--- a/Final Project Write Up.docx
+++ b/Final Project Write Up.docx
@@ -3,27 +3,277 @@
 <w:document xmlns:wpc="http://schemas.microsoft.com/office/word/2010/wordprocessingCanvas" xmlns:cx="http://schemas.microsoft.com/office/drawing/2014/chartex" xmlns:cx1="http://schemas.microsoft.com/office/drawing/2015/9/8/chartex" xmlns:cx2="http://schemas.microsoft.com/office/drawing/2015/10/21/chartex" xmlns:cx3="http://schemas.microsoft.com/office/drawing/2016/5/9/chartex" xmlns:cx4="http://schemas.microsoft.com/office/drawing/2016/5/10/chartex" xmlns:cx5="http://schemas.microsoft.com/office/drawing/2016/5/11/chartex" xmlns:cx6="http://schemas.microsoft.com/office/drawing/2016/5/12/chartex" xmlns:cx7="http://schemas.microsoft.com/office/drawing/2016/5/13/chartex" xmlns:cx8="http://schemas.microsoft.com/office/drawing/2016/5/14/chartex" xmlns:mc="http://schemas.openxmlformats.org/markup-compatibility/2006" xmlns:aink="http://schemas.microsoft.com/office/drawing/2016/ink" xmlns:am3d="http://schemas.microsoft.com/office/drawing/2017/model3d" xmlns:o="urn:schemas-microsoft-com:office:office" xmlns:oel="http://schemas.microsoft.com/office/2019/extlst" xmlns:r="http://schemas.openxmlformats.org/officeDocument/2006/relationships" xmlns:m="http://schemas.openxmlformats.org/officeDocument/2006/math" xmlns:v="urn:schemas-microsoft-com:vml" xmlns:wp14="http://schemas.microsoft.com/office/word/2010/wordprocessingDrawing" xmlns:wp="http://schemas.openxmlformats.org/drawingml/2006/wordprocessingDrawing" xmlns:w10="urn:schemas-microsoft-com:office:word" xmlns:w="http://schemas.openxmlformats.org/wordprocessingml/2006/main" xmlns:w14="http://schemas.microsoft.com/office/word/2010/wordml" xmlns:w15="http://schemas.microsoft.com/office/word/2012/wordml" xmlns:w16cex="http://schemas.microsoft.com/office/word/2018/wordml/cex" xmlns:w16cid="http://schemas.microsoft.com/office/word/2016/wordml/cid" xmlns:w16="http://schemas.microsoft.com/office/word/2018/wordml" xmlns:w16sdtdh="http://schemas.microsoft.com/office/word/2020/wordml/sdtdatahash" xmlns:w16se="http://schemas.microsoft.com/office/word/2015/wordml/symex" xmlns:wpg="http://schemas.microsoft.com/office/word/2010/wordprocessingGroup" xmlns:wpi="http://schemas.microsoft.com/office/word/2010/wordprocessingInk" xmlns:wne="http://schemas.microsoft.com/office/word/2006/wordml" xmlns:wps="http://schemas.microsoft.com/office/word/2010/wordprocessingShape" mc:Ignorable="w14 w15 w16se w16cid w16 w16cex w16sdtdh wp14">
   <w:body>
     <w:p>
-      <w:r>
-        <w:t>Final Project Write-Up</w:t>
+      <w:pPr>
+        <w:spacing w:line="480" w:lineRule="auto"/>
+        <w:jc w:val="center"/>
+        <w:rPr>
+          <w:rFonts w:ascii="Times New Roman" w:hAnsi="Times New Roman" w:cs="Times New Roman"/>
+          <w:b/>
+          <w:bCs/>
+          <w:sz w:val="24"/>
+          <w:szCs w:val="24"/>
+        </w:rPr>
+      </w:pPr>
+      <w:r>
+        <w:rPr>
+          <w:rFonts w:ascii="Times New Roman" w:hAnsi="Times New Roman" w:cs="Times New Roman"/>
+          <w:b/>
+          <w:bCs/>
+          <w:sz w:val="24"/>
+          <w:szCs w:val="24"/>
+        </w:rPr>
+        <w:t xml:space="preserve">Predicting </w:t>
+      </w:r>
+      <w:r>
+        <w:rPr>
+          <w:rFonts w:ascii="Times New Roman" w:hAnsi="Times New Roman" w:cs="Times New Roman"/>
+          <w:b/>
+          <w:bCs/>
+          <w:sz w:val="24"/>
+          <w:szCs w:val="24"/>
+        </w:rPr>
+        <w:t>Crime Frequency in Prince George’s County, Maryland</w:t>
       </w:r>
     </w:p>
-    <w:p/>
     <w:p>
       <w:pPr>
         <w:spacing w:line="480" w:lineRule="auto"/>
-        <w:rPr>
-          <w:rFonts w:ascii="Times New Roman" w:hAnsi="Times New Roman" w:cs="Times New Roman"/>
+        <w:jc w:val="center"/>
+        <w:rPr>
+          <w:rFonts w:ascii="Times New Roman" w:hAnsi="Times New Roman" w:cs="Times New Roman"/>
+          <w:b/>
+          <w:bCs/>
           <w:sz w:val="24"/>
           <w:szCs w:val="24"/>
         </w:rPr>
       </w:pPr>
-      <w:r>
-        <w:rPr>
-          <w:rFonts w:ascii="Times New Roman" w:hAnsi="Times New Roman" w:cs="Times New Roman"/>
-          <w:sz w:val="24"/>
-          <w:szCs w:val="24"/>
-        </w:rPr>
-        <w:t xml:space="preserve">To generate predictive data about aggregate crime throughout the county, we turned to a logistic regression model, specifically polynomial regression.  From the data we compiled for February of 2017 through November of 2023, we found the best method to be to sort each crime instance into </w:t>
+    </w:p>
+    <w:p>
+      <w:pPr>
+        <w:spacing w:line="480" w:lineRule="auto"/>
+        <w:jc w:val="center"/>
+        <w:rPr>
+          <w:rFonts w:ascii="Times New Roman" w:hAnsi="Times New Roman" w:cs="Times New Roman"/>
+          <w:b/>
+          <w:bCs/>
+          <w:sz w:val="24"/>
+          <w:szCs w:val="24"/>
+        </w:rPr>
+      </w:pPr>
+      <w:r>
+        <w:rPr>
+          <w:rFonts w:ascii="Times New Roman" w:hAnsi="Times New Roman" w:cs="Times New Roman"/>
+          <w:b/>
+          <w:bCs/>
+          <w:sz w:val="24"/>
+          <w:szCs w:val="24"/>
+        </w:rPr>
+        <w:t>Introduction</w:t>
+      </w:r>
+    </w:p>
+    <w:p>
+      <w:pPr>
+        <w:spacing w:line="480" w:lineRule="auto"/>
+        <w:rPr>
+          <w:rFonts w:ascii="Times New Roman" w:hAnsi="Times New Roman" w:cs="Times New Roman"/>
+          <w:sz w:val="24"/>
+          <w:szCs w:val="24"/>
+        </w:rPr>
+      </w:pPr>
+      <w:r>
+        <w:rPr>
+          <w:rFonts w:ascii="Times New Roman" w:hAnsi="Times New Roman" w:cs="Times New Roman"/>
+          <w:b/>
+          <w:bCs/>
+          <w:sz w:val="24"/>
+          <w:szCs w:val="24"/>
+        </w:rPr>
+        <w:tab/>
+      </w:r>
+      <w:r>
+        <w:rPr>
+          <w:rFonts w:ascii="Times New Roman" w:hAnsi="Times New Roman" w:cs="Times New Roman"/>
+          <w:sz w:val="24"/>
+          <w:szCs w:val="24"/>
+        </w:rPr>
+        <w:t xml:space="preserve">Located in Maryland just outside of Washington, D.C., Prince George’s County offers </w:t>
+      </w:r>
+      <w:r>
+        <w:rPr>
+          <w:rFonts w:ascii="Times New Roman" w:hAnsi="Times New Roman" w:cs="Times New Roman"/>
+          <w:sz w:val="24"/>
+          <w:szCs w:val="24"/>
+        </w:rPr>
+        <w:t>comprehensive data on crim</w:t>
+      </w:r>
+      <w:r>
+        <w:rPr>
+          <w:rFonts w:ascii="Times New Roman" w:hAnsi="Times New Roman" w:cs="Times New Roman"/>
+          <w:sz w:val="24"/>
+          <w:szCs w:val="24"/>
+        </w:rPr>
+        <w:t xml:space="preserve">e incidents within the county, going back to 2017.  </w:t>
+      </w:r>
+      <w:r>
+        <w:rPr>
+          <w:rFonts w:ascii="Times New Roman" w:hAnsi="Times New Roman" w:cs="Times New Roman"/>
+          <w:sz w:val="24"/>
+          <w:szCs w:val="24"/>
+        </w:rPr>
+        <w:t xml:space="preserve">Using Python along with </w:t>
+      </w:r>
+      <w:r>
+        <w:rPr>
+          <w:rFonts w:ascii="Times New Roman" w:hAnsi="Times New Roman" w:cs="Times New Roman"/>
+          <w:sz w:val="24"/>
+          <w:szCs w:val="24"/>
+        </w:rPr>
+        <w:t xml:space="preserve">packages such as requests, Pandas, and </w:t>
+      </w:r>
+      <w:proofErr w:type="spellStart"/>
+      <w:r>
+        <w:rPr>
+          <w:rFonts w:ascii="Times New Roman" w:hAnsi="Times New Roman" w:cs="Times New Roman"/>
+          <w:sz w:val="24"/>
+          <w:szCs w:val="24"/>
+        </w:rPr>
+        <w:t>Geopandas</w:t>
+      </w:r>
+      <w:proofErr w:type="spellEnd"/>
+      <w:r>
+        <w:rPr>
+          <w:rFonts w:ascii="Times New Roman" w:hAnsi="Times New Roman" w:cs="Times New Roman"/>
+          <w:sz w:val="24"/>
+          <w:szCs w:val="24"/>
+        </w:rPr>
+        <w:t xml:space="preserve">, </w:t>
+      </w:r>
+      <w:r>
+        <w:rPr>
+          <w:rFonts w:ascii="Times New Roman" w:hAnsi="Times New Roman" w:cs="Times New Roman"/>
+          <w:sz w:val="24"/>
+          <w:szCs w:val="24"/>
+        </w:rPr>
+        <w:t xml:space="preserve">this </w:t>
+      </w:r>
+      <w:r>
+        <w:rPr>
+          <w:rFonts w:ascii="Times New Roman" w:hAnsi="Times New Roman" w:cs="Times New Roman"/>
+          <w:sz w:val="24"/>
+          <w:szCs w:val="24"/>
+        </w:rPr>
+        <w:t xml:space="preserve">data can be put into a format </w:t>
+      </w:r>
+      <w:r>
+        <w:rPr>
+          <w:rFonts w:ascii="Times New Roman" w:hAnsi="Times New Roman" w:cs="Times New Roman"/>
+          <w:sz w:val="24"/>
+          <w:szCs w:val="24"/>
+        </w:rPr>
+        <w:t>that allows for easy analysis and visualization.</w:t>
+      </w:r>
+      <w:r>
+        <w:rPr>
+          <w:rFonts w:ascii="Times New Roman" w:hAnsi="Times New Roman" w:cs="Times New Roman"/>
+          <w:sz w:val="24"/>
+          <w:szCs w:val="24"/>
+        </w:rPr>
+        <w:t xml:space="preserve">  </w:t>
+      </w:r>
+      <w:r>
+        <w:rPr>
+          <w:rFonts w:ascii="Times New Roman" w:hAnsi="Times New Roman" w:cs="Times New Roman"/>
+          <w:sz w:val="24"/>
+          <w:szCs w:val="24"/>
+        </w:rPr>
+        <w:t xml:space="preserve">Prediction models such as regression analysis allow for the prediction of </w:t>
+      </w:r>
+      <w:r>
+        <w:rPr>
+          <w:rFonts w:ascii="Times New Roman" w:hAnsi="Times New Roman" w:cs="Times New Roman"/>
+          <w:sz w:val="24"/>
+          <w:szCs w:val="24"/>
+        </w:rPr>
+        <w:t>the total quantity of crime occurrences in the next month</w:t>
+      </w:r>
+      <w:r>
+        <w:rPr>
+          <w:rFonts w:ascii="Times New Roman" w:hAnsi="Times New Roman" w:cs="Times New Roman"/>
+          <w:sz w:val="24"/>
+          <w:szCs w:val="24"/>
+        </w:rPr>
+        <w:t xml:space="preserve"> as well as more specific subcategories of crime such as homicide, violent crime, etc.</w:t>
+      </w:r>
+    </w:p>
+    <w:p>
+      <w:pPr>
+        <w:spacing w:line="480" w:lineRule="auto"/>
+        <w:jc w:val="center"/>
+        <w:rPr>
+          <w:rFonts w:ascii="Times New Roman" w:hAnsi="Times New Roman" w:cs="Times New Roman"/>
+          <w:sz w:val="24"/>
+          <w:szCs w:val="24"/>
+        </w:rPr>
+      </w:pPr>
+      <w:r>
+        <w:rPr>
+          <w:rFonts w:ascii="Times New Roman" w:hAnsi="Times New Roman" w:cs="Times New Roman"/>
+          <w:b/>
+          <w:bCs/>
+          <w:sz w:val="24"/>
+          <w:szCs w:val="24"/>
+        </w:rPr>
+        <w:t>Background</w:t>
+      </w:r>
+    </w:p>
+    <w:p>
+      <w:pPr>
+        <w:spacing w:line="480" w:lineRule="auto"/>
+        <w:rPr>
+          <w:rFonts w:ascii="Times New Roman" w:hAnsi="Times New Roman" w:cs="Times New Roman"/>
+          <w:sz w:val="24"/>
+          <w:szCs w:val="24"/>
+        </w:rPr>
+      </w:pPr>
+      <w:r>
+        <w:rPr>
+          <w:rFonts w:ascii="Times New Roman" w:hAnsi="Times New Roman" w:cs="Times New Roman"/>
+          <w:sz w:val="24"/>
+          <w:szCs w:val="24"/>
+        </w:rPr>
+        <w:tab/>
+      </w:r>
+      <w:r>
+        <w:rPr>
+          <w:rFonts w:ascii="Times New Roman" w:hAnsi="Times New Roman" w:cs="Times New Roman"/>
+          <w:sz w:val="24"/>
+          <w:szCs w:val="24"/>
+        </w:rPr>
+        <w:t>The relationship between crime and the calendar is a long-discussed topic</w:t>
+      </w:r>
+      <w:r>
+        <w:rPr>
+          <w:rFonts w:ascii="Times New Roman" w:hAnsi="Times New Roman" w:cs="Times New Roman"/>
+          <w:sz w:val="24"/>
+          <w:szCs w:val="24"/>
+        </w:rPr>
+        <w:t>—</w:t>
+      </w:r>
+      <w:r>
+        <w:rPr>
+          <w:rFonts w:ascii="Times New Roman" w:hAnsi="Times New Roman" w:cs="Times New Roman"/>
+          <w:sz w:val="24"/>
+          <w:szCs w:val="24"/>
+        </w:rPr>
+        <w:t xml:space="preserve">it is common knowledge that </w:t>
+      </w:r>
+      <w:r>
+        <w:rPr>
+          <w:rFonts w:ascii="Times New Roman" w:hAnsi="Times New Roman" w:cs="Times New Roman"/>
+          <w:sz w:val="24"/>
+          <w:szCs w:val="24"/>
+        </w:rPr>
+        <w:t xml:space="preserve">murder rates increase in the summer, resulting in the famous correlation between ice cream sales and murder, oft-used by statistics professors </w:t>
       </w:r>
       <w:proofErr w:type="gramStart"/>
       <w:r>
@@ -32,6 +282,143 @@
           <w:sz w:val="24"/>
           <w:szCs w:val="24"/>
         </w:rPr>
+        <w:t>in an attempt to</w:t>
+      </w:r>
+      <w:proofErr w:type="gramEnd"/>
+      <w:r>
+        <w:rPr>
+          <w:rFonts w:ascii="Times New Roman" w:hAnsi="Times New Roman" w:cs="Times New Roman"/>
+          <w:sz w:val="24"/>
+          <w:szCs w:val="24"/>
+        </w:rPr>
+        <w:t xml:space="preserve"> explain the difference between correlation and causation.  </w:t>
+      </w:r>
+      <w:r>
+        <w:rPr>
+          <w:rFonts w:ascii="Times New Roman" w:hAnsi="Times New Roman" w:cs="Times New Roman"/>
+          <w:sz w:val="24"/>
+          <w:szCs w:val="24"/>
+        </w:rPr>
+        <w:t xml:space="preserve">What other trends can we find when we examine </w:t>
+      </w:r>
+      <w:r>
+        <w:rPr>
+          <w:rFonts w:ascii="Times New Roman" w:hAnsi="Times New Roman" w:cs="Times New Roman"/>
+          <w:sz w:val="24"/>
+          <w:szCs w:val="24"/>
+        </w:rPr>
+        <w:t xml:space="preserve">monthly crime data over 5 years’ time?   </w:t>
+      </w:r>
+      <w:r>
+        <w:rPr>
+          <w:rFonts w:ascii="Times New Roman" w:hAnsi="Times New Roman" w:cs="Times New Roman"/>
+          <w:sz w:val="24"/>
+          <w:szCs w:val="24"/>
+        </w:rPr>
+        <w:t xml:space="preserve">Are certain </w:t>
+      </w:r>
+      <w:r>
+        <w:rPr>
+          <w:rFonts w:ascii="Times New Roman" w:hAnsi="Times New Roman" w:cs="Times New Roman"/>
+          <w:sz w:val="24"/>
+          <w:szCs w:val="24"/>
+        </w:rPr>
+        <w:t>reg</w:t>
+      </w:r>
+      <w:r>
+        <w:rPr>
+          <w:rFonts w:ascii="Times New Roman" w:hAnsi="Times New Roman" w:cs="Times New Roman"/>
+          <w:sz w:val="24"/>
+          <w:szCs w:val="24"/>
+        </w:rPr>
+        <w:t xml:space="preserve">ions </w:t>
+      </w:r>
+      <w:r>
+        <w:rPr>
+          <w:rFonts w:ascii="Times New Roman" w:hAnsi="Times New Roman" w:cs="Times New Roman"/>
+          <w:sz w:val="24"/>
+          <w:szCs w:val="24"/>
+        </w:rPr>
+        <w:t xml:space="preserve">within the county more prone to certain types of crime than others?  </w:t>
+      </w:r>
+      <w:r>
+        <w:rPr>
+          <w:rFonts w:ascii="Times New Roman" w:hAnsi="Times New Roman" w:cs="Times New Roman"/>
+          <w:sz w:val="24"/>
+          <w:szCs w:val="24"/>
+        </w:rPr>
+        <w:t xml:space="preserve">Using this past November as testing data, the goal of this project is to </w:t>
+      </w:r>
+      <w:r>
+        <w:rPr>
+          <w:rFonts w:ascii="Times New Roman" w:hAnsi="Times New Roman" w:cs="Times New Roman"/>
+          <w:sz w:val="24"/>
+          <w:szCs w:val="24"/>
+        </w:rPr>
+        <w:t xml:space="preserve">predict the number of crime incidents in Prince George’s County in December of 2023, with the ability to </w:t>
+      </w:r>
+      <w:proofErr w:type="gramStart"/>
+      <w:r>
+        <w:rPr>
+          <w:rFonts w:ascii="Times New Roman" w:hAnsi="Times New Roman" w:cs="Times New Roman"/>
+          <w:sz w:val="24"/>
+          <w:szCs w:val="24"/>
+        </w:rPr>
+        <w:t>select for</w:t>
+      </w:r>
+      <w:proofErr w:type="gramEnd"/>
+      <w:r>
+        <w:rPr>
+          <w:rFonts w:ascii="Times New Roman" w:hAnsi="Times New Roman" w:cs="Times New Roman"/>
+          <w:sz w:val="24"/>
+          <w:szCs w:val="24"/>
+        </w:rPr>
+        <w:t xml:space="preserve"> location and subcategory of crime.</w:t>
+      </w:r>
+    </w:p>
+    <w:p>
+      <w:pPr>
+        <w:spacing w:line="480" w:lineRule="auto"/>
+        <w:rPr>
+          <w:rFonts w:ascii="Times New Roman" w:hAnsi="Times New Roman" w:cs="Times New Roman"/>
+          <w:sz w:val="24"/>
+          <w:szCs w:val="24"/>
+        </w:rPr>
+      </w:pPr>
+    </w:p>
+    <w:p>
+      <w:pPr>
+        <w:spacing w:line="480" w:lineRule="auto"/>
+        <w:rPr>
+          <w:rFonts w:ascii="Times New Roman" w:hAnsi="Times New Roman" w:cs="Times New Roman"/>
+          <w:sz w:val="24"/>
+          <w:szCs w:val="24"/>
+        </w:rPr>
+      </w:pPr>
+      <w:r>
+        <w:rPr>
+          <w:rFonts w:ascii="Times New Roman" w:hAnsi="Times New Roman" w:cs="Times New Roman"/>
+          <w:sz w:val="24"/>
+          <w:szCs w:val="24"/>
+        </w:rPr>
+        <w:t xml:space="preserve">To generate predictive data about aggregate crime throughout the county, we turned to a logistic regression model, specifically polynomial regression.  From the data we compiled for February </w:t>
+      </w:r>
+      <w:r>
+        <w:rPr>
+          <w:rFonts w:ascii="Times New Roman" w:hAnsi="Times New Roman" w:cs="Times New Roman"/>
+          <w:sz w:val="24"/>
+          <w:szCs w:val="24"/>
+        </w:rPr>
+        <w:lastRenderedPageBreak/>
+        <w:t xml:space="preserve">of 2017 through November of 2023, we found the best method to be to sort each crime instance into </w:t>
+      </w:r>
+      <w:proofErr w:type="gramStart"/>
+      <w:r>
+        <w:rPr>
+          <w:rFonts w:ascii="Times New Roman" w:hAnsi="Times New Roman" w:cs="Times New Roman"/>
+          <w:sz w:val="24"/>
+          <w:szCs w:val="24"/>
+        </w:rPr>
         <w:t>one month</w:t>
       </w:r>
       <w:proofErr w:type="gramEnd"/>
@@ -41,23 +428,7 @@
           <w:sz w:val="24"/>
           <w:szCs w:val="24"/>
         </w:rPr>
-        <w:t xml:space="preserve"> bins, displaying the total number of crimes occurring in any given month.  This process required extensive effort to clean up and process the initial data, but the result was a scatter plot, showing the total number of instances of crime for each month in the specified period.  The subsequent task was to fit this data to a curve.  To avoid a polynomial that would overfit or underfit the data, we ran the regression calculation </w:t>
-      </w:r>
-      <w:r>
-        <w:rPr>
-          <w:rFonts w:ascii="Times New Roman" w:hAnsi="Times New Roman" w:cs="Times New Roman"/>
-          <w:sz w:val="24"/>
-          <w:szCs w:val="24"/>
-        </w:rPr>
-        <w:t>using 80% of the data as training data</w:t>
-      </w:r>
-      <w:r>
-        <w:rPr>
-          <w:rFonts w:ascii="Times New Roman" w:hAnsi="Times New Roman" w:cs="Times New Roman"/>
-          <w:sz w:val="24"/>
-          <w:szCs w:val="24"/>
-        </w:rPr>
-        <w:t xml:space="preserve"> for every degree of polynomial, from 1 (a line) to 20 to determine which generated the lowest mean absolute error with the remaining 20% of the data, used as testing data.  Ultimately, the degree 13 polynomial was found to generate the lowest error.  However, (include details of after month of November is completed).</w:t>
+        <w:t xml:space="preserve"> bins, displaying the total number of crimes occurring in any given month.  This process required extensive effort to clean up and process the initial data, but the result was a scatter plot, showing the total number of instances of crime for each month in the specified period.  The subsequent task was to fit this data to a curve.  To avoid a polynomial that would overfit or underfit the data, we ran the regression calculation using 80% of the data as training data for every degree of polynomial, from 1 (a line) to 20 to determine which generated the lowest mean absolute error with the remaining 20% of the data, used as testing data.  Ultimately, the degree 13 polynomial was found to generate the lowest error.  However, (include details of after month of November is completed).</w:t>
       </w:r>
     </w:p>
     <w:p>
@@ -534,6 +905,16 @@
     <w:semiHidden/>
     <w:unhideWhenUsed/>
   </w:style>
+  <w:style w:type="paragraph" w:styleId="Revision">
+    <w:name w:val="Revision"/>
+    <w:hidden/>
+    <w:uiPriority w:val="99"/>
+    <w:semiHidden/>
+    <w:rsid w:val="0040123F"/>
+    <w:pPr>
+      <w:spacing w:after="0" w:line="240" w:lineRule="auto"/>
+    </w:pPr>
+  </w:style>
 </w:styles>
 </file>
 

--- a/Final Project Write Up.docx
+++ b/Final Project Write Up.docx
@@ -10,30 +10,30 @@
           <w:rFonts w:ascii="Times New Roman" w:hAnsi="Times New Roman" w:cs="Times New Roman"/>
           <w:b/>
           <w:bCs/>
-          <w:sz w:val="24"/>
-          <w:szCs w:val="24"/>
-        </w:rPr>
-      </w:pPr>
-      <w:r>
+        </w:rPr>
+      </w:pPr>
+    </w:p>
+    <w:p>
+      <w:pPr>
+        <w:spacing w:line="480" w:lineRule="auto"/>
+        <w:jc w:val="center"/>
         <w:rPr>
           <w:rFonts w:ascii="Times New Roman" w:hAnsi="Times New Roman" w:cs="Times New Roman"/>
           <w:b/>
           <w:bCs/>
-          <w:sz w:val="24"/>
-          <w:szCs w:val="24"/>
-        </w:rPr>
-        <w:t xml:space="preserve">Predicting </w:t>
-      </w:r>
-      <w:r>
+        </w:rPr>
+      </w:pPr>
+    </w:p>
+    <w:p>
+      <w:pPr>
+        <w:spacing w:line="480" w:lineRule="auto"/>
+        <w:jc w:val="center"/>
         <w:rPr>
           <w:rFonts w:ascii="Times New Roman" w:hAnsi="Times New Roman" w:cs="Times New Roman"/>
           <w:b/>
           <w:bCs/>
-          <w:sz w:val="24"/>
-          <w:szCs w:val="24"/>
-        </w:rPr>
-        <w:t>Crime Frequency in Prince George’s County, Maryland</w:t>
-      </w:r>
+        </w:rPr>
+      </w:pPr>
     </w:p>
     <w:p>
       <w:pPr>
@@ -43,8 +43,6 @@
           <w:rFonts w:ascii="Times New Roman" w:hAnsi="Times New Roman" w:cs="Times New Roman"/>
           <w:b/>
           <w:bCs/>
-          <w:sz w:val="24"/>
-          <w:szCs w:val="24"/>
         </w:rPr>
       </w:pPr>
     </w:p>
@@ -56,172 +54,381 @@
           <w:rFonts w:ascii="Times New Roman" w:hAnsi="Times New Roman" w:cs="Times New Roman"/>
           <w:b/>
           <w:bCs/>
-          <w:sz w:val="24"/>
-          <w:szCs w:val="24"/>
-        </w:rPr>
-      </w:pPr>
-      <w:r>
+        </w:rPr>
+      </w:pPr>
+    </w:p>
+    <w:p>
+      <w:pPr>
+        <w:spacing w:line="480" w:lineRule="auto"/>
+        <w:jc w:val="center"/>
+        <w:rPr>
+          <w:rFonts w:ascii="Times New Roman" w:hAnsi="Times New Roman" w:cs="Times New Roman"/>
+        </w:rPr>
+      </w:pPr>
+      <w:r>
+        <w:rPr>
+          <w:rFonts w:ascii="Times New Roman" w:hAnsi="Times New Roman" w:cs="Times New Roman"/>
+        </w:rPr>
+        <w:t>Predicting Crime Frequency in Prince George’s County, Maryland</w:t>
+      </w:r>
+    </w:p>
+    <w:p>
+      <w:pPr>
+        <w:spacing w:line="480" w:lineRule="auto"/>
+        <w:jc w:val="center"/>
+        <w:rPr>
+          <w:rFonts w:ascii="Times New Roman" w:hAnsi="Times New Roman" w:cs="Times New Roman"/>
+        </w:rPr>
+      </w:pPr>
+      <w:r>
+        <w:rPr>
+          <w:rFonts w:ascii="Times New Roman" w:hAnsi="Times New Roman" w:cs="Times New Roman"/>
+        </w:rPr>
+        <w:t>Cole Bromfield, Edmund Park, Dennis Reyes</w:t>
+      </w:r>
+    </w:p>
+    <w:p>
+      <w:pPr>
+        <w:spacing w:line="480" w:lineRule="auto"/>
+        <w:jc w:val="center"/>
+        <w:rPr>
+          <w:rFonts w:ascii="Times New Roman" w:hAnsi="Times New Roman" w:cs="Times New Roman"/>
+        </w:rPr>
+      </w:pPr>
+      <w:r>
+        <w:rPr>
+          <w:rFonts w:ascii="Times New Roman" w:hAnsi="Times New Roman" w:cs="Times New Roman"/>
+        </w:rPr>
+        <w:t>University of Maryland, College Park</w:t>
+      </w:r>
+    </w:p>
+    <w:p>
+      <w:pPr>
+        <w:spacing w:line="480" w:lineRule="auto"/>
+        <w:jc w:val="center"/>
+        <w:rPr>
+          <w:rFonts w:ascii="Times New Roman" w:hAnsi="Times New Roman" w:cs="Times New Roman"/>
+        </w:rPr>
+      </w:pPr>
+    </w:p>
+    <w:p>
+      <w:pPr>
+        <w:spacing w:line="480" w:lineRule="auto"/>
+        <w:jc w:val="center"/>
+        <w:rPr>
+          <w:rFonts w:ascii="Times New Roman" w:hAnsi="Times New Roman" w:cs="Times New Roman"/>
+        </w:rPr>
+      </w:pPr>
+      <w:r>
+        <w:rPr>
+          <w:rFonts w:ascii="Times New Roman" w:hAnsi="Times New Roman" w:cs="Times New Roman"/>
+        </w:rPr>
+        <w:t>DATA602 – PCS1</w:t>
+      </w:r>
+      <w:r>
+        <w:rPr>
+          <w:rFonts w:ascii="Times New Roman" w:hAnsi="Times New Roman" w:cs="Times New Roman"/>
+        </w:rPr>
+        <w:t>, Fall 2023</w:t>
+      </w:r>
+    </w:p>
+    <w:p>
+      <w:pPr>
+        <w:spacing w:line="480" w:lineRule="auto"/>
+        <w:jc w:val="center"/>
+        <w:rPr>
+          <w:rFonts w:ascii="Times New Roman" w:hAnsi="Times New Roman" w:cs="Times New Roman"/>
+        </w:rPr>
+      </w:pPr>
+      <w:r>
+        <w:rPr>
+          <w:rFonts w:ascii="Times New Roman" w:hAnsi="Times New Roman" w:cs="Times New Roman"/>
+        </w:rPr>
+        <w:t xml:space="preserve">Prof. </w:t>
+      </w:r>
+      <w:r>
+        <w:rPr>
+          <w:rFonts w:ascii="Times New Roman" w:hAnsi="Times New Roman" w:cs="Times New Roman"/>
+        </w:rPr>
+        <w:t xml:space="preserve">Mohammad T. </w:t>
+      </w:r>
+      <w:proofErr w:type="spellStart"/>
+      <w:r>
+        <w:rPr>
+          <w:rFonts w:ascii="Times New Roman" w:hAnsi="Times New Roman" w:cs="Times New Roman"/>
+        </w:rPr>
+        <w:t>Hajiaghayi</w:t>
+      </w:r>
+      <w:proofErr w:type="spellEnd"/>
+    </w:p>
+    <w:p>
+      <w:pPr>
+        <w:spacing w:line="480" w:lineRule="auto"/>
+        <w:jc w:val="center"/>
         <w:rPr>
           <w:rFonts w:ascii="Times New Roman" w:hAnsi="Times New Roman" w:cs="Times New Roman"/>
           <w:b/>
           <w:bCs/>
-          <w:sz w:val="24"/>
-          <w:szCs w:val="24"/>
-        </w:rPr>
-        <w:t>Introduction</w:t>
-      </w:r>
-    </w:p>
-    <w:p>
-      <w:pPr>
-        <w:spacing w:line="480" w:lineRule="auto"/>
-        <w:rPr>
-          <w:rFonts w:ascii="Times New Roman" w:hAnsi="Times New Roman" w:cs="Times New Roman"/>
-          <w:sz w:val="24"/>
-          <w:szCs w:val="24"/>
-        </w:rPr>
-      </w:pPr>
-      <w:r>
+        </w:rPr>
+      </w:pPr>
+    </w:p>
+    <w:p>
+      <w:pPr>
+        <w:spacing w:line="480" w:lineRule="auto"/>
+        <w:jc w:val="center"/>
         <w:rPr>
           <w:rFonts w:ascii="Times New Roman" w:hAnsi="Times New Roman" w:cs="Times New Roman"/>
           <w:b/>
           <w:bCs/>
-          <w:sz w:val="24"/>
-          <w:szCs w:val="24"/>
-        </w:rPr>
-        <w:tab/>
-      </w:r>
-      <w:r>
-        <w:rPr>
-          <w:rFonts w:ascii="Times New Roman" w:hAnsi="Times New Roman" w:cs="Times New Roman"/>
-          <w:sz w:val="24"/>
-          <w:szCs w:val="24"/>
-        </w:rPr>
-        <w:t xml:space="preserve">Located in Maryland just outside of Washington, D.C., Prince George’s County offers </w:t>
-      </w:r>
-      <w:r>
-        <w:rPr>
-          <w:rFonts w:ascii="Times New Roman" w:hAnsi="Times New Roman" w:cs="Times New Roman"/>
-          <w:sz w:val="24"/>
-          <w:szCs w:val="24"/>
-        </w:rPr>
-        <w:t>comprehensive data on crim</w:t>
-      </w:r>
-      <w:r>
-        <w:rPr>
-          <w:rFonts w:ascii="Times New Roman" w:hAnsi="Times New Roman" w:cs="Times New Roman"/>
-          <w:sz w:val="24"/>
-          <w:szCs w:val="24"/>
-        </w:rPr>
-        <w:t xml:space="preserve">e incidents within the county, going back to 2017.  </w:t>
-      </w:r>
-      <w:r>
-        <w:rPr>
-          <w:rFonts w:ascii="Times New Roman" w:hAnsi="Times New Roman" w:cs="Times New Roman"/>
-          <w:sz w:val="24"/>
-          <w:szCs w:val="24"/>
-        </w:rPr>
-        <w:t xml:space="preserve">Using Python along with </w:t>
-      </w:r>
-      <w:r>
-        <w:rPr>
-          <w:rFonts w:ascii="Times New Roman" w:hAnsi="Times New Roman" w:cs="Times New Roman"/>
-          <w:sz w:val="24"/>
-          <w:szCs w:val="24"/>
-        </w:rPr>
-        <w:t xml:space="preserve">packages such as requests, Pandas, and </w:t>
-      </w:r>
-      <w:proofErr w:type="spellStart"/>
-      <w:r>
-        <w:rPr>
-          <w:rFonts w:ascii="Times New Roman" w:hAnsi="Times New Roman" w:cs="Times New Roman"/>
-          <w:sz w:val="24"/>
-          <w:szCs w:val="24"/>
-        </w:rPr>
-        <w:t>Geopandas</w:t>
-      </w:r>
-      <w:proofErr w:type="spellEnd"/>
-      <w:r>
-        <w:rPr>
-          <w:rFonts w:ascii="Times New Roman" w:hAnsi="Times New Roman" w:cs="Times New Roman"/>
-          <w:sz w:val="24"/>
-          <w:szCs w:val="24"/>
-        </w:rPr>
-        <w:t xml:space="preserve">, </w:t>
-      </w:r>
-      <w:r>
-        <w:rPr>
-          <w:rFonts w:ascii="Times New Roman" w:hAnsi="Times New Roman" w:cs="Times New Roman"/>
-          <w:sz w:val="24"/>
-          <w:szCs w:val="24"/>
-        </w:rPr>
-        <w:t xml:space="preserve">this </w:t>
-      </w:r>
-      <w:r>
-        <w:rPr>
-          <w:rFonts w:ascii="Times New Roman" w:hAnsi="Times New Roman" w:cs="Times New Roman"/>
-          <w:sz w:val="24"/>
-          <w:szCs w:val="24"/>
-        </w:rPr>
-        <w:t xml:space="preserve">data can be put into a format </w:t>
-      </w:r>
-      <w:r>
-        <w:rPr>
-          <w:rFonts w:ascii="Times New Roman" w:hAnsi="Times New Roman" w:cs="Times New Roman"/>
-          <w:sz w:val="24"/>
-          <w:szCs w:val="24"/>
-        </w:rPr>
-        <w:t>that allows for easy analysis and visualization.</w:t>
-      </w:r>
-      <w:r>
-        <w:rPr>
-          <w:rFonts w:ascii="Times New Roman" w:hAnsi="Times New Roman" w:cs="Times New Roman"/>
-          <w:sz w:val="24"/>
-          <w:szCs w:val="24"/>
-        </w:rPr>
-        <w:t xml:space="preserve">  </w:t>
-      </w:r>
-      <w:r>
-        <w:rPr>
-          <w:rFonts w:ascii="Times New Roman" w:hAnsi="Times New Roman" w:cs="Times New Roman"/>
-          <w:sz w:val="24"/>
-          <w:szCs w:val="24"/>
-        </w:rPr>
-        <w:t xml:space="preserve">Prediction models such as regression analysis allow for the prediction of </w:t>
-      </w:r>
-      <w:r>
-        <w:rPr>
-          <w:rFonts w:ascii="Times New Roman" w:hAnsi="Times New Roman" w:cs="Times New Roman"/>
-          <w:sz w:val="24"/>
-          <w:szCs w:val="24"/>
-        </w:rPr>
-        <w:t>the total quantity of crime occurrences in the next month</w:t>
-      </w:r>
-      <w:r>
-        <w:rPr>
-          <w:rFonts w:ascii="Times New Roman" w:hAnsi="Times New Roman" w:cs="Times New Roman"/>
-          <w:sz w:val="24"/>
-          <w:szCs w:val="24"/>
-        </w:rPr>
-        <w:t xml:space="preserve"> as well as more specific subcategories of crime such as homicide, violent crime, etc.</w:t>
-      </w:r>
+        </w:rPr>
+      </w:pPr>
     </w:p>
     <w:p>
       <w:pPr>
         <w:spacing w:line="480" w:lineRule="auto"/>
         <w:jc w:val="center"/>
-        <w:rPr>
-          <w:rFonts w:ascii="Times New Roman" w:hAnsi="Times New Roman" w:cs="Times New Roman"/>
-          <w:sz w:val="24"/>
-          <w:szCs w:val="24"/>
-        </w:rPr>
-      </w:pPr>
-      <w:r>
         <w:rPr>
           <w:rFonts w:ascii="Times New Roman" w:hAnsi="Times New Roman" w:cs="Times New Roman"/>
           <w:b/>
           <w:bCs/>
-          <w:sz w:val="24"/>
-          <w:szCs w:val="24"/>
+        </w:rPr>
+      </w:pPr>
+    </w:p>
+    <w:p>
+      <w:pPr>
+        <w:spacing w:line="480" w:lineRule="auto"/>
+        <w:jc w:val="center"/>
+        <w:rPr>
+          <w:rFonts w:ascii="Times New Roman" w:hAnsi="Times New Roman" w:cs="Times New Roman"/>
+          <w:b/>
+          <w:bCs/>
+        </w:rPr>
+      </w:pPr>
+    </w:p>
+    <w:p>
+      <w:pPr>
+        <w:spacing w:line="480" w:lineRule="auto"/>
+        <w:rPr>
+          <w:rFonts w:ascii="Times New Roman" w:hAnsi="Times New Roman" w:cs="Times New Roman"/>
+          <w:b/>
+          <w:bCs/>
+        </w:rPr>
+      </w:pPr>
+    </w:p>
+    <w:p>
+      <w:pPr>
+        <w:spacing w:line="480" w:lineRule="auto"/>
+        <w:rPr>
+          <w:rFonts w:ascii="Times New Roman" w:hAnsi="Times New Roman" w:cs="Times New Roman"/>
+          <w:b/>
+          <w:bCs/>
+        </w:rPr>
+      </w:pPr>
+    </w:p>
+    <w:p>
+      <w:pPr>
+        <w:spacing w:line="480" w:lineRule="auto"/>
+        <w:rPr>
+          <w:rFonts w:ascii="Times New Roman" w:hAnsi="Times New Roman" w:cs="Times New Roman"/>
+          <w:b/>
+          <w:bCs/>
+        </w:rPr>
+      </w:pPr>
+    </w:p>
+    <w:p>
+      <w:pPr>
+        <w:spacing w:line="480" w:lineRule="auto"/>
+        <w:rPr>
+          <w:rFonts w:ascii="Times New Roman" w:hAnsi="Times New Roman" w:cs="Times New Roman"/>
+          <w:b/>
+          <w:bCs/>
+        </w:rPr>
+      </w:pPr>
+    </w:p>
+    <w:p>
+      <w:pPr>
+        <w:spacing w:line="480" w:lineRule="auto"/>
+        <w:jc w:val="center"/>
+        <w:rPr>
+          <w:rFonts w:ascii="Times New Roman" w:hAnsi="Times New Roman" w:cs="Times New Roman"/>
+          <w:b/>
+          <w:bCs/>
+        </w:rPr>
+      </w:pPr>
+    </w:p>
+    <w:p>
+      <w:pPr>
+        <w:spacing w:line="480" w:lineRule="auto"/>
+        <w:jc w:val="center"/>
+        <w:rPr>
+          <w:rFonts w:ascii="Times New Roman" w:hAnsi="Times New Roman" w:cs="Times New Roman"/>
+          <w:b/>
+          <w:bCs/>
+        </w:rPr>
+      </w:pPr>
+      <w:r>
+        <w:rPr>
+          <w:rFonts w:ascii="Times New Roman" w:hAnsi="Times New Roman" w:cs="Times New Roman"/>
+          <w:b/>
+          <w:bCs/>
+        </w:rPr>
+        <w:lastRenderedPageBreak/>
+        <w:t xml:space="preserve">Predicting </w:t>
+      </w:r>
+      <w:r>
+        <w:rPr>
+          <w:rFonts w:ascii="Times New Roman" w:hAnsi="Times New Roman" w:cs="Times New Roman"/>
+          <w:b/>
+          <w:bCs/>
+        </w:rPr>
+        <w:t>Crime Frequency in Prince George’s County, Maryland</w:t>
+      </w:r>
+    </w:p>
+    <w:p>
+      <w:pPr>
+        <w:spacing w:line="480" w:lineRule="auto"/>
+        <w:jc w:val="center"/>
+        <w:rPr>
+          <w:rFonts w:ascii="Times New Roman" w:hAnsi="Times New Roman" w:cs="Times New Roman"/>
+          <w:b/>
+          <w:bCs/>
+        </w:rPr>
+      </w:pPr>
+    </w:p>
+    <w:p>
+      <w:pPr>
+        <w:spacing w:line="480" w:lineRule="auto"/>
+        <w:jc w:val="center"/>
+        <w:rPr>
+          <w:rFonts w:ascii="Times New Roman" w:hAnsi="Times New Roman" w:cs="Times New Roman"/>
+          <w:b/>
+          <w:bCs/>
+        </w:rPr>
+      </w:pPr>
+      <w:r>
+        <w:rPr>
+          <w:rFonts w:ascii="Times New Roman" w:hAnsi="Times New Roman" w:cs="Times New Roman"/>
+          <w:b/>
+          <w:bCs/>
+        </w:rPr>
+        <w:t>Introduction</w:t>
+      </w:r>
+    </w:p>
+    <w:p>
+      <w:pPr>
+        <w:spacing w:line="480" w:lineRule="auto"/>
+        <w:rPr>
+          <w:rFonts w:ascii="Times New Roman" w:hAnsi="Times New Roman" w:cs="Times New Roman"/>
+        </w:rPr>
+      </w:pPr>
+      <w:r>
+        <w:rPr>
+          <w:rFonts w:ascii="Times New Roman" w:hAnsi="Times New Roman" w:cs="Times New Roman"/>
+          <w:b/>
+          <w:bCs/>
+        </w:rPr>
+        <w:tab/>
+      </w:r>
+      <w:r>
+        <w:rPr>
+          <w:rFonts w:ascii="Times New Roman" w:hAnsi="Times New Roman" w:cs="Times New Roman"/>
+        </w:rPr>
+        <w:t xml:space="preserve">Located in Maryland just outside of Washington, D.C., Prince George’s County offers </w:t>
+      </w:r>
+      <w:r>
+        <w:rPr>
+          <w:rFonts w:ascii="Times New Roman" w:hAnsi="Times New Roman" w:cs="Times New Roman"/>
+        </w:rPr>
+        <w:t>comprehensive data on crim</w:t>
+      </w:r>
+      <w:r>
+        <w:rPr>
+          <w:rFonts w:ascii="Times New Roman" w:hAnsi="Times New Roman" w:cs="Times New Roman"/>
+        </w:rPr>
+        <w:t xml:space="preserve">e incidents within the county, going back to 2017.  </w:t>
+      </w:r>
+      <w:r>
+        <w:rPr>
+          <w:rFonts w:ascii="Times New Roman" w:hAnsi="Times New Roman" w:cs="Times New Roman"/>
+        </w:rPr>
+        <w:t xml:space="preserve">Using Python along with </w:t>
+      </w:r>
+      <w:r>
+        <w:rPr>
+          <w:rFonts w:ascii="Times New Roman" w:hAnsi="Times New Roman" w:cs="Times New Roman"/>
+        </w:rPr>
+        <w:t xml:space="preserve">packages such as requests, Pandas, and </w:t>
+      </w:r>
+      <w:proofErr w:type="spellStart"/>
+      <w:r>
+        <w:rPr>
+          <w:rFonts w:ascii="Times New Roman" w:hAnsi="Times New Roman" w:cs="Times New Roman"/>
+        </w:rPr>
+        <w:t>Geopandas</w:t>
+      </w:r>
+      <w:proofErr w:type="spellEnd"/>
+      <w:r>
+        <w:rPr>
+          <w:rFonts w:ascii="Times New Roman" w:hAnsi="Times New Roman" w:cs="Times New Roman"/>
+        </w:rPr>
+        <w:t xml:space="preserve">, </w:t>
+      </w:r>
+      <w:r>
+        <w:rPr>
+          <w:rFonts w:ascii="Times New Roman" w:hAnsi="Times New Roman" w:cs="Times New Roman"/>
+        </w:rPr>
+        <w:t xml:space="preserve">this </w:t>
+      </w:r>
+      <w:r>
+        <w:rPr>
+          <w:rFonts w:ascii="Times New Roman" w:hAnsi="Times New Roman" w:cs="Times New Roman"/>
+        </w:rPr>
+        <w:t xml:space="preserve">data can be put into a format </w:t>
+      </w:r>
+      <w:r>
+        <w:rPr>
+          <w:rFonts w:ascii="Times New Roman" w:hAnsi="Times New Roman" w:cs="Times New Roman"/>
+        </w:rPr>
+        <w:t>that allows for easy analysis and visualization.</w:t>
+      </w:r>
+      <w:r>
+        <w:rPr>
+          <w:rFonts w:ascii="Times New Roman" w:hAnsi="Times New Roman" w:cs="Times New Roman"/>
+        </w:rPr>
+        <w:t xml:space="preserve">  </w:t>
+      </w:r>
+      <w:r>
+        <w:rPr>
+          <w:rFonts w:ascii="Times New Roman" w:hAnsi="Times New Roman" w:cs="Times New Roman"/>
+        </w:rPr>
+        <w:t xml:space="preserve">Prediction models such as regression analysis allow for the </w:t>
+      </w:r>
+      <w:r>
+        <w:rPr>
+          <w:rFonts w:ascii="Times New Roman" w:hAnsi="Times New Roman" w:cs="Times New Roman"/>
+        </w:rPr>
+        <w:t>next-month projections of the total quantity of crime occurrences,</w:t>
+      </w:r>
+      <w:r>
+        <w:rPr>
+          <w:rFonts w:ascii="Times New Roman" w:hAnsi="Times New Roman" w:cs="Times New Roman"/>
+        </w:rPr>
+        <w:t xml:space="preserve"> as well as more specific subcategories of crime such as homicide, violent crime, etc.</w:t>
+      </w:r>
+    </w:p>
+    <w:p>
+      <w:pPr>
+        <w:spacing w:line="480" w:lineRule="auto"/>
+        <w:jc w:val="center"/>
+        <w:rPr>
+          <w:rFonts w:ascii="Times New Roman" w:hAnsi="Times New Roman" w:cs="Times New Roman"/>
+        </w:rPr>
+      </w:pPr>
+      <w:r>
+        <w:rPr>
+          <w:rFonts w:ascii="Times New Roman" w:hAnsi="Times New Roman" w:cs="Times New Roman"/>
+          <w:b/>
+          <w:bCs/>
         </w:rPr>
         <w:t>Background</w:t>
       </w:r>
@@ -231,47 +438,35 @@
         <w:spacing w:line="480" w:lineRule="auto"/>
         <w:rPr>
           <w:rFonts w:ascii="Times New Roman" w:hAnsi="Times New Roman" w:cs="Times New Roman"/>
-          <w:sz w:val="24"/>
-          <w:szCs w:val="24"/>
-        </w:rPr>
-      </w:pPr>
-      <w:r>
-        <w:rPr>
-          <w:rFonts w:ascii="Times New Roman" w:hAnsi="Times New Roman" w:cs="Times New Roman"/>
-          <w:sz w:val="24"/>
-          <w:szCs w:val="24"/>
+        </w:rPr>
+      </w:pPr>
+      <w:r>
+        <w:rPr>
+          <w:rFonts w:ascii="Times New Roman" w:hAnsi="Times New Roman" w:cs="Times New Roman"/>
         </w:rPr>
         <w:tab/>
       </w:r>
       <w:r>
         <w:rPr>
           <w:rFonts w:ascii="Times New Roman" w:hAnsi="Times New Roman" w:cs="Times New Roman"/>
-          <w:sz w:val="24"/>
-          <w:szCs w:val="24"/>
         </w:rPr>
         <w:t>The relationship between crime and the calendar is a long-discussed topic</w:t>
       </w:r>
       <w:r>
         <w:rPr>
           <w:rFonts w:ascii="Times New Roman" w:hAnsi="Times New Roman" w:cs="Times New Roman"/>
-          <w:sz w:val="24"/>
-          <w:szCs w:val="24"/>
         </w:rPr>
         <w:t>—</w:t>
       </w:r>
       <w:r>
         <w:rPr>
           <w:rFonts w:ascii="Times New Roman" w:hAnsi="Times New Roman" w:cs="Times New Roman"/>
-          <w:sz w:val="24"/>
-          <w:szCs w:val="24"/>
         </w:rPr>
         <w:t xml:space="preserve">it is common knowledge that </w:t>
       </w:r>
       <w:r>
         <w:rPr>
           <w:rFonts w:ascii="Times New Roman" w:hAnsi="Times New Roman" w:cs="Times New Roman"/>
-          <w:sz w:val="24"/>
-          <w:szCs w:val="24"/>
         </w:rPr>
         <w:t xml:space="preserve">murder rates increase in the summer, resulting in the famous correlation between ice cream sales and murder, oft-used by statistics professors </w:t>
       </w:r>
@@ -279,8 +474,6 @@
       <w:r>
         <w:rPr>
           <w:rFonts w:ascii="Times New Roman" w:hAnsi="Times New Roman" w:cs="Times New Roman"/>
-          <w:sz w:val="24"/>
-          <w:szCs w:val="24"/>
         </w:rPr>
         <w:t>in an attempt to</w:t>
       </w:r>
@@ -288,72 +481,54 @@
       <w:r>
         <w:rPr>
           <w:rFonts w:ascii="Times New Roman" w:hAnsi="Times New Roman" w:cs="Times New Roman"/>
-          <w:sz w:val="24"/>
-          <w:szCs w:val="24"/>
         </w:rPr>
         <w:t xml:space="preserve"> explain the difference between correlation and causation.  </w:t>
       </w:r>
       <w:r>
         <w:rPr>
           <w:rFonts w:ascii="Times New Roman" w:hAnsi="Times New Roman" w:cs="Times New Roman"/>
-          <w:sz w:val="24"/>
-          <w:szCs w:val="24"/>
         </w:rPr>
         <w:t xml:space="preserve">What other trends can we find when we examine </w:t>
       </w:r>
       <w:r>
         <w:rPr>
           <w:rFonts w:ascii="Times New Roman" w:hAnsi="Times New Roman" w:cs="Times New Roman"/>
-          <w:sz w:val="24"/>
-          <w:szCs w:val="24"/>
         </w:rPr>
         <w:t xml:space="preserve">monthly crime data over 5 years’ time?   </w:t>
       </w:r>
       <w:r>
         <w:rPr>
           <w:rFonts w:ascii="Times New Roman" w:hAnsi="Times New Roman" w:cs="Times New Roman"/>
-          <w:sz w:val="24"/>
-          <w:szCs w:val="24"/>
         </w:rPr>
         <w:t xml:space="preserve">Are certain </w:t>
       </w:r>
       <w:r>
         <w:rPr>
           <w:rFonts w:ascii="Times New Roman" w:hAnsi="Times New Roman" w:cs="Times New Roman"/>
-          <w:sz w:val="24"/>
-          <w:szCs w:val="24"/>
         </w:rPr>
         <w:t>reg</w:t>
       </w:r>
       <w:r>
         <w:rPr>
           <w:rFonts w:ascii="Times New Roman" w:hAnsi="Times New Roman" w:cs="Times New Roman"/>
-          <w:sz w:val="24"/>
-          <w:szCs w:val="24"/>
         </w:rPr>
         <w:t xml:space="preserve">ions </w:t>
       </w:r>
       <w:r>
         <w:rPr>
           <w:rFonts w:ascii="Times New Roman" w:hAnsi="Times New Roman" w:cs="Times New Roman"/>
-          <w:sz w:val="24"/>
-          <w:szCs w:val="24"/>
         </w:rPr>
         <w:t xml:space="preserve">within the county more prone to certain types of crime than others?  </w:t>
       </w:r>
       <w:r>
         <w:rPr>
           <w:rFonts w:ascii="Times New Roman" w:hAnsi="Times New Roman" w:cs="Times New Roman"/>
-          <w:sz w:val="24"/>
-          <w:szCs w:val="24"/>
         </w:rPr>
         <w:t xml:space="preserve">Using this past November as testing data, the goal of this project is to </w:t>
       </w:r>
       <w:r>
         <w:rPr>
           <w:rFonts w:ascii="Times New Roman" w:hAnsi="Times New Roman" w:cs="Times New Roman"/>
-          <w:sz w:val="24"/>
-          <w:szCs w:val="24"/>
         </w:rPr>
         <w:t xml:space="preserve">predict the number of crime incidents in Prince George’s County in December of 2023, with the ability to </w:t>
       </w:r>
@@ -361,8 +536,6 @@
       <w:r>
         <w:rPr>
           <w:rFonts w:ascii="Times New Roman" w:hAnsi="Times New Roman" w:cs="Times New Roman"/>
-          <w:sz w:val="24"/>
-          <w:szCs w:val="24"/>
         </w:rPr>
         <w:t>select for</w:t>
       </w:r>
@@ -370,8 +543,6 @@
       <w:r>
         <w:rPr>
           <w:rFonts w:ascii="Times New Roman" w:hAnsi="Times New Roman" w:cs="Times New Roman"/>
-          <w:sz w:val="24"/>
-          <w:szCs w:val="24"/>
         </w:rPr>
         <w:t xml:space="preserve"> location and subcategory of crime.</w:t>
       </w:r>
@@ -379,81 +550,874 @@
     <w:p>
       <w:pPr>
         <w:spacing w:line="480" w:lineRule="auto"/>
-        <w:rPr>
-          <w:rFonts w:ascii="Times New Roman" w:hAnsi="Times New Roman" w:cs="Times New Roman"/>
-          <w:sz w:val="24"/>
-          <w:szCs w:val="24"/>
-        </w:rPr>
-      </w:pPr>
-    </w:p>
-    <w:p>
-      <w:pPr>
-        <w:spacing w:line="480" w:lineRule="auto"/>
-        <w:rPr>
-          <w:rFonts w:ascii="Times New Roman" w:hAnsi="Times New Roman" w:cs="Times New Roman"/>
-          <w:sz w:val="24"/>
-          <w:szCs w:val="24"/>
-        </w:rPr>
-      </w:pPr>
-      <w:r>
-        <w:rPr>
-          <w:rFonts w:ascii="Times New Roman" w:hAnsi="Times New Roman" w:cs="Times New Roman"/>
-          <w:sz w:val="24"/>
-          <w:szCs w:val="24"/>
-        </w:rPr>
-        <w:t xml:space="preserve">To generate predictive data about aggregate crime throughout the county, we turned to a logistic regression model, specifically polynomial regression.  From the data we compiled for February </w:t>
-      </w:r>
-      <w:r>
-        <w:rPr>
-          <w:rFonts w:ascii="Times New Roman" w:hAnsi="Times New Roman" w:cs="Times New Roman"/>
-          <w:sz w:val="24"/>
-          <w:szCs w:val="24"/>
+        <w:jc w:val="center"/>
+        <w:rPr>
+          <w:rFonts w:ascii="Times New Roman" w:hAnsi="Times New Roman" w:cs="Times New Roman"/>
+          <w:b/>
+          <w:bCs/>
+        </w:rPr>
+      </w:pPr>
+      <w:r>
+        <w:rPr>
+          <w:rFonts w:ascii="Times New Roman" w:hAnsi="Times New Roman" w:cs="Times New Roman"/>
+          <w:b/>
+          <w:bCs/>
+        </w:rPr>
+        <w:t>Acquiring the Data</w:t>
+      </w:r>
+    </w:p>
+    <w:p>
+      <w:pPr>
+        <w:spacing w:line="480" w:lineRule="auto"/>
+        <w:jc w:val="center"/>
+        <w:rPr>
+          <w:rFonts w:ascii="Times New Roman" w:hAnsi="Times New Roman" w:cs="Times New Roman"/>
+          <w:b/>
+          <w:bCs/>
+        </w:rPr>
+      </w:pPr>
+    </w:p>
+    <w:p>
+      <w:pPr>
+        <w:spacing w:line="480" w:lineRule="auto"/>
+        <w:jc w:val="center"/>
+        <w:rPr>
+          <w:rFonts w:ascii="Times New Roman" w:hAnsi="Times New Roman" w:cs="Times New Roman"/>
+          <w:b/>
+          <w:bCs/>
+        </w:rPr>
+      </w:pPr>
+      <w:r>
+        <w:rPr>
+          <w:rFonts w:ascii="Times New Roman" w:hAnsi="Times New Roman" w:cs="Times New Roman"/>
+          <w:b/>
+          <w:bCs/>
+        </w:rPr>
+        <w:t>Regression Analysis</w:t>
+      </w:r>
+    </w:p>
+    <w:p>
+      <w:pPr>
+        <w:spacing w:line="480" w:lineRule="auto"/>
+        <w:rPr>
+          <w:rFonts w:ascii="Times New Roman" w:hAnsi="Times New Roman" w:cs="Times New Roman"/>
+        </w:rPr>
+      </w:pPr>
+      <w:r>
+        <w:rPr>
+          <w:noProof/>
         </w:rPr>
         <w:lastRenderedPageBreak/>
-        <w:t xml:space="preserve">of 2017 through November of 2023, we found the best method to be to sort each crime instance into </w:t>
+        <mc:AlternateContent>
+          <mc:Choice Requires="wps">
+            <w:drawing>
+              <wp:anchor distT="0" distB="0" distL="114300" distR="114300" simplePos="0" relativeHeight="251660288" behindDoc="0" locked="0" layoutInCell="1" allowOverlap="1" wp14:anchorId="1C863043" wp14:editId="13BE2F7A">
+                <wp:simplePos x="0" y="0"/>
+                <wp:positionH relativeFrom="margin">
+                  <wp:align>left</wp:align>
+                </wp:positionH>
+                <wp:positionV relativeFrom="paragraph">
+                  <wp:posOffset>2587625</wp:posOffset>
+                </wp:positionV>
+                <wp:extent cx="2636520" cy="635"/>
+                <wp:effectExtent l="0" t="0" r="0" b="0"/>
+                <wp:wrapSquare wrapText="bothSides"/>
+                <wp:docPr id="845787004" name="Text Box 1"/>
+                <wp:cNvGraphicFramePr/>
+                <a:graphic xmlns:a="http://schemas.openxmlformats.org/drawingml/2006/main">
+                  <a:graphicData uri="http://schemas.microsoft.com/office/word/2010/wordprocessingShape">
+                    <wps:wsp>
+                      <wps:cNvSpPr txBox="1"/>
+                      <wps:spPr>
+                        <a:xfrm>
+                          <a:off x="0" y="0"/>
+                          <a:ext cx="2636520" cy="635"/>
+                        </a:xfrm>
+                        <a:prstGeom prst="rect">
+                          <a:avLst/>
+                        </a:prstGeom>
+                        <a:solidFill>
+                          <a:prstClr val="white"/>
+                        </a:solidFill>
+                        <a:ln>
+                          <a:noFill/>
+                        </a:ln>
+                      </wps:spPr>
+                      <wps:txbx>
+                        <w:txbxContent>
+                          <w:p>
+                            <w:pPr>
+                              <w:pStyle w:val="Caption"/>
+                              <w:rPr>
+                                <w:rFonts w:ascii="Times New Roman" w:hAnsi="Times New Roman" w:cs="Times New Roman"/>
+                                <w:sz w:val="24"/>
+                                <w:szCs w:val="24"/>
+                              </w:rPr>
+                            </w:pPr>
+                            <w:r>
+                              <w:t xml:space="preserve">Figure </w:t>
+                            </w:r>
+                            <w:r>
+                              <w:t>1</w:t>
+                            </w:r>
+                          </w:p>
+                        </w:txbxContent>
+                      </wps:txbx>
+                      <wps:bodyPr rot="0" spcFirstLastPara="0" vertOverflow="overflow" horzOverflow="overflow" vert="horz" wrap="square" lIns="0" tIns="0" rIns="0" bIns="0" numCol="1" spcCol="0" rtlCol="0" fromWordArt="0" anchor="t" anchorCtr="0" forceAA="0" compatLnSpc="1">
+                        <a:prstTxWarp prst="textNoShape">
+                          <a:avLst/>
+                        </a:prstTxWarp>
+                        <a:spAutoFit/>
+                      </wps:bodyPr>
+                    </wps:wsp>
+                  </a:graphicData>
+                </a:graphic>
+              </wp:anchor>
+            </w:drawing>
+          </mc:Choice>
+          <mc:Fallback>
+            <w:pict>
+              <v:shapetype w14:anchorId="1C863043" id="_x0000_t202" coordsize="21600,21600" o:spt="202" path="m,l,21600r21600,l21600,xe">
+                <v:stroke joinstyle="miter"/>
+                <v:path gradientshapeok="t" o:connecttype="rect"/>
+              </v:shapetype>
+              <v:shape id="Text Box 1" o:spid="_x0000_s1026" type="#_x0000_t202" style="position:absolute;margin-left:0;margin-top:203.75pt;width:207.6pt;height:.05pt;z-index:251660288;visibility:visible;mso-wrap-style:square;mso-wrap-distance-left:9pt;mso-wrap-distance-top:0;mso-wrap-distance-right:9pt;mso-wrap-distance-bottom:0;mso-position-horizontal:left;mso-position-horizontal-relative:margin;mso-position-vertical:absolute;mso-position-vertical-relative:text;v-text-anchor:top" o:gfxdata="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" stroked="f">
+                <v:textbox style="mso-fit-shape-to-text:t" inset="0,0,0,0">
+                  <w:txbxContent>
+                    <w:p>
+                      <w:pPr>
+                        <w:pStyle w:val="Caption"/>
+                        <w:rPr>
+                          <w:rFonts w:ascii="Times New Roman" w:hAnsi="Times New Roman" w:cs="Times New Roman"/>
+                          <w:sz w:val="24"/>
+                          <w:szCs w:val="24"/>
+                        </w:rPr>
+                      </w:pPr>
+                      <w:r>
+                        <w:t xml:space="preserve">Figure </w:t>
+                      </w:r>
+                      <w:r>
+                        <w:t>1</w:t>
+                      </w:r>
+                    </w:p>
+                  </w:txbxContent>
+                </v:textbox>
+                <w10:wrap type="square" anchorx="margin"/>
+              </v:shape>
+            </w:pict>
+          </mc:Fallback>
+        </mc:AlternateContent>
+      </w:r>
+      <w:r>
+        <w:rPr>
+          <w:noProof/>
+        </w:rPr>
+        <w:drawing>
+          <wp:anchor distT="0" distB="0" distL="114300" distR="114300" simplePos="0" relativeHeight="251658240" behindDoc="0" locked="0" layoutInCell="1" allowOverlap="1" wp14:anchorId="4F276728" wp14:editId="44782C53">
+            <wp:simplePos x="0" y="0"/>
+            <wp:positionH relativeFrom="margin">
+              <wp:align>left</wp:align>
+            </wp:positionH>
+            <wp:positionV relativeFrom="paragraph">
+              <wp:posOffset>0</wp:posOffset>
+            </wp:positionV>
+            <wp:extent cx="3324225" cy="2590800"/>
+            <wp:effectExtent l="0" t="0" r="9525" b="0"/>
+            <wp:wrapSquare wrapText="bothSides"/>
+            <wp:docPr id="1282197359" name="Picture 1" descr="A graph of crime in pg county&#10;&#10;Description automatically generated"/>
+            <wp:cNvGraphicFramePr>
+              <a:graphicFrameLocks xmlns:a="http://schemas.openxmlformats.org/drawingml/2006/main" noChangeAspect="1"/>
+            </wp:cNvGraphicFramePr>
+            <a:graphic xmlns:a="http://schemas.openxmlformats.org/drawingml/2006/main">
+              <a:graphicData uri="http://schemas.openxmlformats.org/drawingml/2006/picture">
+                <pic:pic xmlns:pic="http://schemas.openxmlformats.org/drawingml/2006/picture">
+                  <pic:nvPicPr>
+                    <pic:cNvPr id="1282197359" name="Picture 1" descr="A graph of crime in pg county&#10;&#10;Description automatically generated"/>
+                    <pic:cNvPicPr>
+                      <a:picLocks noChangeAspect="1" noChangeArrowheads="1"/>
+                    </pic:cNvPicPr>
+                  </pic:nvPicPr>
+                  <pic:blipFill>
+                    <a:blip r:embed="rId6">
+                      <a:extLst>
+                        <a:ext uri="{28A0092B-C50C-407E-A947-70E740481C1C}">
+                          <a14:useLocalDpi xmlns:a14="http://schemas.microsoft.com/office/drawing/2010/main" val="0"/>
+                        </a:ext>
+                      </a:extLst>
+                    </a:blip>
+                    <a:srcRect/>
+                    <a:stretch>
+                      <a:fillRect/>
+                    </a:stretch>
+                  </pic:blipFill>
+                  <pic:spPr bwMode="auto">
+                    <a:xfrm>
+                      <a:off x="0" y="0"/>
+                      <a:ext cx="3324225" cy="2590800"/>
+                    </a:xfrm>
+                    <a:prstGeom prst="rect">
+                      <a:avLst/>
+                    </a:prstGeom>
+                    <a:noFill/>
+                    <a:ln>
+                      <a:noFill/>
+                    </a:ln>
+                  </pic:spPr>
+                </pic:pic>
+              </a:graphicData>
+            </a:graphic>
+            <wp14:sizeRelH relativeFrom="page">
+              <wp14:pctWidth>0</wp14:pctWidth>
+            </wp14:sizeRelH>
+            <wp14:sizeRelV relativeFrom="page">
+              <wp14:pctHeight>0</wp14:pctHeight>
+            </wp14:sizeRelV>
+          </wp:anchor>
+        </w:drawing>
+      </w:r>
+      <w:r>
+        <w:rPr>
+          <w:rFonts w:ascii="Times New Roman" w:hAnsi="Times New Roman" w:cs="Times New Roman"/>
+        </w:rPr>
+        <w:t xml:space="preserve">To generate predictive data about aggregate crime throughout the county, we turned to a logistic regression model, specifically polynomial regression.  From the data we compiled for February of 2017 through November of 2023, we found the best method to be to sort </w:t>
       </w:r>
       <w:proofErr w:type="gramStart"/>
       <w:r>
         <w:rPr>
           <w:rFonts w:ascii="Times New Roman" w:hAnsi="Times New Roman" w:cs="Times New Roman"/>
-          <w:sz w:val="24"/>
-          <w:szCs w:val="24"/>
-        </w:rPr>
-        <w:t>one month</w:t>
+        </w:rPr>
+        <w:t>all of</w:t>
       </w:r>
       <w:proofErr w:type="gramEnd"/>
       <w:r>
         <w:rPr>
           <w:rFonts w:ascii="Times New Roman" w:hAnsi="Times New Roman" w:cs="Times New Roman"/>
-          <w:sz w:val="24"/>
-          <w:szCs w:val="24"/>
-        </w:rPr>
-        <w:t xml:space="preserve"> bins, displaying the total number of crimes occurring in any given month.  This process required extensive effort to clean up and process the initial data, but the result was a scatter plot, showing the total number of instances of crime for each month in the specified period.  The subsequent task was to fit this data to a curve.  To avoid a polynomial that would overfit or underfit the data, we ran the regression calculation using 80% of the data as training data for every degree of polynomial, from 1 (a line) to 20 to determine which generated the lowest mean absolute error with the remaining 20% of the data, used as testing data.  Ultimately, the degree 13 polynomial was found to generate the lowest error.  However, (include details of after month of November is completed).</w:t>
-      </w:r>
-    </w:p>
-    <w:p>
-      <w:pPr>
-        <w:spacing w:line="480" w:lineRule="auto"/>
-        <w:rPr>
-          <w:rFonts w:ascii="Times New Roman" w:hAnsi="Times New Roman" w:cs="Times New Roman"/>
-          <w:sz w:val="24"/>
-          <w:szCs w:val="24"/>
-        </w:rPr>
-      </w:pPr>
-      <w:r>
-        <w:rPr>
-          <w:rFonts w:ascii="Times New Roman" w:hAnsi="Times New Roman" w:cs="Times New Roman"/>
-          <w:sz w:val="24"/>
-          <w:szCs w:val="24"/>
-        </w:rPr>
-        <w:t xml:space="preserve">An identical process was done with various types of crime.  After separating homicides into their own </w:t>
+        </w:rPr>
+        <w:t xml:space="preserve"> the</w:t>
+      </w:r>
+      <w:r>
+        <w:rPr>
+          <w:rFonts w:ascii="Times New Roman" w:hAnsi="Times New Roman" w:cs="Times New Roman"/>
+        </w:rPr>
+        <w:t xml:space="preserve"> crime instance</w:t>
+      </w:r>
+      <w:r>
+        <w:rPr>
+          <w:rFonts w:ascii="Times New Roman" w:hAnsi="Times New Roman" w:cs="Times New Roman"/>
+        </w:rPr>
+        <w:t>s</w:t>
+      </w:r>
+      <w:r>
+        <w:rPr>
+          <w:rFonts w:ascii="Times New Roman" w:hAnsi="Times New Roman" w:cs="Times New Roman"/>
+        </w:rPr>
+        <w:t xml:space="preserve"> into </w:t>
+      </w:r>
+      <w:r>
+        <w:rPr>
+          <w:rFonts w:ascii="Times New Roman" w:hAnsi="Times New Roman" w:cs="Times New Roman"/>
+        </w:rPr>
+        <w:t>one-month</w:t>
+      </w:r>
+      <w:r>
+        <w:rPr>
+          <w:rFonts w:ascii="Times New Roman" w:hAnsi="Times New Roman" w:cs="Times New Roman"/>
+        </w:rPr>
+        <w:t xml:space="preserve"> bins, displaying the total number of crimes occurring in any given month.  This process required extensive effort to clean up and process the initial data, </w:t>
+      </w:r>
+      <w:r>
+        <w:rPr>
+          <w:rFonts w:ascii="Times New Roman" w:hAnsi="Times New Roman" w:cs="Times New Roman"/>
+        </w:rPr>
+        <w:t xml:space="preserve">but after this initial processing we were able to put the monthly data into </w:t>
+      </w:r>
+      <w:r>
+        <w:rPr>
+          <w:rFonts w:ascii="Times New Roman" w:hAnsi="Times New Roman" w:cs="Times New Roman"/>
+        </w:rPr>
+        <w:t xml:space="preserve">a scatter plot, </w:t>
+      </w:r>
+      <w:r>
+        <w:rPr>
+          <w:rFonts w:ascii="Times New Roman" w:hAnsi="Times New Roman" w:cs="Times New Roman"/>
+        </w:rPr>
+        <w:t>providing a clear visual for</w:t>
+      </w:r>
+      <w:r>
+        <w:rPr>
+          <w:rFonts w:ascii="Times New Roman" w:hAnsi="Times New Roman" w:cs="Times New Roman"/>
+        </w:rPr>
+        <w:t xml:space="preserve"> the total number of instances of crime for each month in the specified period</w:t>
+      </w:r>
+      <w:r>
+        <w:rPr>
+          <w:rFonts w:ascii="Times New Roman" w:hAnsi="Times New Roman" w:cs="Times New Roman"/>
+        </w:rPr>
+        <w:t xml:space="preserve"> (Figure 1).  </w:t>
+      </w:r>
+      <w:r>
+        <w:rPr>
+          <w:rFonts w:ascii="Times New Roman" w:hAnsi="Times New Roman" w:cs="Times New Roman"/>
+        </w:rPr>
+        <w:t>To minimize complexity of regression analysis</w:t>
+      </w:r>
+      <w:r>
+        <w:rPr>
+          <w:rFonts w:ascii="Times New Roman" w:hAnsi="Times New Roman" w:cs="Times New Roman"/>
+        </w:rPr>
+        <w:t>, the x-axis represents the number of months passed</w:t>
+      </w:r>
+      <w:r>
+        <w:rPr>
+          <w:rFonts w:ascii="Times New Roman" w:hAnsi="Times New Roman" w:cs="Times New Roman"/>
+        </w:rPr>
+        <w:t xml:space="preserve"> since February of 2017</w:t>
+      </w:r>
+      <w:r>
+        <w:rPr>
+          <w:rFonts w:ascii="Times New Roman" w:hAnsi="Times New Roman" w:cs="Times New Roman"/>
+        </w:rPr>
+        <w:t xml:space="preserve"> (in other words, February of 2018 falls at </w:t>
+      </w:r>
+      <m:oMath>
+        <m:r>
+          <w:rPr>
+            <w:rFonts w:ascii="Cambria Math" w:hAnsi="Cambria Math" w:cs="Times New Roman"/>
+          </w:rPr>
+          <m:t>x=12</m:t>
+        </m:r>
+      </m:oMath>
+      <w:r>
+        <w:rPr>
+          <w:rFonts w:ascii="Times New Roman" w:eastAsiaTheme="minorEastAsia" w:hAnsi="Times New Roman" w:cs="Times New Roman"/>
+        </w:rPr>
+        <w:t xml:space="preserve">, February of 2019 falls at </w:t>
+      </w:r>
+      <m:oMath>
+        <m:r>
+          <w:rPr>
+            <w:rFonts w:ascii="Cambria Math" w:eastAsiaTheme="minorEastAsia" w:hAnsi="Cambria Math" w:cs="Times New Roman"/>
+          </w:rPr>
+          <m:t>x=24</m:t>
+        </m:r>
+      </m:oMath>
+      <w:r>
+        <w:rPr>
+          <w:rFonts w:ascii="Times New Roman" w:eastAsiaTheme="minorEastAsia" w:hAnsi="Times New Roman" w:cs="Times New Roman"/>
+        </w:rPr>
+        <w:t>, etc).</w:t>
+      </w:r>
+    </w:p>
+    <w:p>
+      <w:pPr>
+        <w:spacing w:line="480" w:lineRule="auto"/>
+        <w:rPr>
+          <w:rFonts w:ascii="Times New Roman" w:hAnsi="Times New Roman" w:cs="Times New Roman"/>
+        </w:rPr>
+      </w:pPr>
+      <w:r>
+        <w:rPr>
+          <w:noProof/>
+        </w:rPr>
+        <mc:AlternateContent>
+          <mc:Choice Requires="wps">
+            <w:drawing>
+              <wp:anchor distT="0" distB="0" distL="114300" distR="114300" simplePos="0" relativeHeight="251663360" behindDoc="0" locked="0" layoutInCell="1" allowOverlap="1" wp14:anchorId="529195D4" wp14:editId="2E9DF81C">
+                <wp:simplePos x="0" y="0"/>
+                <wp:positionH relativeFrom="column">
+                  <wp:posOffset>2400300</wp:posOffset>
+                </wp:positionH>
+                <wp:positionV relativeFrom="paragraph">
+                  <wp:posOffset>2743200</wp:posOffset>
+                </wp:positionV>
+                <wp:extent cx="3200400" cy="635"/>
+                <wp:effectExtent l="0" t="0" r="0" b="0"/>
+                <wp:wrapSquare wrapText="bothSides"/>
+                <wp:docPr id="748199099" name="Text Box 1"/>
+                <wp:cNvGraphicFramePr/>
+                <a:graphic xmlns:a="http://schemas.openxmlformats.org/drawingml/2006/main">
+                  <a:graphicData uri="http://schemas.microsoft.com/office/word/2010/wordprocessingShape">
+                    <wps:wsp>
+                      <wps:cNvSpPr txBox="1"/>
+                      <wps:spPr>
+                        <a:xfrm>
+                          <a:off x="0" y="0"/>
+                          <a:ext cx="3200400" cy="635"/>
+                        </a:xfrm>
+                        <a:prstGeom prst="rect">
+                          <a:avLst/>
+                        </a:prstGeom>
+                        <a:solidFill>
+                          <a:prstClr val="white"/>
+                        </a:solidFill>
+                        <a:ln>
+                          <a:noFill/>
+                        </a:ln>
+                      </wps:spPr>
+                      <wps:txbx>
+                        <w:txbxContent>
+                          <w:p>
+                            <w:pPr>
+                              <w:pStyle w:val="Caption"/>
+                              <w:rPr>
+                                <w:noProof/>
+                              </w:rPr>
+                            </w:pPr>
+                            <w:r>
+                              <w:t xml:space="preserve">Figure </w:t>
+                            </w:r>
+                            <w:r>
+                              <w:t>2</w:t>
+                            </w:r>
+                          </w:p>
+                        </w:txbxContent>
+                      </wps:txbx>
+                      <wps:bodyPr rot="0" spcFirstLastPara="0" vertOverflow="overflow" horzOverflow="overflow" vert="horz" wrap="square" lIns="0" tIns="0" rIns="0" bIns="0" numCol="1" spcCol="0" rtlCol="0" fromWordArt="0" anchor="t" anchorCtr="0" forceAA="0" compatLnSpc="1">
+                        <a:prstTxWarp prst="textNoShape">
+                          <a:avLst/>
+                        </a:prstTxWarp>
+                        <a:spAutoFit/>
+                      </wps:bodyPr>
+                    </wps:wsp>
+                  </a:graphicData>
+                </a:graphic>
+              </wp:anchor>
+            </w:drawing>
+          </mc:Choice>
+          <mc:Fallback>
+            <w:pict>
+              <v:shape w14:anchorId="529195D4" id="_x0000_s1027" type="#_x0000_t202" style="position:absolute;margin-left:189pt;margin-top:3in;width:252pt;height:.05pt;z-index:251663360;visibility:visible;mso-wrap-style:square;mso-wrap-distance-left:9pt;mso-wrap-distance-top:0;mso-wrap-distance-right:9pt;mso-wrap-distance-bottom:0;mso-position-horizontal:absolute;mso-position-horizontal-relative:text;mso-position-vertical:absolute;mso-position-vertical-relative:text;v-text-anchor:top" o:gfxdata="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" stroked="f">
+                <v:textbox style="mso-fit-shape-to-text:t" inset="0,0,0,0">
+                  <w:txbxContent>
+                    <w:p>
+                      <w:pPr>
+                        <w:pStyle w:val="Caption"/>
+                        <w:rPr>
+                          <w:noProof/>
+                        </w:rPr>
+                      </w:pPr>
+                      <w:r>
+                        <w:t xml:space="preserve">Figure </w:t>
+                      </w:r>
+                      <w:r>
+                        <w:t>2</w:t>
+                      </w:r>
+                    </w:p>
+                  </w:txbxContent>
+                </v:textbox>
+                <w10:wrap type="square"/>
+              </v:shape>
+            </w:pict>
+          </mc:Fallback>
+        </mc:AlternateContent>
+      </w:r>
+      <w:r>
+        <w:rPr>
+          <w:noProof/>
+        </w:rPr>
+        <w:drawing>
+          <wp:anchor distT="0" distB="0" distL="114300" distR="114300" simplePos="0" relativeHeight="251661312" behindDoc="0" locked="0" layoutInCell="1" allowOverlap="1" wp14:anchorId="13A9915F" wp14:editId="37D00784">
+            <wp:simplePos x="0" y="0"/>
+            <wp:positionH relativeFrom="column">
+              <wp:posOffset>2337435</wp:posOffset>
+            </wp:positionH>
+            <wp:positionV relativeFrom="paragraph">
+              <wp:posOffset>23495</wp:posOffset>
+            </wp:positionV>
+            <wp:extent cx="3529330" cy="2653030"/>
+            <wp:effectExtent l="0" t="0" r="0" b="0"/>
+            <wp:wrapSquare wrapText="bothSides"/>
+            <wp:docPr id="571715141" name="Picture 2" descr="A graph with blue dots and red line&#10;&#10;Description automatically generated"/>
+            <wp:cNvGraphicFramePr>
+              <a:graphicFrameLocks xmlns:a="http://schemas.openxmlformats.org/drawingml/2006/main" noChangeAspect="1"/>
+            </wp:cNvGraphicFramePr>
+            <a:graphic xmlns:a="http://schemas.openxmlformats.org/drawingml/2006/main">
+              <a:graphicData uri="http://schemas.openxmlformats.org/drawingml/2006/picture">
+                <pic:pic xmlns:pic="http://schemas.openxmlformats.org/drawingml/2006/picture">
+                  <pic:nvPicPr>
+                    <pic:cNvPr id="571715141" name="Picture 2" descr="A graph with blue dots and red line&#10;&#10;Description automatically generated"/>
+                    <pic:cNvPicPr>
+                      <a:picLocks noChangeAspect="1" noChangeArrowheads="1"/>
+                    </pic:cNvPicPr>
+                  </pic:nvPicPr>
+                  <pic:blipFill>
+                    <a:blip r:embed="rId7">
+                      <a:extLst>
+                        <a:ext uri="{28A0092B-C50C-407E-A947-70E740481C1C}">
+                          <a14:useLocalDpi xmlns:a14="http://schemas.microsoft.com/office/drawing/2010/main" val="0"/>
+                        </a:ext>
+                      </a:extLst>
+                    </a:blip>
+                    <a:srcRect/>
+                    <a:stretch>
+                      <a:fillRect/>
+                    </a:stretch>
+                  </pic:blipFill>
+                  <pic:spPr bwMode="auto">
+                    <a:xfrm>
+                      <a:off x="0" y="0"/>
+                      <a:ext cx="3529330" cy="2653030"/>
+                    </a:xfrm>
+                    <a:prstGeom prst="rect">
+                      <a:avLst/>
+                    </a:prstGeom>
+                    <a:noFill/>
+                    <a:ln>
+                      <a:noFill/>
+                    </a:ln>
+                  </pic:spPr>
+                </pic:pic>
+              </a:graphicData>
+            </a:graphic>
+            <wp14:sizeRelH relativeFrom="page">
+              <wp14:pctWidth>0</wp14:pctWidth>
+            </wp14:sizeRelH>
+            <wp14:sizeRelV relativeFrom="page">
+              <wp14:pctHeight>0</wp14:pctHeight>
+            </wp14:sizeRelV>
+          </wp:anchor>
+        </w:drawing>
+      </w:r>
+      <w:r>
+        <w:rPr>
+          <w:rFonts w:ascii="Times New Roman" w:hAnsi="Times New Roman" w:cs="Times New Roman"/>
+        </w:rPr>
+        <w:t>The subsequent task was to fit this data to a curve.  To avoid a polynomial that would overfit or underfit the data, we ran the regression calculation using 80% of the data as training data for every</w:t>
+      </w:r>
+      <w:r>
+        <w:rPr>
+          <w:rFonts w:ascii="Times New Roman" w:hAnsi="Times New Roman" w:cs="Times New Roman"/>
+        </w:rPr>
+        <w:t xml:space="preserve"> possible</w:t>
+      </w:r>
+      <w:r>
+        <w:rPr>
+          <w:rFonts w:ascii="Times New Roman" w:hAnsi="Times New Roman" w:cs="Times New Roman"/>
+        </w:rPr>
+        <w:t xml:space="preserve"> degree of polynomial, from 1 (a line) to </w:t>
+      </w:r>
+      <w:r>
+        <w:rPr>
+          <w:rFonts w:ascii="Times New Roman" w:hAnsi="Times New Roman" w:cs="Times New Roman"/>
+        </w:rPr>
+        <w:t>5,</w:t>
+      </w:r>
+      <w:r>
+        <w:rPr>
+          <w:rFonts w:ascii="Times New Roman" w:hAnsi="Times New Roman" w:cs="Times New Roman"/>
+        </w:rPr>
+        <w:t xml:space="preserve"> to determine which generated the lowest mean absolute error with the remaining 20% of the data, used as testing data.</w:t>
+      </w:r>
+      <w:r>
+        <w:rPr>
+          <w:rFonts w:ascii="Times New Roman" w:hAnsi="Times New Roman" w:cs="Times New Roman"/>
+        </w:rPr>
+        <w:t xml:space="preserve">  Finally, we </w:t>
+      </w:r>
+      <w:r>
+        <w:rPr>
+          <w:rFonts w:ascii="Times New Roman" w:hAnsi="Times New Roman" w:cs="Times New Roman"/>
+        </w:rPr>
+        <w:t>used this model to</w:t>
+      </w:r>
+      <w:r>
+        <w:rPr>
+          <w:rFonts w:ascii="Times New Roman" w:hAnsi="Times New Roman" w:cs="Times New Roman"/>
+        </w:rPr>
+        <w:t xml:space="preserve"> predict </w:t>
+      </w:r>
+      <w:r>
+        <w:rPr>
+          <w:rFonts w:ascii="Times New Roman" w:hAnsi="Times New Roman" w:cs="Times New Roman"/>
+        </w:rPr>
+        <w:t>the amount of total crime in</w:t>
+      </w:r>
+      <w:r>
+        <w:rPr>
+          <w:rFonts w:ascii="Times New Roman" w:hAnsi="Times New Roman" w:cs="Times New Roman"/>
+        </w:rPr>
+        <w:t xml:space="preserve"> November of 2023 to test the accuracy</w:t>
+      </w:r>
+      <w:r>
+        <w:rPr>
+          <w:rFonts w:ascii="Times New Roman" w:hAnsi="Times New Roman" w:cs="Times New Roman"/>
+        </w:rPr>
+        <w:t xml:space="preserve"> be</w:t>
+      </w:r>
+      <w:r>
+        <w:rPr>
+          <w:rFonts w:ascii="Times New Roman" w:hAnsi="Times New Roman" w:cs="Times New Roman"/>
+        </w:rPr>
+        <w:t xml:space="preserve">fore </w:t>
+      </w:r>
+      <w:r>
+        <w:rPr>
+          <w:rFonts w:ascii="Times New Roman" w:hAnsi="Times New Roman" w:cs="Times New Roman"/>
+        </w:rPr>
+        <w:lastRenderedPageBreak/>
+        <w:t>using the model to predict December of 2023.</w:t>
+      </w:r>
+      <w:r>
+        <w:rPr>
+          <w:rFonts w:ascii="Times New Roman" w:hAnsi="Times New Roman" w:cs="Times New Roman"/>
+        </w:rPr>
+        <w:t xml:space="preserve">  </w:t>
+      </w:r>
+      <w:r>
+        <w:rPr>
+          <w:rFonts w:ascii="Times New Roman" w:hAnsi="Times New Roman" w:cs="Times New Roman"/>
+        </w:rPr>
+        <w:t xml:space="preserve">Ultimately, the degree </w:t>
+      </w:r>
+      <w:r>
+        <w:rPr>
+          <w:rFonts w:ascii="Times New Roman" w:hAnsi="Times New Roman" w:cs="Times New Roman"/>
+        </w:rPr>
+        <w:t>4</w:t>
+      </w:r>
+      <w:r>
+        <w:rPr>
+          <w:rFonts w:ascii="Times New Roman" w:hAnsi="Times New Roman" w:cs="Times New Roman"/>
+        </w:rPr>
+        <w:t xml:space="preserve"> polynomial was found to generate the lowest </w:t>
+      </w:r>
+      <w:r>
+        <w:rPr>
+          <w:rFonts w:ascii="Times New Roman" w:hAnsi="Times New Roman" w:cs="Times New Roman"/>
+        </w:rPr>
+        <w:t xml:space="preserve">mean absolute </w:t>
+      </w:r>
+      <w:proofErr w:type="gramStart"/>
+      <w:r>
+        <w:rPr>
+          <w:rFonts w:ascii="Times New Roman" w:hAnsi="Times New Roman" w:cs="Times New Roman"/>
+        </w:rPr>
+        <w:t>error</w:t>
+      </w:r>
+      <w:r>
+        <w:rPr>
+          <w:rFonts w:ascii="Times New Roman" w:hAnsi="Times New Roman" w:cs="Times New Roman"/>
+        </w:rPr>
+        <w:t>, and</w:t>
+      </w:r>
+      <w:proofErr w:type="gramEnd"/>
+      <w:r>
+        <w:rPr>
+          <w:rFonts w:ascii="Times New Roman" w:hAnsi="Times New Roman" w:cs="Times New Roman"/>
+        </w:rPr>
+        <w:t xml:space="preserve"> predicted 2,789 total crime instances for the month of December 2023</w:t>
+      </w:r>
+      <w:r>
+        <w:rPr>
+          <w:rFonts w:ascii="Times New Roman" w:hAnsi="Times New Roman" w:cs="Times New Roman"/>
+        </w:rPr>
+        <w:t>.</w:t>
+      </w:r>
+      <w:r>
+        <w:rPr>
+          <w:rFonts w:ascii="Times New Roman" w:hAnsi="Times New Roman" w:cs="Times New Roman"/>
+        </w:rPr>
+        <w:t xml:space="preserve">  </w:t>
+      </w:r>
+    </w:p>
+    <w:p>
+      <w:pPr>
+        <w:spacing w:line="480" w:lineRule="auto"/>
+        <w:rPr>
+          <w:rFonts w:ascii="Times New Roman" w:hAnsi="Times New Roman" w:cs="Times New Roman"/>
+        </w:rPr>
+      </w:pPr>
+      <w:r>
+        <w:rPr>
+          <w:noProof/>
+        </w:rPr>
+        <mc:AlternateContent>
+          <mc:Choice Requires="wps">
+            <w:drawing>
+              <wp:anchor distT="0" distB="0" distL="114300" distR="114300" simplePos="0" relativeHeight="251666432" behindDoc="0" locked="0" layoutInCell="1" allowOverlap="1" wp14:anchorId="72C0AC4A" wp14:editId="19340920">
+                <wp:simplePos x="0" y="0"/>
+                <wp:positionH relativeFrom="column">
+                  <wp:posOffset>0</wp:posOffset>
+                </wp:positionH>
+                <wp:positionV relativeFrom="paragraph">
+                  <wp:posOffset>3865245</wp:posOffset>
+                </wp:positionV>
+                <wp:extent cx="3642360" cy="635"/>
+                <wp:effectExtent l="0" t="0" r="0" b="0"/>
+                <wp:wrapSquare wrapText="bothSides"/>
+                <wp:docPr id="2031426552" name="Text Box 1"/>
+                <wp:cNvGraphicFramePr/>
+                <a:graphic xmlns:a="http://schemas.openxmlformats.org/drawingml/2006/main">
+                  <a:graphicData uri="http://schemas.microsoft.com/office/word/2010/wordprocessingShape">
+                    <wps:wsp>
+                      <wps:cNvSpPr txBox="1"/>
+                      <wps:spPr>
+                        <a:xfrm>
+                          <a:off x="0" y="0"/>
+                          <a:ext cx="3642360" cy="635"/>
+                        </a:xfrm>
+                        <a:prstGeom prst="rect">
+                          <a:avLst/>
+                        </a:prstGeom>
+                        <a:solidFill>
+                          <a:prstClr val="white"/>
+                        </a:solidFill>
+                        <a:ln>
+                          <a:noFill/>
+                        </a:ln>
+                      </wps:spPr>
+                      <wps:txbx>
+                        <w:txbxContent>
+                          <w:p>
+                            <w:pPr>
+                              <w:pStyle w:val="Caption"/>
+                              <w:rPr>
+                                <w:noProof/>
+                              </w:rPr>
+                            </w:pPr>
+                            <w:r>
+                              <w:t>Figure 3</w:t>
+                            </w:r>
+                          </w:p>
+                        </w:txbxContent>
+                      </wps:txbx>
+                      <wps:bodyPr rot="0" spcFirstLastPara="0" vertOverflow="overflow" horzOverflow="overflow" vert="horz" wrap="square" lIns="0" tIns="0" rIns="0" bIns="0" numCol="1" spcCol="0" rtlCol="0" fromWordArt="0" anchor="t" anchorCtr="0" forceAA="0" compatLnSpc="1">
+                        <a:prstTxWarp prst="textNoShape">
+                          <a:avLst/>
+                        </a:prstTxWarp>
+                        <a:spAutoFit/>
+                      </wps:bodyPr>
+                    </wps:wsp>
+                  </a:graphicData>
+                </a:graphic>
+              </wp:anchor>
+            </w:drawing>
+          </mc:Choice>
+          <mc:Fallback>
+            <w:pict>
+              <v:shape w14:anchorId="72C0AC4A" id="_x0000_s1028" type="#_x0000_t202" style="position:absolute;margin-left:0;margin-top:304.35pt;width:286.8pt;height:.05pt;z-index:251666432;visibility:visible;mso-wrap-style:square;mso-wrap-distance-left:9pt;mso-wrap-distance-top:0;mso-wrap-distance-right:9pt;mso-wrap-distance-bottom:0;mso-position-horizontal:absolute;mso-position-horizontal-relative:text;mso-position-vertical:absolute;mso-position-vertical-relative:text;v-text-anchor:top" o:gfxdata="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" stroked="f">
+                <v:textbox style="mso-fit-shape-to-text:t" inset="0,0,0,0">
+                  <w:txbxContent>
+                    <w:p>
+                      <w:pPr>
+                        <w:pStyle w:val="Caption"/>
+                        <w:rPr>
+                          <w:noProof/>
+                        </w:rPr>
+                      </w:pPr>
+                      <w:r>
+                        <w:t>Figure 3</w:t>
+                      </w:r>
+                    </w:p>
+                  </w:txbxContent>
+                </v:textbox>
+                <w10:wrap type="square"/>
+              </v:shape>
+            </w:pict>
+          </mc:Fallback>
+        </mc:AlternateContent>
+      </w:r>
+      <w:r>
+        <w:rPr>
+          <w:noProof/>
+        </w:rPr>
+        <w:drawing>
+          <wp:anchor distT="0" distB="0" distL="114300" distR="114300" simplePos="0" relativeHeight="251664384" behindDoc="0" locked="0" layoutInCell="1" allowOverlap="1" wp14:anchorId="72501D6E" wp14:editId="193A2749">
+            <wp:simplePos x="0" y="0"/>
+            <wp:positionH relativeFrom="margin">
+              <wp:align>left</wp:align>
+            </wp:positionH>
+            <wp:positionV relativeFrom="paragraph">
+              <wp:posOffset>1049020</wp:posOffset>
+            </wp:positionV>
+            <wp:extent cx="3642360" cy="2759075"/>
+            <wp:effectExtent l="0" t="0" r="0" b="3175"/>
+            <wp:wrapSquare wrapText="bothSides"/>
+            <wp:docPr id="1530771726" name="Picture 3" descr="A graph with a red line and blue dots&#10;&#10;Description automatically generated"/>
+            <wp:cNvGraphicFramePr>
+              <a:graphicFrameLocks xmlns:a="http://schemas.openxmlformats.org/drawingml/2006/main" noChangeAspect="1"/>
+            </wp:cNvGraphicFramePr>
+            <a:graphic xmlns:a="http://schemas.openxmlformats.org/drawingml/2006/main">
+              <a:graphicData uri="http://schemas.openxmlformats.org/drawingml/2006/picture">
+                <pic:pic xmlns:pic="http://schemas.openxmlformats.org/drawingml/2006/picture">
+                  <pic:nvPicPr>
+                    <pic:cNvPr id="1530771726" name="Picture 3" descr="A graph with a red line and blue dots&#10;&#10;Description automatically generated"/>
+                    <pic:cNvPicPr>
+                      <a:picLocks noChangeAspect="1" noChangeArrowheads="1"/>
+                    </pic:cNvPicPr>
+                  </pic:nvPicPr>
+                  <pic:blipFill>
+                    <a:blip r:embed="rId8">
+                      <a:extLst>
+                        <a:ext uri="{28A0092B-C50C-407E-A947-70E740481C1C}">
+                          <a14:useLocalDpi xmlns:a14="http://schemas.microsoft.com/office/drawing/2010/main" val="0"/>
+                        </a:ext>
+                      </a:extLst>
+                    </a:blip>
+                    <a:srcRect/>
+                    <a:stretch>
+                      <a:fillRect/>
+                    </a:stretch>
+                  </pic:blipFill>
+                  <pic:spPr bwMode="auto">
+                    <a:xfrm>
+                      <a:off x="0" y="0"/>
+                      <a:ext cx="3642360" cy="2759075"/>
+                    </a:xfrm>
+                    <a:prstGeom prst="rect">
+                      <a:avLst/>
+                    </a:prstGeom>
+                    <a:noFill/>
+                    <a:ln>
+                      <a:noFill/>
+                    </a:ln>
+                  </pic:spPr>
+                </pic:pic>
+              </a:graphicData>
+            </a:graphic>
+            <wp14:sizeRelH relativeFrom="page">
+              <wp14:pctWidth>0</wp14:pctWidth>
+            </wp14:sizeRelH>
+            <wp14:sizeRelV relativeFrom="page">
+              <wp14:pctHeight>0</wp14:pctHeight>
+            </wp14:sizeRelV>
+          </wp:anchor>
+        </w:drawing>
+      </w:r>
+      <w:r>
+        <w:rPr>
+          <w:rFonts w:ascii="Times New Roman" w:hAnsi="Times New Roman" w:cs="Times New Roman"/>
+        </w:rPr>
+        <w:t xml:space="preserve">An identical process was done with various types of crime.  After separating </w:t>
+      </w:r>
+      <w:r>
+        <w:rPr>
+          <w:rFonts w:ascii="Times New Roman" w:hAnsi="Times New Roman" w:cs="Times New Roman"/>
+        </w:rPr>
+        <w:t>violent crime</w:t>
+      </w:r>
+      <w:r>
+        <w:rPr>
+          <w:rFonts w:ascii="Times New Roman" w:hAnsi="Times New Roman" w:cs="Times New Roman"/>
+        </w:rPr>
+        <w:t xml:space="preserve"> into </w:t>
+      </w:r>
+      <w:r>
+        <w:rPr>
+          <w:rFonts w:ascii="Times New Roman" w:hAnsi="Times New Roman" w:cs="Times New Roman"/>
+        </w:rPr>
+        <w:t>its</w:t>
+      </w:r>
+      <w:r>
+        <w:rPr>
+          <w:rFonts w:ascii="Times New Roman" w:hAnsi="Times New Roman" w:cs="Times New Roman"/>
+        </w:rPr>
+        <w:t xml:space="preserve"> own </w:t>
       </w:r>
       <w:proofErr w:type="spellStart"/>
       <w:r>
         <w:rPr>
           <w:rFonts w:ascii="Times New Roman" w:hAnsi="Times New Roman" w:cs="Times New Roman"/>
-          <w:sz w:val="24"/>
-          <w:szCs w:val="24"/>
         </w:rPr>
         <w:t>DataFrame</w:t>
       </w:r>
@@ -461,13 +1425,435 @@
       <w:r>
         <w:rPr>
           <w:rFonts w:ascii="Times New Roman" w:hAnsi="Times New Roman" w:cs="Times New Roman"/>
-          <w:sz w:val="24"/>
-          <w:szCs w:val="24"/>
-        </w:rPr>
-        <w:t>, we performed the same regression analysis.  This time, due to the lack of correlation between time and number of monthly homicides, the best fit was a line, and did not reflect the data well.</w:t>
+        </w:rPr>
+        <w:t xml:space="preserve"> (using the categories “</w:t>
+      </w:r>
+      <w:r>
+        <w:rPr>
+          <w:rFonts w:ascii="Times New Roman" w:hAnsi="Times New Roman" w:cs="Times New Roman"/>
+        </w:rPr>
+        <w:t>Homicide”, “Assault”, “Assault, Weapon”, and “</w:t>
+      </w:r>
+      <w:r>
+        <w:rPr>
+          <w:rFonts w:ascii="Times New Roman" w:hAnsi="Times New Roman" w:cs="Times New Roman"/>
+        </w:rPr>
+        <w:t>Assault, Shooting”</w:t>
+      </w:r>
+      <w:r>
+        <w:rPr>
+          <w:rFonts w:ascii="Times New Roman" w:hAnsi="Times New Roman" w:cs="Times New Roman"/>
+        </w:rPr>
+        <w:t>, we performed the same regression analysis</w:t>
+      </w:r>
+      <w:r>
+        <w:rPr>
+          <w:rFonts w:ascii="Times New Roman" w:hAnsi="Times New Roman" w:cs="Times New Roman"/>
+        </w:rPr>
+        <w:t>, resulting in a 5</w:t>
+      </w:r>
+      <w:r>
+        <w:rPr>
+          <w:rFonts w:ascii="Times New Roman" w:hAnsi="Times New Roman" w:cs="Times New Roman"/>
+          <w:vertAlign w:val="superscript"/>
+        </w:rPr>
+        <w:t>th</w:t>
+      </w:r>
+      <w:r>
+        <w:rPr>
+          <w:rFonts w:ascii="Times New Roman" w:hAnsi="Times New Roman" w:cs="Times New Roman"/>
+        </w:rPr>
+        <w:t xml:space="preserve"> degree best fit polynomial (Figure 3</w:t>
+      </w:r>
+      <w:r>
+        <w:rPr>
+          <w:rFonts w:ascii="Times New Roman" w:hAnsi="Times New Roman" w:cs="Times New Roman"/>
+        </w:rPr>
+        <w:t xml:space="preserve">).  Under this model, we found a prediction of 124 violent crime occurrences for December of </w:t>
+      </w:r>
+      <w:r>
+        <w:rPr>
+          <w:rFonts w:ascii="Times New Roman" w:hAnsi="Times New Roman" w:cs="Times New Roman"/>
+        </w:rPr>
+        <w:t>202</w:t>
+      </w:r>
+      <w:r>
+        <w:rPr>
+          <w:rFonts w:ascii="Times New Roman" w:hAnsi="Times New Roman" w:cs="Times New Roman"/>
+        </w:rPr>
+        <w:t>3</w:t>
+      </w:r>
+      <w:r>
+        <w:rPr>
+          <w:rFonts w:ascii="Times New Roman" w:hAnsi="Times New Roman" w:cs="Times New Roman"/>
+        </w:rPr>
+        <w:t>.</w:t>
+      </w:r>
+    </w:p>
+    <w:p>
+      <w:pPr>
+        <w:spacing w:line="480" w:lineRule="auto"/>
+        <w:rPr>
+          <w:rFonts w:ascii="Times New Roman" w:hAnsi="Times New Roman" w:cs="Times New Roman"/>
+        </w:rPr>
+      </w:pPr>
+      <w:r>
+        <w:rPr>
+          <w:noProof/>
+        </w:rPr>
+        <w:drawing>
+          <wp:anchor distT="0" distB="0" distL="114300" distR="114300" simplePos="0" relativeHeight="251667456" behindDoc="0" locked="0" layoutInCell="1" allowOverlap="1" wp14:anchorId="1459748A" wp14:editId="0D46BB58">
+            <wp:simplePos x="0" y="0"/>
+            <wp:positionH relativeFrom="margin">
+              <wp:align>left</wp:align>
+            </wp:positionH>
+            <wp:positionV relativeFrom="paragraph">
+              <wp:posOffset>1976120</wp:posOffset>
+            </wp:positionV>
+            <wp:extent cx="3463290" cy="2762250"/>
+            <wp:effectExtent l="0" t="0" r="3810" b="0"/>
+            <wp:wrapSquare wrapText="bothSides"/>
+            <wp:docPr id="1904414580" name="Picture 4" descr="A graph of a red line with blue dots&#10;&#10;Description automatically generated"/>
+            <wp:cNvGraphicFramePr>
+              <a:graphicFrameLocks xmlns:a="http://schemas.openxmlformats.org/drawingml/2006/main" noChangeAspect="1"/>
+            </wp:cNvGraphicFramePr>
+            <a:graphic xmlns:a="http://schemas.openxmlformats.org/drawingml/2006/main">
+              <a:graphicData uri="http://schemas.openxmlformats.org/drawingml/2006/picture">
+                <pic:pic xmlns:pic="http://schemas.openxmlformats.org/drawingml/2006/picture">
+                  <pic:nvPicPr>
+                    <pic:cNvPr id="1904414580" name="Picture 4" descr="A graph of a red line with blue dots&#10;&#10;Description automatically generated"/>
+                    <pic:cNvPicPr>
+                      <a:picLocks noChangeAspect="1" noChangeArrowheads="1"/>
+                    </pic:cNvPicPr>
+                  </pic:nvPicPr>
+                  <pic:blipFill>
+                    <a:blip r:embed="rId9">
+                      <a:extLst>
+                        <a:ext uri="{28A0092B-C50C-407E-A947-70E740481C1C}">
+                          <a14:useLocalDpi xmlns:a14="http://schemas.microsoft.com/office/drawing/2010/main" val="0"/>
+                        </a:ext>
+                      </a:extLst>
+                    </a:blip>
+                    <a:srcRect/>
+                    <a:stretch>
+                      <a:fillRect/>
+                    </a:stretch>
+                  </pic:blipFill>
+                  <pic:spPr bwMode="auto">
+                    <a:xfrm>
+                      <a:off x="0" y="0"/>
+                      <a:ext cx="3463290" cy="2762250"/>
+                    </a:xfrm>
+                    <a:prstGeom prst="rect">
+                      <a:avLst/>
+                    </a:prstGeom>
+                    <a:noFill/>
+                    <a:ln>
+                      <a:noFill/>
+                    </a:ln>
+                  </pic:spPr>
+                </pic:pic>
+              </a:graphicData>
+            </a:graphic>
+            <wp14:sizeRelH relativeFrom="page">
+              <wp14:pctWidth>0</wp14:pctWidth>
+            </wp14:sizeRelH>
+            <wp14:sizeRelV relativeFrom="page">
+              <wp14:pctHeight>0</wp14:pctHeight>
+            </wp14:sizeRelV>
+          </wp:anchor>
+        </w:drawing>
+      </w:r>
+      <w:r>
+        <w:rPr>
+          <w:noProof/>
+        </w:rPr>
+        <mc:AlternateContent>
+          <mc:Choice Requires="wps">
+            <w:drawing>
+              <wp:anchor distT="0" distB="0" distL="114300" distR="114300" simplePos="0" relativeHeight="251669504" behindDoc="0" locked="0" layoutInCell="1" allowOverlap="1" wp14:anchorId="520DF84B" wp14:editId="7C4AC9EE">
+                <wp:simplePos x="0" y="0"/>
+                <wp:positionH relativeFrom="margin">
+                  <wp:align>left</wp:align>
+                </wp:positionH>
+                <wp:positionV relativeFrom="paragraph">
+                  <wp:posOffset>4738370</wp:posOffset>
+                </wp:positionV>
+                <wp:extent cx="3463290" cy="635"/>
+                <wp:effectExtent l="0" t="0" r="3810" b="0"/>
+                <wp:wrapSquare wrapText="bothSides"/>
+                <wp:docPr id="1862985255" name="Text Box 1"/>
+                <wp:cNvGraphicFramePr/>
+                <a:graphic xmlns:a="http://schemas.openxmlformats.org/drawingml/2006/main">
+                  <a:graphicData uri="http://schemas.microsoft.com/office/word/2010/wordprocessingShape">
+                    <wps:wsp>
+                      <wps:cNvSpPr txBox="1"/>
+                      <wps:spPr>
+                        <a:xfrm>
+                          <a:off x="0" y="0"/>
+                          <a:ext cx="3463290" cy="635"/>
+                        </a:xfrm>
+                        <a:prstGeom prst="rect">
+                          <a:avLst/>
+                        </a:prstGeom>
+                        <a:solidFill>
+                          <a:prstClr val="white"/>
+                        </a:solidFill>
+                        <a:ln>
+                          <a:noFill/>
+                        </a:ln>
+                      </wps:spPr>
+                      <wps:txbx>
+                        <w:txbxContent>
+                          <w:p>
+                            <w:pPr>
+                              <w:pStyle w:val="Caption"/>
+                              <w:rPr>
+                                <w:rFonts w:ascii="Times New Roman" w:hAnsi="Times New Roman" w:cs="Times New Roman"/>
+                                <w:sz w:val="24"/>
+                                <w:szCs w:val="24"/>
+                              </w:rPr>
+                            </w:pPr>
+                            <w:r>
+                              <w:t>Figure 4</w:t>
+                            </w:r>
+                          </w:p>
+                        </w:txbxContent>
+                      </wps:txbx>
+                      <wps:bodyPr rot="0" spcFirstLastPara="0" vertOverflow="overflow" horzOverflow="overflow" vert="horz" wrap="square" lIns="0" tIns="0" rIns="0" bIns="0" numCol="1" spcCol="0" rtlCol="0" fromWordArt="0" anchor="t" anchorCtr="0" forceAA="0" compatLnSpc="1">
+                        <a:prstTxWarp prst="textNoShape">
+                          <a:avLst/>
+                        </a:prstTxWarp>
+                        <a:spAutoFit/>
+                      </wps:bodyPr>
+                    </wps:wsp>
+                  </a:graphicData>
+                </a:graphic>
+              </wp:anchor>
+            </w:drawing>
+          </mc:Choice>
+          <mc:Fallback>
+            <w:pict>
+              <v:shape w14:anchorId="520DF84B" id="_x0000_s1029" type="#_x0000_t202" style="position:absolute;margin-left:0;margin-top:373.1pt;width:272.7pt;height:.05pt;z-index:251669504;visibility:visible;mso-wrap-style:square;mso-wrap-distance-left:9pt;mso-wrap-distance-top:0;mso-wrap-distance-right:9pt;mso-wrap-distance-bottom:0;mso-position-horizontal:left;mso-position-horizontal-relative:margin;mso-position-vertical:absolute;mso-position-vertical-relative:text;v-text-anchor:top" o:gfxdata="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" stroked="f">
+                <v:textbox style="mso-fit-shape-to-text:t" inset="0,0,0,0">
+                  <w:txbxContent>
+                    <w:p>
+                      <w:pPr>
+                        <w:pStyle w:val="Caption"/>
+                        <w:rPr>
+                          <w:rFonts w:ascii="Times New Roman" w:hAnsi="Times New Roman" w:cs="Times New Roman"/>
+                          <w:sz w:val="24"/>
+                          <w:szCs w:val="24"/>
+                        </w:rPr>
+                      </w:pPr>
+                      <w:r>
+                        <w:t>Figure 4</w:t>
+                      </w:r>
+                    </w:p>
+                  </w:txbxContent>
+                </v:textbox>
+                <w10:wrap type="square" anchorx="margin"/>
+              </v:shape>
+            </w:pict>
+          </mc:Fallback>
+        </mc:AlternateContent>
+      </w:r>
+      <w:r>
+        <w:rPr>
+          <w:rFonts w:ascii="Times New Roman" w:hAnsi="Times New Roman" w:cs="Times New Roman"/>
+        </w:rPr>
+        <w:t xml:space="preserve">Likewise, car accidents can be tracked in a similar fashion.  </w:t>
+      </w:r>
+      <w:r>
+        <w:rPr>
+          <w:rFonts w:ascii="Times New Roman" w:hAnsi="Times New Roman" w:cs="Times New Roman"/>
+        </w:rPr>
+        <w:t xml:space="preserve">As we can see in Figure 4, </w:t>
+      </w:r>
+      <w:r>
+        <w:rPr>
+          <w:rFonts w:ascii="Times New Roman" w:hAnsi="Times New Roman" w:cs="Times New Roman"/>
+        </w:rPr>
+        <w:t xml:space="preserve">there exists </w:t>
+      </w:r>
+      <w:r>
+        <w:rPr>
+          <w:rFonts w:ascii="Times New Roman" w:hAnsi="Times New Roman" w:cs="Times New Roman"/>
+        </w:rPr>
+        <w:t>a weakly positive correlation between time and monthly accidents</w:t>
+      </w:r>
+      <w:r>
+        <w:rPr>
+          <w:rFonts w:ascii="Times New Roman" w:hAnsi="Times New Roman" w:cs="Times New Roman"/>
+        </w:rPr>
+        <w:t xml:space="preserve">, and the model predicts </w:t>
+      </w:r>
+      <w:r>
+        <w:rPr>
+          <w:rFonts w:ascii="Times New Roman" w:hAnsi="Times New Roman" w:cs="Times New Roman"/>
+        </w:rPr>
+        <w:t xml:space="preserve">519 total car accidents for </w:t>
+      </w:r>
+      <w:r>
+        <w:rPr>
+          <w:rFonts w:ascii="Times New Roman" w:hAnsi="Times New Roman" w:cs="Times New Roman"/>
+        </w:rPr>
+        <w:t xml:space="preserve">December of 2023.  </w:t>
+      </w:r>
+      <w:r>
+        <w:rPr>
+          <w:rFonts w:ascii="Times New Roman" w:hAnsi="Times New Roman" w:cs="Times New Roman"/>
+        </w:rPr>
+        <w:t>However, there is a caveat when predicting car accidents</w:t>
+      </w:r>
+      <w:r>
+        <w:rPr>
+          <w:rFonts w:ascii="Times New Roman" w:hAnsi="Times New Roman" w:cs="Times New Roman"/>
+        </w:rPr>
+        <w:t>—their distribution across any given year is not uniform</w:t>
+      </w:r>
+      <w:r>
+        <w:rPr>
+          <w:rFonts w:ascii="Times New Roman" w:hAnsi="Times New Roman" w:cs="Times New Roman"/>
+        </w:rPr>
+        <w:t xml:space="preserve">.  During the winter, a greater number of car accidents will naturally occur, due to the </w:t>
+      </w:r>
+      <w:r>
+        <w:rPr>
+          <w:rFonts w:ascii="Times New Roman" w:hAnsi="Times New Roman" w:cs="Times New Roman"/>
+        </w:rPr>
+        <w:t xml:space="preserve">greater likelihood of hazardous </w:t>
+      </w:r>
+      <w:r>
+        <w:rPr>
+          <w:rFonts w:ascii="Times New Roman" w:hAnsi="Times New Roman" w:cs="Times New Roman"/>
+        </w:rPr>
+        <w:t>driving conditions (</w:t>
+      </w:r>
+      <w:proofErr w:type="spellStart"/>
+      <w:r>
+        <w:rPr>
+          <w:rFonts w:ascii="Times New Roman" w:hAnsi="Times New Roman" w:cs="Times New Roman"/>
+        </w:rPr>
+        <w:t>e.g</w:t>
+      </w:r>
+      <w:proofErr w:type="spellEnd"/>
+      <w:r>
+        <w:rPr>
+          <w:rFonts w:ascii="Times New Roman" w:hAnsi="Times New Roman" w:cs="Times New Roman"/>
+        </w:rPr>
+        <w:t xml:space="preserve"> snow, ice, sleet).  Therefore, a regression model that inputs two features may prove more useful in the case of car accidents (the </w:t>
+      </w:r>
+      <w:r>
+        <w:rPr>
+          <w:rFonts w:ascii="Times New Roman" w:hAnsi="Times New Roman" w:cs="Times New Roman"/>
+        </w:rPr>
+        <w:lastRenderedPageBreak/>
+        <w:t xml:space="preserve">same can be said for </w:t>
+      </w:r>
+      <w:r>
+        <w:rPr>
+          <w:rFonts w:ascii="Times New Roman" w:hAnsi="Times New Roman" w:cs="Times New Roman"/>
+        </w:rPr>
+        <w:t>violent crime and its higher likelihood in warmer months)</w:t>
+      </w:r>
+      <w:r>
+        <w:rPr>
+          <w:rFonts w:ascii="Times New Roman" w:hAnsi="Times New Roman" w:cs="Times New Roman"/>
+        </w:rPr>
+        <w:t>, with the second feature being the integer value of the month (</w:t>
+      </w:r>
+      <w:proofErr w:type="gramStart"/>
+      <w:r>
+        <w:rPr>
+          <w:rFonts w:ascii="Times New Roman" w:hAnsi="Times New Roman" w:cs="Times New Roman"/>
+        </w:rPr>
+        <w:t>e.g.</w:t>
+      </w:r>
+      <w:proofErr w:type="gramEnd"/>
+      <w:r>
+        <w:rPr>
+          <w:rFonts w:ascii="Times New Roman" w:hAnsi="Times New Roman" w:cs="Times New Roman"/>
+        </w:rPr>
+        <w:t xml:space="preserve"> </w:t>
+      </w:r>
+      <w:r>
+        <w:rPr>
+          <w:rFonts w:ascii="Times New Roman" w:hAnsi="Times New Roman" w:cs="Times New Roman"/>
+        </w:rPr>
+        <w:t>10 for October)</w:t>
+      </w:r>
+      <w:r>
+        <w:rPr>
+          <w:rFonts w:ascii="Times New Roman" w:hAnsi="Times New Roman" w:cs="Times New Roman"/>
+        </w:rPr>
+        <w:t>, not including the year</w:t>
+      </w:r>
+      <w:r>
+        <w:rPr>
+          <w:rFonts w:ascii="Times New Roman" w:hAnsi="Times New Roman" w:cs="Times New Roman"/>
+        </w:rPr>
+        <w:t xml:space="preserve">.  </w:t>
+      </w:r>
+      <w:r>
+        <w:rPr>
+          <w:rFonts w:ascii="Times New Roman" w:hAnsi="Times New Roman" w:cs="Times New Roman"/>
+        </w:rPr>
+        <w:t xml:space="preserve">Interestingly, this value </w:t>
+      </w:r>
+      <w:proofErr w:type="gramStart"/>
+      <w:r>
+        <w:rPr>
+          <w:rFonts w:ascii="Times New Roman" w:hAnsi="Times New Roman" w:cs="Times New Roman"/>
+        </w:rPr>
+        <w:t>actually comes</w:t>
+      </w:r>
+      <w:proofErr w:type="gramEnd"/>
+      <w:r>
+        <w:rPr>
+          <w:rFonts w:ascii="Times New Roman" w:hAnsi="Times New Roman" w:cs="Times New Roman"/>
+        </w:rPr>
+        <w:t xml:space="preserve"> out lower</w:t>
+      </w:r>
+      <w:r>
+        <w:rPr>
+          <w:rFonts w:ascii="Times New Roman" w:hAnsi="Times New Roman" w:cs="Times New Roman"/>
+        </w:rPr>
+        <w:t>.  However, this is likely due to the overall upward trend in the data</w:t>
+      </w:r>
+      <w:r>
+        <w:rPr>
+          <w:rFonts w:ascii="Times New Roman" w:hAnsi="Times New Roman" w:cs="Times New Roman"/>
+        </w:rPr>
+        <w:t xml:space="preserve"> more than cancelling out the seasonal differences in accident quantity</w:t>
+      </w:r>
+      <w:r>
+        <w:rPr>
+          <w:rFonts w:ascii="Times New Roman" w:hAnsi="Times New Roman" w:cs="Times New Roman"/>
+        </w:rPr>
+        <w:t>.</w:t>
+      </w:r>
+      <w:r>
+        <w:rPr>
+          <w:rFonts w:ascii="Times New Roman" w:hAnsi="Times New Roman" w:cs="Times New Roman"/>
+        </w:rPr>
+        <w:t xml:space="preserve">  As a result, </w:t>
+      </w:r>
+      <w:r>
+        <w:rPr>
+          <w:rFonts w:ascii="Times New Roman" w:hAnsi="Times New Roman" w:cs="Times New Roman"/>
+        </w:rPr>
+        <w:t>we determined that it was not sensible to use the integer value of the month as a</w:t>
+      </w:r>
+      <w:r>
+        <w:rPr>
+          <w:rFonts w:ascii="Times New Roman" w:hAnsi="Times New Roman" w:cs="Times New Roman"/>
+        </w:rPr>
+        <w:t>n additional feature, and instead stuck with the more common, single input value linear regression calculation.</w:t>
       </w:r>
     </w:p>
     <w:sectPr>
+      <w:headerReference w:type="default" r:id="rId10"/>
       <w:pgSz w:w="12240" w:h="15840"/>
       <w:pgMar w:top="1440" w:right="1440" w:bottom="1440" w:left="1440" w:header="720" w:footer="720" w:gutter="0"/>
       <w:cols w:space="720"/>
@@ -475,6 +1861,151 @@
     </w:sectPr>
   </w:body>
 </w:document>
+</file>
+
+<file path=word/endnotes.xml><?xml version="1.0" encoding="utf-8"?>
+<w:endnotes xmlns:wpc="http://schemas.microsoft.com/office/word/2010/wordprocessingCanvas" xmlns:cx="http://schemas.microsoft.com/office/drawing/2014/chartex" xmlns:cx1="http://schemas.microsoft.com/office/drawing/2015/9/8/chartex" xmlns:cx2="http://schemas.microsoft.com/office/drawing/2015/10/21/chartex" xmlns:cx3="http://schemas.microsoft.com/office/drawing/2016/5/9/chartex" xmlns:cx4="http://schemas.microsoft.com/office/drawing/2016/5/10/chartex" xmlns:cx5="http://schemas.microsoft.com/office/drawing/2016/5/11/chartex" xmlns:cx6="http://schemas.microsoft.com/office/drawing/2016/5/12/chartex" xmlns:cx7="http://schemas.microsoft.com/office/drawing/2016/5/13/chartex" xmlns:cx8="http://schemas.microsoft.com/office/drawing/2016/5/14/chartex" xmlns:mc="http://schemas.openxmlformats.org/markup-compatibility/2006" xmlns:aink="http://schemas.microsoft.com/office/drawing/2016/ink" xmlns:am3d="http://schemas.microsoft.com/office/drawing/2017/model3d" xmlns:o="urn:schemas-microsoft-com:office:office" xmlns:oel="http://schemas.microsoft.com/office/2019/extlst" xmlns:r="http://schemas.openxmlformats.org/officeDocument/2006/relationships" xmlns:m="http://schemas.openxmlformats.org/officeDocument/2006/math" xmlns:v="urn:schemas-microsoft-com:vml" xmlns:wp14="http://schemas.microsoft.com/office/word/2010/wordprocessingDrawing" xmlns:wp="http://schemas.openxmlformats.org/drawingml/2006/wordprocessingDrawing" xmlns:w10="urn:schemas-microsoft-com:office:word" xmlns:w="http://schemas.openxmlformats.org/wordprocessingml/2006/main" xmlns:w14="http://schemas.microsoft.com/office/word/2010/wordml" xmlns:w15="http://schemas.microsoft.com/office/word/2012/wordml" xmlns:w16cex="http://schemas.microsoft.com/office/word/2018/wordml/cex" xmlns:w16cid="http://schemas.microsoft.com/office/word/2016/wordml/cid" xmlns:w16="http://schemas.microsoft.com/office/word/2018/wordml" xmlns:w16sdtdh="http://schemas.microsoft.com/office/word/2020/wordml/sdtdatahash" xmlns:w16se="http://schemas.microsoft.com/office/word/2015/wordml/symex" xmlns:wpg="http://schemas.microsoft.com/office/word/2010/wordprocessingGroup" xmlns:wpi="http://schemas.microsoft.com/office/word/2010/wordprocessingInk" xmlns:wne="http://schemas.microsoft.com/office/word/2006/wordml" xmlns:wps="http://schemas.microsoft.com/office/word/2010/wordprocessingShape" mc:Ignorable="w14 w15 w16se w16cid w16 w16cex w16sdtdh wp14">
+  <w:endnote w:type="separator" w:id="-1">
+    <w:p>
+      <w:pPr>
+        <w:spacing w:after="0" w:line="240" w:lineRule="auto"/>
+      </w:pPr>
+      <w:r>
+        <w:separator/>
+      </w:r>
+    </w:p>
+  </w:endnote>
+  <w:endnote w:type="continuationSeparator" w:id="0">
+    <w:p>
+      <w:pPr>
+        <w:spacing w:after="0" w:line="240" w:lineRule="auto"/>
+      </w:pPr>
+      <w:r>
+        <w:continuationSeparator/>
+      </w:r>
+    </w:p>
+  </w:endnote>
+</w:endnotes>
+</file>
+
+<file path=word/footnotes.xml><?xml version="1.0" encoding="utf-8"?>
+<w:footnotes xmlns:wpc="http://schemas.microsoft.com/office/word/2010/wordprocessingCanvas" xmlns:cx="http://schemas.microsoft.com/office/drawing/2014/chartex" xmlns:cx1="http://schemas.microsoft.com/office/drawing/2015/9/8/chartex" xmlns:cx2="http://schemas.microsoft.com/office/drawing/2015/10/21/chartex" xmlns:cx3="http://schemas.microsoft.com/office/drawing/2016/5/9/chartex" xmlns:cx4="http://schemas.microsoft.com/office/drawing/2016/5/10/chartex" xmlns:cx5="http://schemas.microsoft.com/office/drawing/2016/5/11/chartex" xmlns:cx6="http://schemas.microsoft.com/office/drawing/2016/5/12/chartex" xmlns:cx7="http://schemas.microsoft.com/office/drawing/2016/5/13/chartex" xmlns:cx8="http://schemas.microsoft.com/office/drawing/2016/5/14/chartex" xmlns:mc="http://schemas.openxmlformats.org/markup-compatibility/2006" xmlns:aink="http://schemas.microsoft.com/office/drawing/2016/ink" xmlns:am3d="http://schemas.microsoft.com/office/drawing/2017/model3d" xmlns:o="urn:schemas-microsoft-com:office:office" xmlns:oel="http://schemas.microsoft.com/office/2019/extlst" xmlns:r="http://schemas.openxmlformats.org/officeDocument/2006/relationships" xmlns:m="http://schemas.openxmlformats.org/officeDocument/2006/math" xmlns:v="urn:schemas-microsoft-com:vml" xmlns:wp14="http://schemas.microsoft.com/office/word/2010/wordprocessingDrawing" xmlns:wp="http://schemas.openxmlformats.org/drawingml/2006/wordprocessingDrawing" xmlns:w10="urn:schemas-microsoft-com:office:word" xmlns:w="http://schemas.openxmlformats.org/wordprocessingml/2006/main" xmlns:w14="http://schemas.microsoft.com/office/word/2010/wordml" xmlns:w15="http://schemas.microsoft.com/office/word/2012/wordml" xmlns:w16cex="http://schemas.microsoft.com/office/word/2018/wordml/cex" xmlns:w16cid="http://schemas.microsoft.com/office/word/2016/wordml/cid" xmlns:w16="http://schemas.microsoft.com/office/word/2018/wordml" xmlns:w16sdtdh="http://schemas.microsoft.com/office/word/2020/wordml/sdtdatahash" xmlns:w16se="http://schemas.microsoft.com/office/word/2015/wordml/symex" xmlns:wpg="http://schemas.microsoft.com/office/word/2010/wordprocessingGroup" xmlns:wpi="http://schemas.microsoft.com/office/word/2010/wordprocessingInk" xmlns:wne="http://schemas.microsoft.com/office/word/2006/wordml" xmlns:wps="http://schemas.microsoft.com/office/word/2010/wordprocessingShape" mc:Ignorable="w14 w15 w16se w16cid w16 w16cex w16sdtdh wp14">
+  <w:footnote w:type="separator" w:id="-1">
+    <w:p>
+      <w:pPr>
+        <w:spacing w:after="0" w:line="240" w:lineRule="auto"/>
+      </w:pPr>
+      <w:r>
+        <w:separator/>
+      </w:r>
+    </w:p>
+  </w:footnote>
+  <w:footnote w:type="continuationSeparator" w:id="0">
+    <w:p>
+      <w:pPr>
+        <w:spacing w:after="0" w:line="240" w:lineRule="auto"/>
+      </w:pPr>
+      <w:r>
+        <w:continuationSeparator/>
+      </w:r>
+    </w:p>
+  </w:footnote>
+</w:footnotes>
+</file>
+
+<file path=word/header1.xml><?xml version="1.0" encoding="utf-8"?>
+<w:hdr xmlns:wpc="http://schemas.microsoft.com/office/word/2010/wordprocessingCanvas" xmlns:cx="http://schemas.microsoft.com/office/drawing/2014/chartex" xmlns:cx1="http://schemas.microsoft.com/office/drawing/2015/9/8/chartex" xmlns:cx2="http://schemas.microsoft.com/office/drawing/2015/10/21/chartex" xmlns:cx3="http://schemas.microsoft.com/office/drawing/2016/5/9/chartex" xmlns:cx4="http://schemas.microsoft.com/office/drawing/2016/5/10/chartex" xmlns:cx5="http://schemas.microsoft.com/office/drawing/2016/5/11/chartex" xmlns:cx6="http://schemas.microsoft.com/office/drawing/2016/5/12/chartex" xmlns:cx7="http://schemas.microsoft.com/office/drawing/2016/5/13/chartex" xmlns:cx8="http://schemas.microsoft.com/office/drawing/2016/5/14/chartex" xmlns:mc="http://schemas.openxmlformats.org/markup-compatibility/2006" xmlns:aink="http://schemas.microsoft.com/office/drawing/2016/ink" xmlns:am3d="http://schemas.microsoft.com/office/drawing/2017/model3d" xmlns:o="urn:schemas-microsoft-com:office:office" xmlns:oel="http://schemas.microsoft.com/office/2019/extlst" xmlns:r="http://schemas.openxmlformats.org/officeDocument/2006/relationships" xmlns:m="http://schemas.openxmlformats.org/officeDocument/2006/math" xmlns:v="urn:schemas-microsoft-com:vml" xmlns:wp14="http://schemas.microsoft.com/office/word/2010/wordprocessingDrawing" xmlns:wp="http://schemas.openxmlformats.org/drawingml/2006/wordprocessingDrawing" xmlns:w10="urn:schemas-microsoft-com:office:word" xmlns:w="http://schemas.openxmlformats.org/wordprocessingml/2006/main" xmlns:w14="http://schemas.microsoft.com/office/word/2010/wordml" xmlns:w15="http://schemas.microsoft.com/office/word/2012/wordml" xmlns:w16cex="http://schemas.microsoft.com/office/word/2018/wordml/cex" xmlns:w16cid="http://schemas.microsoft.com/office/word/2016/wordml/cid" xmlns:w16="http://schemas.microsoft.com/office/word/2018/wordml" xmlns:w16sdtdh="http://schemas.microsoft.com/office/word/2020/wordml/sdtdatahash" xmlns:w16se="http://schemas.microsoft.com/office/word/2015/wordml/symex" xmlns:wpg="http://schemas.microsoft.com/office/word/2010/wordprocessingGroup" xmlns:wpi="http://schemas.microsoft.com/office/word/2010/wordprocessingInk" xmlns:wne="http://schemas.microsoft.com/office/word/2006/wordml" xmlns:wps="http://schemas.microsoft.com/office/word/2010/wordprocessingShape" mc:Ignorable="w14 w15 w16se w16cid w16 w16cex w16sdtdh wp14">
+  <w:sdt>
+    <w:sdtPr>
+      <w:id w:val="-1240939277"/>
+      <w:docPartObj>
+        <w:docPartGallery w:val="Page Numbers (Top of Page)"/>
+        <w:docPartUnique/>
+      </w:docPartObj>
+    </w:sdtPr>
+    <w:sdtEndPr>
+      <w:rPr>
+        <w:rFonts w:ascii="Times New Roman" w:hAnsi="Times New Roman" w:cs="Times New Roman"/>
+        <w:noProof/>
+        <w:sz w:val="24"/>
+        <w:szCs w:val="24"/>
+      </w:rPr>
+    </w:sdtEndPr>
+    <w:sdtContent>
+      <w:p>
+        <w:pPr>
+          <w:pStyle w:val="Header"/>
+          <w:jc w:val="right"/>
+          <w:rPr>
+            <w:rFonts w:ascii="Times New Roman" w:hAnsi="Times New Roman" w:cs="Times New Roman"/>
+            <w:sz w:val="24"/>
+            <w:szCs w:val="24"/>
+          </w:rPr>
+        </w:pPr>
+        <w:r>
+          <w:rPr>
+            <w:rFonts w:ascii="Times New Roman" w:hAnsi="Times New Roman" w:cs="Times New Roman"/>
+            <w:sz w:val="24"/>
+            <w:szCs w:val="24"/>
+          </w:rPr>
+          <w:t xml:space="preserve">PREDICTING CRIME FREQUENCY                                                                                           </w:t>
+        </w:r>
+        <w:r>
+          <w:rPr>
+            <w:rFonts w:ascii="Times New Roman" w:hAnsi="Times New Roman" w:cs="Times New Roman"/>
+            <w:sz w:val="24"/>
+            <w:szCs w:val="24"/>
+          </w:rPr>
+          <w:fldChar w:fldCharType="begin"/>
+        </w:r>
+        <w:r>
+          <w:rPr>
+            <w:rFonts w:ascii="Times New Roman" w:hAnsi="Times New Roman" w:cs="Times New Roman"/>
+            <w:sz w:val="24"/>
+            <w:szCs w:val="24"/>
+          </w:rPr>
+          <w:instrText xml:space="preserve"> PAGE   \* MERGEFORMAT </w:instrText>
+        </w:r>
+        <w:r>
+          <w:rPr>
+            <w:rFonts w:ascii="Times New Roman" w:hAnsi="Times New Roman" w:cs="Times New Roman"/>
+            <w:sz w:val="24"/>
+            <w:szCs w:val="24"/>
+          </w:rPr>
+          <w:fldChar w:fldCharType="separate"/>
+        </w:r>
+        <w:r>
+          <w:rPr>
+            <w:rFonts w:ascii="Times New Roman" w:hAnsi="Times New Roman" w:cs="Times New Roman"/>
+            <w:noProof/>
+            <w:sz w:val="24"/>
+            <w:szCs w:val="24"/>
+          </w:rPr>
+          <w:t>2</w:t>
+        </w:r>
+        <w:r>
+          <w:rPr>
+            <w:rFonts w:ascii="Times New Roman" w:hAnsi="Times New Roman" w:cs="Times New Roman"/>
+            <w:noProof/>
+            <w:sz w:val="24"/>
+            <w:szCs w:val="24"/>
+          </w:rPr>
+          <w:fldChar w:fldCharType="end"/>
+        </w:r>
+      </w:p>
+    </w:sdtContent>
+  </w:sdt>
+  <w:p>
+    <w:pPr>
+      <w:pStyle w:val="Header"/>
+      <w:rPr>
+        <w:rFonts w:ascii="Times New Roman" w:hAnsi="Times New Roman" w:cs="Times New Roman"/>
+        <w:sz w:val="24"/>
+        <w:szCs w:val="24"/>
+      </w:rPr>
+    </w:pPr>
+  </w:p>
+</w:hdr>
 </file>
 
 <file path=word/styles.xml><?xml version="1.0" encoding="utf-8"?>
@@ -881,7 +2412,6 @@
   <w:style w:type="character" w:default="1" w:styleId="DefaultParagraphFont">
     <w:name w:val="Default Paragraph Font"/>
     <w:uiPriority w:val="1"/>
-    <w:semiHidden/>
     <w:unhideWhenUsed/>
   </w:style>
   <w:style w:type="table" w:default="1" w:styleId="TableNormal">
@@ -914,6 +2444,79 @@
     <w:pPr>
       <w:spacing w:after="0" w:line="240" w:lineRule="auto"/>
     </w:pPr>
+  </w:style>
+  <w:style w:type="paragraph" w:styleId="Caption">
+    <w:name w:val="caption"/>
+    <w:basedOn w:val="Normal"/>
+    <w:next w:val="Normal"/>
+    <w:uiPriority w:val="35"/>
+    <w:unhideWhenUsed/>
+    <w:qFormat/>
+    <w:rsid w:val="00FA4D40"/>
+    <w:pPr>
+      <w:spacing w:after="200" w:line="240" w:lineRule="auto"/>
+    </w:pPr>
+    <w:rPr>
+      <w:i/>
+      <w:iCs/>
+      <w:color w:val="44546A" w:themeColor="text2"/>
+      <w:sz w:val="18"/>
+      <w:szCs w:val="18"/>
+    </w:rPr>
+  </w:style>
+  <w:style w:type="character" w:styleId="PlaceholderText">
+    <w:name w:val="Placeholder Text"/>
+    <w:basedOn w:val="DefaultParagraphFont"/>
+    <w:uiPriority w:val="99"/>
+    <w:semiHidden/>
+    <w:rsid w:val="00C969C3"/>
+    <w:rPr>
+      <w:color w:val="666666"/>
+    </w:rPr>
+  </w:style>
+  <w:style w:type="paragraph" w:styleId="Header">
+    <w:name w:val="header"/>
+    <w:basedOn w:val="Normal"/>
+    <w:link w:val="HeaderChar"/>
+    <w:uiPriority w:val="99"/>
+    <w:unhideWhenUsed/>
+    <w:rsid w:val="00AB1701"/>
+    <w:pPr>
+      <w:tabs>
+        <w:tab w:val="center" w:pos="4680"/>
+        <w:tab w:val="right" w:pos="9360"/>
+      </w:tabs>
+      <w:spacing w:after="0" w:line="240" w:lineRule="auto"/>
+    </w:pPr>
+  </w:style>
+  <w:style w:type="character" w:customStyle="1" w:styleId="HeaderChar">
+    <w:name w:val="Header Char"/>
+    <w:basedOn w:val="DefaultParagraphFont"/>
+    <w:link w:val="Header"/>
+    <w:uiPriority w:val="99"/>
+    <w:rsid w:val="00AB1701"/>
+  </w:style>
+  <w:style w:type="paragraph" w:styleId="Footer">
+    <w:name w:val="footer"/>
+    <w:basedOn w:val="Normal"/>
+    <w:link w:val="FooterChar"/>
+    <w:uiPriority w:val="99"/>
+    <w:unhideWhenUsed/>
+    <w:rsid w:val="00AB1701"/>
+    <w:pPr>
+      <w:tabs>
+        <w:tab w:val="center" w:pos="4680"/>
+        <w:tab w:val="right" w:pos="9360"/>
+      </w:tabs>
+      <w:spacing w:after="0" w:line="240" w:lineRule="auto"/>
+    </w:pPr>
+  </w:style>
+  <w:style w:type="character" w:customStyle="1" w:styleId="FooterChar">
+    <w:name w:val="Footer Char"/>
+    <w:basedOn w:val="DefaultParagraphFont"/>
+    <w:link w:val="Footer"/>
+    <w:uiPriority w:val="99"/>
+    <w:rsid w:val="00AB1701"/>
   </w:style>
 </w:styles>
 </file>

--- a/Final Project Write Up.docx
+++ b/Final Project Write Up.docx
@@ -144,13 +144,7 @@
         <w:rPr>
           <w:rFonts w:ascii="Times New Roman" w:hAnsi="Times New Roman" w:cs="Times New Roman"/>
         </w:rPr>
-        <w:t xml:space="preserve">Prof. </w:t>
-      </w:r>
-      <w:r>
-        <w:rPr>
-          <w:rFonts w:ascii="Times New Roman" w:hAnsi="Times New Roman" w:cs="Times New Roman"/>
-        </w:rPr>
-        <w:t xml:space="preserve">Mohammad T. </w:t>
+        <w:t xml:space="preserve">Prof. Mohammad T. </w:t>
       </w:r>
       <w:proofErr w:type="spellStart"/>
       <w:r>
@@ -569,13 +563,548 @@
     <w:p>
       <w:pPr>
         <w:spacing w:line="480" w:lineRule="auto"/>
-        <w:jc w:val="center"/>
+        <w:rPr>
+          <w:rFonts w:ascii="Times New Roman" w:hAnsi="Times New Roman" w:cs="Times New Roman"/>
+        </w:rPr>
+      </w:pPr>
+      <w:r>
         <w:rPr>
           <w:rFonts w:ascii="Times New Roman" w:hAnsi="Times New Roman" w:cs="Times New Roman"/>
           <w:b/>
           <w:bCs/>
         </w:rPr>
-      </w:pPr>
+        <w:tab/>
+      </w:r>
+      <w:r>
+        <w:rPr>
+          <w:rFonts w:ascii="Times New Roman" w:hAnsi="Times New Roman" w:cs="Times New Roman"/>
+        </w:rPr>
+        <w:t>The</w:t>
+      </w:r>
+      <w:r>
+        <w:rPr>
+          <w:rFonts w:ascii="Times New Roman" w:hAnsi="Times New Roman" w:cs="Times New Roman"/>
+        </w:rPr>
+        <w:t xml:space="preserve"> historical</w:t>
+      </w:r>
+      <w:r>
+        <w:rPr>
+          <w:rFonts w:ascii="Times New Roman" w:hAnsi="Times New Roman" w:cs="Times New Roman"/>
+        </w:rPr>
+        <w:t xml:space="preserve"> data was found </w:t>
+      </w:r>
+      <w:r>
+        <w:rPr>
+          <w:rFonts w:ascii="Times New Roman" w:hAnsi="Times New Roman" w:cs="Times New Roman"/>
+        </w:rPr>
+        <w:t>at data.princegeorgescountymd.gov</w:t>
+      </w:r>
+      <w:r>
+        <w:rPr>
+          <w:rFonts w:ascii="Times New Roman" w:hAnsi="Times New Roman" w:cs="Times New Roman"/>
+        </w:rPr>
+        <w:t xml:space="preserve"> and imported </w:t>
+      </w:r>
+      <w:r>
+        <w:rPr>
+          <w:rFonts w:ascii="Times New Roman" w:hAnsi="Times New Roman" w:cs="Times New Roman"/>
+        </w:rPr>
+        <w:t xml:space="preserve">using </w:t>
+      </w:r>
+      <w:r>
+        <w:rPr>
+          <w:rFonts w:ascii="Times New Roman" w:hAnsi="Times New Roman" w:cs="Times New Roman"/>
+        </w:rPr>
+        <w:t xml:space="preserve">requests and </w:t>
+      </w:r>
+      <w:r>
+        <w:rPr>
+          <w:rFonts w:ascii="Times New Roman" w:hAnsi="Times New Roman" w:cs="Times New Roman"/>
+        </w:rPr>
+        <w:t>Json</w:t>
+      </w:r>
+      <w:r>
+        <w:rPr>
+          <w:rFonts w:ascii="Times New Roman" w:hAnsi="Times New Roman" w:cs="Times New Roman"/>
+        </w:rPr>
+        <w:t xml:space="preserve">.  We converted the data to a list of </w:t>
+      </w:r>
+      <w:r>
+        <w:rPr>
+          <w:rFonts w:ascii="Times New Roman" w:hAnsi="Times New Roman" w:cs="Times New Roman"/>
+        </w:rPr>
+        <w:t>dictionaries</w:t>
+      </w:r>
+      <w:r>
+        <w:rPr>
+          <w:rFonts w:ascii="Times New Roman" w:hAnsi="Times New Roman" w:cs="Times New Roman"/>
+        </w:rPr>
+        <w:t xml:space="preserve">, each containing the </w:t>
+      </w:r>
+      <w:r>
+        <w:rPr>
+          <w:rFonts w:ascii="Times New Roman" w:hAnsi="Times New Roman" w:cs="Times New Roman"/>
+        </w:rPr>
+        <w:t xml:space="preserve">details of </w:t>
+      </w:r>
+      <w:r>
+        <w:rPr>
+          <w:rFonts w:ascii="Times New Roman" w:hAnsi="Times New Roman" w:cs="Times New Roman"/>
+        </w:rPr>
+        <w:t>an individual crime occurrence.</w:t>
+      </w:r>
+      <w:r>
+        <w:rPr>
+          <w:rFonts w:ascii="Times New Roman" w:hAnsi="Times New Roman" w:cs="Times New Roman"/>
+        </w:rPr>
+        <w:t xml:space="preserve"> </w:t>
+      </w:r>
+      <w:r>
+        <w:rPr>
+          <w:rFonts w:ascii="Times New Roman" w:hAnsi="Times New Roman" w:cs="Times New Roman"/>
+        </w:rPr>
+        <w:t xml:space="preserve">From there, </w:t>
+      </w:r>
+      <w:r>
+        <w:rPr>
+          <w:rFonts w:ascii="Times New Roman" w:hAnsi="Times New Roman" w:cs="Times New Roman"/>
+        </w:rPr>
+        <w:t xml:space="preserve">we were able to construct a </w:t>
+      </w:r>
+      <w:r>
+        <w:rPr>
+          <w:rFonts w:ascii="Times New Roman" w:hAnsi="Times New Roman" w:cs="Times New Roman"/>
+        </w:rPr>
+        <w:t xml:space="preserve">Pandas </w:t>
+      </w:r>
+      <w:proofErr w:type="spellStart"/>
+      <w:r>
+        <w:rPr>
+          <w:rFonts w:ascii="Times New Roman" w:hAnsi="Times New Roman" w:cs="Times New Roman"/>
+        </w:rPr>
+        <w:t>DataFrame</w:t>
+      </w:r>
+      <w:proofErr w:type="spellEnd"/>
+      <w:r>
+        <w:rPr>
+          <w:rFonts w:ascii="Times New Roman" w:hAnsi="Times New Roman" w:cs="Times New Roman"/>
+        </w:rPr>
+        <w:t xml:space="preserve"> </w:t>
+      </w:r>
+      <w:r>
+        <w:rPr>
+          <w:rFonts w:ascii="Times New Roman" w:hAnsi="Times New Roman" w:cs="Times New Roman"/>
+        </w:rPr>
+        <w:t xml:space="preserve">consisting of every crime occurrence </w:t>
+      </w:r>
+      <w:r>
+        <w:rPr>
+          <w:rFonts w:ascii="Times New Roman" w:hAnsi="Times New Roman" w:cs="Times New Roman"/>
+        </w:rPr>
+        <w:t>from</w:t>
+      </w:r>
+      <w:r>
+        <w:rPr>
+          <w:rFonts w:ascii="Times New Roman" w:hAnsi="Times New Roman" w:cs="Times New Roman"/>
+        </w:rPr>
+        <w:t xml:space="preserve"> February of 2017</w:t>
+      </w:r>
+      <w:r>
+        <w:rPr>
+          <w:rFonts w:ascii="Times New Roman" w:hAnsi="Times New Roman" w:cs="Times New Roman"/>
+        </w:rPr>
+        <w:t xml:space="preserve"> up until July of 2023</w:t>
+      </w:r>
+      <w:r>
+        <w:rPr>
+          <w:rFonts w:ascii="Times New Roman" w:hAnsi="Times New Roman" w:cs="Times New Roman"/>
+        </w:rPr>
+        <w:t xml:space="preserve">.  </w:t>
+      </w:r>
+      <w:r>
+        <w:rPr>
+          <w:rFonts w:ascii="Times New Roman" w:hAnsi="Times New Roman" w:cs="Times New Roman"/>
+        </w:rPr>
+        <w:t xml:space="preserve">For each crime instance, this </w:t>
+      </w:r>
+      <w:proofErr w:type="spellStart"/>
+      <w:r>
+        <w:rPr>
+          <w:rFonts w:ascii="Times New Roman" w:hAnsi="Times New Roman" w:cs="Times New Roman"/>
+        </w:rPr>
+        <w:t>DataFrame</w:t>
+      </w:r>
+      <w:proofErr w:type="spellEnd"/>
+      <w:r>
+        <w:rPr>
+          <w:rFonts w:ascii="Times New Roman" w:hAnsi="Times New Roman" w:cs="Times New Roman"/>
+        </w:rPr>
+        <w:t xml:space="preserve"> </w:t>
+      </w:r>
+      <w:r>
+        <w:rPr>
+          <w:rFonts w:ascii="Times New Roman" w:hAnsi="Times New Roman" w:cs="Times New Roman"/>
+        </w:rPr>
+        <w:lastRenderedPageBreak/>
+        <w:t xml:space="preserve">showed the case ID, date, </w:t>
+      </w:r>
+      <w:r>
+        <w:rPr>
+          <w:rFonts w:ascii="Times New Roman" w:hAnsi="Times New Roman" w:cs="Times New Roman"/>
+        </w:rPr>
+        <w:t>crime type (</w:t>
+      </w:r>
+      <w:proofErr w:type="gramStart"/>
+      <w:r>
+        <w:rPr>
+          <w:rFonts w:ascii="Times New Roman" w:hAnsi="Times New Roman" w:cs="Times New Roman"/>
+        </w:rPr>
+        <w:t>e.g.</w:t>
+      </w:r>
+      <w:proofErr w:type="gramEnd"/>
+      <w:r>
+        <w:rPr>
+          <w:rFonts w:ascii="Times New Roman" w:hAnsi="Times New Roman" w:cs="Times New Roman"/>
+        </w:rPr>
+        <w:t xml:space="preserve"> theft, homicide, etc.), reporting area, sector of the county (represented by a letter), beat (subsections of each sector)</w:t>
+      </w:r>
+      <w:r>
+        <w:rPr>
+          <w:rFonts w:ascii="Times New Roman" w:hAnsi="Times New Roman" w:cs="Times New Roman"/>
+        </w:rPr>
+        <w:t>, street at which the incident took place, latitude, longitude, and street number.</w:t>
+      </w:r>
+      <w:r>
+        <w:rPr>
+          <w:rFonts w:ascii="Times New Roman" w:hAnsi="Times New Roman" w:cs="Times New Roman"/>
+        </w:rPr>
+        <w:t xml:space="preserve">  The </w:t>
+      </w:r>
+      <w:r>
+        <w:rPr>
+          <w:rFonts w:ascii="Times New Roman" w:hAnsi="Times New Roman" w:cs="Times New Roman"/>
+        </w:rPr>
+        <w:t xml:space="preserve">data pertaining to July of 2023 through the present was </w:t>
+      </w:r>
+      <w:r>
+        <w:rPr>
+          <w:rFonts w:ascii="Times New Roman" w:hAnsi="Times New Roman" w:cs="Times New Roman"/>
+        </w:rPr>
+        <w:t xml:space="preserve">found at a separate location on the same website, and the same process for importation was used to create a </w:t>
+      </w:r>
+      <w:proofErr w:type="spellStart"/>
+      <w:r>
+        <w:rPr>
+          <w:rFonts w:ascii="Times New Roman" w:hAnsi="Times New Roman" w:cs="Times New Roman"/>
+        </w:rPr>
+        <w:t>DataFrame</w:t>
+      </w:r>
+      <w:proofErr w:type="spellEnd"/>
+      <w:r>
+        <w:rPr>
+          <w:rFonts w:ascii="Times New Roman" w:hAnsi="Times New Roman" w:cs="Times New Roman"/>
+        </w:rPr>
+        <w:t xml:space="preserve"> </w:t>
+      </w:r>
+      <w:r>
+        <w:rPr>
+          <w:rFonts w:ascii="Times New Roman" w:hAnsi="Times New Roman" w:cs="Times New Roman"/>
+        </w:rPr>
+        <w:t xml:space="preserve">from this data before the two </w:t>
+      </w:r>
+      <w:proofErr w:type="spellStart"/>
+      <w:r>
+        <w:rPr>
+          <w:rFonts w:ascii="Times New Roman" w:hAnsi="Times New Roman" w:cs="Times New Roman"/>
+        </w:rPr>
+        <w:t>DataFrames</w:t>
+      </w:r>
+      <w:proofErr w:type="spellEnd"/>
+      <w:r>
+        <w:rPr>
+          <w:rFonts w:ascii="Times New Roman" w:hAnsi="Times New Roman" w:cs="Times New Roman"/>
+        </w:rPr>
+        <w:t xml:space="preserve"> were merged </w:t>
+      </w:r>
+      <w:r>
+        <w:rPr>
+          <w:rFonts w:ascii="Times New Roman" w:hAnsi="Times New Roman" w:cs="Times New Roman"/>
+        </w:rPr>
+        <w:t>into one.  Only minor cleanup was required at this point</w:t>
+      </w:r>
+      <w:r>
+        <w:rPr>
+          <w:rFonts w:ascii="Times New Roman" w:hAnsi="Times New Roman" w:cs="Times New Roman"/>
+        </w:rPr>
+        <w:t xml:space="preserve">—using </w:t>
+      </w:r>
+      <w:r>
+        <w:rPr>
+          <w:rFonts w:ascii="Times New Roman" w:hAnsi="Times New Roman" w:cs="Times New Roman"/>
+        </w:rPr>
+        <w:t xml:space="preserve">Python’s </w:t>
+      </w:r>
+      <w:r>
+        <w:rPr>
+          <w:rFonts w:ascii="Times New Roman" w:hAnsi="Times New Roman" w:cs="Times New Roman"/>
+        </w:rPr>
+        <w:t>D</w:t>
+      </w:r>
+      <w:r>
+        <w:rPr>
+          <w:rFonts w:ascii="Times New Roman" w:hAnsi="Times New Roman" w:cs="Times New Roman"/>
+        </w:rPr>
+        <w:t xml:space="preserve">atetime package, the </w:t>
+      </w:r>
+      <w:r>
+        <w:rPr>
+          <w:rFonts w:ascii="Times New Roman" w:hAnsi="Times New Roman" w:cs="Times New Roman"/>
+        </w:rPr>
+        <w:t xml:space="preserve">entries in the “Date” column were converted to </w:t>
+      </w:r>
+      <w:r>
+        <w:rPr>
+          <w:rFonts w:ascii="Times New Roman" w:hAnsi="Times New Roman" w:cs="Times New Roman"/>
+        </w:rPr>
+        <w:t>Datetime objects, allowing for easier date-related analysis</w:t>
+      </w:r>
+      <w:r>
+        <w:rPr>
+          <w:rFonts w:ascii="Times New Roman" w:hAnsi="Times New Roman" w:cs="Times New Roman"/>
+        </w:rPr>
+        <w:t>.</w:t>
+      </w:r>
+      <w:r>
+        <w:rPr>
+          <w:rFonts w:ascii="Times New Roman" w:hAnsi="Times New Roman" w:cs="Times New Roman"/>
+        </w:rPr>
+        <w:t xml:space="preserve">  </w:t>
+      </w:r>
+      <w:r>
+        <w:rPr>
+          <w:rFonts w:ascii="Times New Roman" w:hAnsi="Times New Roman" w:cs="Times New Roman"/>
+        </w:rPr>
+        <w:t xml:space="preserve">This allowed for the creation of an additional column displaying the day of the week </w:t>
+      </w:r>
+      <w:r>
+        <w:rPr>
+          <w:rFonts w:ascii="Times New Roman" w:hAnsi="Times New Roman" w:cs="Times New Roman"/>
+        </w:rPr>
+        <w:t xml:space="preserve">for each crime occurrence, potentially to be used as an extra feature in making </w:t>
+      </w:r>
+      <w:r>
+        <w:rPr>
+          <w:rFonts w:ascii="Times New Roman" w:hAnsi="Times New Roman" w:cs="Times New Roman"/>
+        </w:rPr>
+        <w:t>our prediction.</w:t>
+      </w:r>
+      <w:r>
+        <w:rPr>
+          <w:rFonts w:ascii="Times New Roman" w:hAnsi="Times New Roman" w:cs="Times New Roman"/>
+        </w:rPr>
+        <w:t xml:space="preserve">  The head for the </w:t>
+      </w:r>
+      <w:r>
+        <w:rPr>
+          <w:rFonts w:ascii="Times New Roman" w:hAnsi="Times New Roman" w:cs="Times New Roman"/>
+        </w:rPr>
+        <w:t xml:space="preserve">cleaned </w:t>
+      </w:r>
+      <w:proofErr w:type="spellStart"/>
+      <w:r>
+        <w:rPr>
+          <w:rFonts w:ascii="Times New Roman" w:hAnsi="Times New Roman" w:cs="Times New Roman"/>
+        </w:rPr>
+        <w:t>DataFrame</w:t>
+      </w:r>
+      <w:proofErr w:type="spellEnd"/>
+      <w:r>
+        <w:rPr>
+          <w:rFonts w:ascii="Times New Roman" w:hAnsi="Times New Roman" w:cs="Times New Roman"/>
+        </w:rPr>
+        <w:t xml:space="preserve"> can be seen in figure 1 </w:t>
+      </w:r>
+      <w:r>
+        <w:rPr>
+          <w:noProof/>
+        </w:rPr>
+        <mc:AlternateContent>
+          <mc:Choice Requires="wps">
+            <w:drawing>
+              <wp:anchor distT="0" distB="0" distL="114300" distR="114300" simplePos="0" relativeHeight="251672576" behindDoc="0" locked="0" layoutInCell="1" allowOverlap="1" wp14:anchorId="16D77BC0" wp14:editId="10888990">
+                <wp:simplePos x="0" y="0"/>
+                <wp:positionH relativeFrom="margin">
+                  <wp:align>right</wp:align>
+                </wp:positionH>
+                <wp:positionV relativeFrom="paragraph">
+                  <wp:posOffset>3977640</wp:posOffset>
+                </wp:positionV>
+                <wp:extent cx="5943600" cy="635"/>
+                <wp:effectExtent l="0" t="0" r="0" b="0"/>
+                <wp:wrapSquare wrapText="bothSides"/>
+                <wp:docPr id="794536924" name="Text Box 1"/>
+                <wp:cNvGraphicFramePr/>
+                <a:graphic xmlns:a="http://schemas.openxmlformats.org/drawingml/2006/main">
+                  <a:graphicData uri="http://schemas.microsoft.com/office/word/2010/wordprocessingShape">
+                    <wps:wsp>
+                      <wps:cNvSpPr txBox="1"/>
+                      <wps:spPr>
+                        <a:xfrm>
+                          <a:off x="0" y="0"/>
+                          <a:ext cx="5943600" cy="635"/>
+                        </a:xfrm>
+                        <a:prstGeom prst="rect">
+                          <a:avLst/>
+                        </a:prstGeom>
+                        <a:solidFill>
+                          <a:prstClr val="white"/>
+                        </a:solidFill>
+                        <a:ln>
+                          <a:noFill/>
+                        </a:ln>
+                      </wps:spPr>
+                      <wps:txbx>
+                        <w:txbxContent>
+                          <w:p>
+                            <w:pPr>
+                              <w:pStyle w:val="Caption"/>
+                              <w:rPr>
+                                <w:rFonts w:ascii="Times New Roman" w:hAnsi="Times New Roman" w:cs="Times New Roman"/>
+                                <w:b/>
+                                <w:bCs/>
+                              </w:rPr>
+                            </w:pPr>
+                            <w:r>
+                              <w:t xml:space="preserve">Figure </w:t>
+                            </w:r>
+                            <w:fldSimple w:instr=" SEQ Figure \* ARABIC ">
+                              <w:r>
+                                <w:rPr>
+                                  <w:noProof/>
+                                </w:rPr>
+                                <w:t>1</w:t>
+                              </w:r>
+                            </w:fldSimple>
+                          </w:p>
+                        </w:txbxContent>
+                      </wps:txbx>
+                      <wps:bodyPr rot="0" spcFirstLastPara="0" vertOverflow="overflow" horzOverflow="overflow" vert="horz" wrap="square" lIns="0" tIns="0" rIns="0" bIns="0" numCol="1" spcCol="0" rtlCol="0" fromWordArt="0" anchor="t" anchorCtr="0" forceAA="0" compatLnSpc="1">
+                        <a:prstTxWarp prst="textNoShape">
+                          <a:avLst/>
+                        </a:prstTxWarp>
+                        <a:spAutoFit/>
+                      </wps:bodyPr>
+                    </wps:wsp>
+                  </a:graphicData>
+                </a:graphic>
+              </wp:anchor>
+            </w:drawing>
+          </mc:Choice>
+          <mc:Fallback>
+            <w:pict>
+              <v:shapetype w14:anchorId="16D77BC0" id="_x0000_t202" coordsize="21600,21600" o:spt="202" path="m,l,21600r21600,l21600,xe">
+                <v:stroke joinstyle="miter"/>
+                <v:path gradientshapeok="t" o:connecttype="rect"/>
+              </v:shapetype>
+              <v:shape id="Text Box 1" o:spid="_x0000_s1026" type="#_x0000_t202" style="position:absolute;margin-left:416.8pt;margin-top:313.2pt;width:468pt;height:.05pt;z-index:251672576;visibility:visible;mso-wrap-style:square;mso-wrap-distance-left:9pt;mso-wrap-distance-top:0;mso-wrap-distance-right:9pt;mso-wrap-distance-bottom:0;mso-position-horizontal:right;mso-position-horizontal-relative:margin;mso-position-vertical:absolute;mso-position-vertical-relative:text;v-text-anchor:top" o:gfxdata="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" stroked="f">
+                <v:textbox style="mso-fit-shape-to-text:t" inset="0,0,0,0">
+                  <w:txbxContent>
+                    <w:p>
+                      <w:pPr>
+                        <w:pStyle w:val="Caption"/>
+                        <w:rPr>
+                          <w:rFonts w:ascii="Times New Roman" w:hAnsi="Times New Roman" w:cs="Times New Roman"/>
+                          <w:b/>
+                          <w:bCs/>
+                        </w:rPr>
+                      </w:pPr>
+                      <w:r>
+                        <w:t xml:space="preserve">Figure </w:t>
+                      </w:r>
+                      <w:fldSimple w:instr=" SEQ Figure \* ARABIC ">
+                        <w:r>
+                          <w:rPr>
+                            <w:noProof/>
+                          </w:rPr>
+                          <w:t>1</w:t>
+                        </w:r>
+                      </w:fldSimple>
+                    </w:p>
+                  </w:txbxContent>
+                </v:textbox>
+                <w10:wrap type="square" anchorx="margin"/>
+              </v:shape>
+            </w:pict>
+          </mc:Fallback>
+        </mc:AlternateContent>
+      </w:r>
+      <w:r>
+        <w:rPr>
+          <w:rFonts w:ascii="Times New Roman" w:hAnsi="Times New Roman" w:cs="Times New Roman"/>
+          <w:noProof/>
+        </w:rPr>
+        <w:drawing>
+          <wp:anchor distT="0" distB="0" distL="114300" distR="114300" simplePos="0" relativeHeight="251670528" behindDoc="0" locked="0" layoutInCell="1" allowOverlap="1" wp14:anchorId="5DC526F8" wp14:editId="7111894E">
+            <wp:simplePos x="0" y="0"/>
+            <wp:positionH relativeFrom="margin">
+              <wp:posOffset>22860</wp:posOffset>
+            </wp:positionH>
+            <wp:positionV relativeFrom="paragraph">
+              <wp:posOffset>3196590</wp:posOffset>
+            </wp:positionV>
+            <wp:extent cx="5943600" cy="758190"/>
+            <wp:effectExtent l="0" t="0" r="0" b="3810"/>
+            <wp:wrapSquare wrapText="bothSides"/>
+            <wp:docPr id="1349130988" name="Picture 1" descr="A screenshot of a computer&#10;&#10;Description automatically generated"/>
+            <wp:cNvGraphicFramePr>
+              <a:graphicFrameLocks xmlns:a="http://schemas.openxmlformats.org/drawingml/2006/main" noChangeAspect="1"/>
+            </wp:cNvGraphicFramePr>
+            <a:graphic xmlns:a="http://schemas.openxmlformats.org/drawingml/2006/main">
+              <a:graphicData uri="http://schemas.openxmlformats.org/drawingml/2006/picture">
+                <pic:pic xmlns:pic="http://schemas.openxmlformats.org/drawingml/2006/picture">
+                  <pic:nvPicPr>
+                    <pic:cNvPr id="1349130988" name="Picture 1" descr="A screenshot of a computer&#10;&#10;Description automatically generated"/>
+                    <pic:cNvPicPr/>
+                  </pic:nvPicPr>
+                  <pic:blipFill>
+                    <a:blip r:embed="rId6" cstate="print">
+                      <a:extLst>
+                        <a:ext uri="{28A0092B-C50C-407E-A947-70E740481C1C}">
+                          <a14:useLocalDpi xmlns:a14="http://schemas.microsoft.com/office/drawing/2010/main" val="0"/>
+                        </a:ext>
+                      </a:extLst>
+                    </a:blip>
+                    <a:stretch>
+                      <a:fillRect/>
+                    </a:stretch>
+                  </pic:blipFill>
+                  <pic:spPr>
+                    <a:xfrm>
+                      <a:off x="0" y="0"/>
+                      <a:ext cx="5943600" cy="758190"/>
+                    </a:xfrm>
+                    <a:prstGeom prst="rect">
+                      <a:avLst/>
+                    </a:prstGeom>
+                  </pic:spPr>
+                </pic:pic>
+              </a:graphicData>
+            </a:graphic>
+            <wp14:sizeRelH relativeFrom="page">
+              <wp14:pctWidth>0</wp14:pctWidth>
+            </wp14:sizeRelH>
+            <wp14:sizeRelV relativeFrom="page">
+              <wp14:pctHeight>0</wp14:pctHeight>
+            </wp14:sizeRelV>
+          </wp:anchor>
+        </w:drawing>
+      </w:r>
+      <w:r>
+        <w:rPr>
+          <w:rFonts w:ascii="Times New Roman" w:hAnsi="Times New Roman" w:cs="Times New Roman"/>
+        </w:rPr>
+        <w:t>below.</w:t>
+      </w:r>
     </w:p>
     <w:p>
       <w:pPr>
@@ -607,11 +1136,10 @@
         <w:rPr>
           <w:noProof/>
         </w:rPr>
-        <w:lastRenderedPageBreak/>
         <mc:AlternateContent>
           <mc:Choice Requires="wps">
             <w:drawing>
-              <wp:anchor distT="0" distB="0" distL="114300" distR="114300" simplePos="0" relativeHeight="251660288" behindDoc="0" locked="0" layoutInCell="1" allowOverlap="1" wp14:anchorId="1C863043" wp14:editId="13BE2F7A">
+              <wp:anchor distT="0" distB="0" distL="114300" distR="114300" simplePos="0" relativeHeight="251660288" behindDoc="0" locked="0" layoutInCell="1" allowOverlap="1" wp14:anchorId="1C863043" wp14:editId="4B1E40A3">
                 <wp:simplePos x="0" y="0"/>
                 <wp:positionH relativeFrom="margin">
                   <wp:align>left</wp:align>
@@ -658,7 +1186,7 @@
                               <w:t xml:space="preserve">Figure </w:t>
                             </w:r>
                             <w:r>
-                              <w:t>1</w:t>
+                              <w:t>2</w:t>
                             </w:r>
                           </w:p>
                         </w:txbxContent>
@@ -677,11 +1205,7 @@
           </mc:Choice>
           <mc:Fallback>
             <w:pict>
-              <v:shapetype w14:anchorId="1C863043" id="_x0000_t202" coordsize="21600,21600" o:spt="202" path="m,l,21600r21600,l21600,xe">
-                <v:stroke joinstyle="miter"/>
-                <v:path gradientshapeok="t" o:connecttype="rect"/>
-              </v:shapetype>
-              <v:shape id="Text Box 1" o:spid="_x0000_s1026" type="#_x0000_t202" style="position:absolute;margin-left:0;margin-top:203.75pt;width:207.6pt;height:.05pt;z-index:251660288;visibility:visible;mso-wrap-style:square;mso-wrap-distance-left:9pt;mso-wrap-distance-top:0;mso-wrap-distance-right:9pt;mso-wrap-distance-bottom:0;mso-position-horizontal:left;mso-position-horizontal-relative:margin;mso-position-vertical:absolute;mso-position-vertical-relative:text;v-text-anchor:top" o:gfxdata="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" stroked="f">
+              <v:shape w14:anchorId="1C863043" id="_x0000_s1027" type="#_x0000_t202" style="position:absolute;margin-left:0;margin-top:203.75pt;width:207.6pt;height:.05pt;z-index:251660288;visibility:visible;mso-wrap-style:square;mso-wrap-distance-left:9pt;mso-wrap-distance-top:0;mso-wrap-distance-right:9pt;mso-wrap-distance-bottom:0;mso-position-horizontal:left;mso-position-horizontal-relative:margin;mso-position-vertical:absolute;mso-position-vertical-relative:text;v-text-anchor:top" o:gfxdata="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" stroked="f">
                 <v:textbox style="mso-fit-shape-to-text:t" inset="0,0,0,0">
                   <w:txbxContent>
                     <w:p>
@@ -697,7 +1221,7 @@
                         <w:t xml:space="preserve">Figure </w:t>
                       </w:r>
                       <w:r>
-                        <w:t>1</w:t>
+                        <w:t>2</w:t>
                       </w:r>
                     </w:p>
                   </w:txbxContent>
@@ -710,13 +1234,69 @@
       </w:r>
       <w:r>
         <w:rPr>
+          <w:rFonts w:ascii="Times New Roman" w:hAnsi="Times New Roman" w:cs="Times New Roman"/>
+        </w:rPr>
+        <w:t xml:space="preserve">To generate predictive data about aggregate crime throughout the county, we turned to a logistic regression model, specifically polynomial regression.  From the data we compiled for February of 2017 through November of 2023, we found the best method to be to sort </w:t>
+      </w:r>
+      <w:proofErr w:type="gramStart"/>
+      <w:r>
+        <w:rPr>
+          <w:rFonts w:ascii="Times New Roman" w:hAnsi="Times New Roman" w:cs="Times New Roman"/>
+        </w:rPr>
+        <w:t>all of</w:t>
+      </w:r>
+      <w:proofErr w:type="gramEnd"/>
+      <w:r>
+        <w:rPr>
+          <w:rFonts w:ascii="Times New Roman" w:hAnsi="Times New Roman" w:cs="Times New Roman"/>
+        </w:rPr>
+        <w:t xml:space="preserve"> the</w:t>
+      </w:r>
+      <w:r>
+        <w:rPr>
+          <w:rFonts w:ascii="Times New Roman" w:hAnsi="Times New Roman" w:cs="Times New Roman"/>
+        </w:rPr>
+        <w:t xml:space="preserve"> crime instance</w:t>
+      </w:r>
+      <w:r>
+        <w:rPr>
+          <w:rFonts w:ascii="Times New Roman" w:hAnsi="Times New Roman" w:cs="Times New Roman"/>
+        </w:rPr>
+        <w:t>s</w:t>
+      </w:r>
+      <w:r>
+        <w:rPr>
+          <w:rFonts w:ascii="Times New Roman" w:hAnsi="Times New Roman" w:cs="Times New Roman"/>
+        </w:rPr>
+        <w:t xml:space="preserve"> into </w:t>
+      </w:r>
+      <w:r>
+        <w:rPr>
+          <w:rFonts w:ascii="Times New Roman" w:hAnsi="Times New Roman" w:cs="Times New Roman"/>
+        </w:rPr>
+        <w:t>one-month</w:t>
+      </w:r>
+      <w:r>
+        <w:rPr>
+          <w:rFonts w:ascii="Times New Roman" w:hAnsi="Times New Roman" w:cs="Times New Roman"/>
+        </w:rPr>
+        <w:t xml:space="preserve"> bins, displaying the total number of crimes occurring in any given month.  This process required extensive effort to clean up and process the initial data, </w:t>
+      </w:r>
+      <w:r>
+        <w:rPr>
+          <w:rFonts w:ascii="Times New Roman" w:hAnsi="Times New Roman" w:cs="Times New Roman"/>
+        </w:rPr>
+        <w:t xml:space="preserve">but after this initial processing we were able to put </w:t>
+      </w:r>
+      <w:r>
+        <w:rPr>
           <w:noProof/>
         </w:rPr>
         <w:drawing>
-          <wp:anchor distT="0" distB="0" distL="114300" distR="114300" simplePos="0" relativeHeight="251658240" behindDoc="0" locked="0" layoutInCell="1" allowOverlap="1" wp14:anchorId="4F276728" wp14:editId="44782C53">
+          <wp:anchor distT="0" distB="0" distL="114300" distR="114300" simplePos="0" relativeHeight="251658240" behindDoc="0" locked="0" layoutInCell="1" allowOverlap="1" wp14:anchorId="4F276728" wp14:editId="7FA4CBFE">
             <wp:simplePos x="0" y="0"/>
             <wp:positionH relativeFrom="margin">
-              <wp:align>left</wp:align>
+              <wp:posOffset>114300</wp:posOffset>
             </wp:positionH>
             <wp:positionV relativeFrom="paragraph">
               <wp:posOffset>0</wp:posOffset>
@@ -738,7 +1318,7 @@
                     </pic:cNvPicPr>
                   </pic:nvPicPr>
                   <pic:blipFill>
-                    <a:blip r:embed="rId6">
+                    <a:blip r:embed="rId7">
                       <a:extLst>
                         <a:ext uri="{28A0092B-C50C-407E-A947-70E740481C1C}">
                           <a14:useLocalDpi xmlns:a14="http://schemas.microsoft.com/office/drawing/2010/main" val="0"/>
@@ -779,57 +1359,7 @@
         <w:rPr>
           <w:rFonts w:ascii="Times New Roman" w:hAnsi="Times New Roman" w:cs="Times New Roman"/>
         </w:rPr>
-        <w:t xml:space="preserve">To generate predictive data about aggregate crime throughout the county, we turned to a logistic regression model, specifically polynomial regression.  From the data we compiled for February of 2017 through November of 2023, we found the best method to be to sort </w:t>
-      </w:r>
-      <w:proofErr w:type="gramStart"/>
-      <w:r>
-        <w:rPr>
-          <w:rFonts w:ascii="Times New Roman" w:hAnsi="Times New Roman" w:cs="Times New Roman"/>
-        </w:rPr>
-        <w:t>all of</w:t>
-      </w:r>
-      <w:proofErr w:type="gramEnd"/>
-      <w:r>
-        <w:rPr>
-          <w:rFonts w:ascii="Times New Roman" w:hAnsi="Times New Roman" w:cs="Times New Roman"/>
-        </w:rPr>
-        <w:t xml:space="preserve"> the</w:t>
-      </w:r>
-      <w:r>
-        <w:rPr>
-          <w:rFonts w:ascii="Times New Roman" w:hAnsi="Times New Roman" w:cs="Times New Roman"/>
-        </w:rPr>
-        <w:t xml:space="preserve"> crime instance</w:t>
-      </w:r>
-      <w:r>
-        <w:rPr>
-          <w:rFonts w:ascii="Times New Roman" w:hAnsi="Times New Roman" w:cs="Times New Roman"/>
-        </w:rPr>
-        <w:t>s</w:t>
-      </w:r>
-      <w:r>
-        <w:rPr>
-          <w:rFonts w:ascii="Times New Roman" w:hAnsi="Times New Roman" w:cs="Times New Roman"/>
-        </w:rPr>
-        <w:t xml:space="preserve"> into </w:t>
-      </w:r>
-      <w:r>
-        <w:rPr>
-          <w:rFonts w:ascii="Times New Roman" w:hAnsi="Times New Roman" w:cs="Times New Roman"/>
-        </w:rPr>
-        <w:t>one-month</w:t>
-      </w:r>
-      <w:r>
-        <w:rPr>
-          <w:rFonts w:ascii="Times New Roman" w:hAnsi="Times New Roman" w:cs="Times New Roman"/>
-        </w:rPr>
-        <w:t xml:space="preserve"> bins, displaying the total number of crimes occurring in any given month.  This process required extensive effort to clean up and process the initial data, </w:t>
-      </w:r>
-      <w:r>
-        <w:rPr>
-          <w:rFonts w:ascii="Times New Roman" w:hAnsi="Times New Roman" w:cs="Times New Roman"/>
-        </w:rPr>
-        <w:t xml:space="preserve">but after this initial processing we were able to put the monthly data into </w:t>
+        <w:t xml:space="preserve">the monthly data into </w:t>
       </w:r>
       <w:r>
         <w:rPr>
@@ -841,7 +1371,14 @@
         <w:rPr>
           <w:rFonts w:ascii="Times New Roman" w:hAnsi="Times New Roman" w:cs="Times New Roman"/>
         </w:rPr>
-        <w:t>providing a clear visual for</w:t>
+        <w:t xml:space="preserve">providing a </w:t>
+      </w:r>
+      <w:r>
+        <w:rPr>
+          <w:rFonts w:ascii="Times New Roman" w:hAnsi="Times New Roman" w:cs="Times New Roman"/>
+        </w:rPr>
+        <w:lastRenderedPageBreak/>
+        <w:t>clear visual for</w:t>
       </w:r>
       <w:r>
         <w:rPr>
@@ -853,7 +1390,19 @@
         <w:rPr>
           <w:rFonts w:ascii="Times New Roman" w:hAnsi="Times New Roman" w:cs="Times New Roman"/>
         </w:rPr>
-        <w:t xml:space="preserve"> (Figure 1).  </w:t>
+        <w:t xml:space="preserve"> (Figure </w:t>
+      </w:r>
+      <w:r>
+        <w:rPr>
+          <w:rFonts w:ascii="Times New Roman" w:hAnsi="Times New Roman" w:cs="Times New Roman"/>
+        </w:rPr>
+        <w:t>2</w:t>
+      </w:r>
+      <w:r>
+        <w:rPr>
+          <w:rFonts w:ascii="Times New Roman" w:hAnsi="Times New Roman" w:cs="Times New Roman"/>
+        </w:rPr>
+        <w:t xml:space="preserve">).  </w:t>
       </w:r>
       <w:r>
         <w:rPr>
@@ -967,7 +1516,7 @@
                               <w:t xml:space="preserve">Figure </w:t>
                             </w:r>
                             <w:r>
-                              <w:t>2</w:t>
+                              <w:t>3</w:t>
                             </w:r>
                           </w:p>
                         </w:txbxContent>
@@ -986,7 +1535,7 @@
           </mc:Choice>
           <mc:Fallback>
             <w:pict>
-              <v:shape w14:anchorId="529195D4" id="_x0000_s1027" type="#_x0000_t202" style="position:absolute;margin-left:189pt;margin-top:3in;width:252pt;height:.05pt;z-index:251663360;visibility:visible;mso-wrap-style:square;mso-wrap-distance-left:9pt;mso-wrap-distance-top:0;mso-wrap-distance-right:9pt;mso-wrap-distance-bottom:0;mso-position-horizontal:absolute;mso-position-horizontal-relative:text;mso-position-vertical:absolute;mso-position-vertical-relative:text;v-text-anchor:top" o:gfxdata="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" stroked="f">
+              <v:shape w14:anchorId="529195D4" id="_x0000_s1028" type="#_x0000_t202" style="position:absolute;margin-left:189pt;margin-top:3in;width:252pt;height:.05pt;z-index:251663360;visibility:visible;mso-wrap-style:square;mso-wrap-distance-left:9pt;mso-wrap-distance-top:0;mso-wrap-distance-right:9pt;mso-wrap-distance-bottom:0;mso-position-horizontal:absolute;mso-position-horizontal-relative:text;mso-position-vertical:absolute;mso-position-vertical-relative:text;v-text-anchor:top" o:gfxdata="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" stroked="f">
                 <v:textbox style="mso-fit-shape-to-text:t" inset="0,0,0,0">
                   <w:txbxContent>
                     <w:p>
@@ -1000,7 +1549,7 @@
                         <w:t xml:space="preserve">Figure </w:t>
                       </w:r>
                       <w:r>
-                        <w:t>2</w:t>
+                        <w:t>3</w:t>
                       </w:r>
                     </w:p>
                   </w:txbxContent>
@@ -1041,7 +1590,7 @@
                     </pic:cNvPicPr>
                   </pic:nvPicPr>
                   <pic:blipFill>
-                    <a:blip r:embed="rId7">
+                    <a:blip r:embed="rId8">
                       <a:extLst>
                         <a:ext uri="{28A0092B-C50C-407E-A947-70E740481C1C}">
                           <a14:useLocalDpi xmlns:a14="http://schemas.microsoft.com/office/drawing/2010/main" val="0"/>
@@ -1148,14 +1697,7 @@
         <w:rPr>
           <w:rFonts w:ascii="Times New Roman" w:hAnsi="Times New Roman" w:cs="Times New Roman"/>
         </w:rPr>
-        <w:t xml:space="preserve">fore </w:t>
-      </w:r>
-      <w:r>
-        <w:rPr>
-          <w:rFonts w:ascii="Times New Roman" w:hAnsi="Times New Roman" w:cs="Times New Roman"/>
-        </w:rPr>
-        <w:lastRenderedPageBreak/>
-        <w:t>using the model to predict December of 2023.</w:t>
+        <w:t>fore using the model to predict December of 2023.</w:t>
       </w:r>
       <w:r>
         <w:rPr>
@@ -1179,7 +1721,19 @@
         <w:rPr>
           <w:rFonts w:ascii="Times New Roman" w:hAnsi="Times New Roman" w:cs="Times New Roman"/>
         </w:rPr>
-        <w:t xml:space="preserve"> polynomial was found to generate the lowest </w:t>
+        <w:t xml:space="preserve"> polynomial</w:t>
+      </w:r>
+      <w:r>
+        <w:rPr>
+          <w:rFonts w:ascii="Times New Roman" w:hAnsi="Times New Roman" w:cs="Times New Roman"/>
+        </w:rPr>
+        <w:t xml:space="preserve"> (see figure 3)</w:t>
+      </w:r>
+      <w:r>
+        <w:rPr>
+          <w:rFonts w:ascii="Times New Roman" w:hAnsi="Times New Roman" w:cs="Times New Roman"/>
+        </w:rPr>
+        <w:t xml:space="preserve"> was found to generate the lowest </w:t>
       </w:r>
       <w:r>
         <w:rPr>
@@ -1212,12 +1766,6 @@
           <w:rFonts w:ascii="Times New Roman" w:hAnsi="Times New Roman" w:cs="Times New Roman"/>
         </w:rPr>
         <w:t>.</w:t>
-      </w:r>
-      <w:r>
-        <w:rPr>
-          <w:rFonts w:ascii="Times New Roman" w:hAnsi="Times New Roman" w:cs="Times New Roman"/>
-        </w:rPr>
-        <w:t xml:space="preserve">  </w:t>
       </w:r>
     </w:p>
     <w:p>
@@ -1231,6 +1779,7 @@
         <w:rPr>
           <w:noProof/>
         </w:rPr>
+        <w:lastRenderedPageBreak/>
         <mc:AlternateContent>
           <mc:Choice Requires="wps">
             <w:drawing>
@@ -1276,7 +1825,10 @@
                               </w:rPr>
                             </w:pPr>
                             <w:r>
-                              <w:t>Figure 3</w:t>
+                              <w:t xml:space="preserve">Figure </w:t>
+                            </w:r>
+                            <w:r>
+                              <w:t>4</w:t>
                             </w:r>
                           </w:p>
                         </w:txbxContent>
@@ -1295,7 +1847,7 @@
           </mc:Choice>
           <mc:Fallback>
             <w:pict>
-              <v:shape w14:anchorId="72C0AC4A" id="_x0000_s1028" type="#_x0000_t202" style="position:absolute;margin-left:0;margin-top:304.35pt;width:286.8pt;height:.05pt;z-index:251666432;visibility:visible;mso-wrap-style:square;mso-wrap-distance-left:9pt;mso-wrap-distance-top:0;mso-wrap-distance-right:9pt;mso-wrap-distance-bottom:0;mso-position-horizontal:absolute;mso-position-horizontal-relative:text;mso-position-vertical:absolute;mso-position-vertical-relative:text;v-text-anchor:top" o:gfxdata="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" stroked="f">
+              <v:shape w14:anchorId="72C0AC4A" id="_x0000_s1029" type="#_x0000_t202" style="position:absolute;margin-left:0;margin-top:304.35pt;width:286.8pt;height:.05pt;z-index:251666432;visibility:visible;mso-wrap-style:square;mso-wrap-distance-left:9pt;mso-wrap-distance-top:0;mso-wrap-distance-right:9pt;mso-wrap-distance-bottom:0;mso-position-horizontal:absolute;mso-position-horizontal-relative:text;mso-position-vertical:absolute;mso-position-vertical-relative:text;v-text-anchor:top" o:gfxdata="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" stroked="f">
                 <v:textbox style="mso-fit-shape-to-text:t" inset="0,0,0,0">
                   <w:txbxContent>
                     <w:p>
@@ -1306,7 +1858,10 @@
                         </w:rPr>
                       </w:pPr>
                       <w:r>
-                        <w:t>Figure 3</w:t>
+                        <w:t xml:space="preserve">Figure </w:t>
+                      </w:r>
+                      <w:r>
+                        <w:t>4</w:t>
                       </w:r>
                     </w:p>
                   </w:txbxContent>
@@ -1347,7 +1902,7 @@
                     </pic:cNvPicPr>
                   </pic:nvPicPr>
                   <pic:blipFill>
-                    <a:blip r:embed="rId8">
+                    <a:blip r:embed="rId9">
                       <a:extLst>
                         <a:ext uri="{28A0092B-C50C-407E-A947-70E740481C1C}">
                           <a14:useLocalDpi xmlns:a14="http://schemas.microsoft.com/office/drawing/2010/main" val="0"/>
@@ -1463,7 +2018,13 @@
         <w:rPr>
           <w:rFonts w:ascii="Times New Roman" w:hAnsi="Times New Roman" w:cs="Times New Roman"/>
         </w:rPr>
-        <w:t xml:space="preserve"> degree best fit polynomial (Figure 3</w:t>
+        <w:t xml:space="preserve"> degree best fit polynomial (Figure </w:t>
+      </w:r>
+      <w:r>
+        <w:rPr>
+          <w:rFonts w:ascii="Times New Roman" w:hAnsi="Times New Roman" w:cs="Times New Roman"/>
+        </w:rPr>
+        <w:t>4</w:t>
       </w:r>
       <w:r>
         <w:rPr>
@@ -1527,7 +2088,7 @@
                     </pic:cNvPicPr>
                   </pic:nvPicPr>
                   <pic:blipFill>
-                    <a:blip r:embed="rId9">
+                    <a:blip r:embed="rId10">
                       <a:extLst>
                         <a:ext uri="{28A0092B-C50C-407E-A947-70E740481C1C}">
                           <a14:useLocalDpi xmlns:a14="http://schemas.microsoft.com/office/drawing/2010/main" val="0"/>
@@ -1615,7 +2176,10 @@
                               </w:rPr>
                             </w:pPr>
                             <w:r>
-                              <w:t>Figure 4</w:t>
+                              <w:t xml:space="preserve">Figure </w:t>
+                            </w:r>
+                            <w:r>
+                              <w:t>5</w:t>
                             </w:r>
                           </w:p>
                         </w:txbxContent>
@@ -1634,7 +2198,7 @@
           </mc:Choice>
           <mc:Fallback>
             <w:pict>
-              <v:shape w14:anchorId="520DF84B" id="_x0000_s1029" type="#_x0000_t202" style="position:absolute;margin-left:0;margin-top:373.1pt;width:272.7pt;height:.05pt;z-index:251669504;visibility:visible;mso-wrap-style:square;mso-wrap-distance-left:9pt;mso-wrap-distance-top:0;mso-wrap-distance-right:9pt;mso-wrap-distance-bottom:0;mso-position-horizontal:left;mso-position-horizontal-relative:margin;mso-position-vertical:absolute;mso-position-vertical-relative:text;v-text-anchor:top" o:gfxdata="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" stroked="f">
+              <v:shape w14:anchorId="520DF84B" id="_x0000_s1030" type="#_x0000_t202" style="position:absolute;margin-left:0;margin-top:373.1pt;width:272.7pt;height:.05pt;z-index:251669504;visibility:visible;mso-wrap-style:square;mso-wrap-distance-left:9pt;mso-wrap-distance-top:0;mso-wrap-distance-right:9pt;mso-wrap-distance-bottom:0;mso-position-horizontal:left;mso-position-horizontal-relative:margin;mso-position-vertical:absolute;mso-position-vertical-relative:text;v-text-anchor:top" o:gfxdata="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" stroked="f">
                 <v:textbox style="mso-fit-shape-to-text:t" inset="0,0,0,0">
                   <w:txbxContent>
                     <w:p>
@@ -1647,7 +2211,10 @@
                         </w:rPr>
                       </w:pPr>
                       <w:r>
-                        <w:t>Figure 4</w:t>
+                        <w:t xml:space="preserve">Figure </w:t>
+                      </w:r>
+                      <w:r>
+                        <w:t>5</w:t>
                       </w:r>
                     </w:p>
                   </w:txbxContent>
@@ -1668,7 +2235,19 @@
         <w:rPr>
           <w:rFonts w:ascii="Times New Roman" w:hAnsi="Times New Roman" w:cs="Times New Roman"/>
         </w:rPr>
-        <w:t xml:space="preserve">As we can see in Figure 4, </w:t>
+        <w:t xml:space="preserve">As we can see in Figure </w:t>
+      </w:r>
+      <w:r>
+        <w:rPr>
+          <w:rFonts w:ascii="Times New Roman" w:hAnsi="Times New Roman" w:cs="Times New Roman"/>
+        </w:rPr>
+        <w:t>5</w:t>
+      </w:r>
+      <w:r>
+        <w:rPr>
+          <w:rFonts w:ascii="Times New Roman" w:hAnsi="Times New Roman" w:cs="Times New Roman"/>
+        </w:rPr>
+        <w:t xml:space="preserve">, </w:t>
       </w:r>
       <w:r>
         <w:rPr>
@@ -1742,26 +2321,532 @@
         <w:rPr>
           <w:rFonts w:ascii="Times New Roman" w:hAnsi="Times New Roman" w:cs="Times New Roman"/>
         </w:rPr>
-        <w:t xml:space="preserve"> snow, ice, sleet).  Therefore, a regression model that inputs two features may prove more useful in the case of car accidents (the </w:t>
+        <w:t xml:space="preserve"> snow, ice, sleet).  Therefore, a regression model that inputs two features may prove more useful in the case of car accidents (the same can be said for </w:t>
+      </w:r>
+      <w:r>
+        <w:rPr>
+          <w:rFonts w:ascii="Times New Roman" w:hAnsi="Times New Roman" w:cs="Times New Roman"/>
+        </w:rPr>
+        <w:t>violent crime and its higher likelihood in warmer months)</w:t>
+      </w:r>
+      <w:r>
+        <w:rPr>
+          <w:rFonts w:ascii="Times New Roman" w:hAnsi="Times New Roman" w:cs="Times New Roman"/>
+        </w:rPr>
+        <w:t>, with the second feature being the integer value of the month (</w:t>
+      </w:r>
+      <w:proofErr w:type="gramStart"/>
+      <w:r>
+        <w:rPr>
+          <w:rFonts w:ascii="Times New Roman" w:hAnsi="Times New Roman" w:cs="Times New Roman"/>
+        </w:rPr>
+        <w:t>e.g.</w:t>
+      </w:r>
+      <w:proofErr w:type="gramEnd"/>
+      <w:r>
+        <w:rPr>
+          <w:rFonts w:ascii="Times New Roman" w:hAnsi="Times New Roman" w:cs="Times New Roman"/>
+        </w:rPr>
+        <w:t xml:space="preserve"> </w:t>
+      </w:r>
+      <w:r>
+        <w:rPr>
+          <w:rFonts w:ascii="Times New Roman" w:hAnsi="Times New Roman" w:cs="Times New Roman"/>
+        </w:rPr>
+        <w:t>10 for October)</w:t>
+      </w:r>
+      <w:r>
+        <w:rPr>
+          <w:rFonts w:ascii="Times New Roman" w:hAnsi="Times New Roman" w:cs="Times New Roman"/>
+        </w:rPr>
+        <w:t>, not including the year</w:t>
+      </w:r>
+      <w:r>
+        <w:rPr>
+          <w:rFonts w:ascii="Times New Roman" w:hAnsi="Times New Roman" w:cs="Times New Roman"/>
+        </w:rPr>
+        <w:t xml:space="preserve">.  </w:t>
+      </w:r>
+      <w:r>
+        <w:rPr>
+          <w:rFonts w:ascii="Times New Roman" w:hAnsi="Times New Roman" w:cs="Times New Roman"/>
+        </w:rPr>
+        <w:t xml:space="preserve">Interestingly, this value </w:t>
+      </w:r>
+      <w:proofErr w:type="gramStart"/>
+      <w:r>
+        <w:rPr>
+          <w:rFonts w:ascii="Times New Roman" w:hAnsi="Times New Roman" w:cs="Times New Roman"/>
+        </w:rPr>
+        <w:t>actually comes</w:t>
+      </w:r>
+      <w:proofErr w:type="gramEnd"/>
+      <w:r>
+        <w:rPr>
+          <w:rFonts w:ascii="Times New Roman" w:hAnsi="Times New Roman" w:cs="Times New Roman"/>
+        </w:rPr>
+        <w:t xml:space="preserve"> out lower</w:t>
+      </w:r>
+      <w:r>
+        <w:rPr>
+          <w:rFonts w:ascii="Times New Roman" w:hAnsi="Times New Roman" w:cs="Times New Roman"/>
+        </w:rPr>
+        <w:t>.  However, this is likely due to the overall upward trend in the data</w:t>
+      </w:r>
+      <w:r>
+        <w:rPr>
+          <w:rFonts w:ascii="Times New Roman" w:hAnsi="Times New Roman" w:cs="Times New Roman"/>
+        </w:rPr>
+        <w:t xml:space="preserve"> more than </w:t>
       </w:r>
       <w:r>
         <w:rPr>
           <w:rFonts w:ascii="Times New Roman" w:hAnsi="Times New Roman" w:cs="Times New Roman"/>
         </w:rPr>
         <w:lastRenderedPageBreak/>
-        <w:t xml:space="preserve">same can be said for </w:t>
-      </w:r>
-      <w:r>
-        <w:rPr>
-          <w:rFonts w:ascii="Times New Roman" w:hAnsi="Times New Roman" w:cs="Times New Roman"/>
-        </w:rPr>
-        <w:t>violent crime and its higher likelihood in warmer months)</w:t>
-      </w:r>
-      <w:r>
-        <w:rPr>
-          <w:rFonts w:ascii="Times New Roman" w:hAnsi="Times New Roman" w:cs="Times New Roman"/>
-        </w:rPr>
-        <w:t>, with the second feature being the integer value of the month (</w:t>
+        <w:t>cancelling out the seasonal differences in accident quantity</w:t>
+      </w:r>
+      <w:r>
+        <w:rPr>
+          <w:rFonts w:ascii="Times New Roman" w:hAnsi="Times New Roman" w:cs="Times New Roman"/>
+        </w:rPr>
+        <w:t>.</w:t>
+      </w:r>
+      <w:r>
+        <w:rPr>
+          <w:rFonts w:ascii="Times New Roman" w:hAnsi="Times New Roman" w:cs="Times New Roman"/>
+        </w:rPr>
+        <w:t xml:space="preserve">  As a result, </w:t>
+      </w:r>
+      <w:r>
+        <w:rPr>
+          <w:rFonts w:ascii="Times New Roman" w:hAnsi="Times New Roman" w:cs="Times New Roman"/>
+        </w:rPr>
+        <w:t>we determined that it was not sensible to use the integer value of the month as a</w:t>
+      </w:r>
+      <w:r>
+        <w:rPr>
+          <w:rFonts w:ascii="Times New Roman" w:hAnsi="Times New Roman" w:cs="Times New Roman"/>
+        </w:rPr>
+        <w:t>n additional feature, and instead stuck with the more common, single input value linear regression calculation</w:t>
+      </w:r>
+      <w:r>
+        <w:rPr>
+          <w:rFonts w:ascii="Times New Roman" w:hAnsi="Times New Roman" w:cs="Times New Roman"/>
+        </w:rPr>
+        <w:t xml:space="preserve"> to predict total crime for the ensuing month</w:t>
+      </w:r>
+      <w:r>
+        <w:rPr>
+          <w:rFonts w:ascii="Times New Roman" w:hAnsi="Times New Roman" w:cs="Times New Roman"/>
+        </w:rPr>
+        <w:t>.</w:t>
+      </w:r>
+    </w:p>
+    <w:p>
+      <w:pPr>
+        <w:spacing w:line="480" w:lineRule="auto"/>
+        <w:rPr>
+          <w:rFonts w:ascii="Times New Roman" w:hAnsi="Times New Roman" w:cs="Times New Roman"/>
+        </w:rPr>
+      </w:pPr>
+      <w:r>
+        <w:rPr>
+          <w:noProof/>
+        </w:rPr>
+        <w:drawing>
+          <wp:anchor distT="0" distB="0" distL="114300" distR="114300" simplePos="0" relativeHeight="251680768" behindDoc="0" locked="0" layoutInCell="1" allowOverlap="1" wp14:anchorId="2945B216" wp14:editId="5324F70F">
+            <wp:simplePos x="0" y="0"/>
+            <wp:positionH relativeFrom="margin">
+              <wp:posOffset>22860</wp:posOffset>
+            </wp:positionH>
+            <wp:positionV relativeFrom="paragraph">
+              <wp:posOffset>1988820</wp:posOffset>
+            </wp:positionV>
+            <wp:extent cx="3870960" cy="2308225"/>
+            <wp:effectExtent l="0" t="0" r="0" b="0"/>
+            <wp:wrapSquare wrapText="bothSides"/>
+            <wp:docPr id="1425641611" name="Picture 10" descr="A graph with blue lines and black dots&#10;&#10;Description automatically generated"/>
+            <wp:cNvGraphicFramePr>
+              <a:graphicFrameLocks xmlns:a="http://schemas.openxmlformats.org/drawingml/2006/main" noChangeAspect="1"/>
+            </wp:cNvGraphicFramePr>
+            <a:graphic xmlns:a="http://schemas.openxmlformats.org/drawingml/2006/main">
+              <a:graphicData uri="http://schemas.openxmlformats.org/drawingml/2006/picture">
+                <pic:pic xmlns:pic="http://schemas.openxmlformats.org/drawingml/2006/picture">
+                  <pic:nvPicPr>
+                    <pic:cNvPr id="1425641611" name="Picture 10" descr="A graph with blue lines and black dots&#10;&#10;Description automatically generated"/>
+                    <pic:cNvPicPr>
+                      <a:picLocks noChangeAspect="1" noChangeArrowheads="1"/>
+                    </pic:cNvPicPr>
+                  </pic:nvPicPr>
+                  <pic:blipFill>
+                    <a:blip r:embed="rId11" cstate="print">
+                      <a:extLst>
+                        <a:ext uri="{28A0092B-C50C-407E-A947-70E740481C1C}">
+                          <a14:useLocalDpi xmlns:a14="http://schemas.microsoft.com/office/drawing/2010/main" val="0"/>
+                        </a:ext>
+                      </a:extLst>
+                    </a:blip>
+                    <a:srcRect/>
+                    <a:stretch>
+                      <a:fillRect/>
+                    </a:stretch>
+                  </pic:blipFill>
+                  <pic:spPr bwMode="auto">
+                    <a:xfrm>
+                      <a:off x="0" y="0"/>
+                      <a:ext cx="3870960" cy="2308225"/>
+                    </a:xfrm>
+                    <a:prstGeom prst="rect">
+                      <a:avLst/>
+                    </a:prstGeom>
+                    <a:noFill/>
+                    <a:ln>
+                      <a:noFill/>
+                    </a:ln>
+                  </pic:spPr>
+                </pic:pic>
+              </a:graphicData>
+            </a:graphic>
+            <wp14:sizeRelH relativeFrom="page">
+              <wp14:pctWidth>0</wp14:pctWidth>
+            </wp14:sizeRelH>
+            <wp14:sizeRelV relativeFrom="page">
+              <wp14:pctHeight>0</wp14:pctHeight>
+            </wp14:sizeRelV>
+          </wp:anchor>
+        </w:drawing>
+      </w:r>
+      <w:r>
+        <w:rPr>
+          <w:noProof/>
+        </w:rPr>
+        <mc:AlternateContent>
+          <mc:Choice Requires="wps">
+            <w:drawing>
+              <wp:anchor distT="0" distB="0" distL="114300" distR="114300" simplePos="0" relativeHeight="251675648" behindDoc="0" locked="0" layoutInCell="1" allowOverlap="1" wp14:anchorId="2CE415C4" wp14:editId="68D041A5">
+                <wp:simplePos x="0" y="0"/>
+                <wp:positionH relativeFrom="margin">
+                  <wp:align>left</wp:align>
+                </wp:positionH>
+                <wp:positionV relativeFrom="paragraph">
+                  <wp:posOffset>4305935</wp:posOffset>
+                </wp:positionV>
+                <wp:extent cx="3710940" cy="635"/>
+                <wp:effectExtent l="0" t="0" r="3810" b="0"/>
+                <wp:wrapSquare wrapText="bothSides"/>
+                <wp:docPr id="1496137744" name="Text Box 1"/>
+                <wp:cNvGraphicFramePr/>
+                <a:graphic xmlns:a="http://schemas.openxmlformats.org/drawingml/2006/main">
+                  <a:graphicData uri="http://schemas.microsoft.com/office/word/2010/wordprocessingShape">
+                    <wps:wsp>
+                      <wps:cNvSpPr txBox="1"/>
+                      <wps:spPr>
+                        <a:xfrm>
+                          <a:off x="0" y="0"/>
+                          <a:ext cx="3710940" cy="635"/>
+                        </a:xfrm>
+                        <a:prstGeom prst="rect">
+                          <a:avLst/>
+                        </a:prstGeom>
+                        <a:solidFill>
+                          <a:prstClr val="white"/>
+                        </a:solidFill>
+                        <a:ln>
+                          <a:noFill/>
+                        </a:ln>
+                      </wps:spPr>
+                      <wps:txbx>
+                        <w:txbxContent>
+                          <w:p>
+                            <w:pPr>
+                              <w:pStyle w:val="Caption"/>
+                              <w:rPr>
+                                <w:noProof/>
+                              </w:rPr>
+                            </w:pPr>
+                            <w:r>
+                              <w:t>Figure 6</w:t>
+                            </w:r>
+                          </w:p>
+                        </w:txbxContent>
+                      </wps:txbx>
+                      <wps:bodyPr rot="0" spcFirstLastPara="0" vertOverflow="overflow" horzOverflow="overflow" vert="horz" wrap="square" lIns="0" tIns="0" rIns="0" bIns="0" numCol="1" spcCol="0" rtlCol="0" fromWordArt="0" anchor="t" anchorCtr="0" forceAA="0" compatLnSpc="1">
+                        <a:prstTxWarp prst="textNoShape">
+                          <a:avLst/>
+                        </a:prstTxWarp>
+                        <a:spAutoFit/>
+                      </wps:bodyPr>
+                    </wps:wsp>
+                  </a:graphicData>
+                </a:graphic>
+              </wp:anchor>
+            </w:drawing>
+          </mc:Choice>
+          <mc:Fallback>
+            <w:pict>
+              <v:shape w14:anchorId="2CE415C4" id="_x0000_s1031" type="#_x0000_t202" style="position:absolute;margin-left:0;margin-top:339.05pt;width:292.2pt;height:.05pt;z-index:251675648;visibility:visible;mso-wrap-style:square;mso-wrap-distance-left:9pt;mso-wrap-distance-top:0;mso-wrap-distance-right:9pt;mso-wrap-distance-bottom:0;mso-position-horizontal:left;mso-position-horizontal-relative:margin;mso-position-vertical:absolute;mso-position-vertical-relative:text;v-text-anchor:top" o:gfxdata="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" stroked="f">
+                <v:textbox style="mso-fit-shape-to-text:t" inset="0,0,0,0">
+                  <w:txbxContent>
+                    <w:p>
+                      <w:pPr>
+                        <w:pStyle w:val="Caption"/>
+                        <w:rPr>
+                          <w:noProof/>
+                        </w:rPr>
+                      </w:pPr>
+                      <w:r>
+                        <w:t>Figure 6</w:t>
+                      </w:r>
+                    </w:p>
+                  </w:txbxContent>
+                </v:textbox>
+                <w10:wrap type="square" anchorx="margin"/>
+              </v:shape>
+            </w:pict>
+          </mc:Fallback>
+        </mc:AlternateContent>
+      </w:r>
+      <w:r>
+        <w:rPr>
+          <w:noProof/>
+        </w:rPr>
+        <w:drawing>
+          <wp:anchor distT="0" distB="0" distL="114300" distR="114300" simplePos="0" relativeHeight="251679744" behindDoc="0" locked="0" layoutInCell="1" allowOverlap="1" wp14:anchorId="1C524083" wp14:editId="059A5D01">
+            <wp:simplePos x="0" y="0"/>
+            <wp:positionH relativeFrom="margin">
+              <wp:posOffset>-8255</wp:posOffset>
+            </wp:positionH>
+            <wp:positionV relativeFrom="paragraph">
+              <wp:posOffset>4527550</wp:posOffset>
+            </wp:positionV>
+            <wp:extent cx="3831590" cy="2286000"/>
+            <wp:effectExtent l="0" t="0" r="0" b="0"/>
+            <wp:wrapSquare wrapText="bothSides"/>
+            <wp:docPr id="1285187911" name="Picture 9" descr="A graph with blue and black dots&#10;&#10;Description automatically generated"/>
+            <wp:cNvGraphicFramePr>
+              <a:graphicFrameLocks xmlns:a="http://schemas.openxmlformats.org/drawingml/2006/main" noChangeAspect="1"/>
+            </wp:cNvGraphicFramePr>
+            <a:graphic xmlns:a="http://schemas.openxmlformats.org/drawingml/2006/main">
+              <a:graphicData uri="http://schemas.openxmlformats.org/drawingml/2006/picture">
+                <pic:pic xmlns:pic="http://schemas.openxmlformats.org/drawingml/2006/picture">
+                  <pic:nvPicPr>
+                    <pic:cNvPr id="1285187911" name="Picture 9" descr="A graph with blue and black dots&#10;&#10;Description automatically generated"/>
+                    <pic:cNvPicPr>
+                      <a:picLocks noChangeAspect="1" noChangeArrowheads="1"/>
+                    </pic:cNvPicPr>
+                  </pic:nvPicPr>
+                  <pic:blipFill>
+                    <a:blip r:embed="rId12" cstate="print">
+                      <a:extLst>
+                        <a:ext uri="{28A0092B-C50C-407E-A947-70E740481C1C}">
+                          <a14:useLocalDpi xmlns:a14="http://schemas.microsoft.com/office/drawing/2010/main" val="0"/>
+                        </a:ext>
+                      </a:extLst>
+                    </a:blip>
+                    <a:srcRect/>
+                    <a:stretch>
+                      <a:fillRect/>
+                    </a:stretch>
+                  </pic:blipFill>
+                  <pic:spPr bwMode="auto">
+                    <a:xfrm>
+                      <a:off x="0" y="0"/>
+                      <a:ext cx="3831590" cy="2286000"/>
+                    </a:xfrm>
+                    <a:prstGeom prst="rect">
+                      <a:avLst/>
+                    </a:prstGeom>
+                    <a:noFill/>
+                    <a:ln>
+                      <a:noFill/>
+                    </a:ln>
+                  </pic:spPr>
+                </pic:pic>
+              </a:graphicData>
+            </a:graphic>
+            <wp14:sizeRelH relativeFrom="page">
+              <wp14:pctWidth>0</wp14:pctWidth>
+            </wp14:sizeRelH>
+            <wp14:sizeRelV relativeFrom="page">
+              <wp14:pctHeight>0</wp14:pctHeight>
+            </wp14:sizeRelV>
+          </wp:anchor>
+        </w:drawing>
+      </w:r>
+      <w:r>
+        <w:rPr>
+          <w:noProof/>
+        </w:rPr>
+        <mc:AlternateContent>
+          <mc:Choice Requires="wps">
+            <w:drawing>
+              <wp:anchor distT="0" distB="0" distL="114300" distR="114300" simplePos="0" relativeHeight="251678720" behindDoc="0" locked="0" layoutInCell="1" allowOverlap="1" wp14:anchorId="4AF7330A" wp14:editId="148A9581">
+                <wp:simplePos x="0" y="0"/>
+                <wp:positionH relativeFrom="margin">
+                  <wp:align>left</wp:align>
+                </wp:positionH>
+                <wp:positionV relativeFrom="paragraph">
+                  <wp:posOffset>6892925</wp:posOffset>
+                </wp:positionV>
+                <wp:extent cx="3756660" cy="635"/>
+                <wp:effectExtent l="0" t="0" r="0" b="0"/>
+                <wp:wrapSquare wrapText="bothSides"/>
+                <wp:docPr id="1514190905" name="Text Box 1"/>
+                <wp:cNvGraphicFramePr/>
+                <a:graphic xmlns:a="http://schemas.openxmlformats.org/drawingml/2006/main">
+                  <a:graphicData uri="http://schemas.microsoft.com/office/word/2010/wordprocessingShape">
+                    <wps:wsp>
+                      <wps:cNvSpPr txBox="1"/>
+                      <wps:spPr>
+                        <a:xfrm>
+                          <a:off x="0" y="0"/>
+                          <a:ext cx="3756660" cy="635"/>
+                        </a:xfrm>
+                        <a:prstGeom prst="rect">
+                          <a:avLst/>
+                        </a:prstGeom>
+                        <a:solidFill>
+                          <a:prstClr val="white"/>
+                        </a:solidFill>
+                        <a:ln>
+                          <a:noFill/>
+                        </a:ln>
+                      </wps:spPr>
+                      <wps:txbx>
+                        <w:txbxContent>
+                          <w:p>
+                            <w:pPr>
+                              <w:pStyle w:val="Caption"/>
+                              <w:rPr>
+                                <w:noProof/>
+                              </w:rPr>
+                            </w:pPr>
+                            <w:r>
+                              <w:t>Figure 7</w:t>
+                            </w:r>
+                          </w:p>
+                        </w:txbxContent>
+                      </wps:txbx>
+                      <wps:bodyPr rot="0" spcFirstLastPara="0" vertOverflow="overflow" horzOverflow="overflow" vert="horz" wrap="square" lIns="0" tIns="0" rIns="0" bIns="0" numCol="1" spcCol="0" rtlCol="0" fromWordArt="0" anchor="t" anchorCtr="0" forceAA="0" compatLnSpc="1">
+                        <a:prstTxWarp prst="textNoShape">
+                          <a:avLst/>
+                        </a:prstTxWarp>
+                        <a:spAutoFit/>
+                      </wps:bodyPr>
+                    </wps:wsp>
+                  </a:graphicData>
+                </a:graphic>
+              </wp:anchor>
+            </w:drawing>
+          </mc:Choice>
+          <mc:Fallback>
+            <w:pict>
+              <v:shape w14:anchorId="4AF7330A" id="_x0000_s1032" type="#_x0000_t202" style="position:absolute;margin-left:0;margin-top:542.75pt;width:295.8pt;height:.05pt;z-index:251678720;visibility:visible;mso-wrap-style:square;mso-wrap-distance-left:9pt;mso-wrap-distance-top:0;mso-wrap-distance-right:9pt;mso-wrap-distance-bottom:0;mso-position-horizontal:left;mso-position-horizontal-relative:margin;mso-position-vertical:absolute;mso-position-vertical-relative:text;v-text-anchor:top" o:gfxdata="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" stroked="f">
+                <v:textbox style="mso-fit-shape-to-text:t" inset="0,0,0,0">
+                  <w:txbxContent>
+                    <w:p>
+                      <w:pPr>
+                        <w:pStyle w:val="Caption"/>
+                        <w:rPr>
+                          <w:noProof/>
+                        </w:rPr>
+                      </w:pPr>
+                      <w:r>
+                        <w:t>Figure 7</w:t>
+                      </w:r>
+                    </w:p>
+                  </w:txbxContent>
+                </v:textbox>
+                <w10:wrap type="square" anchorx="margin"/>
+              </v:shape>
+            </w:pict>
+          </mc:Fallback>
+        </mc:AlternateContent>
+      </w:r>
+      <w:r>
+        <w:rPr>
+          <w:rFonts w:ascii="Times New Roman" w:hAnsi="Times New Roman" w:cs="Times New Roman"/>
+        </w:rPr>
+        <w:t>The next step was to narrow our prediction to</w:t>
+      </w:r>
+      <w:r>
+        <w:rPr>
+          <w:rFonts w:ascii="Times New Roman" w:hAnsi="Times New Roman" w:cs="Times New Roman"/>
+        </w:rPr>
+        <w:t xml:space="preserve"> an interval more compatible with a li</w:t>
+      </w:r>
+      <w:r>
+        <w:rPr>
+          <w:rFonts w:ascii="Times New Roman" w:hAnsi="Times New Roman" w:cs="Times New Roman"/>
+        </w:rPr>
+        <w:t>ve prediction model—</w:t>
+      </w:r>
+      <w:r>
+        <w:rPr>
+          <w:rFonts w:ascii="Times New Roman" w:hAnsi="Times New Roman" w:cs="Times New Roman"/>
+        </w:rPr>
+        <w:t>namel</w:t>
+      </w:r>
+      <w:r>
+        <w:rPr>
+          <w:rFonts w:ascii="Times New Roman" w:hAnsi="Times New Roman" w:cs="Times New Roman"/>
+        </w:rPr>
+        <w:t>y</w:t>
+      </w:r>
+      <w:r>
+        <w:rPr>
+          <w:rFonts w:ascii="Times New Roman" w:hAnsi="Times New Roman" w:cs="Times New Roman"/>
+        </w:rPr>
+        <w:t xml:space="preserve"> the next week as opposed to the next month.</w:t>
+      </w:r>
+      <w:r>
+        <w:rPr>
+          <w:rFonts w:ascii="Times New Roman" w:hAnsi="Times New Roman" w:cs="Times New Roman"/>
+        </w:rPr>
+        <w:t xml:space="preserve">  Although we attempted to use the same polynomial interpolation model </w:t>
+      </w:r>
+      <w:r>
+        <w:rPr>
+          <w:rFonts w:ascii="Times New Roman" w:hAnsi="Times New Roman" w:cs="Times New Roman"/>
+        </w:rPr>
+        <w:t xml:space="preserve">as we had used for months, we found that it was considerably more computationally expensive, and </w:t>
+      </w:r>
+      <w:r>
+        <w:rPr>
+          <w:rFonts w:ascii="Times New Roman" w:hAnsi="Times New Roman" w:cs="Times New Roman"/>
+        </w:rPr>
+        <w:t xml:space="preserve">opted instead to use Prophet, </w:t>
+      </w:r>
+      <w:r>
+        <w:rPr>
+          <w:rFonts w:ascii="Times New Roman" w:hAnsi="Times New Roman" w:cs="Times New Roman"/>
+        </w:rPr>
+        <w:t>a Meta-created Python package intended to generate predictions based on time series data.</w:t>
+      </w:r>
+      <w:r>
+        <w:rPr>
+          <w:rFonts w:ascii="Times New Roman" w:hAnsi="Times New Roman" w:cs="Times New Roman"/>
+        </w:rPr>
+        <w:t xml:space="preserve">  </w:t>
+      </w:r>
+      <w:r>
+        <w:rPr>
+          <w:rFonts w:ascii="Times New Roman" w:hAnsi="Times New Roman" w:cs="Times New Roman"/>
+        </w:rPr>
+        <w:t xml:space="preserve">Prophet’s prediction model carries the additional benefit of </w:t>
+      </w:r>
+      <w:r>
+        <w:rPr>
+          <w:rFonts w:ascii="Times New Roman" w:hAnsi="Times New Roman" w:cs="Times New Roman"/>
+        </w:rPr>
+        <w:t>accounting for seasonality</w:t>
+      </w:r>
+      <w:r>
+        <w:rPr>
+          <w:rFonts w:ascii="Times New Roman" w:hAnsi="Times New Roman" w:cs="Times New Roman"/>
+        </w:rPr>
+        <w:t xml:space="preserve"> (</w:t>
       </w:r>
       <w:proofErr w:type="gramStart"/>
       <w:r>
@@ -1775,85 +2860,607 @@
         <w:rPr>
           <w:rFonts w:ascii="Times New Roman" w:hAnsi="Times New Roman" w:cs="Times New Roman"/>
         </w:rPr>
+        <w:t xml:space="preserve"> month, season, day of the week, etc)</w:t>
+      </w:r>
+      <w:r>
+        <w:rPr>
+          <w:rFonts w:ascii="Times New Roman" w:hAnsi="Times New Roman" w:cs="Times New Roman"/>
+        </w:rPr>
+        <w:t xml:space="preserve"> and use of uncertainty intervals</w:t>
+      </w:r>
+      <w:r>
+        <w:rPr>
+          <w:rFonts w:ascii="Times New Roman" w:hAnsi="Times New Roman" w:cs="Times New Roman"/>
+        </w:rPr>
+        <w:t>.</w:t>
+      </w:r>
+      <w:r>
+        <w:rPr>
+          <w:rFonts w:ascii="Times New Roman" w:hAnsi="Times New Roman" w:cs="Times New Roman"/>
+        </w:rPr>
+        <w:t xml:space="preserve">  </w:t>
+      </w:r>
+      <w:r>
+        <w:rPr>
+          <w:rFonts w:ascii="Times New Roman" w:hAnsi="Times New Roman" w:cs="Times New Roman"/>
+        </w:rPr>
+        <w:t xml:space="preserve">Our </w:t>
+      </w:r>
+      <w:r>
+        <w:rPr>
+          <w:rFonts w:ascii="Times New Roman" w:hAnsi="Times New Roman" w:cs="Times New Roman"/>
+        </w:rPr>
+        <w:t xml:space="preserve">new </w:t>
+      </w:r>
+      <w:r>
+        <w:rPr>
+          <w:rFonts w:ascii="Times New Roman" w:hAnsi="Times New Roman" w:cs="Times New Roman"/>
+        </w:rPr>
+        <w:t xml:space="preserve">Prophet-generated </w:t>
+      </w:r>
+      <w:r>
+        <w:rPr>
+          <w:rFonts w:ascii="Times New Roman" w:hAnsi="Times New Roman" w:cs="Times New Roman"/>
+        </w:rPr>
+        <w:t xml:space="preserve">predictive model </w:t>
+      </w:r>
+      <w:r>
+        <w:rPr>
+          <w:rFonts w:ascii="Times New Roman" w:hAnsi="Times New Roman" w:cs="Times New Roman"/>
+        </w:rPr>
+        <w:t xml:space="preserve">can be </w:t>
+      </w:r>
+      <w:r>
+        <w:rPr>
+          <w:rFonts w:ascii="Times New Roman" w:hAnsi="Times New Roman" w:cs="Times New Roman"/>
+        </w:rPr>
+        <w:t>see</w:t>
+      </w:r>
+      <w:r>
+        <w:rPr>
+          <w:rFonts w:ascii="Times New Roman" w:hAnsi="Times New Roman" w:cs="Times New Roman"/>
+        </w:rPr>
+        <w:t>n in</w:t>
+      </w:r>
+      <w:r>
+        <w:rPr>
+          <w:rFonts w:ascii="Times New Roman" w:hAnsi="Times New Roman" w:cs="Times New Roman"/>
+        </w:rPr>
+        <w:t xml:space="preserve"> figure 6</w:t>
+      </w:r>
+      <w:r>
+        <w:rPr>
+          <w:rFonts w:ascii="Times New Roman" w:hAnsi="Times New Roman" w:cs="Times New Roman"/>
+        </w:rPr>
+        <w:t xml:space="preserve">.  </w:t>
+      </w:r>
+      <w:r>
+        <w:rPr>
+          <w:rFonts w:ascii="Times New Roman" w:hAnsi="Times New Roman" w:cs="Times New Roman"/>
+        </w:rPr>
+        <w:t xml:space="preserve">For a more accurate model, we removed outliers (figure 7).  </w:t>
+      </w:r>
+      <w:r>
+        <w:rPr>
+          <w:rFonts w:ascii="Times New Roman" w:hAnsi="Times New Roman" w:cs="Times New Roman"/>
+        </w:rPr>
+        <w:t xml:space="preserve">As an </w:t>
+      </w:r>
+      <w:proofErr w:type="gramStart"/>
+      <w:r>
+        <w:rPr>
+          <w:rFonts w:ascii="Times New Roman" w:hAnsi="Times New Roman" w:cs="Times New Roman"/>
+        </w:rPr>
+        <w:t>example</w:t>
+      </w:r>
+      <w:proofErr w:type="gramEnd"/>
+      <w:r>
+        <w:rPr>
+          <w:rFonts w:ascii="Times New Roman" w:hAnsi="Times New Roman" w:cs="Times New Roman"/>
+        </w:rPr>
+        <w:t xml:space="preserve"> projection, th</w:t>
+      </w:r>
+      <w:r>
+        <w:rPr>
+          <w:rFonts w:ascii="Times New Roman" w:hAnsi="Times New Roman" w:cs="Times New Roman"/>
+        </w:rPr>
+        <w:t>e latter</w:t>
+      </w:r>
+      <w:r>
+        <w:rPr>
+          <w:rFonts w:ascii="Times New Roman" w:hAnsi="Times New Roman" w:cs="Times New Roman"/>
+        </w:rPr>
+        <w:t xml:space="preserve"> model predicts </w:t>
+      </w:r>
+      <w:r>
+        <w:rPr>
+          <w:rFonts w:ascii="Times New Roman" w:hAnsi="Times New Roman" w:cs="Times New Roman"/>
+        </w:rPr>
+        <w:t>650</w:t>
+      </w:r>
+      <w:r>
+        <w:rPr>
+          <w:rFonts w:ascii="Times New Roman" w:hAnsi="Times New Roman" w:cs="Times New Roman"/>
+        </w:rPr>
+        <w:t xml:space="preserve"> total </w:t>
+      </w:r>
+      <w:r>
+        <w:rPr>
+          <w:rFonts w:ascii="Times New Roman" w:hAnsi="Times New Roman" w:cs="Times New Roman"/>
+        </w:rPr>
+        <w:t xml:space="preserve">crime incidents </w:t>
+      </w:r>
+      <w:r>
+        <w:rPr>
+          <w:rFonts w:ascii="Times New Roman" w:hAnsi="Times New Roman" w:cs="Times New Roman"/>
+        </w:rPr>
+        <w:t>for</w:t>
+      </w:r>
+      <w:r>
+        <w:rPr>
+          <w:rFonts w:ascii="Times New Roman" w:hAnsi="Times New Roman" w:cs="Times New Roman"/>
+        </w:rPr>
+        <w:t xml:space="preserve"> December 11</w:t>
+      </w:r>
+      <w:r>
+        <w:rPr>
+          <w:rFonts w:ascii="Times New Roman" w:hAnsi="Times New Roman" w:cs="Times New Roman"/>
+          <w:vertAlign w:val="superscript"/>
+        </w:rPr>
+        <w:t>th</w:t>
+      </w:r>
+      <w:r>
+        <w:rPr>
+          <w:rFonts w:ascii="Times New Roman" w:hAnsi="Times New Roman" w:cs="Times New Roman"/>
+        </w:rPr>
+        <w:t xml:space="preserve"> through December 17</w:t>
+      </w:r>
+      <w:r>
+        <w:rPr>
+          <w:rFonts w:ascii="Times New Roman" w:hAnsi="Times New Roman" w:cs="Times New Roman"/>
+          <w:vertAlign w:val="superscript"/>
+        </w:rPr>
+        <w:t>th</w:t>
+      </w:r>
+      <w:r>
+        <w:rPr>
+          <w:rFonts w:ascii="Times New Roman" w:hAnsi="Times New Roman" w:cs="Times New Roman"/>
+        </w:rPr>
+        <w:t xml:space="preserve">.  </w:t>
+      </w:r>
+      <w:r>
+        <w:rPr>
+          <w:rFonts w:ascii="Times New Roman" w:hAnsi="Times New Roman" w:cs="Times New Roman"/>
+        </w:rPr>
+        <w:t>Finally, we generated a third Prophet mo</w:t>
+      </w:r>
+      <w:r>
+        <w:rPr>
+          <w:rFonts w:ascii="Times New Roman" w:hAnsi="Times New Roman" w:cs="Times New Roman"/>
+        </w:rPr>
+        <w:t xml:space="preserve">del that </w:t>
+      </w:r>
+      <w:r>
+        <w:rPr>
+          <w:rFonts w:ascii="Times New Roman" w:hAnsi="Times New Roman" w:cs="Times New Roman"/>
+        </w:rPr>
+        <w:t xml:space="preserve">incorporated holidays (figure 8).  </w:t>
+      </w:r>
+      <w:r>
+        <w:rPr>
+          <w:rFonts w:ascii="Times New Roman" w:hAnsi="Times New Roman" w:cs="Times New Roman"/>
+        </w:rPr>
+        <w:t xml:space="preserve">Prophet also allows for the generation of more detailed </w:t>
+      </w:r>
+      <w:proofErr w:type="spellStart"/>
+      <w:r>
+        <w:rPr>
+          <w:rFonts w:ascii="Times New Roman" w:hAnsi="Times New Roman" w:cs="Times New Roman"/>
+        </w:rPr>
+        <w:t>componentwise</w:t>
+      </w:r>
+      <w:proofErr w:type="spellEnd"/>
+      <w:r>
+        <w:rPr>
+          <w:rFonts w:ascii="Times New Roman" w:hAnsi="Times New Roman" w:cs="Times New Roman"/>
+        </w:rPr>
+        <w:t xml:space="preserve"> trend graphs (see </w:t>
+      </w:r>
+      <w:r>
+        <w:rPr>
+          <w:noProof/>
+        </w:rPr>
+        <w:lastRenderedPageBreak/>
+        <mc:AlternateContent>
+          <mc:Choice Requires="wps">
+            <w:drawing>
+              <wp:anchor distT="0" distB="0" distL="114300" distR="114300" simplePos="0" relativeHeight="251683840" behindDoc="0" locked="0" layoutInCell="1" allowOverlap="1" wp14:anchorId="0B532F28" wp14:editId="47D16194">
+                <wp:simplePos x="0" y="0"/>
+                <wp:positionH relativeFrom="column">
+                  <wp:posOffset>0</wp:posOffset>
+                </wp:positionH>
+                <wp:positionV relativeFrom="paragraph">
+                  <wp:posOffset>2335530</wp:posOffset>
+                </wp:positionV>
+                <wp:extent cx="3818890" cy="635"/>
+                <wp:effectExtent l="0" t="0" r="0" b="0"/>
+                <wp:wrapSquare wrapText="bothSides"/>
+                <wp:docPr id="1157884475" name="Text Box 1"/>
+                <wp:cNvGraphicFramePr/>
+                <a:graphic xmlns:a="http://schemas.openxmlformats.org/drawingml/2006/main">
+                  <a:graphicData uri="http://schemas.microsoft.com/office/word/2010/wordprocessingShape">
+                    <wps:wsp>
+                      <wps:cNvSpPr txBox="1"/>
+                      <wps:spPr>
+                        <a:xfrm>
+                          <a:off x="0" y="0"/>
+                          <a:ext cx="3818890" cy="635"/>
+                        </a:xfrm>
+                        <a:prstGeom prst="rect">
+                          <a:avLst/>
+                        </a:prstGeom>
+                        <a:solidFill>
+                          <a:prstClr val="white"/>
+                        </a:solidFill>
+                        <a:ln>
+                          <a:noFill/>
+                        </a:ln>
+                      </wps:spPr>
+                      <wps:txbx>
+                        <w:txbxContent>
+                          <w:p>
+                            <w:pPr>
+                              <w:pStyle w:val="Caption"/>
+                              <w:rPr>
+                                <w:noProof/>
+                              </w:rPr>
+                            </w:pPr>
+                            <w:r>
+                              <w:t>Figure 8</w:t>
+                            </w:r>
+                          </w:p>
+                        </w:txbxContent>
+                      </wps:txbx>
+                      <wps:bodyPr rot="0" spcFirstLastPara="0" vertOverflow="overflow" horzOverflow="overflow" vert="horz" wrap="square" lIns="0" tIns="0" rIns="0" bIns="0" numCol="1" spcCol="0" rtlCol="0" fromWordArt="0" anchor="t" anchorCtr="0" forceAA="0" compatLnSpc="1">
+                        <a:prstTxWarp prst="textNoShape">
+                          <a:avLst/>
+                        </a:prstTxWarp>
+                        <a:spAutoFit/>
+                      </wps:bodyPr>
+                    </wps:wsp>
+                  </a:graphicData>
+                </a:graphic>
+              </wp:anchor>
+            </w:drawing>
+          </mc:Choice>
+          <mc:Fallback>
+            <w:pict>
+              <v:shape w14:anchorId="0B532F28" id="_x0000_s1033" type="#_x0000_t202" style="position:absolute;margin-left:0;margin-top:183.9pt;width:300.7pt;height:.05pt;z-index:251683840;visibility:visible;mso-wrap-style:square;mso-wrap-distance-left:9pt;mso-wrap-distance-top:0;mso-wrap-distance-right:9pt;mso-wrap-distance-bottom:0;mso-position-horizontal:absolute;mso-position-horizontal-relative:text;mso-position-vertical:absolute;mso-position-vertical-relative:text;v-text-anchor:top" o:gfxdata="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" stroked="f">
+                <v:textbox style="mso-fit-shape-to-text:t" inset="0,0,0,0">
+                  <w:txbxContent>
+                    <w:p>
+                      <w:pPr>
+                        <w:pStyle w:val="Caption"/>
+                        <w:rPr>
+                          <w:noProof/>
+                        </w:rPr>
+                      </w:pPr>
+                      <w:r>
+                        <w:t>Figure 8</w:t>
+                      </w:r>
+                    </w:p>
+                  </w:txbxContent>
+                </v:textbox>
+                <w10:wrap type="square"/>
+              </v:shape>
+            </w:pict>
+          </mc:Fallback>
+        </mc:AlternateContent>
+      </w:r>
+      <w:r>
+        <w:rPr>
+          <w:noProof/>
+        </w:rPr>
+        <w:drawing>
+          <wp:anchor distT="0" distB="0" distL="114300" distR="114300" simplePos="0" relativeHeight="251681792" behindDoc="0" locked="0" layoutInCell="1" allowOverlap="1" wp14:anchorId="5D447E09" wp14:editId="48A8B7B1">
+            <wp:simplePos x="0" y="0"/>
+            <wp:positionH relativeFrom="margin">
+              <wp:align>left</wp:align>
+            </wp:positionH>
+            <wp:positionV relativeFrom="paragraph">
+              <wp:posOffset>0</wp:posOffset>
+            </wp:positionV>
+            <wp:extent cx="3818890" cy="2278380"/>
+            <wp:effectExtent l="0" t="0" r="0" b="7620"/>
+            <wp:wrapSquare wrapText="bothSides"/>
+            <wp:docPr id="211688148" name="Picture 12" descr="A graph with blue and black dots&#10;&#10;Description automatically generated"/>
+            <wp:cNvGraphicFramePr>
+              <a:graphicFrameLocks xmlns:a="http://schemas.openxmlformats.org/drawingml/2006/main" noChangeAspect="1"/>
+            </wp:cNvGraphicFramePr>
+            <a:graphic xmlns:a="http://schemas.openxmlformats.org/drawingml/2006/main">
+              <a:graphicData uri="http://schemas.openxmlformats.org/drawingml/2006/picture">
+                <pic:pic xmlns:pic="http://schemas.openxmlformats.org/drawingml/2006/picture">
+                  <pic:nvPicPr>
+                    <pic:cNvPr id="211688148" name="Picture 12" descr="A graph with blue and black dots&#10;&#10;Description automatically generated"/>
+                    <pic:cNvPicPr>
+                      <a:picLocks noChangeAspect="1" noChangeArrowheads="1"/>
+                    </pic:cNvPicPr>
+                  </pic:nvPicPr>
+                  <pic:blipFill>
+                    <a:blip r:embed="rId13" cstate="print">
+                      <a:extLst>
+                        <a:ext uri="{28A0092B-C50C-407E-A947-70E740481C1C}">
+                          <a14:useLocalDpi xmlns:a14="http://schemas.microsoft.com/office/drawing/2010/main" val="0"/>
+                        </a:ext>
+                      </a:extLst>
+                    </a:blip>
+                    <a:srcRect/>
+                    <a:stretch>
+                      <a:fillRect/>
+                    </a:stretch>
+                  </pic:blipFill>
+                  <pic:spPr bwMode="auto">
+                    <a:xfrm>
+                      <a:off x="0" y="0"/>
+                      <a:ext cx="3818890" cy="2278380"/>
+                    </a:xfrm>
+                    <a:prstGeom prst="rect">
+                      <a:avLst/>
+                    </a:prstGeom>
+                    <a:noFill/>
+                    <a:ln>
+                      <a:noFill/>
+                    </a:ln>
+                  </pic:spPr>
+                </pic:pic>
+              </a:graphicData>
+            </a:graphic>
+            <wp14:sizeRelH relativeFrom="page">
+              <wp14:pctWidth>0</wp14:pctWidth>
+            </wp14:sizeRelH>
+            <wp14:sizeRelV relativeFrom="page">
+              <wp14:pctHeight>0</wp14:pctHeight>
+            </wp14:sizeRelV>
+          </wp:anchor>
+        </w:drawing>
+      </w:r>
+      <w:r>
+        <w:rPr>
+          <w:rFonts w:ascii="Times New Roman" w:hAnsi="Times New Roman" w:cs="Times New Roman"/>
+        </w:rPr>
+        <w:t xml:space="preserve">figure </w:t>
+      </w:r>
+      <w:r>
+        <w:rPr>
+          <w:rFonts w:ascii="Times New Roman" w:hAnsi="Times New Roman" w:cs="Times New Roman"/>
+        </w:rPr>
+        <w:t>9</w:t>
+      </w:r>
+      <w:r>
+        <w:rPr>
+          <w:rFonts w:ascii="Times New Roman" w:hAnsi="Times New Roman" w:cs="Times New Roman"/>
+        </w:rPr>
+        <w:t>).</w:t>
+      </w:r>
+      <w:r>
+        <w:rPr>
+          <w:rFonts w:ascii="Times New Roman" w:hAnsi="Times New Roman" w:cs="Times New Roman"/>
+        </w:rPr>
+        <w:t xml:space="preserve">  (Details on interpreting each of these graphs go here).</w:t>
+      </w:r>
+      <w:r>
+        <w:rPr>
+          <w:rFonts w:ascii="Times New Roman" w:hAnsi="Times New Roman" w:cs="Times New Roman"/>
+        </w:rPr>
+        <w:t xml:space="preserve">  To analyze the effectiveness of each</w:t>
+      </w:r>
+      <w:r>
+        <w:rPr>
+          <w:rFonts w:ascii="Times New Roman" w:hAnsi="Times New Roman" w:cs="Times New Roman"/>
+        </w:rPr>
+        <w:t xml:space="preserve"> method, we calculated </w:t>
+      </w:r>
+      <w:r>
+        <w:rPr>
+          <w:rFonts w:ascii="Times New Roman" w:hAnsi="Times New Roman" w:cs="Times New Roman"/>
+        </w:rPr>
+        <w:t>the mean adjusted percentage error (MAPE) for each model</w:t>
+      </w:r>
+      <w:r>
+        <w:rPr>
+          <w:rFonts w:ascii="Times New Roman" w:hAnsi="Times New Roman" w:cs="Times New Roman"/>
+        </w:rPr>
+        <w:t xml:space="preserve"> (with the previous week as training data) and </w:t>
+      </w:r>
+      <w:r>
+        <w:rPr>
+          <w:rFonts w:ascii="Times New Roman" w:hAnsi="Times New Roman" w:cs="Times New Roman"/>
+        </w:rPr>
+        <w:t xml:space="preserve">the </w:t>
+      </w:r>
+      <w:r>
+        <w:rPr>
+          <w:noProof/>
+        </w:rPr>
+        <mc:AlternateContent>
+          <mc:Choice Requires="wps">
+            <w:drawing>
+              <wp:anchor distT="0" distB="0" distL="114300" distR="114300" simplePos="0" relativeHeight="251686912" behindDoc="0" locked="0" layoutInCell="1" allowOverlap="1" wp14:anchorId="467A492B" wp14:editId="14B4BF79">
+                <wp:simplePos x="0" y="0"/>
+                <wp:positionH relativeFrom="column">
+                  <wp:posOffset>22860</wp:posOffset>
+                </wp:positionH>
+                <wp:positionV relativeFrom="paragraph">
+                  <wp:posOffset>6625590</wp:posOffset>
+                </wp:positionV>
+                <wp:extent cx="2982595" cy="635"/>
+                <wp:effectExtent l="0" t="0" r="0" b="0"/>
+                <wp:wrapSquare wrapText="bothSides"/>
+                <wp:docPr id="414533280" name="Text Box 1"/>
+                <wp:cNvGraphicFramePr/>
+                <a:graphic xmlns:a="http://schemas.openxmlformats.org/drawingml/2006/main">
+                  <a:graphicData uri="http://schemas.microsoft.com/office/word/2010/wordprocessingShape">
+                    <wps:wsp>
+                      <wps:cNvSpPr txBox="1"/>
+                      <wps:spPr>
+                        <a:xfrm>
+                          <a:off x="0" y="0"/>
+                          <a:ext cx="2982595" cy="635"/>
+                        </a:xfrm>
+                        <a:prstGeom prst="rect">
+                          <a:avLst/>
+                        </a:prstGeom>
+                        <a:solidFill>
+                          <a:prstClr val="white"/>
+                        </a:solidFill>
+                        <a:ln>
+                          <a:noFill/>
+                        </a:ln>
+                      </wps:spPr>
+                      <wps:txbx>
+                        <w:txbxContent>
+                          <w:p>
+                            <w:pPr>
+                              <w:pStyle w:val="Caption"/>
+                              <w:rPr>
+                                <w:noProof/>
+                              </w:rPr>
+                            </w:pPr>
+                            <w:r>
+                              <w:t>Figure 9</w:t>
+                            </w:r>
+                          </w:p>
+                        </w:txbxContent>
+                      </wps:txbx>
+                      <wps:bodyPr rot="0" spcFirstLastPara="0" vertOverflow="overflow" horzOverflow="overflow" vert="horz" wrap="square" lIns="0" tIns="0" rIns="0" bIns="0" numCol="1" spcCol="0" rtlCol="0" fromWordArt="0" anchor="t" anchorCtr="0" forceAA="0" compatLnSpc="1">
+                        <a:prstTxWarp prst="textNoShape">
+                          <a:avLst/>
+                        </a:prstTxWarp>
+                        <a:spAutoFit/>
+                      </wps:bodyPr>
+                    </wps:wsp>
+                  </a:graphicData>
+                </a:graphic>
+              </wp:anchor>
+            </w:drawing>
+          </mc:Choice>
+          <mc:Fallback>
+            <w:pict>
+              <v:shape w14:anchorId="467A492B" id="_x0000_s1034" type="#_x0000_t202" style="position:absolute;margin-left:1.8pt;margin-top:521.7pt;width:234.85pt;height:.05pt;z-index:251686912;visibility:visible;mso-wrap-style:square;mso-wrap-distance-left:9pt;mso-wrap-distance-top:0;mso-wrap-distance-right:9pt;mso-wrap-distance-bottom:0;mso-position-horizontal:absolute;mso-position-horizontal-relative:text;mso-position-vertical:absolute;mso-position-vertical-relative:text;v-text-anchor:top" o:gfxdata="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" stroked="f">
+                <v:textbox style="mso-fit-shape-to-text:t" inset="0,0,0,0">
+                  <w:txbxContent>
+                    <w:p>
+                      <w:pPr>
+                        <w:pStyle w:val="Caption"/>
+                        <w:rPr>
+                          <w:noProof/>
+                        </w:rPr>
+                      </w:pPr>
+                      <w:r>
+                        <w:t>Figure 9</w:t>
+                      </w:r>
+                    </w:p>
+                  </w:txbxContent>
+                </v:textbox>
+                <w10:wrap type="square"/>
+              </v:shape>
+            </w:pict>
+          </mc:Fallback>
+        </mc:AlternateContent>
+      </w:r>
+      <w:r>
+        <w:rPr>
+          <w:noProof/>
+        </w:rPr>
+        <w:drawing>
+          <wp:anchor distT="0" distB="0" distL="114300" distR="114300" simplePos="0" relativeHeight="251684864" behindDoc="0" locked="0" layoutInCell="1" allowOverlap="1" wp14:anchorId="09147071" wp14:editId="5E404ED4">
+            <wp:simplePos x="0" y="0"/>
+            <wp:positionH relativeFrom="column">
+              <wp:posOffset>22860</wp:posOffset>
+            </wp:positionH>
+            <wp:positionV relativeFrom="paragraph">
+              <wp:posOffset>2529840</wp:posOffset>
+            </wp:positionV>
+            <wp:extent cx="2982595" cy="4038600"/>
+            <wp:effectExtent l="0" t="0" r="8255" b="0"/>
+            <wp:wrapSquare wrapText="bothSides"/>
+            <wp:docPr id="1156275073" name="Picture 13" descr="A screenshot of a graph&#10;&#10;Description automatically generated"/>
+            <wp:cNvGraphicFramePr>
+              <a:graphicFrameLocks xmlns:a="http://schemas.openxmlformats.org/drawingml/2006/main" noChangeAspect="1"/>
+            </wp:cNvGraphicFramePr>
+            <a:graphic xmlns:a="http://schemas.openxmlformats.org/drawingml/2006/main">
+              <a:graphicData uri="http://schemas.openxmlformats.org/drawingml/2006/picture">
+                <pic:pic xmlns:pic="http://schemas.openxmlformats.org/drawingml/2006/picture">
+                  <pic:nvPicPr>
+                    <pic:cNvPr id="1156275073" name="Picture 13" descr="A screenshot of a graph&#10;&#10;Description automatically generated"/>
+                    <pic:cNvPicPr>
+                      <a:picLocks noChangeAspect="1" noChangeArrowheads="1"/>
+                    </pic:cNvPicPr>
+                  </pic:nvPicPr>
+                  <pic:blipFill>
+                    <a:blip r:embed="rId14" cstate="print">
+                      <a:extLst>
+                        <a:ext uri="{28A0092B-C50C-407E-A947-70E740481C1C}">
+                          <a14:useLocalDpi xmlns:a14="http://schemas.microsoft.com/office/drawing/2010/main" val="0"/>
+                        </a:ext>
+                      </a:extLst>
+                    </a:blip>
+                    <a:srcRect/>
+                    <a:stretch>
+                      <a:fillRect/>
+                    </a:stretch>
+                  </pic:blipFill>
+                  <pic:spPr bwMode="auto">
+                    <a:xfrm>
+                      <a:off x="0" y="0"/>
+                      <a:ext cx="2982595" cy="4038600"/>
+                    </a:xfrm>
+                    <a:prstGeom prst="rect">
+                      <a:avLst/>
+                    </a:prstGeom>
+                    <a:noFill/>
+                    <a:ln>
+                      <a:noFill/>
+                    </a:ln>
+                  </pic:spPr>
+                </pic:pic>
+              </a:graphicData>
+            </a:graphic>
+            <wp14:sizeRelH relativeFrom="page">
+              <wp14:pctWidth>0</wp14:pctWidth>
+            </wp14:sizeRelH>
+            <wp14:sizeRelV relativeFrom="page">
+              <wp14:pctHeight>0</wp14:pctHeight>
+            </wp14:sizeRelV>
+          </wp:anchor>
+        </w:drawing>
+      </w:r>
+      <w:r>
+        <w:rPr>
+          <w:rFonts w:ascii="Times New Roman" w:hAnsi="Times New Roman" w:cs="Times New Roman"/>
+        </w:rPr>
+        <w:t>results were as follows: 25.31 for the first model (including outliers, not counting holidays), 13.25 for the second (excluding outliers, not counting holidays), and 13.21 for the third model, which excluded outliers and counted holidays.</w:t>
+      </w:r>
+      <w:r>
         <w:t xml:space="preserve"> </w:t>
       </w:r>
-      <w:r>
-        <w:rPr>
-          <w:rFonts w:ascii="Times New Roman" w:hAnsi="Times New Roman" w:cs="Times New Roman"/>
-        </w:rPr>
-        <w:t>10 for October)</w:t>
-      </w:r>
-      <w:r>
-        <w:rPr>
-          <w:rFonts w:ascii="Times New Roman" w:hAnsi="Times New Roman" w:cs="Times New Roman"/>
-        </w:rPr>
-        <w:t>, not including the year</w:t>
-      </w:r>
-      <w:r>
-        <w:rPr>
-          <w:rFonts w:ascii="Times New Roman" w:hAnsi="Times New Roman" w:cs="Times New Roman"/>
-        </w:rPr>
-        <w:t xml:space="preserve">.  </w:t>
-      </w:r>
-      <w:r>
-        <w:rPr>
-          <w:rFonts w:ascii="Times New Roman" w:hAnsi="Times New Roman" w:cs="Times New Roman"/>
-        </w:rPr>
-        <w:t xml:space="preserve">Interestingly, this value </w:t>
-      </w:r>
-      <w:proofErr w:type="gramStart"/>
-      <w:r>
-        <w:rPr>
-          <w:rFonts w:ascii="Times New Roman" w:hAnsi="Times New Roman" w:cs="Times New Roman"/>
-        </w:rPr>
-        <w:t>actually comes</w:t>
-      </w:r>
-      <w:proofErr w:type="gramEnd"/>
-      <w:r>
-        <w:rPr>
-          <w:rFonts w:ascii="Times New Roman" w:hAnsi="Times New Roman" w:cs="Times New Roman"/>
-        </w:rPr>
-        <w:t xml:space="preserve"> out lower</w:t>
-      </w:r>
-      <w:r>
-        <w:rPr>
-          <w:rFonts w:ascii="Times New Roman" w:hAnsi="Times New Roman" w:cs="Times New Roman"/>
-        </w:rPr>
-        <w:t>.  However, this is likely due to the overall upward trend in the data</w:t>
-      </w:r>
-      <w:r>
-        <w:rPr>
-          <w:rFonts w:ascii="Times New Roman" w:hAnsi="Times New Roman" w:cs="Times New Roman"/>
-        </w:rPr>
-        <w:t xml:space="preserve"> more than cancelling out the seasonal differences in accident quantity</w:t>
-      </w:r>
-      <w:r>
-        <w:rPr>
-          <w:rFonts w:ascii="Times New Roman" w:hAnsi="Times New Roman" w:cs="Times New Roman"/>
-        </w:rPr>
-        <w:t>.</w:t>
-      </w:r>
-      <w:r>
-        <w:rPr>
-          <w:rFonts w:ascii="Times New Roman" w:hAnsi="Times New Roman" w:cs="Times New Roman"/>
-        </w:rPr>
-        <w:t xml:space="preserve">  As a result, </w:t>
-      </w:r>
-      <w:r>
-        <w:rPr>
-          <w:rFonts w:ascii="Times New Roman" w:hAnsi="Times New Roman" w:cs="Times New Roman"/>
-        </w:rPr>
-        <w:t>we determined that it was not sensible to use the integer value of the month as a</w:t>
-      </w:r>
-      <w:r>
-        <w:rPr>
-          <w:rFonts w:ascii="Times New Roman" w:hAnsi="Times New Roman" w:cs="Times New Roman"/>
-        </w:rPr>
-        <w:t>n additional feature, and instead stuck with the more common, single input value linear regression calculation.</w:t>
+    </w:p>
+    <w:p>
+      <w:pPr>
+        <w:spacing w:line="480" w:lineRule="auto"/>
+        <w:rPr>
+          <w:rFonts w:ascii="Times New Roman" w:hAnsi="Times New Roman" w:cs="Times New Roman"/>
+        </w:rPr>
+      </w:pPr>
+      <w:r>
+        <w:rPr>
+          <w:rFonts w:ascii="Times New Roman" w:hAnsi="Times New Roman" w:cs="Times New Roman"/>
+        </w:rPr>
+        <w:t xml:space="preserve"> </w:t>
       </w:r>
     </w:p>
     <w:sectPr>
-      <w:headerReference w:type="default" r:id="rId10"/>
+      <w:headerReference w:type="default" r:id="rId15"/>
       <w:pgSz w:w="12240" w:h="15840"/>
       <w:pgMar w:top="1440" w:right="1440" w:bottom="1440" w:left="1440" w:header="720" w:footer="720" w:gutter="0"/>
       <w:cols w:space="720"/>
@@ -2412,6 +4019,7 @@
   <w:style w:type="character" w:default="1" w:styleId="DefaultParagraphFont">
     <w:name w:val="Default Paragraph Font"/>
     <w:uiPriority w:val="1"/>
+    <w:semiHidden/>
     <w:unhideWhenUsed/>
   </w:style>
   <w:style w:type="table" w:default="1" w:styleId="TableNormal">

--- a/Final Project Write Up.docx
+++ b/Final Project Write Up.docx
@@ -345,22 +345,44 @@
         <w:rPr>
           <w:rFonts w:ascii="Times New Roman" w:hAnsi="Times New Roman" w:cs="Times New Roman"/>
         </w:rPr>
-        <w:t xml:space="preserve">Using Python along with </w:t>
-      </w:r>
-      <w:r>
-        <w:rPr>
-          <w:rFonts w:ascii="Times New Roman" w:hAnsi="Times New Roman" w:cs="Times New Roman"/>
-        </w:rPr>
-        <w:t xml:space="preserve">packages such as requests, Pandas, and </w:t>
-      </w:r>
-      <w:proofErr w:type="spellStart"/>
-      <w:r>
-        <w:rPr>
-          <w:rFonts w:ascii="Times New Roman" w:hAnsi="Times New Roman" w:cs="Times New Roman"/>
-        </w:rPr>
-        <w:t>Geopandas</w:t>
-      </w:r>
-      <w:proofErr w:type="spellEnd"/>
+        <w:t xml:space="preserve">Using Python </w:t>
+      </w:r>
+      <w:r>
+        <w:rPr>
+          <w:rFonts w:ascii="Times New Roman" w:hAnsi="Times New Roman" w:cs="Times New Roman"/>
+        </w:rPr>
+        <w:t>in conjunction</w:t>
+      </w:r>
+      <w:r>
+        <w:rPr>
+          <w:rFonts w:ascii="Times New Roman" w:hAnsi="Times New Roman" w:cs="Times New Roman"/>
+        </w:rPr>
+        <w:t xml:space="preserve"> with </w:t>
+      </w:r>
+      <w:r>
+        <w:rPr>
+          <w:rFonts w:ascii="Times New Roman" w:hAnsi="Times New Roman" w:cs="Times New Roman"/>
+        </w:rPr>
+        <w:t xml:space="preserve">SQL, Json, and </w:t>
+      </w:r>
+      <w:r>
+        <w:rPr>
+          <w:rFonts w:ascii="Times New Roman" w:hAnsi="Times New Roman" w:cs="Times New Roman"/>
+        </w:rPr>
+        <w:t>essential libraries</w:t>
+      </w:r>
+      <w:r>
+        <w:rPr>
+          <w:rFonts w:ascii="Times New Roman" w:hAnsi="Times New Roman" w:cs="Times New Roman"/>
+        </w:rPr>
+        <w:t xml:space="preserve"> such as requests, Pandas, and </w:t>
+      </w:r>
+      <w:r>
+        <w:rPr>
+          <w:rFonts w:ascii="Times New Roman" w:hAnsi="Times New Roman" w:cs="Times New Roman"/>
+        </w:rPr>
+        <w:t>Prophet</w:t>
+      </w:r>
       <w:r>
         <w:rPr>
           <w:rFonts w:ascii="Times New Roman" w:hAnsi="Times New Roman" w:cs="Times New Roman"/>
@@ -377,13 +399,43 @@
         <w:rPr>
           <w:rFonts w:ascii="Times New Roman" w:hAnsi="Times New Roman" w:cs="Times New Roman"/>
         </w:rPr>
-        <w:t xml:space="preserve">data can be put into a format </w:t>
-      </w:r>
-      <w:r>
-        <w:rPr>
-          <w:rFonts w:ascii="Times New Roman" w:hAnsi="Times New Roman" w:cs="Times New Roman"/>
-        </w:rPr>
-        <w:t>that allows for easy analysis and visualization.</w:t>
+        <w:t xml:space="preserve">data can be put into a </w:t>
+      </w:r>
+      <w:r>
+        <w:rPr>
+          <w:rFonts w:ascii="Times New Roman" w:hAnsi="Times New Roman" w:cs="Times New Roman"/>
+        </w:rPr>
+        <w:t xml:space="preserve">structured </w:t>
+      </w:r>
+      <w:r>
+        <w:rPr>
+          <w:rFonts w:ascii="Times New Roman" w:hAnsi="Times New Roman" w:cs="Times New Roman"/>
+        </w:rPr>
+        <w:t xml:space="preserve">format </w:t>
+      </w:r>
+      <w:r>
+        <w:rPr>
+          <w:rFonts w:ascii="Times New Roman" w:hAnsi="Times New Roman" w:cs="Times New Roman"/>
+        </w:rPr>
+        <w:t xml:space="preserve">that </w:t>
+      </w:r>
+      <w:r>
+        <w:rPr>
+          <w:rFonts w:ascii="Times New Roman" w:hAnsi="Times New Roman" w:cs="Times New Roman"/>
+        </w:rPr>
+        <w:t>is condu</w:t>
+      </w:r>
+      <w:r>
+        <w:rPr>
+          <w:rFonts w:ascii="Times New Roman" w:hAnsi="Times New Roman" w:cs="Times New Roman"/>
+        </w:rPr>
+        <w:t>cive to</w:t>
+      </w:r>
+      <w:r>
+        <w:rPr>
+          <w:rFonts w:ascii="Times New Roman" w:hAnsi="Times New Roman" w:cs="Times New Roman"/>
+        </w:rPr>
+        <w:t xml:space="preserve"> easy analysis and visualization.</w:t>
       </w:r>
       <w:r>
         <w:rPr>
@@ -395,13 +447,43 @@
         <w:rPr>
           <w:rFonts w:ascii="Times New Roman" w:hAnsi="Times New Roman" w:cs="Times New Roman"/>
         </w:rPr>
-        <w:t xml:space="preserve">Prediction models such as regression analysis allow for the </w:t>
-      </w:r>
-      <w:r>
-        <w:rPr>
-          <w:rFonts w:ascii="Times New Roman" w:hAnsi="Times New Roman" w:cs="Times New Roman"/>
-        </w:rPr>
-        <w:t>next-month projections of the total quantity of crime occurrences,</w:t>
+        <w:t>Predictive methods</w:t>
+      </w:r>
+      <w:r>
+        <w:rPr>
+          <w:rFonts w:ascii="Times New Roman" w:hAnsi="Times New Roman" w:cs="Times New Roman"/>
+        </w:rPr>
+        <w:t xml:space="preserve"> such as regression analysis </w:t>
+      </w:r>
+      <w:r>
+        <w:rPr>
+          <w:rFonts w:ascii="Times New Roman" w:hAnsi="Times New Roman" w:cs="Times New Roman"/>
+        </w:rPr>
+        <w:t xml:space="preserve">and Prophet’s additive models </w:t>
+      </w:r>
+      <w:r>
+        <w:rPr>
+          <w:rFonts w:ascii="Times New Roman" w:hAnsi="Times New Roman" w:cs="Times New Roman"/>
+        </w:rPr>
+        <w:t xml:space="preserve">allow for </w:t>
+      </w:r>
+      <w:r>
+        <w:rPr>
+          <w:rFonts w:ascii="Times New Roman" w:hAnsi="Times New Roman" w:cs="Times New Roman"/>
+        </w:rPr>
+        <w:t xml:space="preserve">effective forecasts regarding the </w:t>
+      </w:r>
+      <w:r>
+        <w:rPr>
+          <w:rFonts w:ascii="Times New Roman" w:hAnsi="Times New Roman" w:cs="Times New Roman"/>
+        </w:rPr>
+        <w:t>aggregate quantity of total crime occurrences</w:t>
+      </w:r>
+      <w:r>
+        <w:rPr>
+          <w:rFonts w:ascii="Times New Roman" w:hAnsi="Times New Roman" w:cs="Times New Roman"/>
+        </w:rPr>
+        <w:t>,</w:t>
       </w:r>
       <w:r>
         <w:rPr>
@@ -450,6 +532,12 @@
         <w:rPr>
           <w:rFonts w:ascii="Times New Roman" w:hAnsi="Times New Roman" w:cs="Times New Roman"/>
         </w:rPr>
+        <w:t>, beyond simple long-term trends</w:t>
+      </w:r>
+      <w:r>
+        <w:rPr>
+          <w:rFonts w:ascii="Times New Roman" w:hAnsi="Times New Roman" w:cs="Times New Roman"/>
+        </w:rPr>
         <w:t>—</w:t>
       </w:r>
       <w:r>
@@ -488,58 +576,96 @@
         <w:rPr>
           <w:rFonts w:ascii="Times New Roman" w:hAnsi="Times New Roman" w:cs="Times New Roman"/>
         </w:rPr>
-        <w:t xml:space="preserve">monthly crime data over 5 years’ time?   </w:t>
-      </w:r>
-      <w:r>
-        <w:rPr>
-          <w:rFonts w:ascii="Times New Roman" w:hAnsi="Times New Roman" w:cs="Times New Roman"/>
-        </w:rPr>
-        <w:t xml:space="preserve">Are certain </w:t>
-      </w:r>
-      <w:r>
-        <w:rPr>
-          <w:rFonts w:ascii="Times New Roman" w:hAnsi="Times New Roman" w:cs="Times New Roman"/>
-        </w:rPr>
-        <w:t>reg</w:t>
-      </w:r>
-      <w:r>
-        <w:rPr>
-          <w:rFonts w:ascii="Times New Roman" w:hAnsi="Times New Roman" w:cs="Times New Roman"/>
-        </w:rPr>
-        <w:t xml:space="preserve">ions </w:t>
-      </w:r>
-      <w:r>
-        <w:rPr>
-          <w:rFonts w:ascii="Times New Roman" w:hAnsi="Times New Roman" w:cs="Times New Roman"/>
-        </w:rPr>
-        <w:t xml:space="preserve">within the county more prone to certain types of crime than others?  </w:t>
-      </w:r>
-      <w:r>
-        <w:rPr>
-          <w:rFonts w:ascii="Times New Roman" w:hAnsi="Times New Roman" w:cs="Times New Roman"/>
-        </w:rPr>
-        <w:t xml:space="preserve">Using this past November as testing data, the goal of this project is to </w:t>
-      </w:r>
-      <w:r>
-        <w:rPr>
-          <w:rFonts w:ascii="Times New Roman" w:hAnsi="Times New Roman" w:cs="Times New Roman"/>
-        </w:rPr>
-        <w:t xml:space="preserve">predict the number of crime incidents in Prince George’s County in December of 2023, with the ability to </w:t>
+        <w:t>comprehensive crime data that spans over six years</w:t>
+      </w:r>
+      <w:r>
+        <w:rPr>
+          <w:rFonts w:ascii="Times New Roman" w:hAnsi="Times New Roman" w:cs="Times New Roman"/>
+        </w:rPr>
+        <w:t xml:space="preserve">?   </w:t>
+      </w:r>
+      <w:r>
+        <w:rPr>
+          <w:rFonts w:ascii="Times New Roman" w:hAnsi="Times New Roman" w:cs="Times New Roman"/>
+        </w:rPr>
+        <w:t xml:space="preserve">Can we effectively predict the number of total crime occurrences in </w:t>
       </w:r>
       <w:proofErr w:type="gramStart"/>
       <w:r>
         <w:rPr>
           <w:rFonts w:ascii="Times New Roman" w:hAnsi="Times New Roman" w:cs="Times New Roman"/>
         </w:rPr>
-        <w:t>select for</w:t>
+        <w:t>Prince George’s county</w:t>
       </w:r>
       <w:proofErr w:type="gramEnd"/>
       <w:r>
         <w:rPr>
           <w:rFonts w:ascii="Times New Roman" w:hAnsi="Times New Roman" w:cs="Times New Roman"/>
         </w:rPr>
-        <w:t xml:space="preserve"> location and subcategory of crime.</w:t>
-      </w:r>
+        <w:t xml:space="preserve"> in the next month</w:t>
+      </w:r>
+      <w:r>
+        <w:rPr>
+          <w:rFonts w:ascii="Times New Roman" w:hAnsi="Times New Roman" w:cs="Times New Roman"/>
+        </w:rPr>
+        <w:t xml:space="preserve">?  </w:t>
+      </w:r>
+      <w:r>
+        <w:rPr>
+          <w:rFonts w:ascii="Times New Roman" w:hAnsi="Times New Roman" w:cs="Times New Roman"/>
+        </w:rPr>
+        <w:t xml:space="preserve">Can we achieve greater precision and make the same prediction for the next week?  With </w:t>
+      </w:r>
+      <w:r>
+        <w:rPr>
+          <w:rFonts w:ascii="Times New Roman" w:hAnsi="Times New Roman" w:cs="Times New Roman"/>
+        </w:rPr>
+        <w:t>recent weeks utilized as testing data, the</w:t>
+      </w:r>
+      <w:r>
+        <w:rPr>
+          <w:rFonts w:ascii="Times New Roman" w:hAnsi="Times New Roman" w:cs="Times New Roman"/>
+        </w:rPr>
+        <w:t xml:space="preserve"> goal of this project is to </w:t>
+      </w:r>
+      <w:r>
+        <w:rPr>
+          <w:rFonts w:ascii="Times New Roman" w:hAnsi="Times New Roman" w:cs="Times New Roman"/>
+        </w:rPr>
+        <w:t xml:space="preserve">provide an effective model that delivers to the user </w:t>
+      </w:r>
+      <w:r>
+        <w:rPr>
+          <w:rFonts w:ascii="Times New Roman" w:hAnsi="Times New Roman" w:cs="Times New Roman"/>
+        </w:rPr>
+        <w:t xml:space="preserve">a reliable prediction for the </w:t>
+      </w:r>
+      <w:r>
+        <w:rPr>
+          <w:rFonts w:ascii="Times New Roman" w:hAnsi="Times New Roman" w:cs="Times New Roman"/>
+        </w:rPr>
+        <w:t>total number of crime occurrences that will take place in the county across the ensuing seven days</w:t>
+      </w:r>
+      <w:r>
+        <w:rPr>
+          <w:rFonts w:ascii="Times New Roman" w:hAnsi="Times New Roman" w:cs="Times New Roman"/>
+        </w:rPr>
+        <w:t xml:space="preserve">, accompanied by a helpful graphic and </w:t>
+      </w:r>
+      <w:r>
+        <w:rPr>
+          <w:rFonts w:ascii="Times New Roman" w:hAnsi="Times New Roman" w:cs="Times New Roman"/>
+        </w:rPr>
+        <w:t xml:space="preserve">(admittedly less reliable) day-by-day </w:t>
+      </w:r>
+      <w:proofErr w:type="gramStart"/>
+      <w:r>
+        <w:rPr>
+          <w:rFonts w:ascii="Times New Roman" w:hAnsi="Times New Roman" w:cs="Times New Roman"/>
+        </w:rPr>
+        <w:t>breakdown</w:t>
+      </w:r>
+      <w:proofErr w:type="gramEnd"/>
     </w:p>
     <w:p>
       <w:pPr>
@@ -573,6 +699,7 @@
           <w:b/>
           <w:bCs/>
         </w:rPr>
+        <w:lastRenderedPageBreak/>
         <w:tab/>
       </w:r>
       <w:r>
@@ -739,14 +866,7 @@
         <w:rPr>
           <w:rFonts w:ascii="Times New Roman" w:hAnsi="Times New Roman" w:cs="Times New Roman"/>
         </w:rPr>
-        <w:t xml:space="preserve"> </w:t>
-      </w:r>
-      <w:r>
-        <w:rPr>
-          <w:rFonts w:ascii="Times New Roman" w:hAnsi="Times New Roman" w:cs="Times New Roman"/>
-        </w:rPr>
-        <w:lastRenderedPageBreak/>
-        <w:t xml:space="preserve">showed the case ID, date, </w:t>
+        <w:t xml:space="preserve"> showed the case ID, date, </w:t>
       </w:r>
       <w:r>
         <w:rPr>
@@ -1044,7 +1164,7 @@
           <w:noProof/>
         </w:rPr>
         <w:drawing>
-          <wp:anchor distT="0" distB="0" distL="114300" distR="114300" simplePos="0" relativeHeight="251670528" behindDoc="0" locked="0" layoutInCell="1" allowOverlap="1" wp14:anchorId="5DC526F8" wp14:editId="7111894E">
+          <wp:anchor distT="0" distB="0" distL="114300" distR="114300" simplePos="0" relativeHeight="251670528" behindDoc="0" locked="0" layoutInCell="1" allowOverlap="1" wp14:anchorId="5DC526F8" wp14:editId="7AC7D558">
             <wp:simplePos x="0" y="0"/>
             <wp:positionH relativeFrom="margin">
               <wp:posOffset>22860</wp:posOffset>
@@ -1134,21 +1254,211 @@
       </w:pPr>
       <w:r>
         <w:rPr>
+          <w:rFonts w:ascii="Times New Roman" w:hAnsi="Times New Roman" w:cs="Times New Roman"/>
+        </w:rPr>
+        <w:t xml:space="preserve">To generate predictive data about aggregate crime throughout the county, we turned to a logistic regression model, specifically polynomial regression.  From the data we compiled for February of 2017 through November of 2023, we found the best method to be to sort </w:t>
+      </w:r>
+      <w:proofErr w:type="gramStart"/>
+      <w:r>
+        <w:rPr>
+          <w:rFonts w:ascii="Times New Roman" w:hAnsi="Times New Roman" w:cs="Times New Roman"/>
+        </w:rPr>
+        <w:t>all of</w:t>
+      </w:r>
+      <w:proofErr w:type="gramEnd"/>
+      <w:r>
+        <w:rPr>
+          <w:rFonts w:ascii="Times New Roman" w:hAnsi="Times New Roman" w:cs="Times New Roman"/>
+        </w:rPr>
+        <w:t xml:space="preserve"> the</w:t>
+      </w:r>
+      <w:r>
+        <w:rPr>
+          <w:rFonts w:ascii="Times New Roman" w:hAnsi="Times New Roman" w:cs="Times New Roman"/>
+        </w:rPr>
+        <w:t xml:space="preserve"> crime instance</w:t>
+      </w:r>
+      <w:r>
+        <w:rPr>
+          <w:rFonts w:ascii="Times New Roman" w:hAnsi="Times New Roman" w:cs="Times New Roman"/>
+        </w:rPr>
+        <w:t>s</w:t>
+      </w:r>
+      <w:r>
+        <w:rPr>
+          <w:rFonts w:ascii="Times New Roman" w:hAnsi="Times New Roman" w:cs="Times New Roman"/>
+        </w:rPr>
+        <w:t xml:space="preserve"> into </w:t>
+      </w:r>
+      <w:r>
+        <w:rPr>
+          <w:rFonts w:ascii="Times New Roman" w:hAnsi="Times New Roman" w:cs="Times New Roman"/>
+        </w:rPr>
+        <w:t>one-month</w:t>
+      </w:r>
+      <w:r>
+        <w:rPr>
+          <w:rFonts w:ascii="Times New Roman" w:hAnsi="Times New Roman" w:cs="Times New Roman"/>
+        </w:rPr>
+        <w:t xml:space="preserve"> bins, displaying the total number of crimes occurring in any given month.  This process required extensive effort to clean up and process the initial data, </w:t>
+      </w:r>
+      <w:r>
+        <w:rPr>
+          <w:rFonts w:ascii="Times New Roman" w:hAnsi="Times New Roman" w:cs="Times New Roman"/>
+        </w:rPr>
+        <w:t xml:space="preserve">but after this initial processing we were able to put </w:t>
+      </w:r>
+      <w:r>
+        <w:rPr>
+          <w:noProof/>
+        </w:rPr>
+        <w:lastRenderedPageBreak/>
+        <w:drawing>
+          <wp:anchor distT="0" distB="0" distL="114300" distR="114300" simplePos="0" relativeHeight="251658240" behindDoc="0" locked="0" layoutInCell="1" allowOverlap="1" wp14:anchorId="4F276728" wp14:editId="35A29BBB">
+            <wp:simplePos x="0" y="0"/>
+            <wp:positionH relativeFrom="margin">
+              <wp:posOffset>114300</wp:posOffset>
+            </wp:positionH>
+            <wp:positionV relativeFrom="paragraph">
+              <wp:posOffset>0</wp:posOffset>
+            </wp:positionV>
+            <wp:extent cx="3450590" cy="2689860"/>
+            <wp:effectExtent l="0" t="0" r="0" b="0"/>
+            <wp:wrapSquare wrapText="bothSides"/>
+            <wp:docPr id="1282197359" name="Picture 1" descr="A graph of crime in pg county&#10;&#10;Description automatically generated"/>
+            <wp:cNvGraphicFramePr>
+              <a:graphicFrameLocks xmlns:a="http://schemas.openxmlformats.org/drawingml/2006/main" noChangeAspect="1"/>
+            </wp:cNvGraphicFramePr>
+            <a:graphic xmlns:a="http://schemas.openxmlformats.org/drawingml/2006/main">
+              <a:graphicData uri="http://schemas.openxmlformats.org/drawingml/2006/picture">
+                <pic:pic xmlns:pic="http://schemas.openxmlformats.org/drawingml/2006/picture">
+                  <pic:nvPicPr>
+                    <pic:cNvPr id="1282197359" name="Picture 1" descr="A graph of crime in pg county&#10;&#10;Description automatically generated"/>
+                    <pic:cNvPicPr>
+                      <a:picLocks noChangeAspect="1" noChangeArrowheads="1"/>
+                    </pic:cNvPicPr>
+                  </pic:nvPicPr>
+                  <pic:blipFill>
+                    <a:blip r:embed="rId7">
+                      <a:extLst>
+                        <a:ext uri="{28A0092B-C50C-407E-A947-70E740481C1C}">
+                          <a14:useLocalDpi xmlns:a14="http://schemas.microsoft.com/office/drawing/2010/main" val="0"/>
+                        </a:ext>
+                      </a:extLst>
+                    </a:blip>
+                    <a:srcRect/>
+                    <a:stretch>
+                      <a:fillRect/>
+                    </a:stretch>
+                  </pic:blipFill>
+                  <pic:spPr bwMode="auto">
+                    <a:xfrm>
+                      <a:off x="0" y="0"/>
+                      <a:ext cx="3450590" cy="2689860"/>
+                    </a:xfrm>
+                    <a:prstGeom prst="rect">
+                      <a:avLst/>
+                    </a:prstGeom>
+                    <a:noFill/>
+                    <a:ln>
+                      <a:noFill/>
+                    </a:ln>
+                  </pic:spPr>
+                </pic:pic>
+              </a:graphicData>
+            </a:graphic>
+            <wp14:sizeRelH relativeFrom="page">
+              <wp14:pctWidth>0</wp14:pctWidth>
+            </wp14:sizeRelH>
+            <wp14:sizeRelV relativeFrom="page">
+              <wp14:pctHeight>0</wp14:pctHeight>
+            </wp14:sizeRelV>
+          </wp:anchor>
+        </w:drawing>
+      </w:r>
+      <w:r>
+        <w:rPr>
+          <w:rFonts w:ascii="Times New Roman" w:hAnsi="Times New Roman" w:cs="Times New Roman"/>
+        </w:rPr>
+        <w:t xml:space="preserve">the monthly data into </w:t>
+      </w:r>
+      <w:r>
+        <w:rPr>
+          <w:rFonts w:ascii="Times New Roman" w:hAnsi="Times New Roman" w:cs="Times New Roman"/>
+        </w:rPr>
+        <w:t xml:space="preserve">a scatter plot, </w:t>
+      </w:r>
+      <w:r>
+        <w:rPr>
+          <w:rFonts w:ascii="Times New Roman" w:hAnsi="Times New Roman" w:cs="Times New Roman"/>
+        </w:rPr>
+        <w:t>providing a clear visual for</w:t>
+      </w:r>
+      <w:r>
+        <w:rPr>
+          <w:rFonts w:ascii="Times New Roman" w:hAnsi="Times New Roman" w:cs="Times New Roman"/>
+        </w:rPr>
+        <w:t xml:space="preserve"> the total number of instances of crime for each month in the specified period</w:t>
+      </w:r>
+      <w:r>
+        <w:rPr>
+          <w:rFonts w:ascii="Times New Roman" w:hAnsi="Times New Roman" w:cs="Times New Roman"/>
+        </w:rPr>
+        <w:t xml:space="preserve"> (Figure </w:t>
+      </w:r>
+      <w:r>
+        <w:rPr>
+          <w:rFonts w:ascii="Times New Roman" w:hAnsi="Times New Roman" w:cs="Times New Roman"/>
+        </w:rPr>
+        <w:t>2</w:t>
+      </w:r>
+      <w:r>
+        <w:rPr>
+          <w:rFonts w:ascii="Times New Roman" w:hAnsi="Times New Roman" w:cs="Times New Roman"/>
+        </w:rPr>
+        <w:t xml:space="preserve">).  </w:t>
+      </w:r>
+      <w:r>
+        <w:rPr>
+          <w:rFonts w:ascii="Times New Roman" w:hAnsi="Times New Roman" w:cs="Times New Roman"/>
+        </w:rPr>
+        <w:t>To minimize complexity of regression analysis</w:t>
+      </w:r>
+      <w:r>
+        <w:rPr>
+          <w:rFonts w:ascii="Times New Roman" w:hAnsi="Times New Roman" w:cs="Times New Roman"/>
+        </w:rPr>
+        <w:t>, the x-axis represents the number of months passed</w:t>
+      </w:r>
+      <w:r>
+        <w:rPr>
+          <w:rFonts w:ascii="Times New Roman" w:hAnsi="Times New Roman" w:cs="Times New Roman"/>
+        </w:rPr>
+        <w:t xml:space="preserve"> since February of 2017</w:t>
+      </w:r>
+      <w:r>
+        <w:rPr>
+          <w:rFonts w:ascii="Times New Roman" w:hAnsi="Times New Roman" w:cs="Times New Roman"/>
+        </w:rPr>
+        <w:t xml:space="preserve"> (in other words, </w:t>
+      </w:r>
+      <w:r>
+        <w:rPr>
           <w:noProof/>
         </w:rPr>
         <mc:AlternateContent>
           <mc:Choice Requires="wps">
             <w:drawing>
-              <wp:anchor distT="0" distB="0" distL="114300" distR="114300" simplePos="0" relativeHeight="251660288" behindDoc="0" locked="0" layoutInCell="1" allowOverlap="1" wp14:anchorId="1C863043" wp14:editId="4B1E40A3">
+              <wp:anchor distT="0" distB="0" distL="114300" distR="114300" simplePos="0" relativeHeight="251660288" behindDoc="0" locked="0" layoutInCell="1" allowOverlap="1" wp14:anchorId="1C863043" wp14:editId="235ADAA4">
                 <wp:simplePos x="0" y="0"/>
                 <wp:positionH relativeFrom="margin">
                   <wp:align>left</wp:align>
                 </wp:positionH>
                 <wp:positionV relativeFrom="paragraph">
-                  <wp:posOffset>2587625</wp:posOffset>
+                  <wp:posOffset>2819400</wp:posOffset>
                 </wp:positionV>
-                <wp:extent cx="2636520" cy="635"/>
-                <wp:effectExtent l="0" t="0" r="0" b="0"/>
+                <wp:extent cx="3520440" cy="635"/>
+                <wp:effectExtent l="0" t="0" r="3810" b="0"/>
                 <wp:wrapSquare wrapText="bothSides"/>
                 <wp:docPr id="845787004" name="Text Box 1"/>
                 <wp:cNvGraphicFramePr/>
@@ -1159,7 +1469,7 @@
                       <wps:spPr>
                         <a:xfrm>
                           <a:off x="0" y="0"/>
-                          <a:ext cx="2636520" cy="635"/>
+                          <a:ext cx="3520440" cy="635"/>
                         </a:xfrm>
                         <a:prstGeom prst="rect">
                           <a:avLst/>
@@ -1200,12 +1510,19 @@
                     </wps:wsp>
                   </a:graphicData>
                 </a:graphic>
+                <wp14:sizeRelH relativeFrom="margin">
+                  <wp14:pctWidth>0</wp14:pctWidth>
+                </wp14:sizeRelH>
               </wp:anchor>
             </w:drawing>
           </mc:Choice>
           <mc:Fallback>
             <w:pict>
-              <v:shape w14:anchorId="1C863043" id="_x0000_s1027" type="#_x0000_t202" style="position:absolute;margin-left:0;margin-top:203.75pt;width:207.6pt;height:.05pt;z-index:251660288;visibility:visible;mso-wrap-style:square;mso-wrap-distance-left:9pt;mso-wrap-distance-top:0;mso-wrap-distance-right:9pt;mso-wrap-distance-bottom:0;mso-position-horizontal:left;mso-position-horizontal-relative:margin;mso-position-vertical:absolute;mso-position-vertical-relative:text;v-text-anchor:top" o:gfxdata="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" stroked="f">
+              <v:shapetype w14:anchorId="1C863043" id="_x0000_t202" coordsize="21600,21600" o:spt="202" path="m,l,21600r21600,l21600,xe">
+                <v:stroke joinstyle="miter"/>
+                <v:path gradientshapeok="t" o:connecttype="rect"/>
+              </v:shapetype>
+              <v:shape id="_x0000_s1027" type="#_x0000_t202" style="position:absolute;margin-left:0;margin-top:222pt;width:277.2pt;height:.05pt;z-index:251660288;visibility:visible;mso-wrap-style:square;mso-width-percent:0;mso-wrap-distance-left:9pt;mso-wrap-distance-top:0;mso-wrap-distance-right:9pt;mso-wrap-distance-bottom:0;mso-position-horizontal:left;mso-position-horizontal-relative:margin;mso-position-vertical:absolute;mso-position-vertical-relative:text;mso-width-percent:0;mso-width-relative:margin;v-text-anchor:top" o:gfxdata="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" stroked="f">
                 <v:textbox style="mso-fit-shape-to-text:t" inset="0,0,0,0">
                   <w:txbxContent>
                     <w:p>
@@ -1236,197 +1553,7 @@
         <w:rPr>
           <w:rFonts w:ascii="Times New Roman" w:hAnsi="Times New Roman" w:cs="Times New Roman"/>
         </w:rPr>
-        <w:t xml:space="preserve">To generate predictive data about aggregate crime throughout the county, we turned to a logistic regression model, specifically polynomial regression.  From the data we compiled for February of 2017 through November of 2023, we found the best method to be to sort </w:t>
-      </w:r>
-      <w:proofErr w:type="gramStart"/>
-      <w:r>
-        <w:rPr>
-          <w:rFonts w:ascii="Times New Roman" w:hAnsi="Times New Roman" w:cs="Times New Roman"/>
-        </w:rPr>
-        <w:t>all of</w:t>
-      </w:r>
-      <w:proofErr w:type="gramEnd"/>
-      <w:r>
-        <w:rPr>
-          <w:rFonts w:ascii="Times New Roman" w:hAnsi="Times New Roman" w:cs="Times New Roman"/>
-        </w:rPr>
-        <w:t xml:space="preserve"> the</w:t>
-      </w:r>
-      <w:r>
-        <w:rPr>
-          <w:rFonts w:ascii="Times New Roman" w:hAnsi="Times New Roman" w:cs="Times New Roman"/>
-        </w:rPr>
-        <w:t xml:space="preserve"> crime instance</w:t>
-      </w:r>
-      <w:r>
-        <w:rPr>
-          <w:rFonts w:ascii="Times New Roman" w:hAnsi="Times New Roman" w:cs="Times New Roman"/>
-        </w:rPr>
-        <w:t>s</w:t>
-      </w:r>
-      <w:r>
-        <w:rPr>
-          <w:rFonts w:ascii="Times New Roman" w:hAnsi="Times New Roman" w:cs="Times New Roman"/>
-        </w:rPr>
-        <w:t xml:space="preserve"> into </w:t>
-      </w:r>
-      <w:r>
-        <w:rPr>
-          <w:rFonts w:ascii="Times New Roman" w:hAnsi="Times New Roman" w:cs="Times New Roman"/>
-        </w:rPr>
-        <w:t>one-month</w:t>
-      </w:r>
-      <w:r>
-        <w:rPr>
-          <w:rFonts w:ascii="Times New Roman" w:hAnsi="Times New Roman" w:cs="Times New Roman"/>
-        </w:rPr>
-        <w:t xml:space="preserve"> bins, displaying the total number of crimes occurring in any given month.  This process required extensive effort to clean up and process the initial data, </w:t>
-      </w:r>
-      <w:r>
-        <w:rPr>
-          <w:rFonts w:ascii="Times New Roman" w:hAnsi="Times New Roman" w:cs="Times New Roman"/>
-        </w:rPr>
-        <w:t xml:space="preserve">but after this initial processing we were able to put </w:t>
-      </w:r>
-      <w:r>
-        <w:rPr>
-          <w:noProof/>
-        </w:rPr>
-        <w:drawing>
-          <wp:anchor distT="0" distB="0" distL="114300" distR="114300" simplePos="0" relativeHeight="251658240" behindDoc="0" locked="0" layoutInCell="1" allowOverlap="1" wp14:anchorId="4F276728" wp14:editId="7FA4CBFE">
-            <wp:simplePos x="0" y="0"/>
-            <wp:positionH relativeFrom="margin">
-              <wp:posOffset>114300</wp:posOffset>
-            </wp:positionH>
-            <wp:positionV relativeFrom="paragraph">
-              <wp:posOffset>0</wp:posOffset>
-            </wp:positionV>
-            <wp:extent cx="3324225" cy="2590800"/>
-            <wp:effectExtent l="0" t="0" r="9525" b="0"/>
-            <wp:wrapSquare wrapText="bothSides"/>
-            <wp:docPr id="1282197359" name="Picture 1" descr="A graph of crime in pg county&#10;&#10;Description automatically generated"/>
-            <wp:cNvGraphicFramePr>
-              <a:graphicFrameLocks xmlns:a="http://schemas.openxmlformats.org/drawingml/2006/main" noChangeAspect="1"/>
-            </wp:cNvGraphicFramePr>
-            <a:graphic xmlns:a="http://schemas.openxmlformats.org/drawingml/2006/main">
-              <a:graphicData uri="http://schemas.openxmlformats.org/drawingml/2006/picture">
-                <pic:pic xmlns:pic="http://schemas.openxmlformats.org/drawingml/2006/picture">
-                  <pic:nvPicPr>
-                    <pic:cNvPr id="1282197359" name="Picture 1" descr="A graph of crime in pg county&#10;&#10;Description automatically generated"/>
-                    <pic:cNvPicPr>
-                      <a:picLocks noChangeAspect="1" noChangeArrowheads="1"/>
-                    </pic:cNvPicPr>
-                  </pic:nvPicPr>
-                  <pic:blipFill>
-                    <a:blip r:embed="rId7">
-                      <a:extLst>
-                        <a:ext uri="{28A0092B-C50C-407E-A947-70E740481C1C}">
-                          <a14:useLocalDpi xmlns:a14="http://schemas.microsoft.com/office/drawing/2010/main" val="0"/>
-                        </a:ext>
-                      </a:extLst>
-                    </a:blip>
-                    <a:srcRect/>
-                    <a:stretch>
-                      <a:fillRect/>
-                    </a:stretch>
-                  </pic:blipFill>
-                  <pic:spPr bwMode="auto">
-                    <a:xfrm>
-                      <a:off x="0" y="0"/>
-                      <a:ext cx="3324225" cy="2590800"/>
-                    </a:xfrm>
-                    <a:prstGeom prst="rect">
-                      <a:avLst/>
-                    </a:prstGeom>
-                    <a:noFill/>
-                    <a:ln>
-                      <a:noFill/>
-                    </a:ln>
-                  </pic:spPr>
-                </pic:pic>
-              </a:graphicData>
-            </a:graphic>
-            <wp14:sizeRelH relativeFrom="page">
-              <wp14:pctWidth>0</wp14:pctWidth>
-            </wp14:sizeRelH>
-            <wp14:sizeRelV relativeFrom="page">
-              <wp14:pctHeight>0</wp14:pctHeight>
-            </wp14:sizeRelV>
-          </wp:anchor>
-        </w:drawing>
-      </w:r>
-      <w:r>
-        <w:rPr>
-          <w:rFonts w:ascii="Times New Roman" w:hAnsi="Times New Roman" w:cs="Times New Roman"/>
-        </w:rPr>
-        <w:t xml:space="preserve">the monthly data into </w:t>
-      </w:r>
-      <w:r>
-        <w:rPr>
-          <w:rFonts w:ascii="Times New Roman" w:hAnsi="Times New Roman" w:cs="Times New Roman"/>
-        </w:rPr>
-        <w:t xml:space="preserve">a scatter plot, </w:t>
-      </w:r>
-      <w:r>
-        <w:rPr>
-          <w:rFonts w:ascii="Times New Roman" w:hAnsi="Times New Roman" w:cs="Times New Roman"/>
-        </w:rPr>
-        <w:t xml:space="preserve">providing a </w:t>
-      </w:r>
-      <w:r>
-        <w:rPr>
-          <w:rFonts w:ascii="Times New Roman" w:hAnsi="Times New Roman" w:cs="Times New Roman"/>
-        </w:rPr>
-        <w:lastRenderedPageBreak/>
-        <w:t>clear visual for</w:t>
-      </w:r>
-      <w:r>
-        <w:rPr>
-          <w:rFonts w:ascii="Times New Roman" w:hAnsi="Times New Roman" w:cs="Times New Roman"/>
-        </w:rPr>
-        <w:t xml:space="preserve"> the total number of instances of crime for each month in the specified period</w:t>
-      </w:r>
-      <w:r>
-        <w:rPr>
-          <w:rFonts w:ascii="Times New Roman" w:hAnsi="Times New Roman" w:cs="Times New Roman"/>
-        </w:rPr>
-        <w:t xml:space="preserve"> (Figure </w:t>
-      </w:r>
-      <w:r>
-        <w:rPr>
-          <w:rFonts w:ascii="Times New Roman" w:hAnsi="Times New Roman" w:cs="Times New Roman"/>
-        </w:rPr>
-        <w:t>2</w:t>
-      </w:r>
-      <w:r>
-        <w:rPr>
-          <w:rFonts w:ascii="Times New Roman" w:hAnsi="Times New Roman" w:cs="Times New Roman"/>
-        </w:rPr>
-        <w:t xml:space="preserve">).  </w:t>
-      </w:r>
-      <w:r>
-        <w:rPr>
-          <w:rFonts w:ascii="Times New Roman" w:hAnsi="Times New Roman" w:cs="Times New Roman"/>
-        </w:rPr>
-        <w:t>To minimize complexity of regression analysis</w:t>
-      </w:r>
-      <w:r>
-        <w:rPr>
-          <w:rFonts w:ascii="Times New Roman" w:hAnsi="Times New Roman" w:cs="Times New Roman"/>
-        </w:rPr>
-        <w:t>, the x-axis represents the number of months passed</w:t>
-      </w:r>
-      <w:r>
-        <w:rPr>
-          <w:rFonts w:ascii="Times New Roman" w:hAnsi="Times New Roman" w:cs="Times New Roman"/>
-        </w:rPr>
-        <w:t xml:space="preserve"> since February of 2017</w:t>
-      </w:r>
-      <w:r>
-        <w:rPr>
-          <w:rFonts w:ascii="Times New Roman" w:hAnsi="Times New Roman" w:cs="Times New Roman"/>
-        </w:rPr>
-        <w:t xml:space="preserve"> (in other words, February of 2018 falls at </w:t>
+        <w:t xml:space="preserve">February of 2018 falls at </w:t>
       </w:r>
       <m:oMath>
         <m:r>
@@ -1471,16 +1598,16 @@
         <mc:AlternateContent>
           <mc:Choice Requires="wps">
             <w:drawing>
-              <wp:anchor distT="0" distB="0" distL="114300" distR="114300" simplePos="0" relativeHeight="251663360" behindDoc="0" locked="0" layoutInCell="1" allowOverlap="1" wp14:anchorId="529195D4" wp14:editId="2E9DF81C">
+              <wp:anchor distT="0" distB="0" distL="114300" distR="114300" simplePos="0" relativeHeight="251663360" behindDoc="0" locked="0" layoutInCell="1" allowOverlap="1" wp14:anchorId="529195D4" wp14:editId="70E9994E">
                 <wp:simplePos x="0" y="0"/>
                 <wp:positionH relativeFrom="column">
-                  <wp:posOffset>2400300</wp:posOffset>
+                  <wp:posOffset>2392680</wp:posOffset>
                 </wp:positionH>
                 <wp:positionV relativeFrom="paragraph">
-                  <wp:posOffset>2743200</wp:posOffset>
+                  <wp:posOffset>3858895</wp:posOffset>
                 </wp:positionV>
-                <wp:extent cx="3200400" cy="635"/>
-                <wp:effectExtent l="0" t="0" r="0" b="0"/>
+                <wp:extent cx="3383280" cy="635"/>
+                <wp:effectExtent l="0" t="0" r="7620" b="0"/>
                 <wp:wrapSquare wrapText="bothSides"/>
                 <wp:docPr id="748199099" name="Text Box 1"/>
                 <wp:cNvGraphicFramePr/>
@@ -1491,7 +1618,7 @@
                       <wps:spPr>
                         <a:xfrm>
                           <a:off x="0" y="0"/>
-                          <a:ext cx="3200400" cy="635"/>
+                          <a:ext cx="3383280" cy="635"/>
                         </a:xfrm>
                         <a:prstGeom prst="rect">
                           <a:avLst/>
@@ -1530,12 +1657,15 @@
                     </wps:wsp>
                   </a:graphicData>
                 </a:graphic>
+                <wp14:sizeRelH relativeFrom="margin">
+                  <wp14:pctWidth>0</wp14:pctWidth>
+                </wp14:sizeRelH>
               </wp:anchor>
             </w:drawing>
           </mc:Choice>
           <mc:Fallback>
             <w:pict>
-              <v:shape w14:anchorId="529195D4" id="_x0000_s1028" type="#_x0000_t202" style="position:absolute;margin-left:189pt;margin-top:3in;width:252pt;height:.05pt;z-index:251663360;visibility:visible;mso-wrap-style:square;mso-wrap-distance-left:9pt;mso-wrap-distance-top:0;mso-wrap-distance-right:9pt;mso-wrap-distance-bottom:0;mso-position-horizontal:absolute;mso-position-horizontal-relative:text;mso-position-vertical:absolute;mso-position-vertical-relative:text;v-text-anchor:top" o:gfxdata="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" stroked="f">
+              <v:shape w14:anchorId="529195D4" id="_x0000_s1028" type="#_x0000_t202" style="position:absolute;margin-left:188.4pt;margin-top:303.85pt;width:266.4pt;height:.05pt;z-index:251663360;visibility:visible;mso-wrap-style:square;mso-width-percent:0;mso-wrap-distance-left:9pt;mso-wrap-distance-top:0;mso-wrap-distance-right:9pt;mso-wrap-distance-bottom:0;mso-position-horizontal:absolute;mso-position-horizontal-relative:text;mso-position-vertical:absolute;mso-position-vertical-relative:text;mso-width-percent:0;mso-width-relative:margin;v-text-anchor:top" o:gfxdata="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" stroked="f">
                 <v:textbox style="mso-fit-shape-to-text:t" inset="0,0,0,0">
                   <w:txbxContent>
                     <w:p>
@@ -1565,16 +1695,16 @@
           <w:noProof/>
         </w:rPr>
         <w:drawing>
-          <wp:anchor distT="0" distB="0" distL="114300" distR="114300" simplePos="0" relativeHeight="251661312" behindDoc="0" locked="0" layoutInCell="1" allowOverlap="1" wp14:anchorId="13A9915F" wp14:editId="37D00784">
+          <wp:anchor distT="0" distB="0" distL="114300" distR="114300" simplePos="0" relativeHeight="251661312" behindDoc="0" locked="0" layoutInCell="1" allowOverlap="1" wp14:anchorId="13A9915F" wp14:editId="4A029CC9">
             <wp:simplePos x="0" y="0"/>
-            <wp:positionH relativeFrom="column">
-              <wp:posOffset>2337435</wp:posOffset>
+            <wp:positionH relativeFrom="margin">
+              <wp:posOffset>2184400</wp:posOffset>
             </wp:positionH>
             <wp:positionV relativeFrom="paragraph">
-              <wp:posOffset>23495</wp:posOffset>
+              <wp:posOffset>979805</wp:posOffset>
             </wp:positionV>
-            <wp:extent cx="3529330" cy="2653030"/>
-            <wp:effectExtent l="0" t="0" r="0" b="0"/>
+            <wp:extent cx="3721735" cy="2797810"/>
+            <wp:effectExtent l="0" t="0" r="0" b="2540"/>
             <wp:wrapSquare wrapText="bothSides"/>
             <wp:docPr id="571715141" name="Picture 2" descr="A graph with blue dots and red line&#10;&#10;Description automatically generated"/>
             <wp:cNvGraphicFramePr>
@@ -1605,7 +1735,7 @@
                   <pic:spPr bwMode="auto">
                     <a:xfrm>
                       <a:off x="0" y="0"/>
-                      <a:ext cx="3529330" cy="2653030"/>
+                      <a:ext cx="3721735" cy="2797810"/>
                     </a:xfrm>
                     <a:prstGeom prst="rect">
                       <a:avLst/>
@@ -1780,104 +1910,8 @@
           <w:noProof/>
         </w:rPr>
         <w:lastRenderedPageBreak/>
-        <mc:AlternateContent>
-          <mc:Choice Requires="wps">
-            <w:drawing>
-              <wp:anchor distT="0" distB="0" distL="114300" distR="114300" simplePos="0" relativeHeight="251666432" behindDoc="0" locked="0" layoutInCell="1" allowOverlap="1" wp14:anchorId="72C0AC4A" wp14:editId="19340920">
-                <wp:simplePos x="0" y="0"/>
-                <wp:positionH relativeFrom="column">
-                  <wp:posOffset>0</wp:posOffset>
-                </wp:positionH>
-                <wp:positionV relativeFrom="paragraph">
-                  <wp:posOffset>3865245</wp:posOffset>
-                </wp:positionV>
-                <wp:extent cx="3642360" cy="635"/>
-                <wp:effectExtent l="0" t="0" r="0" b="0"/>
-                <wp:wrapSquare wrapText="bothSides"/>
-                <wp:docPr id="2031426552" name="Text Box 1"/>
-                <wp:cNvGraphicFramePr/>
-                <a:graphic xmlns:a="http://schemas.openxmlformats.org/drawingml/2006/main">
-                  <a:graphicData uri="http://schemas.microsoft.com/office/word/2010/wordprocessingShape">
-                    <wps:wsp>
-                      <wps:cNvSpPr txBox="1"/>
-                      <wps:spPr>
-                        <a:xfrm>
-                          <a:off x="0" y="0"/>
-                          <a:ext cx="3642360" cy="635"/>
-                        </a:xfrm>
-                        <a:prstGeom prst="rect">
-                          <a:avLst/>
-                        </a:prstGeom>
-                        <a:solidFill>
-                          <a:prstClr val="white"/>
-                        </a:solidFill>
-                        <a:ln>
-                          <a:noFill/>
-                        </a:ln>
-                      </wps:spPr>
-                      <wps:txbx>
-                        <w:txbxContent>
-                          <w:p>
-                            <w:pPr>
-                              <w:pStyle w:val="Caption"/>
-                              <w:rPr>
-                                <w:noProof/>
-                              </w:rPr>
-                            </w:pPr>
-                            <w:r>
-                              <w:t xml:space="preserve">Figure </w:t>
-                            </w:r>
-                            <w:r>
-                              <w:t>4</w:t>
-                            </w:r>
-                          </w:p>
-                        </w:txbxContent>
-                      </wps:txbx>
-                      <wps:bodyPr rot="0" spcFirstLastPara="0" vertOverflow="overflow" horzOverflow="overflow" vert="horz" wrap="square" lIns="0" tIns="0" rIns="0" bIns="0" numCol="1" spcCol="0" rtlCol="0" fromWordArt="0" anchor="t" anchorCtr="0" forceAA="0" compatLnSpc="1">
-                        <a:prstTxWarp prst="textNoShape">
-                          <a:avLst/>
-                        </a:prstTxWarp>
-                        <a:spAutoFit/>
-                      </wps:bodyPr>
-                    </wps:wsp>
-                  </a:graphicData>
-                </a:graphic>
-              </wp:anchor>
-            </w:drawing>
-          </mc:Choice>
-          <mc:Fallback>
-            <w:pict>
-              <v:shape w14:anchorId="72C0AC4A" id="_x0000_s1029" type="#_x0000_t202" style="position:absolute;margin-left:0;margin-top:304.35pt;width:286.8pt;height:.05pt;z-index:251666432;visibility:visible;mso-wrap-style:square;mso-wrap-distance-left:9pt;mso-wrap-distance-top:0;mso-wrap-distance-right:9pt;mso-wrap-distance-bottom:0;mso-position-horizontal:absolute;mso-position-horizontal-relative:text;mso-position-vertical:absolute;mso-position-vertical-relative:text;v-text-anchor:top" o:gfxdata="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" stroked="f">
-                <v:textbox style="mso-fit-shape-to-text:t" inset="0,0,0,0">
-                  <w:txbxContent>
-                    <w:p>
-                      <w:pPr>
-                        <w:pStyle w:val="Caption"/>
-                        <w:rPr>
-                          <w:noProof/>
-                        </w:rPr>
-                      </w:pPr>
-                      <w:r>
-                        <w:t xml:space="preserve">Figure </w:t>
-                      </w:r>
-                      <w:r>
-                        <w:t>4</w:t>
-                      </w:r>
-                    </w:p>
-                  </w:txbxContent>
-                </v:textbox>
-                <w10:wrap type="square"/>
-              </v:shape>
-            </w:pict>
-          </mc:Fallback>
-        </mc:AlternateContent>
-      </w:r>
-      <w:r>
-        <w:rPr>
-          <w:noProof/>
-        </w:rPr>
         <w:drawing>
-          <wp:anchor distT="0" distB="0" distL="114300" distR="114300" simplePos="0" relativeHeight="251664384" behindDoc="0" locked="0" layoutInCell="1" allowOverlap="1" wp14:anchorId="72501D6E" wp14:editId="193A2749">
+          <wp:anchor distT="0" distB="0" distL="114300" distR="114300" simplePos="0" relativeHeight="251664384" behindDoc="0" locked="0" layoutInCell="1" allowOverlap="1" wp14:anchorId="72501D6E" wp14:editId="6DC3E825">
             <wp:simplePos x="0" y="0"/>
             <wp:positionH relativeFrom="margin">
               <wp:align>left</wp:align>
@@ -1885,8 +1919,8 @@
             <wp:positionV relativeFrom="paragraph">
               <wp:posOffset>1049020</wp:posOffset>
             </wp:positionV>
-            <wp:extent cx="3642360" cy="2759075"/>
-            <wp:effectExtent l="0" t="0" r="0" b="3175"/>
+            <wp:extent cx="3924300" cy="2972435"/>
+            <wp:effectExtent l="0" t="0" r="0" b="0"/>
             <wp:wrapSquare wrapText="bothSides"/>
             <wp:docPr id="1530771726" name="Picture 3" descr="A graph with a red line and blue dots&#10;&#10;Description automatically generated"/>
             <wp:cNvGraphicFramePr>
@@ -1917,7 +1951,7 @@
                   <pic:spPr bwMode="auto">
                     <a:xfrm>
                       <a:off x="0" y="0"/>
-                      <a:ext cx="3642360" cy="2759075"/>
+                      <a:ext cx="3930373" cy="2977244"/>
                     </a:xfrm>
                     <a:prstGeom prst="rect">
                       <a:avLst/>
@@ -2062,83 +2096,16 @@
         <w:rPr>
           <w:noProof/>
         </w:rPr>
-        <w:drawing>
-          <wp:anchor distT="0" distB="0" distL="114300" distR="114300" simplePos="0" relativeHeight="251667456" behindDoc="0" locked="0" layoutInCell="1" allowOverlap="1" wp14:anchorId="1459748A" wp14:editId="0D46BB58">
-            <wp:simplePos x="0" y="0"/>
-            <wp:positionH relativeFrom="margin">
-              <wp:align>left</wp:align>
-            </wp:positionH>
-            <wp:positionV relativeFrom="paragraph">
-              <wp:posOffset>1976120</wp:posOffset>
-            </wp:positionV>
-            <wp:extent cx="3463290" cy="2762250"/>
-            <wp:effectExtent l="0" t="0" r="3810" b="0"/>
-            <wp:wrapSquare wrapText="bothSides"/>
-            <wp:docPr id="1904414580" name="Picture 4" descr="A graph of a red line with blue dots&#10;&#10;Description automatically generated"/>
-            <wp:cNvGraphicFramePr>
-              <a:graphicFrameLocks xmlns:a="http://schemas.openxmlformats.org/drawingml/2006/main" noChangeAspect="1"/>
-            </wp:cNvGraphicFramePr>
-            <a:graphic xmlns:a="http://schemas.openxmlformats.org/drawingml/2006/main">
-              <a:graphicData uri="http://schemas.openxmlformats.org/drawingml/2006/picture">
-                <pic:pic xmlns:pic="http://schemas.openxmlformats.org/drawingml/2006/picture">
-                  <pic:nvPicPr>
-                    <pic:cNvPr id="1904414580" name="Picture 4" descr="A graph of a red line with blue dots&#10;&#10;Description automatically generated"/>
-                    <pic:cNvPicPr>
-                      <a:picLocks noChangeAspect="1" noChangeArrowheads="1"/>
-                    </pic:cNvPicPr>
-                  </pic:nvPicPr>
-                  <pic:blipFill>
-                    <a:blip r:embed="rId10">
-                      <a:extLst>
-                        <a:ext uri="{28A0092B-C50C-407E-A947-70E740481C1C}">
-                          <a14:useLocalDpi xmlns:a14="http://schemas.microsoft.com/office/drawing/2010/main" val="0"/>
-                        </a:ext>
-                      </a:extLst>
-                    </a:blip>
-                    <a:srcRect/>
-                    <a:stretch>
-                      <a:fillRect/>
-                    </a:stretch>
-                  </pic:blipFill>
-                  <pic:spPr bwMode="auto">
-                    <a:xfrm>
-                      <a:off x="0" y="0"/>
-                      <a:ext cx="3463290" cy="2762250"/>
-                    </a:xfrm>
-                    <a:prstGeom prst="rect">
-                      <a:avLst/>
-                    </a:prstGeom>
-                    <a:noFill/>
-                    <a:ln>
-                      <a:noFill/>
-                    </a:ln>
-                  </pic:spPr>
-                </pic:pic>
-              </a:graphicData>
-            </a:graphic>
-            <wp14:sizeRelH relativeFrom="page">
-              <wp14:pctWidth>0</wp14:pctWidth>
-            </wp14:sizeRelH>
-            <wp14:sizeRelV relativeFrom="page">
-              <wp14:pctHeight>0</wp14:pctHeight>
-            </wp14:sizeRelV>
-          </wp:anchor>
-        </w:drawing>
-      </w:r>
-      <w:r>
-        <w:rPr>
-          <w:noProof/>
-        </w:rPr>
         <mc:AlternateContent>
           <mc:Choice Requires="wps">
             <w:drawing>
-              <wp:anchor distT="0" distB="0" distL="114300" distR="114300" simplePos="0" relativeHeight="251669504" behindDoc="0" locked="0" layoutInCell="1" allowOverlap="1" wp14:anchorId="520DF84B" wp14:editId="7C4AC9EE">
+              <wp:anchor distT="0" distB="0" distL="114300" distR="114300" simplePos="0" relativeHeight="251669504" behindDoc="0" locked="0" layoutInCell="1" allowOverlap="1" wp14:anchorId="520DF84B" wp14:editId="1E307871">
                 <wp:simplePos x="0" y="0"/>
                 <wp:positionH relativeFrom="margin">
                   <wp:align>left</wp:align>
                 </wp:positionH>
                 <wp:positionV relativeFrom="paragraph">
-                  <wp:posOffset>4738370</wp:posOffset>
+                  <wp:posOffset>5389880</wp:posOffset>
                 </wp:positionV>
                 <wp:extent cx="3463290" cy="635"/>
                 <wp:effectExtent l="0" t="0" r="3810" b="0"/>
@@ -2198,7 +2165,7 @@
           </mc:Choice>
           <mc:Fallback>
             <w:pict>
-              <v:shape w14:anchorId="520DF84B" id="_x0000_s1030" type="#_x0000_t202" style="position:absolute;margin-left:0;margin-top:373.1pt;width:272.7pt;height:.05pt;z-index:251669504;visibility:visible;mso-wrap-style:square;mso-wrap-distance-left:9pt;mso-wrap-distance-top:0;mso-wrap-distance-right:9pt;mso-wrap-distance-bottom:0;mso-position-horizontal:left;mso-position-horizontal-relative:margin;mso-position-vertical:absolute;mso-position-vertical-relative:text;v-text-anchor:top" o:gfxdata="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" stroked="f">
+              <v:shape w14:anchorId="520DF84B" id="_x0000_s1029" type="#_x0000_t202" style="position:absolute;margin-left:0;margin-top:424.4pt;width:272.7pt;height:.05pt;z-index:251669504;visibility:visible;mso-wrap-style:square;mso-wrap-distance-left:9pt;mso-wrap-distance-top:0;mso-wrap-distance-right:9pt;mso-wrap-distance-bottom:0;mso-position-horizontal:left;mso-position-horizontal-relative:margin;mso-position-vertical:absolute;mso-position-vertical-relative:text;v-text-anchor:top" o:gfxdata="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" stroked="f">
                 <v:textbox style="mso-fit-shape-to-text:t" inset="0,0,0,0">
                   <w:txbxContent>
                     <w:p>
@@ -2227,246 +2194,21 @@
       </w:r>
       <w:r>
         <w:rPr>
-          <w:rFonts w:ascii="Times New Roman" w:hAnsi="Times New Roman" w:cs="Times New Roman"/>
-        </w:rPr>
-        <w:t xml:space="preserve">Likewise, car accidents can be tracked in a similar fashion.  </w:t>
-      </w:r>
-      <w:r>
-        <w:rPr>
-          <w:rFonts w:ascii="Times New Roman" w:hAnsi="Times New Roman" w:cs="Times New Roman"/>
-        </w:rPr>
-        <w:t xml:space="preserve">As we can see in Figure </w:t>
-      </w:r>
-      <w:r>
-        <w:rPr>
-          <w:rFonts w:ascii="Times New Roman" w:hAnsi="Times New Roman" w:cs="Times New Roman"/>
-        </w:rPr>
-        <w:t>5</w:t>
-      </w:r>
-      <w:r>
-        <w:rPr>
-          <w:rFonts w:ascii="Times New Roman" w:hAnsi="Times New Roman" w:cs="Times New Roman"/>
-        </w:rPr>
-        <w:t xml:space="preserve">, </w:t>
-      </w:r>
-      <w:r>
-        <w:rPr>
-          <w:rFonts w:ascii="Times New Roman" w:hAnsi="Times New Roman" w:cs="Times New Roman"/>
-        </w:rPr>
-        <w:t xml:space="preserve">there exists </w:t>
-      </w:r>
-      <w:r>
-        <w:rPr>
-          <w:rFonts w:ascii="Times New Roman" w:hAnsi="Times New Roman" w:cs="Times New Roman"/>
-        </w:rPr>
-        <w:t>a weakly positive correlation between time and monthly accidents</w:t>
-      </w:r>
-      <w:r>
-        <w:rPr>
-          <w:rFonts w:ascii="Times New Roman" w:hAnsi="Times New Roman" w:cs="Times New Roman"/>
-        </w:rPr>
-        <w:t xml:space="preserve">, and the model predicts </w:t>
-      </w:r>
-      <w:r>
-        <w:rPr>
-          <w:rFonts w:ascii="Times New Roman" w:hAnsi="Times New Roman" w:cs="Times New Roman"/>
-        </w:rPr>
-        <w:t xml:space="preserve">519 total car accidents for </w:t>
-      </w:r>
-      <w:r>
-        <w:rPr>
-          <w:rFonts w:ascii="Times New Roman" w:hAnsi="Times New Roman" w:cs="Times New Roman"/>
-        </w:rPr>
-        <w:t xml:space="preserve">December of 2023.  </w:t>
-      </w:r>
-      <w:r>
-        <w:rPr>
-          <w:rFonts w:ascii="Times New Roman" w:hAnsi="Times New Roman" w:cs="Times New Roman"/>
-        </w:rPr>
-        <w:t>However, there is a caveat when predicting car accidents</w:t>
-      </w:r>
-      <w:r>
-        <w:rPr>
-          <w:rFonts w:ascii="Times New Roman" w:hAnsi="Times New Roman" w:cs="Times New Roman"/>
-        </w:rPr>
-        <w:t>—their distribution across any given year is not uniform</w:t>
-      </w:r>
-      <w:r>
-        <w:rPr>
-          <w:rFonts w:ascii="Times New Roman" w:hAnsi="Times New Roman" w:cs="Times New Roman"/>
-        </w:rPr>
-        <w:t xml:space="preserve">.  During the winter, a greater number of car accidents will naturally occur, due to the </w:t>
-      </w:r>
-      <w:r>
-        <w:rPr>
-          <w:rFonts w:ascii="Times New Roman" w:hAnsi="Times New Roman" w:cs="Times New Roman"/>
-        </w:rPr>
-        <w:t xml:space="preserve">greater likelihood of hazardous </w:t>
-      </w:r>
-      <w:r>
-        <w:rPr>
-          <w:rFonts w:ascii="Times New Roman" w:hAnsi="Times New Roman" w:cs="Times New Roman"/>
-        </w:rPr>
-        <w:t>driving conditions (</w:t>
-      </w:r>
-      <w:proofErr w:type="spellStart"/>
-      <w:r>
-        <w:rPr>
-          <w:rFonts w:ascii="Times New Roman" w:hAnsi="Times New Roman" w:cs="Times New Roman"/>
-        </w:rPr>
-        <w:t>e.g</w:t>
-      </w:r>
-      <w:proofErr w:type="spellEnd"/>
-      <w:r>
-        <w:rPr>
-          <w:rFonts w:ascii="Times New Roman" w:hAnsi="Times New Roman" w:cs="Times New Roman"/>
-        </w:rPr>
-        <w:t xml:space="preserve"> snow, ice, sleet).  Therefore, a regression model that inputs two features may prove more useful in the case of car accidents (the same can be said for </w:t>
-      </w:r>
-      <w:r>
-        <w:rPr>
-          <w:rFonts w:ascii="Times New Roman" w:hAnsi="Times New Roman" w:cs="Times New Roman"/>
-        </w:rPr>
-        <w:t>violent crime and its higher likelihood in warmer months)</w:t>
-      </w:r>
-      <w:r>
-        <w:rPr>
-          <w:rFonts w:ascii="Times New Roman" w:hAnsi="Times New Roman" w:cs="Times New Roman"/>
-        </w:rPr>
-        <w:t>, with the second feature being the integer value of the month (</w:t>
-      </w:r>
-      <w:proofErr w:type="gramStart"/>
-      <w:r>
-        <w:rPr>
-          <w:rFonts w:ascii="Times New Roman" w:hAnsi="Times New Roman" w:cs="Times New Roman"/>
-        </w:rPr>
-        <w:t>e.g.</w:t>
-      </w:r>
-      <w:proofErr w:type="gramEnd"/>
-      <w:r>
-        <w:rPr>
-          <w:rFonts w:ascii="Times New Roman" w:hAnsi="Times New Roman" w:cs="Times New Roman"/>
-        </w:rPr>
-        <w:t xml:space="preserve"> </w:t>
-      </w:r>
-      <w:r>
-        <w:rPr>
-          <w:rFonts w:ascii="Times New Roman" w:hAnsi="Times New Roman" w:cs="Times New Roman"/>
-        </w:rPr>
-        <w:t>10 for October)</w:t>
-      </w:r>
-      <w:r>
-        <w:rPr>
-          <w:rFonts w:ascii="Times New Roman" w:hAnsi="Times New Roman" w:cs="Times New Roman"/>
-        </w:rPr>
-        <w:t>, not including the year</w:t>
-      </w:r>
-      <w:r>
-        <w:rPr>
-          <w:rFonts w:ascii="Times New Roman" w:hAnsi="Times New Roman" w:cs="Times New Roman"/>
-        </w:rPr>
-        <w:t xml:space="preserve">.  </w:t>
-      </w:r>
-      <w:r>
-        <w:rPr>
-          <w:rFonts w:ascii="Times New Roman" w:hAnsi="Times New Roman" w:cs="Times New Roman"/>
-        </w:rPr>
-        <w:t xml:space="preserve">Interestingly, this value </w:t>
-      </w:r>
-      <w:proofErr w:type="gramStart"/>
-      <w:r>
-        <w:rPr>
-          <w:rFonts w:ascii="Times New Roman" w:hAnsi="Times New Roman" w:cs="Times New Roman"/>
-        </w:rPr>
-        <w:t>actually comes</w:t>
-      </w:r>
-      <w:proofErr w:type="gramEnd"/>
-      <w:r>
-        <w:rPr>
-          <w:rFonts w:ascii="Times New Roman" w:hAnsi="Times New Roman" w:cs="Times New Roman"/>
-        </w:rPr>
-        <w:t xml:space="preserve"> out lower</w:t>
-      </w:r>
-      <w:r>
-        <w:rPr>
-          <w:rFonts w:ascii="Times New Roman" w:hAnsi="Times New Roman" w:cs="Times New Roman"/>
-        </w:rPr>
-        <w:t>.  However, this is likely due to the overall upward trend in the data</w:t>
-      </w:r>
-      <w:r>
-        <w:rPr>
-          <w:rFonts w:ascii="Times New Roman" w:hAnsi="Times New Roman" w:cs="Times New Roman"/>
-        </w:rPr>
-        <w:t xml:space="preserve"> more than </w:t>
-      </w:r>
-      <w:r>
-        <w:rPr>
-          <w:rFonts w:ascii="Times New Roman" w:hAnsi="Times New Roman" w:cs="Times New Roman"/>
-        </w:rPr>
-        <w:lastRenderedPageBreak/>
-        <w:t>cancelling out the seasonal differences in accident quantity</w:t>
-      </w:r>
-      <w:r>
-        <w:rPr>
-          <w:rFonts w:ascii="Times New Roman" w:hAnsi="Times New Roman" w:cs="Times New Roman"/>
-        </w:rPr>
-        <w:t>.</w:t>
-      </w:r>
-      <w:r>
-        <w:rPr>
-          <w:rFonts w:ascii="Times New Roman" w:hAnsi="Times New Roman" w:cs="Times New Roman"/>
-        </w:rPr>
-        <w:t xml:space="preserve">  As a result, </w:t>
-      </w:r>
-      <w:r>
-        <w:rPr>
-          <w:rFonts w:ascii="Times New Roman" w:hAnsi="Times New Roman" w:cs="Times New Roman"/>
-        </w:rPr>
-        <w:t>we determined that it was not sensible to use the integer value of the month as a</w:t>
-      </w:r>
-      <w:r>
-        <w:rPr>
-          <w:rFonts w:ascii="Times New Roman" w:hAnsi="Times New Roman" w:cs="Times New Roman"/>
-        </w:rPr>
-        <w:t>n additional feature, and instead stuck with the more common, single input value linear regression calculation</w:t>
-      </w:r>
-      <w:r>
-        <w:rPr>
-          <w:rFonts w:ascii="Times New Roman" w:hAnsi="Times New Roman" w:cs="Times New Roman"/>
-        </w:rPr>
-        <w:t xml:space="preserve"> to predict total crime for the ensuing month</w:t>
-      </w:r>
-      <w:r>
-        <w:rPr>
-          <w:rFonts w:ascii="Times New Roman" w:hAnsi="Times New Roman" w:cs="Times New Roman"/>
-        </w:rPr>
-        <w:t>.</w:t>
-      </w:r>
-    </w:p>
-    <w:p>
-      <w:pPr>
-        <w:spacing w:line="480" w:lineRule="auto"/>
-        <w:rPr>
-          <w:rFonts w:ascii="Times New Roman" w:hAnsi="Times New Roman" w:cs="Times New Roman"/>
-        </w:rPr>
-      </w:pPr>
-      <w:r>
-        <w:rPr>
           <w:noProof/>
         </w:rPr>
         <w:drawing>
-          <wp:anchor distT="0" distB="0" distL="114300" distR="114300" simplePos="0" relativeHeight="251680768" behindDoc="0" locked="0" layoutInCell="1" allowOverlap="1" wp14:anchorId="2945B216" wp14:editId="5324F70F">
+          <wp:anchor distT="0" distB="0" distL="114300" distR="114300" simplePos="0" relativeHeight="251667456" behindDoc="0" locked="0" layoutInCell="1" allowOverlap="1" wp14:anchorId="1459748A" wp14:editId="061A77FE">
             <wp:simplePos x="0" y="0"/>
             <wp:positionH relativeFrom="margin">
-              <wp:posOffset>22860</wp:posOffset>
+              <wp:align>left</wp:align>
             </wp:positionH>
             <wp:positionV relativeFrom="paragraph">
-              <wp:posOffset>1988820</wp:posOffset>
+              <wp:posOffset>2189480</wp:posOffset>
             </wp:positionV>
-            <wp:extent cx="3870960" cy="2308225"/>
-            <wp:effectExtent l="0" t="0" r="0" b="0"/>
+            <wp:extent cx="3907155" cy="3116580"/>
+            <wp:effectExtent l="0" t="0" r="0" b="7620"/>
             <wp:wrapSquare wrapText="bothSides"/>
-            <wp:docPr id="1425641611" name="Picture 10" descr="A graph with blue lines and black dots&#10;&#10;Description automatically generated"/>
+            <wp:docPr id="1904414580" name="Picture 4" descr="A graph of a red line with blue dots&#10;&#10;Description automatically generated"/>
             <wp:cNvGraphicFramePr>
               <a:graphicFrameLocks xmlns:a="http://schemas.openxmlformats.org/drawingml/2006/main" noChangeAspect="1"/>
             </wp:cNvGraphicFramePr>
@@ -2474,13 +2216,13 @@
               <a:graphicData uri="http://schemas.openxmlformats.org/drawingml/2006/picture">
                 <pic:pic xmlns:pic="http://schemas.openxmlformats.org/drawingml/2006/picture">
                   <pic:nvPicPr>
-                    <pic:cNvPr id="1425641611" name="Picture 10" descr="A graph with blue lines and black dots&#10;&#10;Description automatically generated"/>
+                    <pic:cNvPr id="1904414580" name="Picture 4" descr="A graph of a red line with blue dots&#10;&#10;Description automatically generated"/>
                     <pic:cNvPicPr>
                       <a:picLocks noChangeAspect="1" noChangeArrowheads="1"/>
                     </pic:cNvPicPr>
                   </pic:nvPicPr>
                   <pic:blipFill>
-                    <a:blip r:embed="rId11" cstate="print">
+                    <a:blip r:embed="rId10">
                       <a:extLst>
                         <a:ext uri="{28A0092B-C50C-407E-A947-70E740481C1C}">
                           <a14:useLocalDpi xmlns:a14="http://schemas.microsoft.com/office/drawing/2010/main" val="0"/>
@@ -2495,7 +2237,7 @@
                   <pic:spPr bwMode="auto">
                     <a:xfrm>
                       <a:off x="0" y="0"/>
-                      <a:ext cx="3870960" cy="2308225"/>
+                      <a:ext cx="3917218" cy="3124293"/>
                     </a:xfrm>
                     <a:prstGeom prst="rect">
                       <a:avLst/>
@@ -2524,18 +2266,18 @@
         <mc:AlternateContent>
           <mc:Choice Requires="wps">
             <w:drawing>
-              <wp:anchor distT="0" distB="0" distL="114300" distR="114300" simplePos="0" relativeHeight="251675648" behindDoc="0" locked="0" layoutInCell="1" allowOverlap="1" wp14:anchorId="2CE415C4" wp14:editId="68D041A5">
+              <wp:anchor distT="0" distB="0" distL="114300" distR="114300" simplePos="0" relativeHeight="251666432" behindDoc="0" locked="0" layoutInCell="1" allowOverlap="1" wp14:anchorId="72C0AC4A" wp14:editId="64EE3144">
                 <wp:simplePos x="0" y="0"/>
                 <wp:positionH relativeFrom="margin">
                   <wp:align>left</wp:align>
                 </wp:positionH>
                 <wp:positionV relativeFrom="paragraph">
-                  <wp:posOffset>4305935</wp:posOffset>
+                  <wp:posOffset>1950085</wp:posOffset>
                 </wp:positionV>
-                <wp:extent cx="3710940" cy="635"/>
-                <wp:effectExtent l="0" t="0" r="3810" b="0"/>
+                <wp:extent cx="3642360" cy="635"/>
+                <wp:effectExtent l="0" t="0" r="0" b="0"/>
                 <wp:wrapSquare wrapText="bothSides"/>
-                <wp:docPr id="1496137744" name="Text Box 1"/>
+                <wp:docPr id="2031426552" name="Text Box 1"/>
                 <wp:cNvGraphicFramePr/>
                 <a:graphic xmlns:a="http://schemas.openxmlformats.org/drawingml/2006/main">
                   <a:graphicData uri="http://schemas.microsoft.com/office/word/2010/wordprocessingShape">
@@ -2544,7 +2286,7 @@
                       <wps:spPr>
                         <a:xfrm>
                           <a:off x="0" y="0"/>
-                          <a:ext cx="3710940" cy="635"/>
+                          <a:ext cx="3642360" cy="635"/>
                         </a:xfrm>
                         <a:prstGeom prst="rect">
                           <a:avLst/>
@@ -2566,7 +2308,10 @@
                               </w:rPr>
                             </w:pPr>
                             <w:r>
-                              <w:t>Figure 6</w:t>
+                              <w:t xml:space="preserve">Figure </w:t>
+                            </w:r>
+                            <w:r>
+                              <w:t>4</w:t>
                             </w:r>
                           </w:p>
                         </w:txbxContent>
@@ -2585,7 +2330,7 @@
           </mc:Choice>
           <mc:Fallback>
             <w:pict>
-              <v:shape w14:anchorId="2CE415C4" id="_x0000_s1031" type="#_x0000_t202" style="position:absolute;margin-left:0;margin-top:339.05pt;width:292.2pt;height:.05pt;z-index:251675648;visibility:visible;mso-wrap-style:square;mso-wrap-distance-left:9pt;mso-wrap-distance-top:0;mso-wrap-distance-right:9pt;mso-wrap-distance-bottom:0;mso-position-horizontal:left;mso-position-horizontal-relative:margin;mso-position-vertical:absolute;mso-position-vertical-relative:text;v-text-anchor:top" o:gfxdata="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" stroked="f">
+              <v:shape w14:anchorId="72C0AC4A" id="_x0000_s1030" type="#_x0000_t202" style="position:absolute;margin-left:0;margin-top:153.55pt;width:286.8pt;height:.05pt;z-index:251666432;visibility:visible;mso-wrap-style:square;mso-wrap-distance-left:9pt;mso-wrap-distance-top:0;mso-wrap-distance-right:9pt;mso-wrap-distance-bottom:0;mso-position-horizontal:left;mso-position-horizontal-relative:margin;mso-position-vertical:absolute;mso-position-vertical-relative:text;v-text-anchor:top" o:gfxdata="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" stroked="f">
                 <v:textbox style="mso-fit-shape-to-text:t" inset="0,0,0,0">
                   <w:txbxContent>
                     <w:p>
@@ -2596,7 +2341,10 @@
                         </w:rPr>
                       </w:pPr>
                       <w:r>
-                        <w:t>Figure 6</w:t>
+                        <w:t xml:space="preserve">Figure </w:t>
+                      </w:r>
+                      <w:r>
+                        <w:t>4</w:t>
                       </w:r>
                     </w:p>
                   </w:txbxContent>
@@ -2609,71 +2357,229 @@
       </w:r>
       <w:r>
         <w:rPr>
-          <w:noProof/>
-        </w:rPr>
-        <w:drawing>
-          <wp:anchor distT="0" distB="0" distL="114300" distR="114300" simplePos="0" relativeHeight="251679744" behindDoc="0" locked="0" layoutInCell="1" allowOverlap="1" wp14:anchorId="1C524083" wp14:editId="059A5D01">
-            <wp:simplePos x="0" y="0"/>
-            <wp:positionH relativeFrom="margin">
-              <wp:posOffset>-8255</wp:posOffset>
-            </wp:positionH>
-            <wp:positionV relativeFrom="paragraph">
-              <wp:posOffset>4527550</wp:posOffset>
-            </wp:positionV>
-            <wp:extent cx="3831590" cy="2286000"/>
-            <wp:effectExtent l="0" t="0" r="0" b="0"/>
-            <wp:wrapSquare wrapText="bothSides"/>
-            <wp:docPr id="1285187911" name="Picture 9" descr="A graph with blue and black dots&#10;&#10;Description automatically generated"/>
-            <wp:cNvGraphicFramePr>
-              <a:graphicFrameLocks xmlns:a="http://schemas.openxmlformats.org/drawingml/2006/main" noChangeAspect="1"/>
-            </wp:cNvGraphicFramePr>
-            <a:graphic xmlns:a="http://schemas.openxmlformats.org/drawingml/2006/main">
-              <a:graphicData uri="http://schemas.openxmlformats.org/drawingml/2006/picture">
-                <pic:pic xmlns:pic="http://schemas.openxmlformats.org/drawingml/2006/picture">
-                  <pic:nvPicPr>
-                    <pic:cNvPr id="1285187911" name="Picture 9" descr="A graph with blue and black dots&#10;&#10;Description automatically generated"/>
-                    <pic:cNvPicPr>
-                      <a:picLocks noChangeAspect="1" noChangeArrowheads="1"/>
-                    </pic:cNvPicPr>
-                  </pic:nvPicPr>
-                  <pic:blipFill>
-                    <a:blip r:embed="rId12" cstate="print">
-                      <a:extLst>
-                        <a:ext uri="{28A0092B-C50C-407E-A947-70E740481C1C}">
-                          <a14:useLocalDpi xmlns:a14="http://schemas.microsoft.com/office/drawing/2010/main" val="0"/>
-                        </a:ext>
-                      </a:extLst>
-                    </a:blip>
-                    <a:srcRect/>
-                    <a:stretch>
-                      <a:fillRect/>
-                    </a:stretch>
-                  </pic:blipFill>
-                  <pic:spPr bwMode="auto">
-                    <a:xfrm>
-                      <a:off x="0" y="0"/>
-                      <a:ext cx="3831590" cy="2286000"/>
-                    </a:xfrm>
-                    <a:prstGeom prst="rect">
-                      <a:avLst/>
-                    </a:prstGeom>
-                    <a:noFill/>
-                    <a:ln>
-                      <a:noFill/>
-                    </a:ln>
-                  </pic:spPr>
-                </pic:pic>
-              </a:graphicData>
-            </a:graphic>
-            <wp14:sizeRelH relativeFrom="page">
-              <wp14:pctWidth>0</wp14:pctWidth>
-            </wp14:sizeRelH>
-            <wp14:sizeRelV relativeFrom="page">
-              <wp14:pctHeight>0</wp14:pctHeight>
-            </wp14:sizeRelV>
-          </wp:anchor>
-        </w:drawing>
-      </w:r>
+          <w:rFonts w:ascii="Times New Roman" w:hAnsi="Times New Roman" w:cs="Times New Roman"/>
+        </w:rPr>
+        <w:t xml:space="preserve">Likewise, car accidents can be tracked in a similar fashion.  </w:t>
+      </w:r>
+      <w:r>
+        <w:rPr>
+          <w:rFonts w:ascii="Times New Roman" w:hAnsi="Times New Roman" w:cs="Times New Roman"/>
+        </w:rPr>
+        <w:t xml:space="preserve">As we can see in Figure </w:t>
+      </w:r>
+      <w:r>
+        <w:rPr>
+          <w:rFonts w:ascii="Times New Roman" w:hAnsi="Times New Roman" w:cs="Times New Roman"/>
+        </w:rPr>
+        <w:t>5</w:t>
+      </w:r>
+      <w:r>
+        <w:rPr>
+          <w:rFonts w:ascii="Times New Roman" w:hAnsi="Times New Roman" w:cs="Times New Roman"/>
+        </w:rPr>
+        <w:t xml:space="preserve">, </w:t>
+      </w:r>
+      <w:r>
+        <w:rPr>
+          <w:rFonts w:ascii="Times New Roman" w:hAnsi="Times New Roman" w:cs="Times New Roman"/>
+        </w:rPr>
+        <w:t xml:space="preserve">there exists </w:t>
+      </w:r>
+      <w:r>
+        <w:rPr>
+          <w:rFonts w:ascii="Times New Roman" w:hAnsi="Times New Roman" w:cs="Times New Roman"/>
+        </w:rPr>
+        <w:t>a weakly positive correlation between time and monthly accidents</w:t>
+      </w:r>
+      <w:r>
+        <w:rPr>
+          <w:rFonts w:ascii="Times New Roman" w:hAnsi="Times New Roman" w:cs="Times New Roman"/>
+        </w:rPr>
+        <w:t xml:space="preserve">, and the model predicts </w:t>
+      </w:r>
+      <w:r>
+        <w:rPr>
+          <w:rFonts w:ascii="Times New Roman" w:hAnsi="Times New Roman" w:cs="Times New Roman"/>
+        </w:rPr>
+        <w:t xml:space="preserve">519 total car accidents for </w:t>
+      </w:r>
+      <w:r>
+        <w:rPr>
+          <w:rFonts w:ascii="Times New Roman" w:hAnsi="Times New Roman" w:cs="Times New Roman"/>
+        </w:rPr>
+        <w:t xml:space="preserve">December of 2023.  </w:t>
+      </w:r>
+      <w:r>
+        <w:rPr>
+          <w:rFonts w:ascii="Times New Roman" w:hAnsi="Times New Roman" w:cs="Times New Roman"/>
+        </w:rPr>
+        <w:t>However, there is a caveat when predicting car accidents</w:t>
+      </w:r>
+      <w:r>
+        <w:rPr>
+          <w:rFonts w:ascii="Times New Roman" w:hAnsi="Times New Roman" w:cs="Times New Roman"/>
+        </w:rPr>
+        <w:t>—their distribution across any given year is not uniform</w:t>
+      </w:r>
+      <w:r>
+        <w:rPr>
+          <w:rFonts w:ascii="Times New Roman" w:hAnsi="Times New Roman" w:cs="Times New Roman"/>
+        </w:rPr>
+        <w:t xml:space="preserve">.  During the winter, a greater number of car accidents will naturally occur, due to the </w:t>
+      </w:r>
+      <w:r>
+        <w:rPr>
+          <w:rFonts w:ascii="Times New Roman" w:hAnsi="Times New Roman" w:cs="Times New Roman"/>
+        </w:rPr>
+        <w:t xml:space="preserve">greater likelihood of hazardous </w:t>
+      </w:r>
+      <w:r>
+        <w:rPr>
+          <w:rFonts w:ascii="Times New Roman" w:hAnsi="Times New Roman" w:cs="Times New Roman"/>
+        </w:rPr>
+        <w:t>driving conditions (</w:t>
+      </w:r>
+      <w:proofErr w:type="spellStart"/>
+      <w:r>
+        <w:rPr>
+          <w:rFonts w:ascii="Times New Roman" w:hAnsi="Times New Roman" w:cs="Times New Roman"/>
+        </w:rPr>
+        <w:t>e.g</w:t>
+      </w:r>
+      <w:proofErr w:type="spellEnd"/>
+      <w:r>
+        <w:rPr>
+          <w:rFonts w:ascii="Times New Roman" w:hAnsi="Times New Roman" w:cs="Times New Roman"/>
+        </w:rPr>
+        <w:t xml:space="preserve"> snow, ice, sleet).  Therefore, a regression model that inputs two features may prove more useful in the case of car accidents (the same can be said for </w:t>
+      </w:r>
+      <w:r>
+        <w:rPr>
+          <w:rFonts w:ascii="Times New Roman" w:hAnsi="Times New Roman" w:cs="Times New Roman"/>
+        </w:rPr>
+        <w:t xml:space="preserve">violent crime and its higher likelihood in </w:t>
+      </w:r>
+      <w:r>
+        <w:rPr>
+          <w:rFonts w:ascii="Times New Roman" w:hAnsi="Times New Roman" w:cs="Times New Roman"/>
+        </w:rPr>
+        <w:lastRenderedPageBreak/>
+        <w:t>warmer months)</w:t>
+      </w:r>
+      <w:r>
+        <w:rPr>
+          <w:rFonts w:ascii="Times New Roman" w:hAnsi="Times New Roman" w:cs="Times New Roman"/>
+        </w:rPr>
+        <w:t>, with the second feature being the integer value of the month (</w:t>
+      </w:r>
+      <w:proofErr w:type="gramStart"/>
+      <w:r>
+        <w:rPr>
+          <w:rFonts w:ascii="Times New Roman" w:hAnsi="Times New Roman" w:cs="Times New Roman"/>
+        </w:rPr>
+        <w:t>e.g.</w:t>
+      </w:r>
+      <w:proofErr w:type="gramEnd"/>
+      <w:r>
+        <w:rPr>
+          <w:rFonts w:ascii="Times New Roman" w:hAnsi="Times New Roman" w:cs="Times New Roman"/>
+        </w:rPr>
+        <w:t xml:space="preserve"> </w:t>
+      </w:r>
+      <w:r>
+        <w:rPr>
+          <w:rFonts w:ascii="Times New Roman" w:hAnsi="Times New Roman" w:cs="Times New Roman"/>
+        </w:rPr>
+        <w:t>10 for October)</w:t>
+      </w:r>
+      <w:r>
+        <w:rPr>
+          <w:rFonts w:ascii="Times New Roman" w:hAnsi="Times New Roman" w:cs="Times New Roman"/>
+        </w:rPr>
+        <w:t>, not including the year</w:t>
+      </w:r>
+      <w:r>
+        <w:rPr>
+          <w:rFonts w:ascii="Times New Roman" w:hAnsi="Times New Roman" w:cs="Times New Roman"/>
+        </w:rPr>
+        <w:t xml:space="preserve">.  </w:t>
+      </w:r>
+      <w:r>
+        <w:rPr>
+          <w:rFonts w:ascii="Times New Roman" w:hAnsi="Times New Roman" w:cs="Times New Roman"/>
+        </w:rPr>
+        <w:t xml:space="preserve">Interestingly, this value </w:t>
+      </w:r>
+      <w:proofErr w:type="gramStart"/>
+      <w:r>
+        <w:rPr>
+          <w:rFonts w:ascii="Times New Roman" w:hAnsi="Times New Roman" w:cs="Times New Roman"/>
+        </w:rPr>
+        <w:t>actually comes</w:t>
+      </w:r>
+      <w:proofErr w:type="gramEnd"/>
+      <w:r>
+        <w:rPr>
+          <w:rFonts w:ascii="Times New Roman" w:hAnsi="Times New Roman" w:cs="Times New Roman"/>
+        </w:rPr>
+        <w:t xml:space="preserve"> out lower</w:t>
+      </w:r>
+      <w:r>
+        <w:rPr>
+          <w:rFonts w:ascii="Times New Roman" w:hAnsi="Times New Roman" w:cs="Times New Roman"/>
+        </w:rPr>
+        <w:t>.  However, this is likely due to the overall upward trend in the data</w:t>
+      </w:r>
+      <w:r>
+        <w:rPr>
+          <w:rFonts w:ascii="Times New Roman" w:hAnsi="Times New Roman" w:cs="Times New Roman"/>
+        </w:rPr>
+        <w:t xml:space="preserve"> more than cancelling out the seasonal differences in accident quantity</w:t>
+      </w:r>
+      <w:r>
+        <w:rPr>
+          <w:rFonts w:ascii="Times New Roman" w:hAnsi="Times New Roman" w:cs="Times New Roman"/>
+        </w:rPr>
+        <w:t>.</w:t>
+      </w:r>
+      <w:r>
+        <w:rPr>
+          <w:rFonts w:ascii="Times New Roman" w:hAnsi="Times New Roman" w:cs="Times New Roman"/>
+        </w:rPr>
+        <w:t xml:space="preserve">  As a result, </w:t>
+      </w:r>
+      <w:r>
+        <w:rPr>
+          <w:rFonts w:ascii="Times New Roman" w:hAnsi="Times New Roman" w:cs="Times New Roman"/>
+        </w:rPr>
+        <w:t>we determined that it was not sensible to use the integer value of the month as a</w:t>
+      </w:r>
+      <w:r>
+        <w:rPr>
+          <w:rFonts w:ascii="Times New Roman" w:hAnsi="Times New Roman" w:cs="Times New Roman"/>
+        </w:rPr>
+        <w:t>n additional feature, and instead stuck with the more common, single input value linear regression calculation</w:t>
+      </w:r>
+      <w:r>
+        <w:rPr>
+          <w:rFonts w:ascii="Times New Roman" w:hAnsi="Times New Roman" w:cs="Times New Roman"/>
+        </w:rPr>
+        <w:t xml:space="preserve"> to predict total crime for the ensuing month</w:t>
+      </w:r>
+      <w:r>
+        <w:rPr>
+          <w:rFonts w:ascii="Times New Roman" w:hAnsi="Times New Roman" w:cs="Times New Roman"/>
+        </w:rPr>
+        <w:t>.</w:t>
+      </w:r>
+    </w:p>
+    <w:p>
+      <w:pPr>
+        <w:spacing w:line="480" w:lineRule="auto"/>
+        <w:rPr>
+          <w:rFonts w:ascii="Times New Roman" w:hAnsi="Times New Roman" w:cs="Times New Roman"/>
+        </w:rPr>
+      </w:pPr>
       <w:r>
         <w:rPr>
           <w:noProof/>
@@ -2681,13 +2587,13 @@
         <mc:AlternateContent>
           <mc:Choice Requires="wps">
             <w:drawing>
-              <wp:anchor distT="0" distB="0" distL="114300" distR="114300" simplePos="0" relativeHeight="251678720" behindDoc="0" locked="0" layoutInCell="1" allowOverlap="1" wp14:anchorId="4AF7330A" wp14:editId="148A9581">
+              <wp:anchor distT="0" distB="0" distL="114300" distR="114300" simplePos="0" relativeHeight="251678720" behindDoc="0" locked="0" layoutInCell="1" allowOverlap="1" wp14:anchorId="4AF7330A" wp14:editId="016270DD">
                 <wp:simplePos x="0" y="0"/>
                 <wp:positionH relativeFrom="margin">
                   <wp:align>left</wp:align>
                 </wp:positionH>
                 <wp:positionV relativeFrom="paragraph">
-                  <wp:posOffset>6892925</wp:posOffset>
+                  <wp:posOffset>5438140</wp:posOffset>
                 </wp:positionV>
                 <wp:extent cx="3756660" cy="635"/>
                 <wp:effectExtent l="0" t="0" r="0" b="0"/>
@@ -2742,7 +2648,7 @@
           </mc:Choice>
           <mc:Fallback>
             <w:pict>
-              <v:shape w14:anchorId="4AF7330A" id="_x0000_s1032" type="#_x0000_t202" style="position:absolute;margin-left:0;margin-top:542.75pt;width:295.8pt;height:.05pt;z-index:251678720;visibility:visible;mso-wrap-style:square;mso-wrap-distance-left:9pt;mso-wrap-distance-top:0;mso-wrap-distance-right:9pt;mso-wrap-distance-bottom:0;mso-position-horizontal:left;mso-position-horizontal-relative:margin;mso-position-vertical:absolute;mso-position-vertical-relative:text;v-text-anchor:top" o:gfxdata="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" stroked="f">
+              <v:shape w14:anchorId="4AF7330A" id="_x0000_s1031" type="#_x0000_t202" style="position:absolute;margin-left:0;margin-top:428.2pt;width:295.8pt;height:.05pt;z-index:251678720;visibility:visible;mso-wrap-style:square;mso-wrap-distance-left:9pt;mso-wrap-distance-top:0;mso-wrap-distance-right:9pt;mso-wrap-distance-bottom:0;mso-position-horizontal:left;mso-position-horizontal-relative:margin;mso-position-vertical:absolute;mso-position-vertical-relative:text;v-text-anchor:top" o:gfxdata="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" stroked="f">
                 <v:textbox style="mso-fit-shape-to-text:t" inset="0,0,0,0">
                   <w:txbxContent>
                     <w:p>
@@ -2766,6 +2672,233 @@
       </w:r>
       <w:r>
         <w:rPr>
+          <w:noProof/>
+        </w:rPr>
+        <mc:AlternateContent>
+          <mc:Choice Requires="wps">
+            <w:drawing>
+              <wp:anchor distT="0" distB="0" distL="114300" distR="114300" simplePos="0" relativeHeight="251675648" behindDoc="0" locked="0" layoutInCell="1" allowOverlap="1" wp14:anchorId="2CE415C4" wp14:editId="4A6E7BA3">
+                <wp:simplePos x="0" y="0"/>
+                <wp:positionH relativeFrom="margin">
+                  <wp:align>left</wp:align>
+                </wp:positionH>
+                <wp:positionV relativeFrom="paragraph">
+                  <wp:posOffset>2858135</wp:posOffset>
+                </wp:positionV>
+                <wp:extent cx="3823970" cy="635"/>
+                <wp:effectExtent l="0" t="0" r="5080" b="0"/>
+                <wp:wrapSquare wrapText="bothSides"/>
+                <wp:docPr id="1496137744" name="Text Box 1"/>
+                <wp:cNvGraphicFramePr/>
+                <a:graphic xmlns:a="http://schemas.openxmlformats.org/drawingml/2006/main">
+                  <a:graphicData uri="http://schemas.microsoft.com/office/word/2010/wordprocessingShape">
+                    <wps:wsp>
+                      <wps:cNvSpPr txBox="1"/>
+                      <wps:spPr>
+                        <a:xfrm>
+                          <a:off x="0" y="0"/>
+                          <a:ext cx="3823970" cy="635"/>
+                        </a:xfrm>
+                        <a:prstGeom prst="rect">
+                          <a:avLst/>
+                        </a:prstGeom>
+                        <a:solidFill>
+                          <a:prstClr val="white"/>
+                        </a:solidFill>
+                        <a:ln>
+                          <a:noFill/>
+                        </a:ln>
+                      </wps:spPr>
+                      <wps:txbx>
+                        <w:txbxContent>
+                          <w:p>
+                            <w:pPr>
+                              <w:pStyle w:val="Caption"/>
+                              <w:rPr>
+                                <w:noProof/>
+                              </w:rPr>
+                            </w:pPr>
+                            <w:r>
+                              <w:t>Figure 6</w:t>
+                            </w:r>
+                          </w:p>
+                        </w:txbxContent>
+                      </wps:txbx>
+                      <wps:bodyPr rot="0" spcFirstLastPara="0" vertOverflow="overflow" horzOverflow="overflow" vert="horz" wrap="square" lIns="0" tIns="0" rIns="0" bIns="0" numCol="1" spcCol="0" rtlCol="0" fromWordArt="0" anchor="t" anchorCtr="0" forceAA="0" compatLnSpc="1">
+                        <a:prstTxWarp prst="textNoShape">
+                          <a:avLst/>
+                        </a:prstTxWarp>
+                        <a:spAutoFit/>
+                      </wps:bodyPr>
+                    </wps:wsp>
+                  </a:graphicData>
+                </a:graphic>
+                <wp14:sizeRelH relativeFrom="margin">
+                  <wp14:pctWidth>0</wp14:pctWidth>
+                </wp14:sizeRelH>
+              </wp:anchor>
+            </w:drawing>
+          </mc:Choice>
+          <mc:Fallback>
+            <w:pict>
+              <v:shape w14:anchorId="2CE415C4" id="_x0000_s1032" type="#_x0000_t202" style="position:absolute;margin-left:0;margin-top:225.05pt;width:301.1pt;height:.05pt;z-index:251675648;visibility:visible;mso-wrap-style:square;mso-width-percent:0;mso-wrap-distance-left:9pt;mso-wrap-distance-top:0;mso-wrap-distance-right:9pt;mso-wrap-distance-bottom:0;mso-position-horizontal:left;mso-position-horizontal-relative:margin;mso-position-vertical:absolute;mso-position-vertical-relative:text;mso-width-percent:0;mso-width-relative:margin;v-text-anchor:top" o:gfxdata="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" stroked="f">
+                <v:textbox style="mso-fit-shape-to-text:t" inset="0,0,0,0">
+                  <w:txbxContent>
+                    <w:p>
+                      <w:pPr>
+                        <w:pStyle w:val="Caption"/>
+                        <w:rPr>
+                          <w:noProof/>
+                        </w:rPr>
+                      </w:pPr>
+                      <w:r>
+                        <w:t>Figure 6</w:t>
+                      </w:r>
+                    </w:p>
+                  </w:txbxContent>
+                </v:textbox>
+                <w10:wrap type="square" anchorx="margin"/>
+              </v:shape>
+            </w:pict>
+          </mc:Fallback>
+        </mc:AlternateContent>
+      </w:r>
+      <w:r>
+        <w:rPr>
+          <w:noProof/>
+        </w:rPr>
+        <w:drawing>
+          <wp:anchor distT="0" distB="0" distL="114300" distR="114300" simplePos="0" relativeHeight="251679744" behindDoc="0" locked="0" layoutInCell="1" allowOverlap="1" wp14:anchorId="1C524083" wp14:editId="5AC0DBD8">
+            <wp:simplePos x="0" y="0"/>
+            <wp:positionH relativeFrom="margin">
+              <wp:posOffset>-8255</wp:posOffset>
+            </wp:positionH>
+            <wp:positionV relativeFrom="paragraph">
+              <wp:posOffset>3075940</wp:posOffset>
+            </wp:positionV>
+            <wp:extent cx="3831590" cy="2286000"/>
+            <wp:effectExtent l="0" t="0" r="0" b="0"/>
+            <wp:wrapSquare wrapText="bothSides"/>
+            <wp:docPr id="1285187911" name="Picture 9" descr="A graph with blue and black dots&#10;&#10;Description automatically generated"/>
+            <wp:cNvGraphicFramePr>
+              <a:graphicFrameLocks xmlns:a="http://schemas.openxmlformats.org/drawingml/2006/main" noChangeAspect="1"/>
+            </wp:cNvGraphicFramePr>
+            <a:graphic xmlns:a="http://schemas.openxmlformats.org/drawingml/2006/main">
+              <a:graphicData uri="http://schemas.openxmlformats.org/drawingml/2006/picture">
+                <pic:pic xmlns:pic="http://schemas.openxmlformats.org/drawingml/2006/picture">
+                  <pic:nvPicPr>
+                    <pic:cNvPr id="1285187911" name="Picture 9" descr="A graph with blue and black dots&#10;&#10;Description automatically generated"/>
+                    <pic:cNvPicPr>
+                      <a:picLocks noChangeAspect="1" noChangeArrowheads="1"/>
+                    </pic:cNvPicPr>
+                  </pic:nvPicPr>
+                  <pic:blipFill>
+                    <a:blip r:embed="rId11" cstate="print">
+                      <a:extLst>
+                        <a:ext uri="{28A0092B-C50C-407E-A947-70E740481C1C}">
+                          <a14:useLocalDpi xmlns:a14="http://schemas.microsoft.com/office/drawing/2010/main" val="0"/>
+                        </a:ext>
+                      </a:extLst>
+                    </a:blip>
+                    <a:srcRect/>
+                    <a:stretch>
+                      <a:fillRect/>
+                    </a:stretch>
+                  </pic:blipFill>
+                  <pic:spPr bwMode="auto">
+                    <a:xfrm>
+                      <a:off x="0" y="0"/>
+                      <a:ext cx="3831590" cy="2286000"/>
+                    </a:xfrm>
+                    <a:prstGeom prst="rect">
+                      <a:avLst/>
+                    </a:prstGeom>
+                    <a:noFill/>
+                    <a:ln>
+                      <a:noFill/>
+                    </a:ln>
+                  </pic:spPr>
+                </pic:pic>
+              </a:graphicData>
+            </a:graphic>
+            <wp14:sizeRelH relativeFrom="page">
+              <wp14:pctWidth>0</wp14:pctWidth>
+            </wp14:sizeRelH>
+            <wp14:sizeRelV relativeFrom="page">
+              <wp14:pctHeight>0</wp14:pctHeight>
+            </wp14:sizeRelV>
+          </wp:anchor>
+        </w:drawing>
+      </w:r>
+      <w:r>
+        <w:rPr>
+          <w:noProof/>
+        </w:rPr>
+        <w:drawing>
+          <wp:anchor distT="0" distB="0" distL="114300" distR="114300" simplePos="0" relativeHeight="251680768" behindDoc="0" locked="0" layoutInCell="1" allowOverlap="1" wp14:anchorId="2945B216" wp14:editId="7B37E177">
+            <wp:simplePos x="0" y="0"/>
+            <wp:positionH relativeFrom="margin">
+              <wp:align>left</wp:align>
+            </wp:positionH>
+            <wp:positionV relativeFrom="paragraph">
+              <wp:posOffset>495300</wp:posOffset>
+            </wp:positionV>
+            <wp:extent cx="3870960" cy="2308225"/>
+            <wp:effectExtent l="0" t="0" r="0" b="0"/>
+            <wp:wrapSquare wrapText="bothSides"/>
+            <wp:docPr id="1425641611" name="Picture 10" descr="A graph with blue lines and black dots&#10;&#10;Description automatically generated"/>
+            <wp:cNvGraphicFramePr>
+              <a:graphicFrameLocks xmlns:a="http://schemas.openxmlformats.org/drawingml/2006/main" noChangeAspect="1"/>
+            </wp:cNvGraphicFramePr>
+            <a:graphic xmlns:a="http://schemas.openxmlformats.org/drawingml/2006/main">
+              <a:graphicData uri="http://schemas.openxmlformats.org/drawingml/2006/picture">
+                <pic:pic xmlns:pic="http://schemas.openxmlformats.org/drawingml/2006/picture">
+                  <pic:nvPicPr>
+                    <pic:cNvPr id="1425641611" name="Picture 10" descr="A graph with blue lines and black dots&#10;&#10;Description automatically generated"/>
+                    <pic:cNvPicPr>
+                      <a:picLocks noChangeAspect="1" noChangeArrowheads="1"/>
+                    </pic:cNvPicPr>
+                  </pic:nvPicPr>
+                  <pic:blipFill>
+                    <a:blip r:embed="rId12" cstate="print">
+                      <a:extLst>
+                        <a:ext uri="{28A0092B-C50C-407E-A947-70E740481C1C}">
+                          <a14:useLocalDpi xmlns:a14="http://schemas.microsoft.com/office/drawing/2010/main" val="0"/>
+                        </a:ext>
+                      </a:extLst>
+                    </a:blip>
+                    <a:srcRect/>
+                    <a:stretch>
+                      <a:fillRect/>
+                    </a:stretch>
+                  </pic:blipFill>
+                  <pic:spPr bwMode="auto">
+                    <a:xfrm>
+                      <a:off x="0" y="0"/>
+                      <a:ext cx="3870960" cy="2308225"/>
+                    </a:xfrm>
+                    <a:prstGeom prst="rect">
+                      <a:avLst/>
+                    </a:prstGeom>
+                    <a:noFill/>
+                    <a:ln>
+                      <a:noFill/>
+                    </a:ln>
+                  </pic:spPr>
+                </pic:pic>
+              </a:graphicData>
+            </a:graphic>
+            <wp14:sizeRelH relativeFrom="page">
+              <wp14:pctWidth>0</wp14:pctWidth>
+            </wp14:sizeRelH>
+            <wp14:sizeRelV relativeFrom="page">
+              <wp14:pctHeight>0</wp14:pctHeight>
+            </wp14:sizeRelV>
+          </wp:anchor>
+        </w:drawing>
+      </w:r>
+      <w:r>
+        <w:rPr>
           <w:rFonts w:ascii="Times New Roman" w:hAnsi="Times New Roman" w:cs="Times New Roman"/>
         </w:rPr>
         <w:t>The next step was to narrow our prediction to</w:t>
@@ -3000,7 +3133,14 @@
         <w:rPr>
           <w:rFonts w:ascii="Times New Roman" w:hAnsi="Times New Roman" w:cs="Times New Roman"/>
         </w:rPr>
-        <w:t xml:space="preserve"> December 11</w:t>
+        <w:t xml:space="preserve"> December </w:t>
+      </w:r>
+      <w:r>
+        <w:rPr>
+          <w:rFonts w:ascii="Times New Roman" w:hAnsi="Times New Roman" w:cs="Times New Roman"/>
+        </w:rPr>
+        <w:lastRenderedPageBreak/>
+        <w:t>11</w:t>
       </w:r>
       <w:r>
         <w:rPr>
@@ -3070,7 +3210,6 @@
         <w:rPr>
           <w:noProof/>
         </w:rPr>
-        <w:lastRenderedPageBreak/>
         <mc:AlternateContent>
           <mc:Choice Requires="wps">
             <w:drawing>
@@ -3162,7 +3301,7 @@
           <w:noProof/>
         </w:rPr>
         <w:drawing>
-          <wp:anchor distT="0" distB="0" distL="114300" distR="114300" simplePos="0" relativeHeight="251681792" behindDoc="0" locked="0" layoutInCell="1" allowOverlap="1" wp14:anchorId="5D447E09" wp14:editId="48A8B7B1">
+          <wp:anchor distT="0" distB="0" distL="114300" distR="114300" simplePos="0" relativeHeight="251681792" behindDoc="0" locked="0" layoutInCell="1" allowOverlap="1" wp14:anchorId="5D447E09" wp14:editId="5FE7D29E">
             <wp:simplePos x="0" y="0"/>
             <wp:positionH relativeFrom="margin">
               <wp:align>left</wp:align>
@@ -3246,7 +3385,80 @@
         <w:rPr>
           <w:rFonts w:ascii="Times New Roman" w:hAnsi="Times New Roman" w:cs="Times New Roman"/>
         </w:rPr>
-        <w:t xml:space="preserve">  (Details on interpreting each of these graphs go here).</w:t>
+        <w:t xml:space="preserve">  (Details on interpreting each of these graphs go </w:t>
+      </w:r>
+      <w:r>
+        <w:rPr>
+          <w:noProof/>
+        </w:rPr>
+        <w:drawing>
+          <wp:anchor distT="0" distB="0" distL="114300" distR="114300" simplePos="0" relativeHeight="251684864" behindDoc="0" locked="0" layoutInCell="1" allowOverlap="1" wp14:anchorId="09147071" wp14:editId="565C30FC">
+            <wp:simplePos x="0" y="0"/>
+            <wp:positionH relativeFrom="margin">
+              <wp:align>left</wp:align>
+            </wp:positionH>
+            <wp:positionV relativeFrom="paragraph">
+              <wp:posOffset>2580005</wp:posOffset>
+            </wp:positionV>
+            <wp:extent cx="3938905" cy="5334000"/>
+            <wp:effectExtent l="0" t="0" r="4445" b="0"/>
+            <wp:wrapSquare wrapText="bothSides"/>
+            <wp:docPr id="1156275073" name="Picture 13" descr="A screenshot of a graph&#10;&#10;Description automatically generated"/>
+            <wp:cNvGraphicFramePr>
+              <a:graphicFrameLocks xmlns:a="http://schemas.openxmlformats.org/drawingml/2006/main" noChangeAspect="1"/>
+            </wp:cNvGraphicFramePr>
+            <a:graphic xmlns:a="http://schemas.openxmlformats.org/drawingml/2006/main">
+              <a:graphicData uri="http://schemas.openxmlformats.org/drawingml/2006/picture">
+                <pic:pic xmlns:pic="http://schemas.openxmlformats.org/drawingml/2006/picture">
+                  <pic:nvPicPr>
+                    <pic:cNvPr id="1156275073" name="Picture 13" descr="A screenshot of a graph&#10;&#10;Description automatically generated"/>
+                    <pic:cNvPicPr>
+                      <a:picLocks noChangeAspect="1" noChangeArrowheads="1"/>
+                    </pic:cNvPicPr>
+                  </pic:nvPicPr>
+                  <pic:blipFill>
+                    <a:blip r:embed="rId14" cstate="print">
+                      <a:extLst>
+                        <a:ext uri="{28A0092B-C50C-407E-A947-70E740481C1C}">
+                          <a14:useLocalDpi xmlns:a14="http://schemas.microsoft.com/office/drawing/2010/main" val="0"/>
+                        </a:ext>
+                      </a:extLst>
+                    </a:blip>
+                    <a:srcRect/>
+                    <a:stretch>
+                      <a:fillRect/>
+                    </a:stretch>
+                  </pic:blipFill>
+                  <pic:spPr bwMode="auto">
+                    <a:xfrm>
+                      <a:off x="0" y="0"/>
+                      <a:ext cx="3946611" cy="5343932"/>
+                    </a:xfrm>
+                    <a:prstGeom prst="rect">
+                      <a:avLst/>
+                    </a:prstGeom>
+                    <a:noFill/>
+                    <a:ln>
+                      <a:noFill/>
+                    </a:ln>
+                  </pic:spPr>
+                </pic:pic>
+              </a:graphicData>
+            </a:graphic>
+            <wp14:sizeRelH relativeFrom="page">
+              <wp14:pctWidth>0</wp14:pctWidth>
+            </wp14:sizeRelH>
+            <wp14:sizeRelV relativeFrom="page">
+              <wp14:pctHeight>0</wp14:pctHeight>
+            </wp14:sizeRelV>
+          </wp:anchor>
+        </w:drawing>
+      </w:r>
+      <w:r>
+        <w:rPr>
+          <w:rFonts w:ascii="Times New Roman" w:hAnsi="Times New Roman" w:cs="Times New Roman"/>
+        </w:rPr>
+        <w:t>here).</w:t>
       </w:r>
       <w:r>
         <w:rPr>
@@ -3264,20 +3476,376 @@
         <w:rPr>
           <w:rFonts w:ascii="Times New Roman" w:hAnsi="Times New Roman" w:cs="Times New Roman"/>
         </w:rPr>
-        <w:t>the mean adjusted percentage error (MAPE) for each model</w:t>
-      </w:r>
-      <w:r>
-        <w:rPr>
-          <w:rFonts w:ascii="Times New Roman" w:hAnsi="Times New Roman" w:cs="Times New Roman"/>
-        </w:rPr>
-        <w:t xml:space="preserve"> (with the previous week as training data) and </w:t>
-      </w:r>
-      <w:r>
-        <w:rPr>
-          <w:rFonts w:ascii="Times New Roman" w:hAnsi="Times New Roman" w:cs="Times New Roman"/>
-        </w:rPr>
-        <w:t xml:space="preserve">the </w:t>
-      </w:r>
+        <w:t xml:space="preserve">the mean </w:t>
+      </w:r>
+      <w:r>
+        <w:rPr>
+          <w:rFonts w:ascii="Times New Roman" w:hAnsi="Times New Roman" w:cs="Times New Roman"/>
+        </w:rPr>
+        <w:t>absolute</w:t>
+      </w:r>
+      <w:r>
+        <w:rPr>
+          <w:rFonts w:ascii="Times New Roman" w:hAnsi="Times New Roman" w:cs="Times New Roman"/>
+        </w:rPr>
+        <w:t xml:space="preserve"> percentage error (MAPE) for each model</w:t>
+      </w:r>
+      <w:r>
+        <w:rPr>
+          <w:rFonts w:ascii="Times New Roman" w:hAnsi="Times New Roman" w:cs="Times New Roman"/>
+        </w:rPr>
+        <w:t xml:space="preserve"> (with the previous week as </w:t>
+      </w:r>
+      <w:r>
+        <w:rPr>
+          <w:rFonts w:ascii="Times New Roman" w:hAnsi="Times New Roman" w:cs="Times New Roman"/>
+        </w:rPr>
+        <w:t>testing</w:t>
+      </w:r>
+      <w:r>
+        <w:rPr>
+          <w:rFonts w:ascii="Times New Roman" w:hAnsi="Times New Roman" w:cs="Times New Roman"/>
+        </w:rPr>
+        <w:t xml:space="preserve"> data)</w:t>
+      </w:r>
+      <w:r>
+        <w:rPr>
+          <w:rFonts w:ascii="Times New Roman" w:hAnsi="Times New Roman" w:cs="Times New Roman"/>
+        </w:rPr>
+        <w:t>.</w:t>
+      </w:r>
+    </w:p>
+    <w:p>
+      <w:pPr>
+        <w:spacing w:line="480" w:lineRule="auto"/>
+        <w:rPr>
+          <w:rFonts w:ascii="Times New Roman" w:eastAsiaTheme="minorEastAsia" w:hAnsi="Times New Roman" w:cs="Times New Roman"/>
+        </w:rPr>
+      </w:pPr>
+      <m:oMathPara>
+        <m:oMath>
+          <m:r>
+            <w:rPr>
+              <w:rFonts w:ascii="Cambria Math" w:hAnsi="Cambria Math" w:cs="Times New Roman"/>
+            </w:rPr>
+            <m:t>MAPE=</m:t>
+          </m:r>
+          <m:f>
+            <m:fPr>
+              <m:ctrlPr>
+                <w:rPr>
+                  <w:rFonts w:ascii="Cambria Math" w:hAnsi="Cambria Math" w:cs="Times New Roman"/>
+                  <w:i/>
+                </w:rPr>
+              </m:ctrlPr>
+            </m:fPr>
+            <m:num>
+              <m:r>
+                <w:rPr>
+                  <w:rFonts w:ascii="Cambria Math" w:hAnsi="Cambria Math" w:cs="Times New Roman"/>
+                </w:rPr>
+                <m:t>1</m:t>
+              </m:r>
+            </m:num>
+            <m:den>
+              <m:r>
+                <w:rPr>
+                  <w:rFonts w:ascii="Cambria Math" w:hAnsi="Cambria Math" w:cs="Times New Roman"/>
+                </w:rPr>
+                <m:t>N</m:t>
+              </m:r>
+            </m:den>
+          </m:f>
+          <m:nary>
+            <m:naryPr>
+              <m:chr m:val="∑"/>
+              <m:limLoc m:val="undOvr"/>
+              <m:ctrlPr>
+                <w:rPr>
+                  <w:rFonts w:ascii="Cambria Math" w:hAnsi="Cambria Math" w:cs="Times New Roman"/>
+                  <w:i/>
+                </w:rPr>
+              </m:ctrlPr>
+            </m:naryPr>
+            <m:sub>
+              <m:r>
+                <w:rPr>
+                  <w:rFonts w:ascii="Cambria Math" w:hAnsi="Cambria Math" w:cs="Times New Roman"/>
+                </w:rPr>
+                <m:t>i=1</m:t>
+              </m:r>
+            </m:sub>
+            <m:sup>
+              <m:r>
+                <w:rPr>
+                  <w:rFonts w:ascii="Cambria Math" w:hAnsi="Cambria Math" w:cs="Times New Roman"/>
+                </w:rPr>
+                <m:t>N</m:t>
+              </m:r>
+            </m:sup>
+            <m:e>
+              <m:f>
+                <m:fPr>
+                  <m:ctrlPr>
+                    <w:rPr>
+                      <w:rFonts w:ascii="Cambria Math" w:hAnsi="Cambria Math" w:cs="Times New Roman"/>
+                      <w:i/>
+                    </w:rPr>
+                  </m:ctrlPr>
+                </m:fPr>
+                <m:num>
+                  <m:d>
+                    <m:dPr>
+                      <m:begChr m:val="|"/>
+                      <m:endChr m:val="|"/>
+                      <m:ctrlPr>
+                        <w:rPr>
+                          <w:rFonts w:ascii="Cambria Math" w:hAnsi="Cambria Math" w:cs="Times New Roman"/>
+                          <w:i/>
+                        </w:rPr>
+                      </m:ctrlPr>
+                    </m:dPr>
+                    <m:e>
+                      <m:sSub>
+                        <m:sSubPr>
+                          <m:ctrlPr>
+                            <w:rPr>
+                              <w:rFonts w:ascii="Cambria Math" w:hAnsi="Cambria Math" w:cs="Times New Roman"/>
+                              <w:i/>
+                            </w:rPr>
+                          </m:ctrlPr>
+                        </m:sSubPr>
+                        <m:e>
+                          <m:r>
+                            <w:rPr>
+                              <w:rFonts w:ascii="Cambria Math" w:hAnsi="Cambria Math" w:cs="Times New Roman"/>
+                            </w:rPr>
+                            <m:t>x</m:t>
+                          </m:r>
+                        </m:e>
+                        <m:sub>
+                          <m:r>
+                            <w:rPr>
+                              <w:rFonts w:ascii="Cambria Math" w:hAnsi="Cambria Math" w:cs="Times New Roman"/>
+                            </w:rPr>
+                            <m:t>i</m:t>
+                          </m:r>
+                        </m:sub>
+                      </m:sSub>
+                      <m:r>
+                        <w:rPr>
+                          <w:rFonts w:ascii="Cambria Math" w:hAnsi="Cambria Math" w:cs="Times New Roman"/>
+                        </w:rPr>
+                        <m:t>-</m:t>
+                      </m:r>
+                      <m:acc>
+                        <m:accPr>
+                          <m:ctrlPr>
+                            <w:rPr>
+                              <w:rFonts w:ascii="Cambria Math" w:hAnsi="Cambria Math" w:cs="Times New Roman"/>
+                              <w:i/>
+                            </w:rPr>
+                          </m:ctrlPr>
+                        </m:accPr>
+                        <m:e>
+                          <m:sSub>
+                            <m:sSubPr>
+                              <m:ctrlPr>
+                                <w:rPr>
+                                  <w:rFonts w:ascii="Cambria Math" w:hAnsi="Cambria Math" w:cs="Times New Roman"/>
+                                  <w:i/>
+                                </w:rPr>
+                              </m:ctrlPr>
+                            </m:sSubPr>
+                            <m:e>
+                              <m:r>
+                                <w:rPr>
+                                  <w:rFonts w:ascii="Cambria Math" w:hAnsi="Cambria Math" w:cs="Times New Roman"/>
+                                </w:rPr>
+                                <m:t>x</m:t>
+                              </m:r>
+                            </m:e>
+                            <m:sub>
+                              <m:r>
+                                <w:rPr>
+                                  <w:rFonts w:ascii="Cambria Math" w:hAnsi="Cambria Math" w:cs="Times New Roman"/>
+                                </w:rPr>
+                                <m:t>i</m:t>
+                              </m:r>
+                            </m:sub>
+                          </m:sSub>
+                        </m:e>
+                      </m:acc>
+                    </m:e>
+                  </m:d>
+                </m:num>
+                <m:den>
+                  <m:sSub>
+                    <m:sSubPr>
+                      <m:ctrlPr>
+                        <w:rPr>
+                          <w:rFonts w:ascii="Cambria Math" w:hAnsi="Cambria Math" w:cs="Times New Roman"/>
+                          <w:i/>
+                        </w:rPr>
+                      </m:ctrlPr>
+                    </m:sSubPr>
+                    <m:e>
+                      <m:r>
+                        <w:rPr>
+                          <w:rFonts w:ascii="Cambria Math" w:hAnsi="Cambria Math" w:cs="Times New Roman"/>
+                        </w:rPr>
+                        <m:t>x</m:t>
+                      </m:r>
+                    </m:e>
+                    <m:sub>
+                      <m:r>
+                        <w:rPr>
+                          <w:rFonts w:ascii="Cambria Math" w:hAnsi="Cambria Math" w:cs="Times New Roman"/>
+                        </w:rPr>
+                        <m:t>i</m:t>
+                      </m:r>
+                    </m:sub>
+                  </m:sSub>
+                </m:den>
+              </m:f>
+              <m:r>
+                <w:rPr>
+                  <w:rFonts w:ascii="Cambria Math" w:hAnsi="Cambria Math" w:cs="Times New Roman"/>
+                </w:rPr>
+                <m:t>*100</m:t>
+              </m:r>
+            </m:e>
+          </m:nary>
+        </m:oMath>
+      </m:oMathPara>
+    </w:p>
+    <w:p>
+      <w:pPr>
+        <w:spacing w:line="480" w:lineRule="auto"/>
+        <w:rPr>
+          <w:rFonts w:ascii="Times New Roman" w:hAnsi="Times New Roman" w:cs="Times New Roman"/>
+        </w:rPr>
+      </w:pPr>
+      <w:r>
+        <w:rPr>
+          <w:rFonts w:ascii="Times New Roman" w:eastAsiaTheme="minorEastAsia" w:hAnsi="Times New Roman" w:cs="Times New Roman"/>
+        </w:rPr>
+        <w:t>(</w:t>
+      </w:r>
+      <w:r>
+        <w:rPr>
+          <w:rFonts w:ascii="Times New Roman" w:eastAsiaTheme="minorEastAsia" w:hAnsi="Times New Roman" w:cs="Times New Roman"/>
+        </w:rPr>
+        <w:t xml:space="preserve">Where </w:t>
+      </w:r>
+      <m:oMath>
+        <m:acc>
+          <m:accPr>
+            <m:ctrlPr>
+              <w:rPr>
+                <w:rFonts w:ascii="Cambria Math" w:hAnsi="Cambria Math" w:cs="Times New Roman"/>
+                <w:i/>
+              </w:rPr>
+            </m:ctrlPr>
+          </m:accPr>
+          <m:e>
+            <m:sSub>
+              <m:sSubPr>
+                <m:ctrlPr>
+                  <w:rPr>
+                    <w:rFonts w:ascii="Cambria Math" w:hAnsi="Cambria Math" w:cs="Times New Roman"/>
+                    <w:i/>
+                  </w:rPr>
+                </m:ctrlPr>
+              </m:sSubPr>
+              <m:e>
+                <m:r>
+                  <w:rPr>
+                    <w:rFonts w:ascii="Cambria Math" w:hAnsi="Cambria Math" w:cs="Times New Roman"/>
+                  </w:rPr>
+                  <m:t>x</m:t>
+                </m:r>
+              </m:e>
+              <m:sub>
+                <m:r>
+                  <w:rPr>
+                    <w:rFonts w:ascii="Cambria Math" w:hAnsi="Cambria Math" w:cs="Times New Roman"/>
+                  </w:rPr>
+                  <m:t>i</m:t>
+                </m:r>
+              </m:sub>
+            </m:sSub>
+          </m:e>
+        </m:acc>
+      </m:oMath>
+      <w:r>
+        <w:rPr>
+          <w:rFonts w:ascii="Times New Roman" w:eastAsiaTheme="minorEastAsia" w:hAnsi="Times New Roman" w:cs="Times New Roman"/>
+        </w:rPr>
+        <w:t xml:space="preserve"> is the estimated/predicted value of </w:t>
+      </w:r>
+      <m:oMath>
+        <m:sSub>
+          <m:sSubPr>
+            <m:ctrlPr>
+              <w:rPr>
+                <w:rFonts w:ascii="Cambria Math" w:eastAsiaTheme="minorEastAsia" w:hAnsi="Cambria Math" w:cs="Times New Roman"/>
+                <w:i/>
+              </w:rPr>
+            </m:ctrlPr>
+          </m:sSubPr>
+          <m:e>
+            <m:r>
+              <w:rPr>
+                <w:rFonts w:ascii="Cambria Math" w:eastAsiaTheme="minorEastAsia" w:hAnsi="Cambria Math" w:cs="Times New Roman"/>
+              </w:rPr>
+              <m:t>x</m:t>
+            </m:r>
+          </m:e>
+          <m:sub>
+            <m:r>
+              <w:rPr>
+                <w:rFonts w:ascii="Cambria Math" w:eastAsiaTheme="minorEastAsia" w:hAnsi="Cambria Math" w:cs="Times New Roman"/>
+              </w:rPr>
+              <m:t>i</m:t>
+            </m:r>
+          </m:sub>
+        </m:sSub>
+      </m:oMath>
+      <w:r>
+        <w:rPr>
+          <w:rFonts w:ascii="Times New Roman" w:eastAsiaTheme="minorEastAsia" w:hAnsi="Times New Roman" w:cs="Times New Roman"/>
+        </w:rPr>
+        <w:t xml:space="preserve"> and </w:t>
+      </w:r>
+      <m:oMath>
+        <m:r>
+          <w:rPr>
+            <w:rFonts w:ascii="Cambria Math" w:eastAsiaTheme="minorEastAsia" w:hAnsi="Cambria Math" w:cs="Times New Roman"/>
+          </w:rPr>
+          <m:t>N</m:t>
+        </m:r>
+      </m:oMath>
+      <w:r>
+        <w:rPr>
+          <w:rFonts w:ascii="Times New Roman" w:eastAsiaTheme="minorEastAsia" w:hAnsi="Times New Roman" w:cs="Times New Roman"/>
+        </w:rPr>
+        <w:t xml:space="preserve"> is the total number of data points (in this case, </w:t>
+      </w:r>
+      <w:r>
+        <w:rPr>
+          <w:rFonts w:ascii="Times New Roman" w:eastAsiaTheme="minorEastAsia" w:hAnsi="Times New Roman" w:cs="Times New Roman"/>
+        </w:rPr>
+        <w:t>number of days being studied))</w:t>
+      </w:r>
+    </w:p>
+    <w:p>
+      <w:pPr>
+        <w:spacing w:line="480" w:lineRule="auto"/>
+        <w:rPr>
+          <w:rFonts w:ascii="Times New Roman" w:hAnsi="Times New Roman" w:cs="Times New Roman"/>
+        </w:rPr>
+      </w:pPr>
       <w:r>
         <w:rPr>
           <w:noProof/>
@@ -3285,16 +3853,16 @@
         <mc:AlternateContent>
           <mc:Choice Requires="wps">
             <w:drawing>
-              <wp:anchor distT="0" distB="0" distL="114300" distR="114300" simplePos="0" relativeHeight="251686912" behindDoc="0" locked="0" layoutInCell="1" allowOverlap="1" wp14:anchorId="467A492B" wp14:editId="14B4BF79">
+              <wp:anchor distT="0" distB="0" distL="114300" distR="114300" simplePos="0" relativeHeight="251686912" behindDoc="0" locked="0" layoutInCell="1" allowOverlap="1" wp14:anchorId="467A492B" wp14:editId="7DECEE8D">
                 <wp:simplePos x="0" y="0"/>
                 <wp:positionH relativeFrom="column">
                   <wp:posOffset>22860</wp:posOffset>
                 </wp:positionH>
                 <wp:positionV relativeFrom="paragraph">
-                  <wp:posOffset>6625590</wp:posOffset>
+                  <wp:posOffset>896620</wp:posOffset>
                 </wp:positionV>
-                <wp:extent cx="2982595" cy="635"/>
-                <wp:effectExtent l="0" t="0" r="0" b="0"/>
+                <wp:extent cx="3916045" cy="635"/>
+                <wp:effectExtent l="0" t="0" r="8255" b="0"/>
                 <wp:wrapSquare wrapText="bothSides"/>
                 <wp:docPr id="414533280" name="Text Box 1"/>
                 <wp:cNvGraphicFramePr/>
@@ -3305,7 +3873,7 @@
                       <wps:spPr>
                         <a:xfrm>
                           <a:off x="0" y="0"/>
-                          <a:ext cx="2982595" cy="635"/>
+                          <a:ext cx="3916045" cy="635"/>
                         </a:xfrm>
                         <a:prstGeom prst="rect">
                           <a:avLst/>
@@ -3341,12 +3909,15 @@
                     </wps:wsp>
                   </a:graphicData>
                 </a:graphic>
+                <wp14:sizeRelH relativeFrom="margin">
+                  <wp14:pctWidth>0</wp14:pctWidth>
+                </wp14:sizeRelH>
               </wp:anchor>
             </w:drawing>
           </mc:Choice>
           <mc:Fallback>
             <w:pict>
-              <v:shape w14:anchorId="467A492B" id="_x0000_s1034" type="#_x0000_t202" style="position:absolute;margin-left:1.8pt;margin-top:521.7pt;width:234.85pt;height:.05pt;z-index:251686912;visibility:visible;mso-wrap-style:square;mso-wrap-distance-left:9pt;mso-wrap-distance-top:0;mso-wrap-distance-right:9pt;mso-wrap-distance-bottom:0;mso-position-horizontal:absolute;mso-position-horizontal-relative:text;mso-position-vertical:absolute;mso-position-vertical-relative:text;v-text-anchor:top" o:gfxdata="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" stroked="f">
+              <v:shape w14:anchorId="467A492B" id="_x0000_s1034" type="#_x0000_t202" style="position:absolute;margin-left:1.8pt;margin-top:70.6pt;width:308.35pt;height:.05pt;z-index:251686912;visibility:visible;mso-wrap-style:square;mso-width-percent:0;mso-wrap-distance-left:9pt;mso-wrap-distance-top:0;mso-wrap-distance-right:9pt;mso-wrap-distance-bottom:0;mso-position-horizontal:absolute;mso-position-horizontal-relative:text;mso-position-vertical:absolute;mso-position-vertical-relative:text;mso-width-percent:0;mso-width-relative:margin;v-text-anchor:top" o:gfxdata="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" stroked="f">
                 <v:textbox style="mso-fit-shape-to-text:t" inset="0,0,0,0">
                   <w:txbxContent>
                     <w:p>
@@ -3370,80 +3941,58 @@
       </w:r>
       <w:r>
         <w:rPr>
-          <w:noProof/>
-        </w:rPr>
-        <w:drawing>
-          <wp:anchor distT="0" distB="0" distL="114300" distR="114300" simplePos="0" relativeHeight="251684864" behindDoc="0" locked="0" layoutInCell="1" allowOverlap="1" wp14:anchorId="09147071" wp14:editId="5E404ED4">
-            <wp:simplePos x="0" y="0"/>
-            <wp:positionH relativeFrom="column">
-              <wp:posOffset>22860</wp:posOffset>
-            </wp:positionH>
-            <wp:positionV relativeFrom="paragraph">
-              <wp:posOffset>2529840</wp:posOffset>
-            </wp:positionV>
-            <wp:extent cx="2982595" cy="4038600"/>
-            <wp:effectExtent l="0" t="0" r="8255" b="0"/>
-            <wp:wrapSquare wrapText="bothSides"/>
-            <wp:docPr id="1156275073" name="Picture 13" descr="A screenshot of a graph&#10;&#10;Description automatically generated"/>
-            <wp:cNvGraphicFramePr>
-              <a:graphicFrameLocks xmlns:a="http://schemas.openxmlformats.org/drawingml/2006/main" noChangeAspect="1"/>
-            </wp:cNvGraphicFramePr>
-            <a:graphic xmlns:a="http://schemas.openxmlformats.org/drawingml/2006/main">
-              <a:graphicData uri="http://schemas.openxmlformats.org/drawingml/2006/picture">
-                <pic:pic xmlns:pic="http://schemas.openxmlformats.org/drawingml/2006/picture">
-                  <pic:nvPicPr>
-                    <pic:cNvPr id="1156275073" name="Picture 13" descr="A screenshot of a graph&#10;&#10;Description automatically generated"/>
-                    <pic:cNvPicPr>
-                      <a:picLocks noChangeAspect="1" noChangeArrowheads="1"/>
-                    </pic:cNvPicPr>
-                  </pic:nvPicPr>
-                  <pic:blipFill>
-                    <a:blip r:embed="rId14" cstate="print">
-                      <a:extLst>
-                        <a:ext uri="{28A0092B-C50C-407E-A947-70E740481C1C}">
-                          <a14:useLocalDpi xmlns:a14="http://schemas.microsoft.com/office/drawing/2010/main" val="0"/>
-                        </a:ext>
-                      </a:extLst>
-                    </a:blip>
-                    <a:srcRect/>
-                    <a:stretch>
-                      <a:fillRect/>
-                    </a:stretch>
-                  </pic:blipFill>
-                  <pic:spPr bwMode="auto">
-                    <a:xfrm>
-                      <a:off x="0" y="0"/>
-                      <a:ext cx="2982595" cy="4038600"/>
-                    </a:xfrm>
-                    <a:prstGeom prst="rect">
-                      <a:avLst/>
-                    </a:prstGeom>
-                    <a:noFill/>
-                    <a:ln>
-                      <a:noFill/>
-                    </a:ln>
-                  </pic:spPr>
-                </pic:pic>
-              </a:graphicData>
-            </a:graphic>
-            <wp14:sizeRelH relativeFrom="page">
-              <wp14:pctWidth>0</wp14:pctWidth>
-            </wp14:sizeRelH>
-            <wp14:sizeRelV relativeFrom="page">
-              <wp14:pctHeight>0</wp14:pctHeight>
-            </wp14:sizeRelV>
-          </wp:anchor>
-        </w:drawing>
-      </w:r>
-      <w:r>
-        <w:rPr>
-          <w:rFonts w:ascii="Times New Roman" w:hAnsi="Times New Roman" w:cs="Times New Roman"/>
-        </w:rPr>
-        <w:t>results were as follows: 25.31 for the first model (including outliers, not counting holidays), 13.25 for the second (excluding outliers, not counting holidays), and 13.21 for the third model, which excluded outliers and counted holidays.</w:t>
-      </w:r>
-      <w:r>
-        <w:t xml:space="preserve"> </w:t>
-      </w:r>
+          <w:rFonts w:ascii="Times New Roman" w:hAnsi="Times New Roman" w:cs="Times New Roman"/>
+        </w:rPr>
+        <w:t>T</w:t>
+      </w:r>
+      <w:r>
+        <w:rPr>
+          <w:rFonts w:ascii="Times New Roman" w:hAnsi="Times New Roman" w:cs="Times New Roman"/>
+        </w:rPr>
+        <w:t xml:space="preserve">he results were as follows: 25.31 for the first model (including outliers, not counting holidays), 13.25 for the second </w:t>
+      </w:r>
+      <w:r>
+        <w:rPr>
+          <w:rFonts w:ascii="Times New Roman" w:hAnsi="Times New Roman" w:cs="Times New Roman"/>
+        </w:rPr>
+        <w:lastRenderedPageBreak/>
+        <w:t>(excluding outliers, not counting holidays), and 13.21 for the third model, which excluded outliers and counted holidays</w:t>
+      </w:r>
+      <w:r>
+        <w:rPr>
+          <w:rFonts w:ascii="Times New Roman" w:hAnsi="Times New Roman" w:cs="Times New Roman"/>
+        </w:rPr>
+        <w:t>.</w:t>
+      </w:r>
+    </w:p>
+    <w:p>
+      <w:pPr>
+        <w:spacing w:line="480" w:lineRule="auto"/>
+        <w:rPr>
+          <w:rFonts w:ascii="Times New Roman" w:hAnsi="Times New Roman" w:cs="Times New Roman"/>
+        </w:rPr>
+      </w:pPr>
+      <w:r>
+        <w:rPr>
+          <w:rFonts w:ascii="Times New Roman" w:hAnsi="Times New Roman" w:cs="Times New Roman"/>
+          <w:b/>
+          <w:bCs/>
+        </w:rPr>
+        <w:t>Potential Further Calculations</w:t>
+      </w:r>
+    </w:p>
+    <w:p>
+      <w:pPr>
+        <w:spacing w:line="480" w:lineRule="auto"/>
+        <w:rPr>
+          <w:rFonts w:ascii="Times New Roman" w:hAnsi="Times New Roman" w:cs="Times New Roman"/>
+        </w:rPr>
+      </w:pPr>
+    </w:p>
+    <w:p>
+      <w:pPr>
+        <w:spacing w:line="480" w:lineRule="auto"/>
+      </w:pPr>
     </w:p>
     <w:p>
       <w:pPr>

--- a/Final Project Write Up.docx
+++ b/Final Project Write Up.docx
@@ -144,16 +144,8 @@
         <w:rPr>
           <w:rFonts w:ascii="Times New Roman" w:hAnsi="Times New Roman" w:cs="Times New Roman"/>
         </w:rPr>
-        <w:t xml:space="preserve">Prof. Mohammad T. </w:t>
-      </w:r>
-      <w:proofErr w:type="spellStart"/>
-      <w:r>
-        <w:rPr>
-          <w:rFonts w:ascii="Times New Roman" w:hAnsi="Times New Roman" w:cs="Times New Roman"/>
-        </w:rPr>
-        <w:t>Hajiaghayi</w:t>
-      </w:r>
-      <w:proofErr w:type="spellEnd"/>
+        <w:t>Prof. Mohammad T. Hajiaghayi</w:t>
+      </w:r>
     </w:p>
     <w:p>
       <w:pPr>
@@ -550,21 +542,7 @@
         <w:rPr>
           <w:rFonts w:ascii="Times New Roman" w:hAnsi="Times New Roman" w:cs="Times New Roman"/>
         </w:rPr>
-        <w:t xml:space="preserve">murder rates increase in the summer, resulting in the famous correlation between ice cream sales and murder, oft-used by statistics professors </w:t>
-      </w:r>
-      <w:proofErr w:type="gramStart"/>
-      <w:r>
-        <w:rPr>
-          <w:rFonts w:ascii="Times New Roman" w:hAnsi="Times New Roman" w:cs="Times New Roman"/>
-        </w:rPr>
-        <w:t>in an attempt to</w:t>
-      </w:r>
-      <w:proofErr w:type="gramEnd"/>
-      <w:r>
-        <w:rPr>
-          <w:rFonts w:ascii="Times New Roman" w:hAnsi="Times New Roman" w:cs="Times New Roman"/>
-        </w:rPr>
-        <w:t xml:space="preserve"> explain the difference between correlation and causation.  </w:t>
+        <w:t xml:space="preserve">murder rates increase in the summer, resulting in the famous correlation between ice cream sales and murder, oft-used by statistics professors in an attempt to explain the difference between correlation and causation.  </w:t>
       </w:r>
       <w:r>
         <w:rPr>
@@ -588,21 +566,7 @@
         <w:rPr>
           <w:rFonts w:ascii="Times New Roman" w:hAnsi="Times New Roman" w:cs="Times New Roman"/>
         </w:rPr>
-        <w:t xml:space="preserve">Can we effectively predict the number of total crime occurrences in </w:t>
-      </w:r>
-      <w:proofErr w:type="gramStart"/>
-      <w:r>
-        <w:rPr>
-          <w:rFonts w:ascii="Times New Roman" w:hAnsi="Times New Roman" w:cs="Times New Roman"/>
-        </w:rPr>
-        <w:t>Prince George’s county</w:t>
-      </w:r>
-      <w:proofErr w:type="gramEnd"/>
-      <w:r>
-        <w:rPr>
-          <w:rFonts w:ascii="Times New Roman" w:hAnsi="Times New Roman" w:cs="Times New Roman"/>
-        </w:rPr>
-        <w:t xml:space="preserve"> in the next month</w:t>
+        <w:t>Can we effectively predict the number of total crime occurrences in Prince George’s county in the next month</w:t>
       </w:r>
       <w:r>
         <w:rPr>
@@ -656,16 +620,8 @@
         <w:rPr>
           <w:rFonts w:ascii="Times New Roman" w:hAnsi="Times New Roman" w:cs="Times New Roman"/>
         </w:rPr>
-        <w:t xml:space="preserve">(admittedly less reliable) day-by-day </w:t>
-      </w:r>
-      <w:proofErr w:type="gramStart"/>
-      <w:r>
-        <w:rPr>
-          <w:rFonts w:ascii="Times New Roman" w:hAnsi="Times New Roman" w:cs="Times New Roman"/>
-        </w:rPr>
-        <w:t>breakdown</w:t>
-      </w:r>
-      <w:proofErr w:type="gramEnd"/>
+        <w:t>(admittedly less reliable) day-by-day breakdown</w:t>
+      </w:r>
     </w:p>
     <w:p>
       <w:pPr>
@@ -804,19 +760,11 @@
         </w:rPr>
         <w:t xml:space="preserve">Pandas </w:t>
       </w:r>
-      <w:proofErr w:type="spellStart"/>
-      <w:r>
-        <w:rPr>
-          <w:rFonts w:ascii="Times New Roman" w:hAnsi="Times New Roman" w:cs="Times New Roman"/>
-        </w:rPr>
-        <w:t>DataFrame</w:t>
-      </w:r>
-      <w:proofErr w:type="spellEnd"/>
-      <w:r>
-        <w:rPr>
-          <w:rFonts w:ascii="Times New Roman" w:hAnsi="Times New Roman" w:cs="Times New Roman"/>
-        </w:rPr>
-        <w:t xml:space="preserve"> </w:t>
+      <w:r>
+        <w:rPr>
+          <w:rFonts w:ascii="Times New Roman" w:hAnsi="Times New Roman" w:cs="Times New Roman"/>
+        </w:rPr>
+        <w:t xml:space="preserve">DataFrame </w:t>
       </w:r>
       <w:r>
         <w:rPr>
@@ -852,41 +800,13 @@
         <w:rPr>
           <w:rFonts w:ascii="Times New Roman" w:hAnsi="Times New Roman" w:cs="Times New Roman"/>
         </w:rPr>
-        <w:t xml:space="preserve">For each crime instance, this </w:t>
-      </w:r>
-      <w:proofErr w:type="spellStart"/>
-      <w:r>
-        <w:rPr>
-          <w:rFonts w:ascii="Times New Roman" w:hAnsi="Times New Roman" w:cs="Times New Roman"/>
-        </w:rPr>
-        <w:t>DataFrame</w:t>
-      </w:r>
-      <w:proofErr w:type="spellEnd"/>
-      <w:r>
-        <w:rPr>
-          <w:rFonts w:ascii="Times New Roman" w:hAnsi="Times New Roman" w:cs="Times New Roman"/>
-        </w:rPr>
-        <w:t xml:space="preserve"> showed the case ID, date, </w:t>
-      </w:r>
-      <w:r>
-        <w:rPr>
-          <w:rFonts w:ascii="Times New Roman" w:hAnsi="Times New Roman" w:cs="Times New Roman"/>
-        </w:rPr>
-        <w:t>crime type (</w:t>
-      </w:r>
-      <w:proofErr w:type="gramStart"/>
-      <w:r>
-        <w:rPr>
-          <w:rFonts w:ascii="Times New Roman" w:hAnsi="Times New Roman" w:cs="Times New Roman"/>
-        </w:rPr>
-        <w:t>e.g.</w:t>
-      </w:r>
-      <w:proofErr w:type="gramEnd"/>
-      <w:r>
-        <w:rPr>
-          <w:rFonts w:ascii="Times New Roman" w:hAnsi="Times New Roman" w:cs="Times New Roman"/>
-        </w:rPr>
-        <w:t xml:space="preserve"> theft, homicide, etc.), reporting area, sector of the county (represented by a letter), beat (subsections of each sector)</w:t>
+        <w:t xml:space="preserve">For each crime instance, this DataFrame showed the case ID, date, </w:t>
+      </w:r>
+      <w:r>
+        <w:rPr>
+          <w:rFonts w:ascii="Times New Roman" w:hAnsi="Times New Roman" w:cs="Times New Roman"/>
+        </w:rPr>
+        <w:t>crime type (e.g. theft, homicide, etc.), reporting area, sector of the county (represented by a letter), beat (subsections of each sector)</w:t>
       </w:r>
       <w:r>
         <w:rPr>
@@ -912,39 +832,17 @@
         </w:rPr>
         <w:t xml:space="preserve">found at a separate location on the same website, and the same process for importation was used to create a </w:t>
       </w:r>
-      <w:proofErr w:type="spellStart"/>
-      <w:r>
-        <w:rPr>
-          <w:rFonts w:ascii="Times New Roman" w:hAnsi="Times New Roman" w:cs="Times New Roman"/>
-        </w:rPr>
-        <w:t>DataFrame</w:t>
-      </w:r>
-      <w:proofErr w:type="spellEnd"/>
-      <w:r>
-        <w:rPr>
-          <w:rFonts w:ascii="Times New Roman" w:hAnsi="Times New Roman" w:cs="Times New Roman"/>
-        </w:rPr>
-        <w:t xml:space="preserve"> </w:t>
-      </w:r>
-      <w:r>
-        <w:rPr>
-          <w:rFonts w:ascii="Times New Roman" w:hAnsi="Times New Roman" w:cs="Times New Roman"/>
-        </w:rPr>
-        <w:t xml:space="preserve">from this data before the two </w:t>
-      </w:r>
-      <w:proofErr w:type="spellStart"/>
-      <w:r>
-        <w:rPr>
-          <w:rFonts w:ascii="Times New Roman" w:hAnsi="Times New Roman" w:cs="Times New Roman"/>
-        </w:rPr>
-        <w:t>DataFrames</w:t>
-      </w:r>
-      <w:proofErr w:type="spellEnd"/>
-      <w:r>
-        <w:rPr>
-          <w:rFonts w:ascii="Times New Roman" w:hAnsi="Times New Roman" w:cs="Times New Roman"/>
-        </w:rPr>
-        <w:t xml:space="preserve"> were merged </w:t>
+      <w:r>
+        <w:rPr>
+          <w:rFonts w:ascii="Times New Roman" w:hAnsi="Times New Roman" w:cs="Times New Roman"/>
+        </w:rPr>
+        <w:t xml:space="preserve">DataFrame </w:t>
+      </w:r>
+      <w:r>
+        <w:rPr>
+          <w:rFonts w:ascii="Times New Roman" w:hAnsi="Times New Roman" w:cs="Times New Roman"/>
+        </w:rPr>
+        <w:t xml:space="preserve">from this data before the two DataFrames were merged </w:t>
       </w:r>
       <w:r>
         <w:rPr>
@@ -1028,21 +926,7 @@
         <w:rPr>
           <w:rFonts w:ascii="Times New Roman" w:hAnsi="Times New Roman" w:cs="Times New Roman"/>
         </w:rPr>
-        <w:t xml:space="preserve">cleaned </w:t>
-      </w:r>
-      <w:proofErr w:type="spellStart"/>
-      <w:r>
-        <w:rPr>
-          <w:rFonts w:ascii="Times New Roman" w:hAnsi="Times New Roman" w:cs="Times New Roman"/>
-        </w:rPr>
-        <w:t>DataFrame</w:t>
-      </w:r>
-      <w:proofErr w:type="spellEnd"/>
-      <w:r>
-        <w:rPr>
-          <w:rFonts w:ascii="Times New Roman" w:hAnsi="Times New Roman" w:cs="Times New Roman"/>
-        </w:rPr>
-        <w:t xml:space="preserve"> can be seen in figure 1 </w:t>
+        <w:t xml:space="preserve">cleaned DataFrame can be seen in figure 1 </w:t>
       </w:r>
       <w:r>
         <w:rPr>
@@ -1164,7 +1048,7 @@
           <w:noProof/>
         </w:rPr>
         <w:drawing>
-          <wp:anchor distT="0" distB="0" distL="114300" distR="114300" simplePos="0" relativeHeight="251670528" behindDoc="0" locked="0" layoutInCell="1" allowOverlap="1" wp14:anchorId="5DC526F8" wp14:editId="7AC7D558">
+          <wp:anchor distT="0" distB="0" distL="114300" distR="114300" simplePos="0" relativeHeight="251670528" behindDoc="0" locked="0" layoutInCell="1" allowOverlap="1" wp14:anchorId="5DC526F8" wp14:editId="7A800004">
             <wp:simplePos x="0" y="0"/>
             <wp:positionH relativeFrom="margin">
               <wp:posOffset>22860</wp:posOffset>
@@ -1258,19 +1142,11 @@
         </w:rPr>
         <w:t xml:space="preserve">To generate predictive data about aggregate crime throughout the county, we turned to a logistic regression model, specifically polynomial regression.  From the data we compiled for February of 2017 through November of 2023, we found the best method to be to sort </w:t>
       </w:r>
-      <w:proofErr w:type="gramStart"/>
-      <w:r>
-        <w:rPr>
-          <w:rFonts w:ascii="Times New Roman" w:hAnsi="Times New Roman" w:cs="Times New Roman"/>
-        </w:rPr>
-        <w:t>all of</w:t>
-      </w:r>
-      <w:proofErr w:type="gramEnd"/>
-      <w:r>
-        <w:rPr>
-          <w:rFonts w:ascii="Times New Roman" w:hAnsi="Times New Roman" w:cs="Times New Roman"/>
-        </w:rPr>
-        <w:t xml:space="preserve"> the</w:t>
+      <w:r>
+        <w:rPr>
+          <w:rFonts w:ascii="Times New Roman" w:hAnsi="Times New Roman" w:cs="Times New Roman"/>
+        </w:rPr>
+        <w:t>all of the</w:t>
       </w:r>
       <w:r>
         <w:rPr>
@@ -1314,18 +1190,18 @@
         </w:rPr>
         <w:lastRenderedPageBreak/>
         <w:drawing>
-          <wp:anchor distT="0" distB="0" distL="114300" distR="114300" simplePos="0" relativeHeight="251658240" behindDoc="0" locked="0" layoutInCell="1" allowOverlap="1" wp14:anchorId="4F276728" wp14:editId="35A29BBB">
+          <wp:anchor distT="0" distB="0" distL="114300" distR="114300" simplePos="0" relativeHeight="251658240" behindDoc="0" locked="0" layoutInCell="1" allowOverlap="1" wp14:anchorId="4F276728" wp14:editId="7F91CBCC">
             <wp:simplePos x="0" y="0"/>
             <wp:positionH relativeFrom="margin">
-              <wp:posOffset>114300</wp:posOffset>
+              <wp:posOffset>125095</wp:posOffset>
             </wp:positionH>
             <wp:positionV relativeFrom="paragraph">
               <wp:posOffset>0</wp:posOffset>
             </wp:positionV>
-            <wp:extent cx="3450590" cy="2689860"/>
-            <wp:effectExtent l="0" t="0" r="0" b="0"/>
+            <wp:extent cx="3428365" cy="2689860"/>
+            <wp:effectExtent l="0" t="0" r="635" b="0"/>
             <wp:wrapSquare wrapText="bothSides"/>
-            <wp:docPr id="1282197359" name="Picture 1" descr="A graph of crime in pg county&#10;&#10;Description automatically generated"/>
+            <wp:docPr id="1282197359" name="Picture 1"/>
             <wp:cNvGraphicFramePr>
               <a:graphicFrameLocks xmlns:a="http://schemas.openxmlformats.org/drawingml/2006/main" noChangeAspect="1"/>
             </wp:cNvGraphicFramePr>
@@ -1333,7 +1209,7 @@
               <a:graphicData uri="http://schemas.openxmlformats.org/drawingml/2006/picture">
                 <pic:pic xmlns:pic="http://schemas.openxmlformats.org/drawingml/2006/picture">
                   <pic:nvPicPr>
-                    <pic:cNvPr id="1282197359" name="Picture 1" descr="A graph of crime in pg county&#10;&#10;Description automatically generated"/>
+                    <pic:cNvPr id="1282197359" name="Picture 1"/>
                     <pic:cNvPicPr>
                       <a:picLocks noChangeAspect="1" noChangeArrowheads="1"/>
                     </pic:cNvPicPr>
@@ -1346,7 +1222,6 @@
                         </a:ext>
                       </a:extLst>
                     </a:blip>
-                    <a:srcRect/>
                     <a:stretch>
                       <a:fillRect/>
                     </a:stretch>
@@ -1354,7 +1229,7 @@
                   <pic:spPr bwMode="auto">
                     <a:xfrm>
                       <a:off x="0" y="0"/>
-                      <a:ext cx="3450590" cy="2689860"/>
+                      <a:ext cx="3428365" cy="2689860"/>
                     </a:xfrm>
                     <a:prstGeom prst="rect">
                       <a:avLst/>
@@ -1595,10 +1470,76 @@
         <w:rPr>
           <w:noProof/>
         </w:rPr>
+        <w:drawing>
+          <wp:anchor distT="0" distB="0" distL="114300" distR="114300" simplePos="0" relativeHeight="251661312" behindDoc="0" locked="0" layoutInCell="1" allowOverlap="1" wp14:anchorId="13A9915F" wp14:editId="6355E84E">
+            <wp:simplePos x="0" y="0"/>
+            <wp:positionH relativeFrom="margin">
+              <wp:posOffset>2264410</wp:posOffset>
+            </wp:positionH>
+            <wp:positionV relativeFrom="paragraph">
+              <wp:posOffset>978535</wp:posOffset>
+            </wp:positionV>
+            <wp:extent cx="3566160" cy="2797810"/>
+            <wp:effectExtent l="0" t="0" r="0" b="2540"/>
+            <wp:wrapSquare wrapText="bothSides"/>
+            <wp:docPr id="571715141" name="Picture 2"/>
+            <wp:cNvGraphicFramePr>
+              <a:graphicFrameLocks xmlns:a="http://schemas.openxmlformats.org/drawingml/2006/main" noChangeAspect="1"/>
+            </wp:cNvGraphicFramePr>
+            <a:graphic xmlns:a="http://schemas.openxmlformats.org/drawingml/2006/main">
+              <a:graphicData uri="http://schemas.openxmlformats.org/drawingml/2006/picture">
+                <pic:pic xmlns:pic="http://schemas.openxmlformats.org/drawingml/2006/picture">
+                  <pic:nvPicPr>
+                    <pic:cNvPr id="571715141" name="Picture 2"/>
+                    <pic:cNvPicPr>
+                      <a:picLocks noChangeAspect="1" noChangeArrowheads="1"/>
+                    </pic:cNvPicPr>
+                  </pic:nvPicPr>
+                  <pic:blipFill>
+                    <a:blip r:embed="rId8">
+                      <a:extLst>
+                        <a:ext uri="{28A0092B-C50C-407E-A947-70E740481C1C}">
+                          <a14:useLocalDpi xmlns:a14="http://schemas.microsoft.com/office/drawing/2010/main" val="0"/>
+                        </a:ext>
+                      </a:extLst>
+                    </a:blip>
+                    <a:stretch>
+                      <a:fillRect/>
+                    </a:stretch>
+                  </pic:blipFill>
+                  <pic:spPr bwMode="auto">
+                    <a:xfrm>
+                      <a:off x="0" y="0"/>
+                      <a:ext cx="3566160" cy="2797810"/>
+                    </a:xfrm>
+                    <a:prstGeom prst="rect">
+                      <a:avLst/>
+                    </a:prstGeom>
+                    <a:noFill/>
+                    <a:ln>
+                      <a:noFill/>
+                    </a:ln>
+                  </pic:spPr>
+                </pic:pic>
+              </a:graphicData>
+            </a:graphic>
+            <wp14:sizeRelH relativeFrom="page">
+              <wp14:pctWidth>0</wp14:pctWidth>
+            </wp14:sizeRelH>
+            <wp14:sizeRelV relativeFrom="page">
+              <wp14:pctHeight>0</wp14:pctHeight>
+            </wp14:sizeRelV>
+          </wp:anchor>
+        </w:drawing>
+      </w:r>
+      <w:r>
+        <w:rPr>
+          <w:noProof/>
+        </w:rPr>
         <mc:AlternateContent>
           <mc:Choice Requires="wps">
             <w:drawing>
-              <wp:anchor distT="0" distB="0" distL="114300" distR="114300" simplePos="0" relativeHeight="251663360" behindDoc="0" locked="0" layoutInCell="1" allowOverlap="1" wp14:anchorId="529195D4" wp14:editId="70E9994E">
+              <wp:anchor distT="0" distB="0" distL="114300" distR="114300" simplePos="0" relativeHeight="251663360" behindDoc="0" locked="0" layoutInCell="1" allowOverlap="1" wp14:anchorId="529195D4" wp14:editId="5BDF58D1">
                 <wp:simplePos x="0" y="0"/>
                 <wp:positionH relativeFrom="column">
                   <wp:posOffset>2392680</wp:posOffset>
@@ -1665,7 +1606,11 @@
           </mc:Choice>
           <mc:Fallback>
             <w:pict>
-              <v:shape w14:anchorId="529195D4" id="_x0000_s1028" type="#_x0000_t202" style="position:absolute;margin-left:188.4pt;margin-top:303.85pt;width:266.4pt;height:.05pt;z-index:251663360;visibility:visible;mso-wrap-style:square;mso-width-percent:0;mso-wrap-distance-left:9pt;mso-wrap-distance-top:0;mso-wrap-distance-right:9pt;mso-wrap-distance-bottom:0;mso-position-horizontal:absolute;mso-position-horizontal-relative:text;mso-position-vertical:absolute;mso-position-vertical-relative:text;mso-width-percent:0;mso-width-relative:margin;v-text-anchor:top" o:gfxdata="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" stroked="f">
+              <v:shapetype w14:anchorId="529195D4" id="_x0000_t202" coordsize="21600,21600" o:spt="202" path="m,l,21600r21600,l21600,xe">
+                <v:stroke joinstyle="miter"/>
+                <v:path gradientshapeok="t" o:connecttype="rect"/>
+              </v:shapetype>
+              <v:shape id="_x0000_s1028" type="#_x0000_t202" style="position:absolute;margin-left:188.4pt;margin-top:303.85pt;width:266.4pt;height:.05pt;z-index:251663360;visibility:visible;mso-wrap-style:square;mso-width-percent:0;mso-wrap-distance-left:9pt;mso-wrap-distance-top:0;mso-wrap-distance-right:9pt;mso-wrap-distance-bottom:0;mso-position-horizontal:absolute;mso-position-horizontal-relative:text;mso-position-vertical:absolute;mso-position-vertical-relative:text;mso-width-percent:0;mso-width-relative:margin;v-text-anchor:top" o:gfxdata="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" stroked="f">
                 <v:textbox style="mso-fit-shape-to-text:t" inset="0,0,0,0">
                   <w:txbxContent>
                     <w:p>
@@ -1692,73 +1637,6 @@
       </w:r>
       <w:r>
         <w:rPr>
-          <w:noProof/>
-        </w:rPr>
-        <w:drawing>
-          <wp:anchor distT="0" distB="0" distL="114300" distR="114300" simplePos="0" relativeHeight="251661312" behindDoc="0" locked="0" layoutInCell="1" allowOverlap="1" wp14:anchorId="13A9915F" wp14:editId="4A029CC9">
-            <wp:simplePos x="0" y="0"/>
-            <wp:positionH relativeFrom="margin">
-              <wp:posOffset>2184400</wp:posOffset>
-            </wp:positionH>
-            <wp:positionV relativeFrom="paragraph">
-              <wp:posOffset>979805</wp:posOffset>
-            </wp:positionV>
-            <wp:extent cx="3721735" cy="2797810"/>
-            <wp:effectExtent l="0" t="0" r="0" b="2540"/>
-            <wp:wrapSquare wrapText="bothSides"/>
-            <wp:docPr id="571715141" name="Picture 2" descr="A graph with blue dots and red line&#10;&#10;Description automatically generated"/>
-            <wp:cNvGraphicFramePr>
-              <a:graphicFrameLocks xmlns:a="http://schemas.openxmlformats.org/drawingml/2006/main" noChangeAspect="1"/>
-            </wp:cNvGraphicFramePr>
-            <a:graphic xmlns:a="http://schemas.openxmlformats.org/drawingml/2006/main">
-              <a:graphicData uri="http://schemas.openxmlformats.org/drawingml/2006/picture">
-                <pic:pic xmlns:pic="http://schemas.openxmlformats.org/drawingml/2006/picture">
-                  <pic:nvPicPr>
-                    <pic:cNvPr id="571715141" name="Picture 2" descr="A graph with blue dots and red line&#10;&#10;Description automatically generated"/>
-                    <pic:cNvPicPr>
-                      <a:picLocks noChangeAspect="1" noChangeArrowheads="1"/>
-                    </pic:cNvPicPr>
-                  </pic:nvPicPr>
-                  <pic:blipFill>
-                    <a:blip r:embed="rId8">
-                      <a:extLst>
-                        <a:ext uri="{28A0092B-C50C-407E-A947-70E740481C1C}">
-                          <a14:useLocalDpi xmlns:a14="http://schemas.microsoft.com/office/drawing/2010/main" val="0"/>
-                        </a:ext>
-                      </a:extLst>
-                    </a:blip>
-                    <a:srcRect/>
-                    <a:stretch>
-                      <a:fillRect/>
-                    </a:stretch>
-                  </pic:blipFill>
-                  <pic:spPr bwMode="auto">
-                    <a:xfrm>
-                      <a:off x="0" y="0"/>
-                      <a:ext cx="3721735" cy="2797810"/>
-                    </a:xfrm>
-                    <a:prstGeom prst="rect">
-                      <a:avLst/>
-                    </a:prstGeom>
-                    <a:noFill/>
-                    <a:ln>
-                      <a:noFill/>
-                    </a:ln>
-                  </pic:spPr>
-                </pic:pic>
-              </a:graphicData>
-            </a:graphic>
-            <wp14:sizeRelH relativeFrom="page">
-              <wp14:pctWidth>0</wp14:pctWidth>
-            </wp14:sizeRelH>
-            <wp14:sizeRelV relativeFrom="page">
-              <wp14:pctHeight>0</wp14:pctHeight>
-            </wp14:sizeRelV>
-          </wp:anchor>
-        </w:drawing>
-      </w:r>
-      <w:r>
-        <w:rPr>
           <w:rFonts w:ascii="Times New Roman" w:hAnsi="Times New Roman" w:cs="Times New Roman"/>
         </w:rPr>
         <w:t>The subsequent task was to fit this data to a curve.  To avoid a polynomial that would overfit or underfit the data, we ran the regression calculation using 80% of the data as training data for every</w:t>
@@ -1871,7 +1749,6 @@
         </w:rPr>
         <w:t xml:space="preserve">mean absolute </w:t>
       </w:r>
-      <w:proofErr w:type="gramStart"/>
       <w:r>
         <w:rPr>
           <w:rFonts w:ascii="Times New Roman" w:hAnsi="Times New Roman" w:cs="Times New Roman"/>
@@ -1882,14 +1759,7 @@
         <w:rPr>
           <w:rFonts w:ascii="Times New Roman" w:hAnsi="Times New Roman" w:cs="Times New Roman"/>
         </w:rPr>
-        <w:t>, and</w:t>
-      </w:r>
-      <w:proofErr w:type="gramEnd"/>
-      <w:r>
-        <w:rPr>
-          <w:rFonts w:ascii="Times New Roman" w:hAnsi="Times New Roman" w:cs="Times New Roman"/>
-        </w:rPr>
-        <w:t xml:space="preserve"> predicted 2,789 total crime instances for the month of December 2023</w:t>
+        <w:t>, and predicted 2,789 total crime instances for the month of December 2023</w:t>
       </w:r>
       <w:r>
         <w:rPr>
@@ -1897,1622 +1767,48 @@
         </w:rPr>
         <w:t>.</w:t>
       </w:r>
-    </w:p>
-    <w:p>
-      <w:pPr>
-        <w:spacing w:line="480" w:lineRule="auto"/>
-        <w:rPr>
-          <w:rFonts w:ascii="Times New Roman" w:hAnsi="Times New Roman" w:cs="Times New Roman"/>
-        </w:rPr>
-      </w:pPr>
-      <w:r>
-        <w:rPr>
-          <w:noProof/>
+      <w:r>
+        <w:rPr>
+          <w:rFonts w:ascii="Times New Roman" w:hAnsi="Times New Roman" w:cs="Times New Roman"/>
+        </w:rPr>
+        <w:t xml:space="preserve">  To determine the overall effectiveness of this model, we used </w:t>
+      </w:r>
+      <w:r>
+        <w:rPr>
+          <w:rFonts w:ascii="Times New Roman" w:hAnsi="Times New Roman" w:cs="Times New Roman"/>
+        </w:rPr>
+        <w:t xml:space="preserve">a Mean </w:t>
+      </w:r>
+      <w:r>
+        <w:rPr>
+          <w:rFonts w:ascii="Times New Roman" w:hAnsi="Times New Roman" w:cs="Times New Roman"/>
         </w:rPr>
         <w:lastRenderedPageBreak/>
-        <w:drawing>
-          <wp:anchor distT="0" distB="0" distL="114300" distR="114300" simplePos="0" relativeHeight="251664384" behindDoc="0" locked="0" layoutInCell="1" allowOverlap="1" wp14:anchorId="72501D6E" wp14:editId="6DC3E825">
-            <wp:simplePos x="0" y="0"/>
-            <wp:positionH relativeFrom="margin">
-              <wp:align>left</wp:align>
-            </wp:positionH>
-            <wp:positionV relativeFrom="paragraph">
-              <wp:posOffset>1049020</wp:posOffset>
-            </wp:positionV>
-            <wp:extent cx="3924300" cy="2972435"/>
-            <wp:effectExtent l="0" t="0" r="0" b="0"/>
-            <wp:wrapSquare wrapText="bothSides"/>
-            <wp:docPr id="1530771726" name="Picture 3" descr="A graph with a red line and blue dots&#10;&#10;Description automatically generated"/>
-            <wp:cNvGraphicFramePr>
-              <a:graphicFrameLocks xmlns:a="http://schemas.openxmlformats.org/drawingml/2006/main" noChangeAspect="1"/>
-            </wp:cNvGraphicFramePr>
-            <a:graphic xmlns:a="http://schemas.openxmlformats.org/drawingml/2006/main">
-              <a:graphicData uri="http://schemas.openxmlformats.org/drawingml/2006/picture">
-                <pic:pic xmlns:pic="http://schemas.openxmlformats.org/drawingml/2006/picture">
-                  <pic:nvPicPr>
-                    <pic:cNvPr id="1530771726" name="Picture 3" descr="A graph with a red line and blue dots&#10;&#10;Description automatically generated"/>
-                    <pic:cNvPicPr>
-                      <a:picLocks noChangeAspect="1" noChangeArrowheads="1"/>
-                    </pic:cNvPicPr>
-                  </pic:nvPicPr>
-                  <pic:blipFill>
-                    <a:blip r:embed="rId9">
-                      <a:extLst>
-                        <a:ext uri="{28A0092B-C50C-407E-A947-70E740481C1C}">
-                          <a14:useLocalDpi xmlns:a14="http://schemas.microsoft.com/office/drawing/2010/main" val="0"/>
-                        </a:ext>
-                      </a:extLst>
-                    </a:blip>
-                    <a:srcRect/>
-                    <a:stretch>
-                      <a:fillRect/>
-                    </a:stretch>
-                  </pic:blipFill>
-                  <pic:spPr bwMode="auto">
-                    <a:xfrm>
-                      <a:off x="0" y="0"/>
-                      <a:ext cx="3930373" cy="2977244"/>
-                    </a:xfrm>
-                    <a:prstGeom prst="rect">
-                      <a:avLst/>
-                    </a:prstGeom>
-                    <a:noFill/>
-                    <a:ln>
-                      <a:noFill/>
-                    </a:ln>
-                  </pic:spPr>
-                </pic:pic>
-              </a:graphicData>
-            </a:graphic>
-            <wp14:sizeRelH relativeFrom="page">
-              <wp14:pctWidth>0</wp14:pctWidth>
-            </wp14:sizeRelH>
-            <wp14:sizeRelV relativeFrom="page">
-              <wp14:pctHeight>0</wp14:pctHeight>
-            </wp14:sizeRelV>
-          </wp:anchor>
-        </w:drawing>
-      </w:r>
-      <w:r>
-        <w:rPr>
-          <w:rFonts w:ascii="Times New Roman" w:hAnsi="Times New Roman" w:cs="Times New Roman"/>
-        </w:rPr>
-        <w:t xml:space="preserve">An identical process was done with various types of crime.  After separating </w:t>
-      </w:r>
-      <w:r>
-        <w:rPr>
-          <w:rFonts w:ascii="Times New Roman" w:hAnsi="Times New Roman" w:cs="Times New Roman"/>
-        </w:rPr>
-        <w:t>violent crime</w:t>
-      </w:r>
-      <w:r>
-        <w:rPr>
-          <w:rFonts w:ascii="Times New Roman" w:hAnsi="Times New Roman" w:cs="Times New Roman"/>
-        </w:rPr>
-        <w:t xml:space="preserve"> into </w:t>
-      </w:r>
-      <w:r>
-        <w:rPr>
-          <w:rFonts w:ascii="Times New Roman" w:hAnsi="Times New Roman" w:cs="Times New Roman"/>
-        </w:rPr>
-        <w:t>its</w:t>
-      </w:r>
-      <w:r>
-        <w:rPr>
-          <w:rFonts w:ascii="Times New Roman" w:hAnsi="Times New Roman" w:cs="Times New Roman"/>
-        </w:rPr>
-        <w:t xml:space="preserve"> own </w:t>
-      </w:r>
-      <w:proofErr w:type="spellStart"/>
-      <w:r>
-        <w:rPr>
-          <w:rFonts w:ascii="Times New Roman" w:hAnsi="Times New Roman" w:cs="Times New Roman"/>
-        </w:rPr>
-        <w:t>DataFrame</w:t>
-      </w:r>
-      <w:proofErr w:type="spellEnd"/>
-      <w:r>
-        <w:rPr>
-          <w:rFonts w:ascii="Times New Roman" w:hAnsi="Times New Roman" w:cs="Times New Roman"/>
-        </w:rPr>
-        <w:t xml:space="preserve"> (using the categories “</w:t>
-      </w:r>
-      <w:r>
-        <w:rPr>
-          <w:rFonts w:ascii="Times New Roman" w:hAnsi="Times New Roman" w:cs="Times New Roman"/>
-        </w:rPr>
-        <w:t>Homicide”, “Assault”, “Assault, Weapon”, and “</w:t>
-      </w:r>
-      <w:r>
-        <w:rPr>
-          <w:rFonts w:ascii="Times New Roman" w:hAnsi="Times New Roman" w:cs="Times New Roman"/>
-        </w:rPr>
-        <w:t>Assault, Shooting”</w:t>
-      </w:r>
-      <w:r>
-        <w:rPr>
-          <w:rFonts w:ascii="Times New Roman" w:hAnsi="Times New Roman" w:cs="Times New Roman"/>
-        </w:rPr>
-        <w:t>, we performed the same regression analysis</w:t>
-      </w:r>
-      <w:r>
-        <w:rPr>
-          <w:rFonts w:ascii="Times New Roman" w:hAnsi="Times New Roman" w:cs="Times New Roman"/>
-        </w:rPr>
-        <w:t>, resulting in a 5</w:t>
-      </w:r>
-      <w:r>
-        <w:rPr>
-          <w:rFonts w:ascii="Times New Roman" w:hAnsi="Times New Roman" w:cs="Times New Roman"/>
-          <w:vertAlign w:val="superscript"/>
-        </w:rPr>
-        <w:t>th</w:t>
-      </w:r>
-      <w:r>
-        <w:rPr>
-          <w:rFonts w:ascii="Times New Roman" w:hAnsi="Times New Roman" w:cs="Times New Roman"/>
-        </w:rPr>
-        <w:t xml:space="preserve"> degree best fit polynomial (Figure </w:t>
-      </w:r>
-      <w:r>
-        <w:rPr>
-          <w:rFonts w:ascii="Times New Roman" w:hAnsi="Times New Roman" w:cs="Times New Roman"/>
-        </w:rPr>
-        <w:t>4</w:t>
-      </w:r>
-      <w:r>
-        <w:rPr>
-          <w:rFonts w:ascii="Times New Roman" w:hAnsi="Times New Roman" w:cs="Times New Roman"/>
-        </w:rPr>
-        <w:t xml:space="preserve">).  Under this model, we found a prediction of 124 violent crime occurrences for December of </w:t>
-      </w:r>
-      <w:r>
-        <w:rPr>
-          <w:rFonts w:ascii="Times New Roman" w:hAnsi="Times New Roman" w:cs="Times New Roman"/>
-        </w:rPr>
-        <w:t>202</w:t>
-      </w:r>
-      <w:r>
-        <w:rPr>
-          <w:rFonts w:ascii="Times New Roman" w:hAnsi="Times New Roman" w:cs="Times New Roman"/>
-        </w:rPr>
-        <w:t>3</w:t>
-      </w:r>
-      <w:r>
-        <w:rPr>
-          <w:rFonts w:ascii="Times New Roman" w:hAnsi="Times New Roman" w:cs="Times New Roman"/>
-        </w:rPr>
-        <w:t>.</w:t>
-      </w:r>
-    </w:p>
-    <w:p>
-      <w:pPr>
-        <w:spacing w:line="480" w:lineRule="auto"/>
-        <w:rPr>
-          <w:rFonts w:ascii="Times New Roman" w:hAnsi="Times New Roman" w:cs="Times New Roman"/>
-        </w:rPr>
-      </w:pPr>
-      <w:r>
-        <w:rPr>
-          <w:noProof/>
-        </w:rPr>
-        <mc:AlternateContent>
-          <mc:Choice Requires="wps">
-            <w:drawing>
-              <wp:anchor distT="0" distB="0" distL="114300" distR="114300" simplePos="0" relativeHeight="251669504" behindDoc="0" locked="0" layoutInCell="1" allowOverlap="1" wp14:anchorId="520DF84B" wp14:editId="1E307871">
-                <wp:simplePos x="0" y="0"/>
-                <wp:positionH relativeFrom="margin">
-                  <wp:align>left</wp:align>
-                </wp:positionH>
-                <wp:positionV relativeFrom="paragraph">
-                  <wp:posOffset>5389880</wp:posOffset>
-                </wp:positionV>
-                <wp:extent cx="3463290" cy="635"/>
-                <wp:effectExtent l="0" t="0" r="3810" b="0"/>
-                <wp:wrapSquare wrapText="bothSides"/>
-                <wp:docPr id="1862985255" name="Text Box 1"/>
-                <wp:cNvGraphicFramePr/>
-                <a:graphic xmlns:a="http://schemas.openxmlformats.org/drawingml/2006/main">
-                  <a:graphicData uri="http://schemas.microsoft.com/office/word/2010/wordprocessingShape">
-                    <wps:wsp>
-                      <wps:cNvSpPr txBox="1"/>
-                      <wps:spPr>
-                        <a:xfrm>
-                          <a:off x="0" y="0"/>
-                          <a:ext cx="3463290" cy="635"/>
-                        </a:xfrm>
-                        <a:prstGeom prst="rect">
-                          <a:avLst/>
-                        </a:prstGeom>
-                        <a:solidFill>
-                          <a:prstClr val="white"/>
-                        </a:solidFill>
-                        <a:ln>
-                          <a:noFill/>
-                        </a:ln>
-                      </wps:spPr>
-                      <wps:txbx>
-                        <w:txbxContent>
-                          <w:p>
-                            <w:pPr>
-                              <w:pStyle w:val="Caption"/>
-                              <w:rPr>
-                                <w:rFonts w:ascii="Times New Roman" w:hAnsi="Times New Roman" w:cs="Times New Roman"/>
-                                <w:sz w:val="24"/>
-                                <w:szCs w:val="24"/>
-                              </w:rPr>
-                            </w:pPr>
-                            <w:r>
-                              <w:t xml:space="preserve">Figure </w:t>
-                            </w:r>
-                            <w:r>
-                              <w:t>5</w:t>
-                            </w:r>
-                          </w:p>
-                        </w:txbxContent>
-                      </wps:txbx>
-                      <wps:bodyPr rot="0" spcFirstLastPara="0" vertOverflow="overflow" horzOverflow="overflow" vert="horz" wrap="square" lIns="0" tIns="0" rIns="0" bIns="0" numCol="1" spcCol="0" rtlCol="0" fromWordArt="0" anchor="t" anchorCtr="0" forceAA="0" compatLnSpc="1">
-                        <a:prstTxWarp prst="textNoShape">
-                          <a:avLst/>
-                        </a:prstTxWarp>
-                        <a:spAutoFit/>
-                      </wps:bodyPr>
-                    </wps:wsp>
-                  </a:graphicData>
-                </a:graphic>
-              </wp:anchor>
-            </w:drawing>
-          </mc:Choice>
-          <mc:Fallback>
-            <w:pict>
-              <v:shape w14:anchorId="520DF84B" id="_x0000_s1029" type="#_x0000_t202" style="position:absolute;margin-left:0;margin-top:424.4pt;width:272.7pt;height:.05pt;z-index:251669504;visibility:visible;mso-wrap-style:square;mso-wrap-distance-left:9pt;mso-wrap-distance-top:0;mso-wrap-distance-right:9pt;mso-wrap-distance-bottom:0;mso-position-horizontal:left;mso-position-horizontal-relative:margin;mso-position-vertical:absolute;mso-position-vertical-relative:text;v-text-anchor:top" o:gfxdata="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" stroked="f">
-                <v:textbox style="mso-fit-shape-to-text:t" inset="0,0,0,0">
-                  <w:txbxContent>
-                    <w:p>
-                      <w:pPr>
-                        <w:pStyle w:val="Caption"/>
-                        <w:rPr>
-                          <w:rFonts w:ascii="Times New Roman" w:hAnsi="Times New Roman" w:cs="Times New Roman"/>
-                          <w:sz w:val="24"/>
-                          <w:szCs w:val="24"/>
-                        </w:rPr>
-                      </w:pPr>
-                      <w:r>
-                        <w:t xml:space="preserve">Figure </w:t>
-                      </w:r>
-                      <w:r>
-                        <w:t>5</w:t>
-                      </w:r>
-                    </w:p>
-                  </w:txbxContent>
-                </v:textbox>
-                <w10:wrap type="square" anchorx="margin"/>
-              </v:shape>
-            </w:pict>
-          </mc:Fallback>
-        </mc:AlternateContent>
-      </w:r>
-      <w:r>
-        <w:rPr>
-          <w:noProof/>
-        </w:rPr>
-        <w:drawing>
-          <wp:anchor distT="0" distB="0" distL="114300" distR="114300" simplePos="0" relativeHeight="251667456" behindDoc="0" locked="0" layoutInCell="1" allowOverlap="1" wp14:anchorId="1459748A" wp14:editId="061A77FE">
-            <wp:simplePos x="0" y="0"/>
-            <wp:positionH relativeFrom="margin">
-              <wp:align>left</wp:align>
-            </wp:positionH>
-            <wp:positionV relativeFrom="paragraph">
-              <wp:posOffset>2189480</wp:posOffset>
-            </wp:positionV>
-            <wp:extent cx="3907155" cy="3116580"/>
-            <wp:effectExtent l="0" t="0" r="0" b="7620"/>
-            <wp:wrapSquare wrapText="bothSides"/>
-            <wp:docPr id="1904414580" name="Picture 4" descr="A graph of a red line with blue dots&#10;&#10;Description automatically generated"/>
-            <wp:cNvGraphicFramePr>
-              <a:graphicFrameLocks xmlns:a="http://schemas.openxmlformats.org/drawingml/2006/main" noChangeAspect="1"/>
-            </wp:cNvGraphicFramePr>
-            <a:graphic xmlns:a="http://schemas.openxmlformats.org/drawingml/2006/main">
-              <a:graphicData uri="http://schemas.openxmlformats.org/drawingml/2006/picture">
-                <pic:pic xmlns:pic="http://schemas.openxmlformats.org/drawingml/2006/picture">
-                  <pic:nvPicPr>
-                    <pic:cNvPr id="1904414580" name="Picture 4" descr="A graph of a red line with blue dots&#10;&#10;Description automatically generated"/>
-                    <pic:cNvPicPr>
-                      <a:picLocks noChangeAspect="1" noChangeArrowheads="1"/>
-                    </pic:cNvPicPr>
-                  </pic:nvPicPr>
-                  <pic:blipFill>
-                    <a:blip r:embed="rId10">
-                      <a:extLst>
-                        <a:ext uri="{28A0092B-C50C-407E-A947-70E740481C1C}">
-                          <a14:useLocalDpi xmlns:a14="http://schemas.microsoft.com/office/drawing/2010/main" val="0"/>
-                        </a:ext>
-                      </a:extLst>
-                    </a:blip>
-                    <a:srcRect/>
-                    <a:stretch>
-                      <a:fillRect/>
-                    </a:stretch>
-                  </pic:blipFill>
-                  <pic:spPr bwMode="auto">
-                    <a:xfrm>
-                      <a:off x="0" y="0"/>
-                      <a:ext cx="3917218" cy="3124293"/>
-                    </a:xfrm>
-                    <a:prstGeom prst="rect">
-                      <a:avLst/>
-                    </a:prstGeom>
-                    <a:noFill/>
-                    <a:ln>
-                      <a:noFill/>
-                    </a:ln>
-                  </pic:spPr>
-                </pic:pic>
-              </a:graphicData>
-            </a:graphic>
-            <wp14:sizeRelH relativeFrom="page">
-              <wp14:pctWidth>0</wp14:pctWidth>
-            </wp14:sizeRelH>
-            <wp14:sizeRelV relativeFrom="page">
-              <wp14:pctHeight>0</wp14:pctHeight>
-            </wp14:sizeRelV>
-          </wp:anchor>
-        </w:drawing>
-      </w:r>
-      <w:r>
-        <w:rPr>
-          <w:noProof/>
-        </w:rPr>
-        <mc:AlternateContent>
-          <mc:Choice Requires="wps">
-            <w:drawing>
-              <wp:anchor distT="0" distB="0" distL="114300" distR="114300" simplePos="0" relativeHeight="251666432" behindDoc="0" locked="0" layoutInCell="1" allowOverlap="1" wp14:anchorId="72C0AC4A" wp14:editId="64EE3144">
-                <wp:simplePos x="0" y="0"/>
-                <wp:positionH relativeFrom="margin">
-                  <wp:align>left</wp:align>
-                </wp:positionH>
-                <wp:positionV relativeFrom="paragraph">
-                  <wp:posOffset>1950085</wp:posOffset>
-                </wp:positionV>
-                <wp:extent cx="3642360" cy="635"/>
-                <wp:effectExtent l="0" t="0" r="0" b="0"/>
-                <wp:wrapSquare wrapText="bothSides"/>
-                <wp:docPr id="2031426552" name="Text Box 1"/>
-                <wp:cNvGraphicFramePr/>
-                <a:graphic xmlns:a="http://schemas.openxmlformats.org/drawingml/2006/main">
-                  <a:graphicData uri="http://schemas.microsoft.com/office/word/2010/wordprocessingShape">
-                    <wps:wsp>
-                      <wps:cNvSpPr txBox="1"/>
-                      <wps:spPr>
-                        <a:xfrm>
-                          <a:off x="0" y="0"/>
-                          <a:ext cx="3642360" cy="635"/>
-                        </a:xfrm>
-                        <a:prstGeom prst="rect">
-                          <a:avLst/>
-                        </a:prstGeom>
-                        <a:solidFill>
-                          <a:prstClr val="white"/>
-                        </a:solidFill>
-                        <a:ln>
-                          <a:noFill/>
-                        </a:ln>
-                      </wps:spPr>
-                      <wps:txbx>
-                        <w:txbxContent>
-                          <w:p>
-                            <w:pPr>
-                              <w:pStyle w:val="Caption"/>
-                              <w:rPr>
-                                <w:noProof/>
-                              </w:rPr>
-                            </w:pPr>
-                            <w:r>
-                              <w:t xml:space="preserve">Figure </w:t>
-                            </w:r>
-                            <w:r>
-                              <w:t>4</w:t>
-                            </w:r>
-                          </w:p>
-                        </w:txbxContent>
-                      </wps:txbx>
-                      <wps:bodyPr rot="0" spcFirstLastPara="0" vertOverflow="overflow" horzOverflow="overflow" vert="horz" wrap="square" lIns="0" tIns="0" rIns="0" bIns="0" numCol="1" spcCol="0" rtlCol="0" fromWordArt="0" anchor="t" anchorCtr="0" forceAA="0" compatLnSpc="1">
-                        <a:prstTxWarp prst="textNoShape">
-                          <a:avLst/>
-                        </a:prstTxWarp>
-                        <a:spAutoFit/>
-                      </wps:bodyPr>
-                    </wps:wsp>
-                  </a:graphicData>
-                </a:graphic>
-              </wp:anchor>
-            </w:drawing>
-          </mc:Choice>
-          <mc:Fallback>
-            <w:pict>
-              <v:shape w14:anchorId="72C0AC4A" id="_x0000_s1030" type="#_x0000_t202" style="position:absolute;margin-left:0;margin-top:153.55pt;width:286.8pt;height:.05pt;z-index:251666432;visibility:visible;mso-wrap-style:square;mso-wrap-distance-left:9pt;mso-wrap-distance-top:0;mso-wrap-distance-right:9pt;mso-wrap-distance-bottom:0;mso-position-horizontal:left;mso-position-horizontal-relative:margin;mso-position-vertical:absolute;mso-position-vertical-relative:text;v-text-anchor:top" o:gfxdata="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" stroked="f">
-                <v:textbox style="mso-fit-shape-to-text:t" inset="0,0,0,0">
-                  <w:txbxContent>
-                    <w:p>
-                      <w:pPr>
-                        <w:pStyle w:val="Caption"/>
-                        <w:rPr>
-                          <w:noProof/>
-                        </w:rPr>
-                      </w:pPr>
-                      <w:r>
-                        <w:t xml:space="preserve">Figure </w:t>
-                      </w:r>
-                      <w:r>
-                        <w:t>4</w:t>
-                      </w:r>
-                    </w:p>
-                  </w:txbxContent>
-                </v:textbox>
-                <w10:wrap type="square" anchorx="margin"/>
-              </v:shape>
-            </w:pict>
-          </mc:Fallback>
-        </mc:AlternateContent>
-      </w:r>
-      <w:r>
-        <w:rPr>
-          <w:rFonts w:ascii="Times New Roman" w:hAnsi="Times New Roman" w:cs="Times New Roman"/>
-        </w:rPr>
-        <w:t xml:space="preserve">Likewise, car accidents can be tracked in a similar fashion.  </w:t>
-      </w:r>
-      <w:r>
-        <w:rPr>
-          <w:rFonts w:ascii="Times New Roman" w:hAnsi="Times New Roman" w:cs="Times New Roman"/>
-        </w:rPr>
-        <w:t xml:space="preserve">As we can see in Figure </w:t>
-      </w:r>
-      <w:r>
-        <w:rPr>
-          <w:rFonts w:ascii="Times New Roman" w:hAnsi="Times New Roman" w:cs="Times New Roman"/>
-        </w:rPr>
-        <w:t>5</w:t>
-      </w:r>
-      <w:r>
-        <w:rPr>
-          <w:rFonts w:ascii="Times New Roman" w:hAnsi="Times New Roman" w:cs="Times New Roman"/>
-        </w:rPr>
-        <w:t xml:space="preserve">, </w:t>
-      </w:r>
-      <w:r>
-        <w:rPr>
-          <w:rFonts w:ascii="Times New Roman" w:hAnsi="Times New Roman" w:cs="Times New Roman"/>
-        </w:rPr>
-        <w:t xml:space="preserve">there exists </w:t>
-      </w:r>
-      <w:r>
-        <w:rPr>
-          <w:rFonts w:ascii="Times New Roman" w:hAnsi="Times New Roman" w:cs="Times New Roman"/>
-        </w:rPr>
-        <w:t>a weakly positive correlation between time and monthly accidents</w:t>
-      </w:r>
-      <w:r>
-        <w:rPr>
-          <w:rFonts w:ascii="Times New Roman" w:hAnsi="Times New Roman" w:cs="Times New Roman"/>
-        </w:rPr>
-        <w:t xml:space="preserve">, and the model predicts </w:t>
-      </w:r>
-      <w:r>
-        <w:rPr>
-          <w:rFonts w:ascii="Times New Roman" w:hAnsi="Times New Roman" w:cs="Times New Roman"/>
-        </w:rPr>
-        <w:t xml:space="preserve">519 total car accidents for </w:t>
-      </w:r>
-      <w:r>
-        <w:rPr>
-          <w:rFonts w:ascii="Times New Roman" w:hAnsi="Times New Roman" w:cs="Times New Roman"/>
-        </w:rPr>
-        <w:t xml:space="preserve">December of 2023.  </w:t>
-      </w:r>
-      <w:r>
-        <w:rPr>
-          <w:rFonts w:ascii="Times New Roman" w:hAnsi="Times New Roman" w:cs="Times New Roman"/>
-        </w:rPr>
-        <w:t>However, there is a caveat when predicting car accidents</w:t>
-      </w:r>
-      <w:r>
-        <w:rPr>
-          <w:rFonts w:ascii="Times New Roman" w:hAnsi="Times New Roman" w:cs="Times New Roman"/>
-        </w:rPr>
-        <w:t>—their distribution across any given year is not uniform</w:t>
-      </w:r>
-      <w:r>
-        <w:rPr>
-          <w:rFonts w:ascii="Times New Roman" w:hAnsi="Times New Roman" w:cs="Times New Roman"/>
-        </w:rPr>
-        <w:t xml:space="preserve">.  During the winter, a greater number of car accidents will naturally occur, due to the </w:t>
-      </w:r>
-      <w:r>
-        <w:rPr>
-          <w:rFonts w:ascii="Times New Roman" w:hAnsi="Times New Roman" w:cs="Times New Roman"/>
-        </w:rPr>
-        <w:t xml:space="preserve">greater likelihood of hazardous </w:t>
-      </w:r>
-      <w:r>
-        <w:rPr>
-          <w:rFonts w:ascii="Times New Roman" w:hAnsi="Times New Roman" w:cs="Times New Roman"/>
-        </w:rPr>
-        <w:t>driving conditions (</w:t>
-      </w:r>
-      <w:proofErr w:type="spellStart"/>
-      <w:r>
-        <w:rPr>
-          <w:rFonts w:ascii="Times New Roman" w:hAnsi="Times New Roman" w:cs="Times New Roman"/>
-        </w:rPr>
-        <w:t>e.g</w:t>
-      </w:r>
-      <w:proofErr w:type="spellEnd"/>
-      <w:r>
-        <w:rPr>
-          <w:rFonts w:ascii="Times New Roman" w:hAnsi="Times New Roman" w:cs="Times New Roman"/>
-        </w:rPr>
-        <w:t xml:space="preserve"> snow, ice, sleet).  Therefore, a regression model that inputs two features may prove more useful in the case of car accidents (the same can be said for </w:t>
-      </w:r>
-      <w:r>
-        <w:rPr>
-          <w:rFonts w:ascii="Times New Roman" w:hAnsi="Times New Roman" w:cs="Times New Roman"/>
-        </w:rPr>
-        <w:t xml:space="preserve">violent crime and its higher likelihood in </w:t>
-      </w:r>
-      <w:r>
-        <w:rPr>
-          <w:rFonts w:ascii="Times New Roman" w:hAnsi="Times New Roman" w:cs="Times New Roman"/>
-        </w:rPr>
-        <w:lastRenderedPageBreak/>
-        <w:t>warmer months)</w:t>
-      </w:r>
-      <w:r>
-        <w:rPr>
-          <w:rFonts w:ascii="Times New Roman" w:hAnsi="Times New Roman" w:cs="Times New Roman"/>
-        </w:rPr>
-        <w:t>, with the second feature being the integer value of the month (</w:t>
-      </w:r>
-      <w:proofErr w:type="gramStart"/>
-      <w:r>
-        <w:rPr>
-          <w:rFonts w:ascii="Times New Roman" w:hAnsi="Times New Roman" w:cs="Times New Roman"/>
-        </w:rPr>
-        <w:t>e.g.</w:t>
-      </w:r>
-      <w:proofErr w:type="gramEnd"/>
-      <w:r>
-        <w:rPr>
-          <w:rFonts w:ascii="Times New Roman" w:hAnsi="Times New Roman" w:cs="Times New Roman"/>
-        </w:rPr>
-        <w:t xml:space="preserve"> </w:t>
-      </w:r>
-      <w:r>
-        <w:rPr>
-          <w:rFonts w:ascii="Times New Roman" w:hAnsi="Times New Roman" w:cs="Times New Roman"/>
-        </w:rPr>
-        <w:t>10 for October)</w:t>
-      </w:r>
-      <w:r>
-        <w:rPr>
-          <w:rFonts w:ascii="Times New Roman" w:hAnsi="Times New Roman" w:cs="Times New Roman"/>
-        </w:rPr>
-        <w:t>, not including the year</w:t>
-      </w:r>
-      <w:r>
-        <w:rPr>
-          <w:rFonts w:ascii="Times New Roman" w:hAnsi="Times New Roman" w:cs="Times New Roman"/>
-        </w:rPr>
-        <w:t xml:space="preserve">.  </w:t>
-      </w:r>
-      <w:r>
-        <w:rPr>
-          <w:rFonts w:ascii="Times New Roman" w:hAnsi="Times New Roman" w:cs="Times New Roman"/>
-        </w:rPr>
-        <w:t xml:space="preserve">Interestingly, this value </w:t>
-      </w:r>
-      <w:proofErr w:type="gramStart"/>
-      <w:r>
-        <w:rPr>
-          <w:rFonts w:ascii="Times New Roman" w:hAnsi="Times New Roman" w:cs="Times New Roman"/>
-        </w:rPr>
-        <w:t>actually comes</w:t>
-      </w:r>
-      <w:proofErr w:type="gramEnd"/>
-      <w:r>
-        <w:rPr>
-          <w:rFonts w:ascii="Times New Roman" w:hAnsi="Times New Roman" w:cs="Times New Roman"/>
-        </w:rPr>
-        <w:t xml:space="preserve"> out lower</w:t>
-      </w:r>
-      <w:r>
-        <w:rPr>
-          <w:rFonts w:ascii="Times New Roman" w:hAnsi="Times New Roman" w:cs="Times New Roman"/>
-        </w:rPr>
-        <w:t>.  However, this is likely due to the overall upward trend in the data</w:t>
-      </w:r>
-      <w:r>
-        <w:rPr>
-          <w:rFonts w:ascii="Times New Roman" w:hAnsi="Times New Roman" w:cs="Times New Roman"/>
-        </w:rPr>
-        <w:t xml:space="preserve"> more than cancelling out the seasonal differences in accident quantity</w:t>
-      </w:r>
-      <w:r>
-        <w:rPr>
-          <w:rFonts w:ascii="Times New Roman" w:hAnsi="Times New Roman" w:cs="Times New Roman"/>
-        </w:rPr>
-        <w:t>.</w:t>
-      </w:r>
-      <w:r>
-        <w:rPr>
-          <w:rFonts w:ascii="Times New Roman" w:hAnsi="Times New Roman" w:cs="Times New Roman"/>
-        </w:rPr>
-        <w:t xml:space="preserve">  As a result, </w:t>
-      </w:r>
-      <w:r>
-        <w:rPr>
-          <w:rFonts w:ascii="Times New Roman" w:hAnsi="Times New Roman" w:cs="Times New Roman"/>
-        </w:rPr>
-        <w:t>we determined that it was not sensible to use the integer value of the month as a</w:t>
-      </w:r>
-      <w:r>
-        <w:rPr>
-          <w:rFonts w:ascii="Times New Roman" w:hAnsi="Times New Roman" w:cs="Times New Roman"/>
-        </w:rPr>
-        <w:t>n additional feature, and instead stuck with the more common, single input value linear regression calculation</w:t>
-      </w:r>
-      <w:r>
-        <w:rPr>
-          <w:rFonts w:ascii="Times New Roman" w:hAnsi="Times New Roman" w:cs="Times New Roman"/>
-        </w:rPr>
-        <w:t xml:space="preserve"> to predict total crime for the ensuing month</w:t>
-      </w:r>
-      <w:r>
-        <w:rPr>
-          <w:rFonts w:ascii="Times New Roman" w:hAnsi="Times New Roman" w:cs="Times New Roman"/>
-        </w:rPr>
-        <w:t>.</w:t>
-      </w:r>
-    </w:p>
-    <w:p>
-      <w:pPr>
-        <w:spacing w:line="480" w:lineRule="auto"/>
-        <w:rPr>
-          <w:rFonts w:ascii="Times New Roman" w:hAnsi="Times New Roman" w:cs="Times New Roman"/>
-        </w:rPr>
-      </w:pPr>
-      <w:r>
-        <w:rPr>
-          <w:noProof/>
-        </w:rPr>
-        <mc:AlternateContent>
-          <mc:Choice Requires="wps">
-            <w:drawing>
-              <wp:anchor distT="0" distB="0" distL="114300" distR="114300" simplePos="0" relativeHeight="251678720" behindDoc="0" locked="0" layoutInCell="1" allowOverlap="1" wp14:anchorId="4AF7330A" wp14:editId="016270DD">
-                <wp:simplePos x="0" y="0"/>
-                <wp:positionH relativeFrom="margin">
-                  <wp:align>left</wp:align>
-                </wp:positionH>
-                <wp:positionV relativeFrom="paragraph">
-                  <wp:posOffset>5438140</wp:posOffset>
-                </wp:positionV>
-                <wp:extent cx="3756660" cy="635"/>
-                <wp:effectExtent l="0" t="0" r="0" b="0"/>
-                <wp:wrapSquare wrapText="bothSides"/>
-                <wp:docPr id="1514190905" name="Text Box 1"/>
-                <wp:cNvGraphicFramePr/>
-                <a:graphic xmlns:a="http://schemas.openxmlformats.org/drawingml/2006/main">
-                  <a:graphicData uri="http://schemas.microsoft.com/office/word/2010/wordprocessingShape">
-                    <wps:wsp>
-                      <wps:cNvSpPr txBox="1"/>
-                      <wps:spPr>
-                        <a:xfrm>
-                          <a:off x="0" y="0"/>
-                          <a:ext cx="3756660" cy="635"/>
-                        </a:xfrm>
-                        <a:prstGeom prst="rect">
-                          <a:avLst/>
-                        </a:prstGeom>
-                        <a:solidFill>
-                          <a:prstClr val="white"/>
-                        </a:solidFill>
-                        <a:ln>
-                          <a:noFill/>
-                        </a:ln>
-                      </wps:spPr>
-                      <wps:txbx>
-                        <w:txbxContent>
-                          <w:p>
-                            <w:pPr>
-                              <w:pStyle w:val="Caption"/>
-                              <w:rPr>
-                                <w:noProof/>
-                              </w:rPr>
-                            </w:pPr>
-                            <w:r>
-                              <w:t>Figure 7</w:t>
-                            </w:r>
-                          </w:p>
-                        </w:txbxContent>
-                      </wps:txbx>
-                      <wps:bodyPr rot="0" spcFirstLastPara="0" vertOverflow="overflow" horzOverflow="overflow" vert="horz" wrap="square" lIns="0" tIns="0" rIns="0" bIns="0" numCol="1" spcCol="0" rtlCol="0" fromWordArt="0" anchor="t" anchorCtr="0" forceAA="0" compatLnSpc="1">
-                        <a:prstTxWarp prst="textNoShape">
-                          <a:avLst/>
-                        </a:prstTxWarp>
-                        <a:spAutoFit/>
-                      </wps:bodyPr>
-                    </wps:wsp>
-                  </a:graphicData>
-                </a:graphic>
-              </wp:anchor>
-            </w:drawing>
-          </mc:Choice>
-          <mc:Fallback>
-            <w:pict>
-              <v:shape w14:anchorId="4AF7330A" id="_x0000_s1031" type="#_x0000_t202" style="position:absolute;margin-left:0;margin-top:428.2pt;width:295.8pt;height:.05pt;z-index:251678720;visibility:visible;mso-wrap-style:square;mso-wrap-distance-left:9pt;mso-wrap-distance-top:0;mso-wrap-distance-right:9pt;mso-wrap-distance-bottom:0;mso-position-horizontal:left;mso-position-horizontal-relative:margin;mso-position-vertical:absolute;mso-position-vertical-relative:text;v-text-anchor:top" o:gfxdata="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" stroked="f">
-                <v:textbox style="mso-fit-shape-to-text:t" inset="0,0,0,0">
-                  <w:txbxContent>
-                    <w:p>
-                      <w:pPr>
-                        <w:pStyle w:val="Caption"/>
-                        <w:rPr>
-                          <w:noProof/>
-                        </w:rPr>
-                      </w:pPr>
-                      <w:r>
-                        <w:t>Figure 7</w:t>
-                      </w:r>
-                    </w:p>
-                  </w:txbxContent>
-                </v:textbox>
-                <w10:wrap type="square" anchorx="margin"/>
-              </v:shape>
-            </w:pict>
-          </mc:Fallback>
-        </mc:AlternateContent>
-      </w:r>
-      <w:r>
-        <w:rPr>
-          <w:noProof/>
-        </w:rPr>
-        <mc:AlternateContent>
-          <mc:Choice Requires="wps">
-            <w:drawing>
-              <wp:anchor distT="0" distB="0" distL="114300" distR="114300" simplePos="0" relativeHeight="251675648" behindDoc="0" locked="0" layoutInCell="1" allowOverlap="1" wp14:anchorId="2CE415C4" wp14:editId="4A6E7BA3">
-                <wp:simplePos x="0" y="0"/>
-                <wp:positionH relativeFrom="margin">
-                  <wp:align>left</wp:align>
-                </wp:positionH>
-                <wp:positionV relativeFrom="paragraph">
-                  <wp:posOffset>2858135</wp:posOffset>
-                </wp:positionV>
-                <wp:extent cx="3823970" cy="635"/>
-                <wp:effectExtent l="0" t="0" r="5080" b="0"/>
-                <wp:wrapSquare wrapText="bothSides"/>
-                <wp:docPr id="1496137744" name="Text Box 1"/>
-                <wp:cNvGraphicFramePr/>
-                <a:graphic xmlns:a="http://schemas.openxmlformats.org/drawingml/2006/main">
-                  <a:graphicData uri="http://schemas.microsoft.com/office/word/2010/wordprocessingShape">
-                    <wps:wsp>
-                      <wps:cNvSpPr txBox="1"/>
-                      <wps:spPr>
-                        <a:xfrm>
-                          <a:off x="0" y="0"/>
-                          <a:ext cx="3823970" cy="635"/>
-                        </a:xfrm>
-                        <a:prstGeom prst="rect">
-                          <a:avLst/>
-                        </a:prstGeom>
-                        <a:solidFill>
-                          <a:prstClr val="white"/>
-                        </a:solidFill>
-                        <a:ln>
-                          <a:noFill/>
-                        </a:ln>
-                      </wps:spPr>
-                      <wps:txbx>
-                        <w:txbxContent>
-                          <w:p>
-                            <w:pPr>
-                              <w:pStyle w:val="Caption"/>
-                              <w:rPr>
-                                <w:noProof/>
-                              </w:rPr>
-                            </w:pPr>
-                            <w:r>
-                              <w:t>Figure 6</w:t>
-                            </w:r>
-                          </w:p>
-                        </w:txbxContent>
-                      </wps:txbx>
-                      <wps:bodyPr rot="0" spcFirstLastPara="0" vertOverflow="overflow" horzOverflow="overflow" vert="horz" wrap="square" lIns="0" tIns="0" rIns="0" bIns="0" numCol="1" spcCol="0" rtlCol="0" fromWordArt="0" anchor="t" anchorCtr="0" forceAA="0" compatLnSpc="1">
-                        <a:prstTxWarp prst="textNoShape">
-                          <a:avLst/>
-                        </a:prstTxWarp>
-                        <a:spAutoFit/>
-                      </wps:bodyPr>
-                    </wps:wsp>
-                  </a:graphicData>
-                </a:graphic>
-                <wp14:sizeRelH relativeFrom="margin">
-                  <wp14:pctWidth>0</wp14:pctWidth>
-                </wp14:sizeRelH>
-              </wp:anchor>
-            </w:drawing>
-          </mc:Choice>
-          <mc:Fallback>
-            <w:pict>
-              <v:shape w14:anchorId="2CE415C4" id="_x0000_s1032" type="#_x0000_t202" style="position:absolute;margin-left:0;margin-top:225.05pt;width:301.1pt;height:.05pt;z-index:251675648;visibility:visible;mso-wrap-style:square;mso-width-percent:0;mso-wrap-distance-left:9pt;mso-wrap-distance-top:0;mso-wrap-distance-right:9pt;mso-wrap-distance-bottom:0;mso-position-horizontal:left;mso-position-horizontal-relative:margin;mso-position-vertical:absolute;mso-position-vertical-relative:text;mso-width-percent:0;mso-width-relative:margin;v-text-anchor:top" o:gfxdata="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" stroked="f">
-                <v:textbox style="mso-fit-shape-to-text:t" inset="0,0,0,0">
-                  <w:txbxContent>
-                    <w:p>
-                      <w:pPr>
-                        <w:pStyle w:val="Caption"/>
-                        <w:rPr>
-                          <w:noProof/>
-                        </w:rPr>
-                      </w:pPr>
-                      <w:r>
-                        <w:t>Figure 6</w:t>
-                      </w:r>
-                    </w:p>
-                  </w:txbxContent>
-                </v:textbox>
-                <w10:wrap type="square" anchorx="margin"/>
-              </v:shape>
-            </w:pict>
-          </mc:Fallback>
-        </mc:AlternateContent>
-      </w:r>
-      <w:r>
-        <w:rPr>
-          <w:noProof/>
-        </w:rPr>
-        <w:drawing>
-          <wp:anchor distT="0" distB="0" distL="114300" distR="114300" simplePos="0" relativeHeight="251679744" behindDoc="0" locked="0" layoutInCell="1" allowOverlap="1" wp14:anchorId="1C524083" wp14:editId="5AC0DBD8">
-            <wp:simplePos x="0" y="0"/>
-            <wp:positionH relativeFrom="margin">
-              <wp:posOffset>-8255</wp:posOffset>
-            </wp:positionH>
-            <wp:positionV relativeFrom="paragraph">
-              <wp:posOffset>3075940</wp:posOffset>
-            </wp:positionV>
-            <wp:extent cx="3831590" cy="2286000"/>
-            <wp:effectExtent l="0" t="0" r="0" b="0"/>
-            <wp:wrapSquare wrapText="bothSides"/>
-            <wp:docPr id="1285187911" name="Picture 9" descr="A graph with blue and black dots&#10;&#10;Description automatically generated"/>
-            <wp:cNvGraphicFramePr>
-              <a:graphicFrameLocks xmlns:a="http://schemas.openxmlformats.org/drawingml/2006/main" noChangeAspect="1"/>
-            </wp:cNvGraphicFramePr>
-            <a:graphic xmlns:a="http://schemas.openxmlformats.org/drawingml/2006/main">
-              <a:graphicData uri="http://schemas.openxmlformats.org/drawingml/2006/picture">
-                <pic:pic xmlns:pic="http://schemas.openxmlformats.org/drawingml/2006/picture">
-                  <pic:nvPicPr>
-                    <pic:cNvPr id="1285187911" name="Picture 9" descr="A graph with blue and black dots&#10;&#10;Description automatically generated"/>
-                    <pic:cNvPicPr>
-                      <a:picLocks noChangeAspect="1" noChangeArrowheads="1"/>
-                    </pic:cNvPicPr>
-                  </pic:nvPicPr>
-                  <pic:blipFill>
-                    <a:blip r:embed="rId11" cstate="print">
-                      <a:extLst>
-                        <a:ext uri="{28A0092B-C50C-407E-A947-70E740481C1C}">
-                          <a14:useLocalDpi xmlns:a14="http://schemas.microsoft.com/office/drawing/2010/main" val="0"/>
-                        </a:ext>
-                      </a:extLst>
-                    </a:blip>
-                    <a:srcRect/>
-                    <a:stretch>
-                      <a:fillRect/>
-                    </a:stretch>
-                  </pic:blipFill>
-                  <pic:spPr bwMode="auto">
-                    <a:xfrm>
-                      <a:off x="0" y="0"/>
-                      <a:ext cx="3831590" cy="2286000"/>
-                    </a:xfrm>
-                    <a:prstGeom prst="rect">
-                      <a:avLst/>
-                    </a:prstGeom>
-                    <a:noFill/>
-                    <a:ln>
-                      <a:noFill/>
-                    </a:ln>
-                  </pic:spPr>
-                </pic:pic>
-              </a:graphicData>
-            </a:graphic>
-            <wp14:sizeRelH relativeFrom="page">
-              <wp14:pctWidth>0</wp14:pctWidth>
-            </wp14:sizeRelH>
-            <wp14:sizeRelV relativeFrom="page">
-              <wp14:pctHeight>0</wp14:pctHeight>
-            </wp14:sizeRelV>
-          </wp:anchor>
-        </w:drawing>
-      </w:r>
-      <w:r>
-        <w:rPr>
-          <w:noProof/>
-        </w:rPr>
-        <w:drawing>
-          <wp:anchor distT="0" distB="0" distL="114300" distR="114300" simplePos="0" relativeHeight="251680768" behindDoc="0" locked="0" layoutInCell="1" allowOverlap="1" wp14:anchorId="2945B216" wp14:editId="7B37E177">
-            <wp:simplePos x="0" y="0"/>
-            <wp:positionH relativeFrom="margin">
-              <wp:align>left</wp:align>
-            </wp:positionH>
-            <wp:positionV relativeFrom="paragraph">
-              <wp:posOffset>495300</wp:posOffset>
-            </wp:positionV>
-            <wp:extent cx="3870960" cy="2308225"/>
-            <wp:effectExtent l="0" t="0" r="0" b="0"/>
-            <wp:wrapSquare wrapText="bothSides"/>
-            <wp:docPr id="1425641611" name="Picture 10" descr="A graph with blue lines and black dots&#10;&#10;Description automatically generated"/>
-            <wp:cNvGraphicFramePr>
-              <a:graphicFrameLocks xmlns:a="http://schemas.openxmlformats.org/drawingml/2006/main" noChangeAspect="1"/>
-            </wp:cNvGraphicFramePr>
-            <a:graphic xmlns:a="http://schemas.openxmlformats.org/drawingml/2006/main">
-              <a:graphicData uri="http://schemas.openxmlformats.org/drawingml/2006/picture">
-                <pic:pic xmlns:pic="http://schemas.openxmlformats.org/drawingml/2006/picture">
-                  <pic:nvPicPr>
-                    <pic:cNvPr id="1425641611" name="Picture 10" descr="A graph with blue lines and black dots&#10;&#10;Description automatically generated"/>
-                    <pic:cNvPicPr>
-                      <a:picLocks noChangeAspect="1" noChangeArrowheads="1"/>
-                    </pic:cNvPicPr>
-                  </pic:nvPicPr>
-                  <pic:blipFill>
-                    <a:blip r:embed="rId12" cstate="print">
-                      <a:extLst>
-                        <a:ext uri="{28A0092B-C50C-407E-A947-70E740481C1C}">
-                          <a14:useLocalDpi xmlns:a14="http://schemas.microsoft.com/office/drawing/2010/main" val="0"/>
-                        </a:ext>
-                      </a:extLst>
-                    </a:blip>
-                    <a:srcRect/>
-                    <a:stretch>
-                      <a:fillRect/>
-                    </a:stretch>
-                  </pic:blipFill>
-                  <pic:spPr bwMode="auto">
-                    <a:xfrm>
-                      <a:off x="0" y="0"/>
-                      <a:ext cx="3870960" cy="2308225"/>
-                    </a:xfrm>
-                    <a:prstGeom prst="rect">
-                      <a:avLst/>
-                    </a:prstGeom>
-                    <a:noFill/>
-                    <a:ln>
-                      <a:noFill/>
-                    </a:ln>
-                  </pic:spPr>
-                </pic:pic>
-              </a:graphicData>
-            </a:graphic>
-            <wp14:sizeRelH relativeFrom="page">
-              <wp14:pctWidth>0</wp14:pctWidth>
-            </wp14:sizeRelH>
-            <wp14:sizeRelV relativeFrom="page">
-              <wp14:pctHeight>0</wp14:pctHeight>
-            </wp14:sizeRelV>
-          </wp:anchor>
-        </w:drawing>
-      </w:r>
-      <w:r>
-        <w:rPr>
-          <w:rFonts w:ascii="Times New Roman" w:hAnsi="Times New Roman" w:cs="Times New Roman"/>
-        </w:rPr>
-        <w:t>The next step was to narrow our prediction to</w:t>
-      </w:r>
-      <w:r>
-        <w:rPr>
-          <w:rFonts w:ascii="Times New Roman" w:hAnsi="Times New Roman" w:cs="Times New Roman"/>
-        </w:rPr>
-        <w:t xml:space="preserve"> an interval more compatible with a li</w:t>
-      </w:r>
-      <w:r>
-        <w:rPr>
-          <w:rFonts w:ascii="Times New Roman" w:hAnsi="Times New Roman" w:cs="Times New Roman"/>
-        </w:rPr>
-        <w:t>ve prediction model—</w:t>
-      </w:r>
-      <w:r>
-        <w:rPr>
-          <w:rFonts w:ascii="Times New Roman" w:hAnsi="Times New Roman" w:cs="Times New Roman"/>
-        </w:rPr>
-        <w:t>namel</w:t>
-      </w:r>
-      <w:r>
-        <w:rPr>
-          <w:rFonts w:ascii="Times New Roman" w:hAnsi="Times New Roman" w:cs="Times New Roman"/>
-        </w:rPr>
-        <w:t>y</w:t>
-      </w:r>
-      <w:r>
-        <w:rPr>
-          <w:rFonts w:ascii="Times New Roman" w:hAnsi="Times New Roman" w:cs="Times New Roman"/>
-        </w:rPr>
-        <w:t xml:space="preserve"> the next week as opposed to the next month.</w:t>
-      </w:r>
-      <w:r>
-        <w:rPr>
-          <w:rFonts w:ascii="Times New Roman" w:hAnsi="Times New Roman" w:cs="Times New Roman"/>
-        </w:rPr>
-        <w:t xml:space="preserve">  Although we attempted to use the same polynomial interpolation model </w:t>
-      </w:r>
-      <w:r>
-        <w:rPr>
-          <w:rFonts w:ascii="Times New Roman" w:hAnsi="Times New Roman" w:cs="Times New Roman"/>
-        </w:rPr>
-        <w:t xml:space="preserve">as we had used for months, we found that it was considerably more computationally expensive, and </w:t>
-      </w:r>
-      <w:r>
-        <w:rPr>
-          <w:rFonts w:ascii="Times New Roman" w:hAnsi="Times New Roman" w:cs="Times New Roman"/>
-        </w:rPr>
-        <w:t xml:space="preserve">opted instead to use Prophet, </w:t>
-      </w:r>
-      <w:r>
-        <w:rPr>
-          <w:rFonts w:ascii="Times New Roman" w:hAnsi="Times New Roman" w:cs="Times New Roman"/>
-        </w:rPr>
-        <w:t>a Meta-created Python package intended to generate predictions based on time series data.</w:t>
-      </w:r>
-      <w:r>
-        <w:rPr>
-          <w:rFonts w:ascii="Times New Roman" w:hAnsi="Times New Roman" w:cs="Times New Roman"/>
-        </w:rPr>
-        <w:t xml:space="preserve">  </w:t>
-      </w:r>
-      <w:r>
-        <w:rPr>
-          <w:rFonts w:ascii="Times New Roman" w:hAnsi="Times New Roman" w:cs="Times New Roman"/>
-        </w:rPr>
-        <w:t xml:space="preserve">Prophet’s prediction model carries the additional benefit of </w:t>
-      </w:r>
-      <w:r>
-        <w:rPr>
-          <w:rFonts w:ascii="Times New Roman" w:hAnsi="Times New Roman" w:cs="Times New Roman"/>
-        </w:rPr>
-        <w:t>accounting for seasonality</w:t>
-      </w:r>
-      <w:r>
-        <w:rPr>
-          <w:rFonts w:ascii="Times New Roman" w:hAnsi="Times New Roman" w:cs="Times New Roman"/>
-        </w:rPr>
-        <w:t xml:space="preserve"> (</w:t>
-      </w:r>
-      <w:proofErr w:type="gramStart"/>
-      <w:r>
-        <w:rPr>
-          <w:rFonts w:ascii="Times New Roman" w:hAnsi="Times New Roman" w:cs="Times New Roman"/>
-        </w:rPr>
-        <w:t>e.g.</w:t>
-      </w:r>
-      <w:proofErr w:type="gramEnd"/>
-      <w:r>
-        <w:rPr>
-          <w:rFonts w:ascii="Times New Roman" w:hAnsi="Times New Roman" w:cs="Times New Roman"/>
-        </w:rPr>
-        <w:t xml:space="preserve"> month, season, day of the week, etc)</w:t>
-      </w:r>
-      <w:r>
-        <w:rPr>
-          <w:rFonts w:ascii="Times New Roman" w:hAnsi="Times New Roman" w:cs="Times New Roman"/>
-        </w:rPr>
-        <w:t xml:space="preserve"> and use of uncertainty intervals</w:t>
-      </w:r>
-      <w:r>
-        <w:rPr>
-          <w:rFonts w:ascii="Times New Roman" w:hAnsi="Times New Roman" w:cs="Times New Roman"/>
-        </w:rPr>
-        <w:t>.</w:t>
-      </w:r>
-      <w:r>
-        <w:rPr>
-          <w:rFonts w:ascii="Times New Roman" w:hAnsi="Times New Roman" w:cs="Times New Roman"/>
-        </w:rPr>
-        <w:t xml:space="preserve">  </w:t>
-      </w:r>
-      <w:r>
-        <w:rPr>
-          <w:rFonts w:ascii="Times New Roman" w:hAnsi="Times New Roman" w:cs="Times New Roman"/>
-        </w:rPr>
-        <w:t xml:space="preserve">Our </w:t>
-      </w:r>
-      <w:r>
-        <w:rPr>
-          <w:rFonts w:ascii="Times New Roman" w:hAnsi="Times New Roman" w:cs="Times New Roman"/>
-        </w:rPr>
-        <w:t xml:space="preserve">new </w:t>
-      </w:r>
-      <w:r>
-        <w:rPr>
-          <w:rFonts w:ascii="Times New Roman" w:hAnsi="Times New Roman" w:cs="Times New Roman"/>
-        </w:rPr>
-        <w:t xml:space="preserve">Prophet-generated </w:t>
-      </w:r>
-      <w:r>
-        <w:rPr>
-          <w:rFonts w:ascii="Times New Roman" w:hAnsi="Times New Roman" w:cs="Times New Roman"/>
-        </w:rPr>
-        <w:t xml:space="preserve">predictive model </w:t>
-      </w:r>
-      <w:r>
-        <w:rPr>
-          <w:rFonts w:ascii="Times New Roman" w:hAnsi="Times New Roman" w:cs="Times New Roman"/>
-        </w:rPr>
-        <w:t xml:space="preserve">can be </w:t>
-      </w:r>
-      <w:r>
-        <w:rPr>
-          <w:rFonts w:ascii="Times New Roman" w:hAnsi="Times New Roman" w:cs="Times New Roman"/>
-        </w:rPr>
-        <w:t>see</w:t>
-      </w:r>
-      <w:r>
-        <w:rPr>
-          <w:rFonts w:ascii="Times New Roman" w:hAnsi="Times New Roman" w:cs="Times New Roman"/>
-        </w:rPr>
-        <w:t>n in</w:t>
-      </w:r>
-      <w:r>
-        <w:rPr>
-          <w:rFonts w:ascii="Times New Roman" w:hAnsi="Times New Roman" w:cs="Times New Roman"/>
-        </w:rPr>
-        <w:t xml:space="preserve"> figure 6</w:t>
-      </w:r>
-      <w:r>
-        <w:rPr>
-          <w:rFonts w:ascii="Times New Roman" w:hAnsi="Times New Roman" w:cs="Times New Roman"/>
-        </w:rPr>
-        <w:t xml:space="preserve">.  </w:t>
-      </w:r>
-      <w:r>
-        <w:rPr>
-          <w:rFonts w:ascii="Times New Roman" w:hAnsi="Times New Roman" w:cs="Times New Roman"/>
-        </w:rPr>
-        <w:t xml:space="preserve">For a more accurate model, we removed outliers (figure 7).  </w:t>
-      </w:r>
-      <w:r>
-        <w:rPr>
-          <w:rFonts w:ascii="Times New Roman" w:hAnsi="Times New Roman" w:cs="Times New Roman"/>
-        </w:rPr>
-        <w:t xml:space="preserve">As an </w:t>
-      </w:r>
-      <w:proofErr w:type="gramStart"/>
-      <w:r>
-        <w:rPr>
-          <w:rFonts w:ascii="Times New Roman" w:hAnsi="Times New Roman" w:cs="Times New Roman"/>
-        </w:rPr>
-        <w:t>example</w:t>
-      </w:r>
-      <w:proofErr w:type="gramEnd"/>
-      <w:r>
-        <w:rPr>
-          <w:rFonts w:ascii="Times New Roman" w:hAnsi="Times New Roman" w:cs="Times New Roman"/>
-        </w:rPr>
-        <w:t xml:space="preserve"> projection, th</w:t>
-      </w:r>
-      <w:r>
-        <w:rPr>
-          <w:rFonts w:ascii="Times New Roman" w:hAnsi="Times New Roman" w:cs="Times New Roman"/>
-        </w:rPr>
-        <w:t>e latter</w:t>
-      </w:r>
-      <w:r>
-        <w:rPr>
-          <w:rFonts w:ascii="Times New Roman" w:hAnsi="Times New Roman" w:cs="Times New Roman"/>
-        </w:rPr>
-        <w:t xml:space="preserve"> model predicts </w:t>
-      </w:r>
-      <w:r>
-        <w:rPr>
-          <w:rFonts w:ascii="Times New Roman" w:hAnsi="Times New Roman" w:cs="Times New Roman"/>
-        </w:rPr>
-        <w:t>650</w:t>
-      </w:r>
-      <w:r>
-        <w:rPr>
-          <w:rFonts w:ascii="Times New Roman" w:hAnsi="Times New Roman" w:cs="Times New Roman"/>
-        </w:rPr>
-        <w:t xml:space="preserve"> total </w:t>
-      </w:r>
-      <w:r>
-        <w:rPr>
-          <w:rFonts w:ascii="Times New Roman" w:hAnsi="Times New Roman" w:cs="Times New Roman"/>
-        </w:rPr>
-        <w:t xml:space="preserve">crime incidents </w:t>
-      </w:r>
-      <w:r>
-        <w:rPr>
-          <w:rFonts w:ascii="Times New Roman" w:hAnsi="Times New Roman" w:cs="Times New Roman"/>
-        </w:rPr>
-        <w:t>for</w:t>
-      </w:r>
-      <w:r>
-        <w:rPr>
-          <w:rFonts w:ascii="Times New Roman" w:hAnsi="Times New Roman" w:cs="Times New Roman"/>
-        </w:rPr>
-        <w:t xml:space="preserve"> December </w:t>
-      </w:r>
-      <w:r>
-        <w:rPr>
-          <w:rFonts w:ascii="Times New Roman" w:hAnsi="Times New Roman" w:cs="Times New Roman"/>
-        </w:rPr>
-        <w:lastRenderedPageBreak/>
-        <w:t>11</w:t>
-      </w:r>
-      <w:r>
-        <w:rPr>
-          <w:rFonts w:ascii="Times New Roman" w:hAnsi="Times New Roman" w:cs="Times New Roman"/>
-          <w:vertAlign w:val="superscript"/>
-        </w:rPr>
-        <w:t>th</w:t>
-      </w:r>
-      <w:r>
-        <w:rPr>
-          <w:rFonts w:ascii="Times New Roman" w:hAnsi="Times New Roman" w:cs="Times New Roman"/>
-        </w:rPr>
-        <w:t xml:space="preserve"> through December 17</w:t>
-      </w:r>
-      <w:r>
-        <w:rPr>
-          <w:rFonts w:ascii="Times New Roman" w:hAnsi="Times New Roman" w:cs="Times New Roman"/>
-          <w:vertAlign w:val="superscript"/>
-        </w:rPr>
-        <w:t>th</w:t>
-      </w:r>
-      <w:r>
-        <w:rPr>
-          <w:rFonts w:ascii="Times New Roman" w:hAnsi="Times New Roman" w:cs="Times New Roman"/>
-        </w:rPr>
-        <w:t xml:space="preserve">.  </w:t>
-      </w:r>
-      <w:r>
-        <w:rPr>
-          <w:rFonts w:ascii="Times New Roman" w:hAnsi="Times New Roman" w:cs="Times New Roman"/>
-        </w:rPr>
-        <w:t>Finally, we generated a third Prophet mo</w:t>
-      </w:r>
-      <w:r>
-        <w:rPr>
-          <w:rFonts w:ascii="Times New Roman" w:hAnsi="Times New Roman" w:cs="Times New Roman"/>
-        </w:rPr>
-        <w:t xml:space="preserve">del that </w:t>
-      </w:r>
-      <w:r>
-        <w:rPr>
-          <w:rFonts w:ascii="Times New Roman" w:hAnsi="Times New Roman" w:cs="Times New Roman"/>
-        </w:rPr>
-        <w:t xml:space="preserve">incorporated holidays (figure 8).  </w:t>
-      </w:r>
-      <w:r>
-        <w:rPr>
-          <w:rFonts w:ascii="Times New Roman" w:hAnsi="Times New Roman" w:cs="Times New Roman"/>
-        </w:rPr>
-        <w:t xml:space="preserve">Prophet also allows for the generation of more detailed </w:t>
-      </w:r>
-      <w:proofErr w:type="spellStart"/>
-      <w:r>
-        <w:rPr>
-          <w:rFonts w:ascii="Times New Roman" w:hAnsi="Times New Roman" w:cs="Times New Roman"/>
-        </w:rPr>
-        <w:t>componentwise</w:t>
-      </w:r>
-      <w:proofErr w:type="spellEnd"/>
-      <w:r>
-        <w:rPr>
-          <w:rFonts w:ascii="Times New Roman" w:hAnsi="Times New Roman" w:cs="Times New Roman"/>
-        </w:rPr>
-        <w:t xml:space="preserve"> trend graphs (see </w:t>
-      </w:r>
-      <w:r>
-        <w:rPr>
-          <w:noProof/>
-        </w:rPr>
-        <mc:AlternateContent>
-          <mc:Choice Requires="wps">
-            <w:drawing>
-              <wp:anchor distT="0" distB="0" distL="114300" distR="114300" simplePos="0" relativeHeight="251683840" behindDoc="0" locked="0" layoutInCell="1" allowOverlap="1" wp14:anchorId="0B532F28" wp14:editId="47D16194">
-                <wp:simplePos x="0" y="0"/>
-                <wp:positionH relativeFrom="column">
-                  <wp:posOffset>0</wp:posOffset>
-                </wp:positionH>
-                <wp:positionV relativeFrom="paragraph">
-                  <wp:posOffset>2335530</wp:posOffset>
-                </wp:positionV>
-                <wp:extent cx="3818890" cy="635"/>
-                <wp:effectExtent l="0" t="0" r="0" b="0"/>
-                <wp:wrapSquare wrapText="bothSides"/>
-                <wp:docPr id="1157884475" name="Text Box 1"/>
-                <wp:cNvGraphicFramePr/>
-                <a:graphic xmlns:a="http://schemas.openxmlformats.org/drawingml/2006/main">
-                  <a:graphicData uri="http://schemas.microsoft.com/office/word/2010/wordprocessingShape">
-                    <wps:wsp>
-                      <wps:cNvSpPr txBox="1"/>
-                      <wps:spPr>
-                        <a:xfrm>
-                          <a:off x="0" y="0"/>
-                          <a:ext cx="3818890" cy="635"/>
-                        </a:xfrm>
-                        <a:prstGeom prst="rect">
-                          <a:avLst/>
-                        </a:prstGeom>
-                        <a:solidFill>
-                          <a:prstClr val="white"/>
-                        </a:solidFill>
-                        <a:ln>
-                          <a:noFill/>
-                        </a:ln>
-                      </wps:spPr>
-                      <wps:txbx>
-                        <w:txbxContent>
-                          <w:p>
-                            <w:pPr>
-                              <w:pStyle w:val="Caption"/>
-                              <w:rPr>
-                                <w:noProof/>
-                              </w:rPr>
-                            </w:pPr>
-                            <w:r>
-                              <w:t>Figure 8</w:t>
-                            </w:r>
-                          </w:p>
-                        </w:txbxContent>
-                      </wps:txbx>
-                      <wps:bodyPr rot="0" spcFirstLastPara="0" vertOverflow="overflow" horzOverflow="overflow" vert="horz" wrap="square" lIns="0" tIns="0" rIns="0" bIns="0" numCol="1" spcCol="0" rtlCol="0" fromWordArt="0" anchor="t" anchorCtr="0" forceAA="0" compatLnSpc="1">
-                        <a:prstTxWarp prst="textNoShape">
-                          <a:avLst/>
-                        </a:prstTxWarp>
-                        <a:spAutoFit/>
-                      </wps:bodyPr>
-                    </wps:wsp>
-                  </a:graphicData>
-                </a:graphic>
-              </wp:anchor>
-            </w:drawing>
-          </mc:Choice>
-          <mc:Fallback>
-            <w:pict>
-              <v:shape w14:anchorId="0B532F28" id="_x0000_s1033" type="#_x0000_t202" style="position:absolute;margin-left:0;margin-top:183.9pt;width:300.7pt;height:.05pt;z-index:251683840;visibility:visible;mso-wrap-style:square;mso-wrap-distance-left:9pt;mso-wrap-distance-top:0;mso-wrap-distance-right:9pt;mso-wrap-distance-bottom:0;mso-position-horizontal:absolute;mso-position-horizontal-relative:text;mso-position-vertical:absolute;mso-position-vertical-relative:text;v-text-anchor:top" o:gfxdata="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" stroked="f">
-                <v:textbox style="mso-fit-shape-to-text:t" inset="0,0,0,0">
-                  <w:txbxContent>
-                    <w:p>
-                      <w:pPr>
-                        <w:pStyle w:val="Caption"/>
-                        <w:rPr>
-                          <w:noProof/>
-                        </w:rPr>
-                      </w:pPr>
-                      <w:r>
-                        <w:t>Figure 8</w:t>
-                      </w:r>
-                    </w:p>
-                  </w:txbxContent>
-                </v:textbox>
-                <w10:wrap type="square"/>
-              </v:shape>
-            </w:pict>
-          </mc:Fallback>
-        </mc:AlternateContent>
-      </w:r>
-      <w:r>
-        <w:rPr>
-          <w:noProof/>
-        </w:rPr>
-        <w:drawing>
-          <wp:anchor distT="0" distB="0" distL="114300" distR="114300" simplePos="0" relativeHeight="251681792" behindDoc="0" locked="0" layoutInCell="1" allowOverlap="1" wp14:anchorId="5D447E09" wp14:editId="5FE7D29E">
-            <wp:simplePos x="0" y="0"/>
-            <wp:positionH relativeFrom="margin">
-              <wp:align>left</wp:align>
-            </wp:positionH>
-            <wp:positionV relativeFrom="paragraph">
-              <wp:posOffset>0</wp:posOffset>
-            </wp:positionV>
-            <wp:extent cx="3818890" cy="2278380"/>
-            <wp:effectExtent l="0" t="0" r="0" b="7620"/>
-            <wp:wrapSquare wrapText="bothSides"/>
-            <wp:docPr id="211688148" name="Picture 12" descr="A graph with blue and black dots&#10;&#10;Description automatically generated"/>
-            <wp:cNvGraphicFramePr>
-              <a:graphicFrameLocks xmlns:a="http://schemas.openxmlformats.org/drawingml/2006/main" noChangeAspect="1"/>
-            </wp:cNvGraphicFramePr>
-            <a:graphic xmlns:a="http://schemas.openxmlformats.org/drawingml/2006/main">
-              <a:graphicData uri="http://schemas.openxmlformats.org/drawingml/2006/picture">
-                <pic:pic xmlns:pic="http://schemas.openxmlformats.org/drawingml/2006/picture">
-                  <pic:nvPicPr>
-                    <pic:cNvPr id="211688148" name="Picture 12" descr="A graph with blue and black dots&#10;&#10;Description automatically generated"/>
-                    <pic:cNvPicPr>
-                      <a:picLocks noChangeAspect="1" noChangeArrowheads="1"/>
-                    </pic:cNvPicPr>
-                  </pic:nvPicPr>
-                  <pic:blipFill>
-                    <a:blip r:embed="rId13" cstate="print">
-                      <a:extLst>
-                        <a:ext uri="{28A0092B-C50C-407E-A947-70E740481C1C}">
-                          <a14:useLocalDpi xmlns:a14="http://schemas.microsoft.com/office/drawing/2010/main" val="0"/>
-                        </a:ext>
-                      </a:extLst>
-                    </a:blip>
-                    <a:srcRect/>
-                    <a:stretch>
-                      <a:fillRect/>
-                    </a:stretch>
-                  </pic:blipFill>
-                  <pic:spPr bwMode="auto">
-                    <a:xfrm>
-                      <a:off x="0" y="0"/>
-                      <a:ext cx="3818890" cy="2278380"/>
-                    </a:xfrm>
-                    <a:prstGeom prst="rect">
-                      <a:avLst/>
-                    </a:prstGeom>
-                    <a:noFill/>
-                    <a:ln>
-                      <a:noFill/>
-                    </a:ln>
-                  </pic:spPr>
-                </pic:pic>
-              </a:graphicData>
-            </a:graphic>
-            <wp14:sizeRelH relativeFrom="page">
-              <wp14:pctWidth>0</wp14:pctWidth>
-            </wp14:sizeRelH>
-            <wp14:sizeRelV relativeFrom="page">
-              <wp14:pctHeight>0</wp14:pctHeight>
-            </wp14:sizeRelV>
-          </wp:anchor>
-        </w:drawing>
-      </w:r>
-      <w:r>
-        <w:rPr>
-          <w:rFonts w:ascii="Times New Roman" w:hAnsi="Times New Roman" w:cs="Times New Roman"/>
-        </w:rPr>
-        <w:t xml:space="preserve">figure </w:t>
-      </w:r>
-      <w:r>
-        <w:rPr>
-          <w:rFonts w:ascii="Times New Roman" w:hAnsi="Times New Roman" w:cs="Times New Roman"/>
-        </w:rPr>
-        <w:t>9</w:t>
-      </w:r>
-      <w:r>
-        <w:rPr>
-          <w:rFonts w:ascii="Times New Roman" w:hAnsi="Times New Roman" w:cs="Times New Roman"/>
-        </w:rPr>
-        <w:t>).</w:t>
-      </w:r>
-      <w:r>
-        <w:rPr>
-          <w:rFonts w:ascii="Times New Roman" w:hAnsi="Times New Roman" w:cs="Times New Roman"/>
-        </w:rPr>
-        <w:t xml:space="preserve">  (Details on interpreting each of these graphs go </w:t>
-      </w:r>
-      <w:r>
-        <w:rPr>
-          <w:noProof/>
-        </w:rPr>
-        <w:drawing>
-          <wp:anchor distT="0" distB="0" distL="114300" distR="114300" simplePos="0" relativeHeight="251684864" behindDoc="0" locked="0" layoutInCell="1" allowOverlap="1" wp14:anchorId="09147071" wp14:editId="565C30FC">
-            <wp:simplePos x="0" y="0"/>
-            <wp:positionH relativeFrom="margin">
-              <wp:align>left</wp:align>
-            </wp:positionH>
-            <wp:positionV relativeFrom="paragraph">
-              <wp:posOffset>2580005</wp:posOffset>
-            </wp:positionV>
-            <wp:extent cx="3938905" cy="5334000"/>
-            <wp:effectExtent l="0" t="0" r="4445" b="0"/>
-            <wp:wrapSquare wrapText="bothSides"/>
-            <wp:docPr id="1156275073" name="Picture 13" descr="A screenshot of a graph&#10;&#10;Description automatically generated"/>
-            <wp:cNvGraphicFramePr>
-              <a:graphicFrameLocks xmlns:a="http://schemas.openxmlformats.org/drawingml/2006/main" noChangeAspect="1"/>
-            </wp:cNvGraphicFramePr>
-            <a:graphic xmlns:a="http://schemas.openxmlformats.org/drawingml/2006/main">
-              <a:graphicData uri="http://schemas.openxmlformats.org/drawingml/2006/picture">
-                <pic:pic xmlns:pic="http://schemas.openxmlformats.org/drawingml/2006/picture">
-                  <pic:nvPicPr>
-                    <pic:cNvPr id="1156275073" name="Picture 13" descr="A screenshot of a graph&#10;&#10;Description automatically generated"/>
-                    <pic:cNvPicPr>
-                      <a:picLocks noChangeAspect="1" noChangeArrowheads="1"/>
-                    </pic:cNvPicPr>
-                  </pic:nvPicPr>
-                  <pic:blipFill>
-                    <a:blip r:embed="rId14" cstate="print">
-                      <a:extLst>
-                        <a:ext uri="{28A0092B-C50C-407E-A947-70E740481C1C}">
-                          <a14:useLocalDpi xmlns:a14="http://schemas.microsoft.com/office/drawing/2010/main" val="0"/>
-                        </a:ext>
-                      </a:extLst>
-                    </a:blip>
-                    <a:srcRect/>
-                    <a:stretch>
-                      <a:fillRect/>
-                    </a:stretch>
-                  </pic:blipFill>
-                  <pic:spPr bwMode="auto">
-                    <a:xfrm>
-                      <a:off x="0" y="0"/>
-                      <a:ext cx="3946611" cy="5343932"/>
-                    </a:xfrm>
-                    <a:prstGeom prst="rect">
-                      <a:avLst/>
-                    </a:prstGeom>
-                    <a:noFill/>
-                    <a:ln>
-                      <a:noFill/>
-                    </a:ln>
-                  </pic:spPr>
-                </pic:pic>
-              </a:graphicData>
-            </a:graphic>
-            <wp14:sizeRelH relativeFrom="page">
-              <wp14:pctWidth>0</wp14:pctWidth>
-            </wp14:sizeRelH>
-            <wp14:sizeRelV relativeFrom="page">
-              <wp14:pctHeight>0</wp14:pctHeight>
-            </wp14:sizeRelV>
-          </wp:anchor>
-        </w:drawing>
-      </w:r>
-      <w:r>
-        <w:rPr>
-          <w:rFonts w:ascii="Times New Roman" w:hAnsi="Times New Roman" w:cs="Times New Roman"/>
-        </w:rPr>
-        <w:t>here).</w:t>
-      </w:r>
-      <w:r>
-        <w:rPr>
-          <w:rFonts w:ascii="Times New Roman" w:hAnsi="Times New Roman" w:cs="Times New Roman"/>
-        </w:rPr>
-        <w:t xml:space="preserve">  To analyze the effectiveness of each</w:t>
-      </w:r>
-      <w:r>
-        <w:rPr>
-          <w:rFonts w:ascii="Times New Roman" w:hAnsi="Times New Roman" w:cs="Times New Roman"/>
-        </w:rPr>
-        <w:t xml:space="preserve"> method, we calculated </w:t>
-      </w:r>
-      <w:r>
-        <w:rPr>
-          <w:rFonts w:ascii="Times New Roman" w:hAnsi="Times New Roman" w:cs="Times New Roman"/>
-        </w:rPr>
-        <w:t xml:space="preserve">the mean </w:t>
-      </w:r>
-      <w:r>
-        <w:rPr>
-          <w:rFonts w:ascii="Times New Roman" w:hAnsi="Times New Roman" w:cs="Times New Roman"/>
-        </w:rPr>
-        <w:t>absolute</w:t>
-      </w:r>
-      <w:r>
-        <w:rPr>
-          <w:rFonts w:ascii="Times New Roman" w:hAnsi="Times New Roman" w:cs="Times New Roman"/>
-        </w:rPr>
-        <w:t xml:space="preserve"> percentage error (MAPE) for each model</w:t>
-      </w:r>
-      <w:r>
-        <w:rPr>
-          <w:rFonts w:ascii="Times New Roman" w:hAnsi="Times New Roman" w:cs="Times New Roman"/>
-        </w:rPr>
-        <w:t xml:space="preserve"> (with the previous week as </w:t>
-      </w:r>
-      <w:r>
-        <w:rPr>
-          <w:rFonts w:ascii="Times New Roman" w:hAnsi="Times New Roman" w:cs="Times New Roman"/>
-        </w:rPr>
-        <w:t>testing</w:t>
-      </w:r>
-      <w:r>
-        <w:rPr>
-          <w:rFonts w:ascii="Times New Roman" w:hAnsi="Times New Roman" w:cs="Times New Roman"/>
-        </w:rPr>
-        <w:t xml:space="preserve"> data)</w:t>
-      </w:r>
-      <w:r>
-        <w:rPr>
-          <w:rFonts w:ascii="Times New Roman" w:hAnsi="Times New Roman" w:cs="Times New Roman"/>
-        </w:rPr>
-        <w:t>.</w:t>
+        <w:t>Adjusted Percentage</w:t>
+      </w:r>
+      <w:r>
+        <w:rPr>
+          <w:rFonts w:ascii="Times New Roman" w:hAnsi="Times New Roman" w:cs="Times New Roman"/>
+        </w:rPr>
+        <w:t xml:space="preserve"> Error (M</w:t>
+      </w:r>
+      <w:r>
+        <w:rPr>
+          <w:rFonts w:ascii="Times New Roman" w:hAnsi="Times New Roman" w:cs="Times New Roman"/>
+        </w:rPr>
+        <w:t>AP</w:t>
+      </w:r>
+      <w:r>
+        <w:rPr>
+          <w:rFonts w:ascii="Times New Roman" w:hAnsi="Times New Roman" w:cs="Times New Roman"/>
+        </w:rPr>
+        <w:t xml:space="preserve">E) calculation with </w:t>
+      </w:r>
+      <w:r>
+        <w:rPr>
+          <w:rFonts w:ascii="Times New Roman" w:hAnsi="Times New Roman" w:cs="Times New Roman"/>
+        </w:rPr>
+        <w:t>20% of the datapoints, which were withheld as test data.  The MSE for a model can be calculated as follows:</w:t>
       </w:r>
     </w:p>
     <w:p>
@@ -3528,7 +1824,19 @@
             <w:rPr>
               <w:rFonts w:ascii="Cambria Math" w:hAnsi="Cambria Math" w:cs="Times New Roman"/>
             </w:rPr>
-            <m:t>MAPE=</m:t>
+            <m:t>M</m:t>
+          </m:r>
+          <m:r>
+            <w:rPr>
+              <w:rFonts w:ascii="Cambria Math" w:hAnsi="Cambria Math" w:cs="Times New Roman"/>
+            </w:rPr>
+            <m:t>AP</m:t>
+          </m:r>
+          <m:r>
+            <w:rPr>
+              <w:rFonts w:ascii="Cambria Math" w:hAnsi="Cambria Math" w:cs="Times New Roman"/>
+            </w:rPr>
+            <m:t>E=</m:t>
           </m:r>
           <m:f>
             <m:fPr>
@@ -3723,9 +2031,75 @@
       <w:pPr>
         <w:spacing w:line="480" w:lineRule="auto"/>
         <w:rPr>
-          <w:rFonts w:ascii="Times New Roman" w:hAnsi="Times New Roman" w:cs="Times New Roman"/>
+          <w:rFonts w:ascii="Times New Roman" w:eastAsiaTheme="minorEastAsia" w:hAnsi="Times New Roman" w:cs="Times New Roman"/>
         </w:rPr>
       </w:pPr>
+      <w:r>
+        <w:rPr>
+          <w:noProof/>
+        </w:rPr>
+        <w:drawing>
+          <wp:anchor distT="0" distB="0" distL="114300" distR="114300" simplePos="0" relativeHeight="251664384" behindDoc="0" locked="0" layoutInCell="1" allowOverlap="1" wp14:anchorId="72501D6E" wp14:editId="1F584665">
+            <wp:simplePos x="0" y="0"/>
+            <wp:positionH relativeFrom="margin">
+              <wp:posOffset>12700</wp:posOffset>
+            </wp:positionH>
+            <wp:positionV relativeFrom="paragraph">
+              <wp:posOffset>171450</wp:posOffset>
+            </wp:positionV>
+            <wp:extent cx="3735705" cy="2976880"/>
+            <wp:effectExtent l="0" t="0" r="0" b="0"/>
+            <wp:wrapSquare wrapText="bothSides"/>
+            <wp:docPr id="1530771726" name="Picture 3"/>
+            <wp:cNvGraphicFramePr>
+              <a:graphicFrameLocks xmlns:a="http://schemas.openxmlformats.org/drawingml/2006/main" noChangeAspect="1"/>
+            </wp:cNvGraphicFramePr>
+            <a:graphic xmlns:a="http://schemas.openxmlformats.org/drawingml/2006/main">
+              <a:graphicData uri="http://schemas.openxmlformats.org/drawingml/2006/picture">
+                <pic:pic xmlns:pic="http://schemas.openxmlformats.org/drawingml/2006/picture">
+                  <pic:nvPicPr>
+                    <pic:cNvPr id="1530771726" name="Picture 3"/>
+                    <pic:cNvPicPr>
+                      <a:picLocks noChangeAspect="1" noChangeArrowheads="1"/>
+                    </pic:cNvPicPr>
+                  </pic:nvPicPr>
+                  <pic:blipFill>
+                    <a:blip r:embed="rId9">
+                      <a:extLst>
+                        <a:ext uri="{28A0092B-C50C-407E-A947-70E740481C1C}">
+                          <a14:useLocalDpi xmlns:a14="http://schemas.microsoft.com/office/drawing/2010/main" val="0"/>
+                        </a:ext>
+                      </a:extLst>
+                    </a:blip>
+                    <a:stretch>
+                      <a:fillRect/>
+                    </a:stretch>
+                  </pic:blipFill>
+                  <pic:spPr bwMode="auto">
+                    <a:xfrm>
+                      <a:off x="0" y="0"/>
+                      <a:ext cx="3735705" cy="2976880"/>
+                    </a:xfrm>
+                    <a:prstGeom prst="rect">
+                      <a:avLst/>
+                    </a:prstGeom>
+                    <a:noFill/>
+                    <a:ln>
+                      <a:noFill/>
+                    </a:ln>
+                  </pic:spPr>
+                </pic:pic>
+              </a:graphicData>
+            </a:graphic>
+            <wp14:sizeRelH relativeFrom="page">
+              <wp14:pctWidth>0</wp14:pctWidth>
+            </wp14:sizeRelH>
+            <wp14:sizeRelV relativeFrom="page">
+              <wp14:pctHeight>0</wp14:pctHeight>
+            </wp14:sizeRelV>
+          </wp:anchor>
+        </w:drawing>
+      </w:r>
       <w:r>
         <w:rPr>
           <w:rFonts w:ascii="Times New Roman" w:eastAsiaTheme="minorEastAsia" w:hAnsi="Times New Roman" w:cs="Times New Roman"/>
@@ -3782,7 +2156,7 @@
         <w:rPr>
           <w:rFonts w:ascii="Times New Roman" w:eastAsiaTheme="minorEastAsia" w:hAnsi="Times New Roman" w:cs="Times New Roman"/>
         </w:rPr>
-        <w:t xml:space="preserve"> is the estimated/predicted value of </w:t>
+        <w:t xml:space="preserve"> represents the predicted/estimated value for </w:t>
       </w:r>
       <m:oMath>
         <m:sSub>
@@ -3816,36 +2190,126 @@
         <w:rPr>
           <w:rFonts w:ascii="Times New Roman" w:eastAsiaTheme="minorEastAsia" w:hAnsi="Times New Roman" w:cs="Times New Roman"/>
         </w:rPr>
-        <w:t xml:space="preserve"> and </w:t>
-      </w:r>
-      <m:oMath>
-        <m:r>
-          <w:rPr>
-            <w:rFonts w:ascii="Cambria Math" w:eastAsiaTheme="minorEastAsia" w:hAnsi="Cambria Math" w:cs="Times New Roman"/>
-          </w:rPr>
-          <m:t>N</m:t>
-        </m:r>
-      </m:oMath>
+        <w:t xml:space="preserve">, and N is the total number of data points </w:t>
+      </w:r>
       <w:r>
         <w:rPr>
           <w:rFonts w:ascii="Times New Roman" w:eastAsiaTheme="minorEastAsia" w:hAnsi="Times New Roman" w:cs="Times New Roman"/>
         </w:rPr>
-        <w:t xml:space="preserve"> is the total number of data points (in this case, </w:t>
-      </w:r>
-      <w:r>
-        <w:rPr>
-          <w:rFonts w:ascii="Times New Roman" w:eastAsiaTheme="minorEastAsia" w:hAnsi="Times New Roman" w:cs="Times New Roman"/>
-        </w:rPr>
-        <w:t>number of days being studied))</w:t>
+        <w:t>in the testing data)</w:t>
       </w:r>
     </w:p>
     <w:p>
       <w:pPr>
         <w:spacing w:line="480" w:lineRule="auto"/>
         <w:rPr>
-          <w:rFonts w:ascii="Times New Roman" w:hAnsi="Times New Roman" w:cs="Times New Roman"/>
+          <w:rFonts w:ascii="Times New Roman" w:eastAsiaTheme="minorEastAsia" w:hAnsi="Times New Roman" w:cs="Times New Roman"/>
         </w:rPr>
       </w:pPr>
+      <w:r>
+        <w:rPr>
+          <w:rFonts w:ascii="Times New Roman" w:eastAsiaTheme="minorEastAsia" w:hAnsi="Times New Roman" w:cs="Times New Roman"/>
+        </w:rPr>
+        <w:t xml:space="preserve">With the overall crime data calculation, we found a </w:t>
+      </w:r>
+      <w:r>
+        <w:rPr>
+          <w:rFonts w:ascii="Times New Roman" w:eastAsiaTheme="minorEastAsia" w:hAnsi="Times New Roman" w:cs="Times New Roman"/>
+        </w:rPr>
+        <w:t>M</w:t>
+      </w:r>
+      <w:r>
+        <w:rPr>
+          <w:rFonts w:ascii="Times New Roman" w:eastAsiaTheme="minorEastAsia" w:hAnsi="Times New Roman" w:cs="Times New Roman"/>
+        </w:rPr>
+        <w:t>AP</w:t>
+      </w:r>
+      <w:r>
+        <w:rPr>
+          <w:rFonts w:ascii="Times New Roman" w:eastAsiaTheme="minorEastAsia" w:hAnsi="Times New Roman" w:cs="Times New Roman"/>
+        </w:rPr>
+        <w:t xml:space="preserve">E of </w:t>
+      </w:r>
+      <w:r>
+        <w:rPr>
+          <w:rFonts w:ascii="Times New Roman" w:eastAsiaTheme="minorEastAsia" w:hAnsi="Times New Roman" w:cs="Times New Roman"/>
+        </w:rPr>
+        <w:t>17.25%.</w:t>
+      </w:r>
+    </w:p>
+    <w:p>
+      <w:pPr>
+        <w:spacing w:line="480" w:lineRule="auto"/>
+        <w:rPr>
+          <w:rFonts w:ascii="Times New Roman" w:hAnsi="Times New Roman" w:cs="Times New Roman"/>
+        </w:rPr>
+      </w:pPr>
+      <w:r>
+        <w:rPr>
+          <w:noProof/>
+        </w:rPr>
+        <w:drawing>
+          <wp:anchor distT="0" distB="0" distL="114300" distR="114300" simplePos="0" relativeHeight="251667456" behindDoc="0" locked="0" layoutInCell="1" allowOverlap="1" wp14:anchorId="1459748A" wp14:editId="08A9DD30">
+            <wp:simplePos x="0" y="0"/>
+            <wp:positionH relativeFrom="margin">
+              <wp:posOffset>-60960</wp:posOffset>
+            </wp:positionH>
+            <wp:positionV relativeFrom="paragraph">
+              <wp:posOffset>1504315</wp:posOffset>
+            </wp:positionV>
+            <wp:extent cx="3916680" cy="3121025"/>
+            <wp:effectExtent l="0" t="0" r="7620" b="3175"/>
+            <wp:wrapSquare wrapText="bothSides"/>
+            <wp:docPr id="1904414580" name="Picture 4"/>
+            <wp:cNvGraphicFramePr>
+              <a:graphicFrameLocks xmlns:a="http://schemas.openxmlformats.org/drawingml/2006/main" noChangeAspect="1"/>
+            </wp:cNvGraphicFramePr>
+            <a:graphic xmlns:a="http://schemas.openxmlformats.org/drawingml/2006/main">
+              <a:graphicData uri="http://schemas.openxmlformats.org/drawingml/2006/picture">
+                <pic:pic xmlns:pic="http://schemas.openxmlformats.org/drawingml/2006/picture">
+                  <pic:nvPicPr>
+                    <pic:cNvPr id="1904414580" name="Picture 4"/>
+                    <pic:cNvPicPr>
+                      <a:picLocks noChangeAspect="1" noChangeArrowheads="1"/>
+                    </pic:cNvPicPr>
+                  </pic:nvPicPr>
+                  <pic:blipFill>
+                    <a:blip r:embed="rId10">
+                      <a:extLst>
+                        <a:ext uri="{28A0092B-C50C-407E-A947-70E740481C1C}">
+                          <a14:useLocalDpi xmlns:a14="http://schemas.microsoft.com/office/drawing/2010/main" val="0"/>
+                        </a:ext>
+                      </a:extLst>
+                    </a:blip>
+                    <a:stretch>
+                      <a:fillRect/>
+                    </a:stretch>
+                  </pic:blipFill>
+                  <pic:spPr bwMode="auto">
+                    <a:xfrm>
+                      <a:off x="0" y="0"/>
+                      <a:ext cx="3916680" cy="3121025"/>
+                    </a:xfrm>
+                    <a:prstGeom prst="rect">
+                      <a:avLst/>
+                    </a:prstGeom>
+                    <a:noFill/>
+                    <a:ln>
+                      <a:noFill/>
+                    </a:ln>
+                  </pic:spPr>
+                </pic:pic>
+              </a:graphicData>
+            </a:graphic>
+            <wp14:sizeRelH relativeFrom="page">
+              <wp14:pctWidth>0</wp14:pctWidth>
+            </wp14:sizeRelH>
+            <wp14:sizeRelV relativeFrom="page">
+              <wp14:pctHeight>0</wp14:pctHeight>
+            </wp14:sizeRelV>
+          </wp:anchor>
+        </w:drawing>
+      </w:r>
       <w:r>
         <w:rPr>
           <w:noProof/>
@@ -3853,13 +2317,1514 @@
         <mc:AlternateContent>
           <mc:Choice Requires="wps">
             <w:drawing>
-              <wp:anchor distT="0" distB="0" distL="114300" distR="114300" simplePos="0" relativeHeight="251686912" behindDoc="0" locked="0" layoutInCell="1" allowOverlap="1" wp14:anchorId="467A492B" wp14:editId="7DECEE8D">
+              <wp:anchor distT="0" distB="0" distL="114300" distR="114300" simplePos="0" relativeHeight="251666432" behindDoc="0" locked="0" layoutInCell="1" allowOverlap="1" wp14:anchorId="72C0AC4A" wp14:editId="0840214B">
                 <wp:simplePos x="0" y="0"/>
-                <wp:positionH relativeFrom="column">
-                  <wp:posOffset>22860</wp:posOffset>
+                <wp:positionH relativeFrom="margin">
+                  <wp:posOffset>129540</wp:posOffset>
                 </wp:positionH>
                 <wp:positionV relativeFrom="paragraph">
-                  <wp:posOffset>896620</wp:posOffset>
+                  <wp:posOffset>1341755</wp:posOffset>
+                </wp:positionV>
+                <wp:extent cx="3642360" cy="635"/>
+                <wp:effectExtent l="0" t="0" r="0" b="0"/>
+                <wp:wrapSquare wrapText="bothSides"/>
+                <wp:docPr id="2031426552" name="Text Box 1"/>
+                <wp:cNvGraphicFramePr/>
+                <a:graphic xmlns:a="http://schemas.openxmlformats.org/drawingml/2006/main">
+                  <a:graphicData uri="http://schemas.microsoft.com/office/word/2010/wordprocessingShape">
+                    <wps:wsp>
+                      <wps:cNvSpPr txBox="1"/>
+                      <wps:spPr>
+                        <a:xfrm>
+                          <a:off x="0" y="0"/>
+                          <a:ext cx="3642360" cy="635"/>
+                        </a:xfrm>
+                        <a:prstGeom prst="rect">
+                          <a:avLst/>
+                        </a:prstGeom>
+                        <a:solidFill>
+                          <a:prstClr val="white"/>
+                        </a:solidFill>
+                        <a:ln>
+                          <a:noFill/>
+                        </a:ln>
+                      </wps:spPr>
+                      <wps:txbx>
+                        <w:txbxContent>
+                          <w:p>
+                            <w:pPr>
+                              <w:pStyle w:val="Caption"/>
+                              <w:rPr>
+                                <w:noProof/>
+                              </w:rPr>
+                            </w:pPr>
+                            <w:r>
+                              <w:t xml:space="preserve">Figure </w:t>
+                            </w:r>
+                            <w:r>
+                              <w:t>4</w:t>
+                            </w:r>
+                          </w:p>
+                        </w:txbxContent>
+                      </wps:txbx>
+                      <wps:bodyPr rot="0" spcFirstLastPara="0" vertOverflow="overflow" horzOverflow="overflow" vert="horz" wrap="square" lIns="0" tIns="0" rIns="0" bIns="0" numCol="1" spcCol="0" rtlCol="0" fromWordArt="0" anchor="t" anchorCtr="0" forceAA="0" compatLnSpc="1">
+                        <a:prstTxWarp prst="textNoShape">
+                          <a:avLst/>
+                        </a:prstTxWarp>
+                        <a:spAutoFit/>
+                      </wps:bodyPr>
+                    </wps:wsp>
+                  </a:graphicData>
+                </a:graphic>
+              </wp:anchor>
+            </w:drawing>
+          </mc:Choice>
+          <mc:Fallback>
+            <w:pict>
+              <v:shape w14:anchorId="72C0AC4A" id="_x0000_s1029" type="#_x0000_t202" style="position:absolute;margin-left:10.2pt;margin-top:105.65pt;width:286.8pt;height:.05pt;z-index:251666432;visibility:visible;mso-wrap-style:square;mso-wrap-distance-left:9pt;mso-wrap-distance-top:0;mso-wrap-distance-right:9pt;mso-wrap-distance-bottom:0;mso-position-horizontal:absolute;mso-position-horizontal-relative:margin;mso-position-vertical:absolute;mso-position-vertical-relative:text;v-text-anchor:top" o:gfxdata="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" stroked="f">
+                <v:textbox style="mso-fit-shape-to-text:t" inset="0,0,0,0">
+                  <w:txbxContent>
+                    <w:p>
+                      <w:pPr>
+                        <w:pStyle w:val="Caption"/>
+                        <w:rPr>
+                          <w:noProof/>
+                        </w:rPr>
+                      </w:pPr>
+                      <w:r>
+                        <w:t xml:space="preserve">Figure </w:t>
+                      </w:r>
+                      <w:r>
+                        <w:t>4</w:t>
+                      </w:r>
+                    </w:p>
+                  </w:txbxContent>
+                </v:textbox>
+                <w10:wrap type="square" anchorx="margin"/>
+              </v:shape>
+            </w:pict>
+          </mc:Fallback>
+        </mc:AlternateContent>
+      </w:r>
+      <w:r>
+        <w:rPr>
+          <w:rFonts w:ascii="Times New Roman" w:hAnsi="Times New Roman" w:cs="Times New Roman"/>
+        </w:rPr>
+        <w:t xml:space="preserve">An identical process was done with various types of crime.  After separating </w:t>
+      </w:r>
+      <w:r>
+        <w:rPr>
+          <w:rFonts w:ascii="Times New Roman" w:hAnsi="Times New Roman" w:cs="Times New Roman"/>
+        </w:rPr>
+        <w:t>violent crime</w:t>
+      </w:r>
+      <w:r>
+        <w:rPr>
+          <w:rFonts w:ascii="Times New Roman" w:hAnsi="Times New Roman" w:cs="Times New Roman"/>
+        </w:rPr>
+        <w:t xml:space="preserve"> into </w:t>
+      </w:r>
+      <w:r>
+        <w:rPr>
+          <w:rFonts w:ascii="Times New Roman" w:hAnsi="Times New Roman" w:cs="Times New Roman"/>
+        </w:rPr>
+        <w:t>its</w:t>
+      </w:r>
+      <w:r>
+        <w:rPr>
+          <w:rFonts w:ascii="Times New Roman" w:hAnsi="Times New Roman" w:cs="Times New Roman"/>
+        </w:rPr>
+        <w:t xml:space="preserve"> own DataFrame</w:t>
+      </w:r>
+      <w:r>
+        <w:rPr>
+          <w:rFonts w:ascii="Times New Roman" w:hAnsi="Times New Roman" w:cs="Times New Roman"/>
+        </w:rPr>
+        <w:t xml:space="preserve"> (using the categories “</w:t>
+      </w:r>
+      <w:r>
+        <w:rPr>
+          <w:rFonts w:ascii="Times New Roman" w:hAnsi="Times New Roman" w:cs="Times New Roman"/>
+        </w:rPr>
+        <w:t>Homicide”, “Assault”, “Assault, Weapon”, and “</w:t>
+      </w:r>
+      <w:r>
+        <w:rPr>
+          <w:rFonts w:ascii="Times New Roman" w:hAnsi="Times New Roman" w:cs="Times New Roman"/>
+        </w:rPr>
+        <w:t>Assault, Shooting”</w:t>
+      </w:r>
+      <w:r>
+        <w:rPr>
+          <w:rFonts w:ascii="Times New Roman" w:hAnsi="Times New Roman" w:cs="Times New Roman"/>
+        </w:rPr>
+        <w:t>, we performed the same regression analysis</w:t>
+      </w:r>
+      <w:r>
+        <w:rPr>
+          <w:rFonts w:ascii="Times New Roman" w:hAnsi="Times New Roman" w:cs="Times New Roman"/>
+        </w:rPr>
+        <w:t>, resulting in a 5</w:t>
+      </w:r>
+      <w:r>
+        <w:rPr>
+          <w:rFonts w:ascii="Times New Roman" w:hAnsi="Times New Roman" w:cs="Times New Roman"/>
+          <w:vertAlign w:val="superscript"/>
+        </w:rPr>
+        <w:t>th</w:t>
+      </w:r>
+      <w:r>
+        <w:rPr>
+          <w:rFonts w:ascii="Times New Roman" w:hAnsi="Times New Roman" w:cs="Times New Roman"/>
+        </w:rPr>
+        <w:t xml:space="preserve"> degree best fit polynomial (Figure </w:t>
+      </w:r>
+      <w:r>
+        <w:rPr>
+          <w:rFonts w:ascii="Times New Roman" w:hAnsi="Times New Roman" w:cs="Times New Roman"/>
+        </w:rPr>
+        <w:t>4</w:t>
+      </w:r>
+      <w:r>
+        <w:rPr>
+          <w:rFonts w:ascii="Times New Roman" w:hAnsi="Times New Roman" w:cs="Times New Roman"/>
+        </w:rPr>
+        <w:t xml:space="preserve">).  Under this model, we found a prediction of 124 violent crime occurrences for December of </w:t>
+      </w:r>
+      <w:r>
+        <w:rPr>
+          <w:rFonts w:ascii="Times New Roman" w:hAnsi="Times New Roman" w:cs="Times New Roman"/>
+        </w:rPr>
+        <w:t>202</w:t>
+      </w:r>
+      <w:r>
+        <w:rPr>
+          <w:rFonts w:ascii="Times New Roman" w:hAnsi="Times New Roman" w:cs="Times New Roman"/>
+        </w:rPr>
+        <w:t>3</w:t>
+      </w:r>
+      <w:r>
+        <w:rPr>
+          <w:rFonts w:ascii="Times New Roman" w:hAnsi="Times New Roman" w:cs="Times New Roman"/>
+        </w:rPr>
+        <w:t xml:space="preserve"> with a MAPE of </w:t>
+      </w:r>
+      <w:r>
+        <w:rPr>
+          <w:rFonts w:ascii="Times New Roman" w:hAnsi="Times New Roman" w:cs="Times New Roman"/>
+        </w:rPr>
+        <w:t>4.20</w:t>
+      </w:r>
+      <w:r>
+        <w:rPr>
+          <w:rFonts w:ascii="Times New Roman" w:hAnsi="Times New Roman" w:cs="Times New Roman"/>
+        </w:rPr>
+        <w:t>.</w:t>
+      </w:r>
+    </w:p>
+    <w:p>
+      <w:pPr>
+        <w:spacing w:line="480" w:lineRule="auto"/>
+        <w:rPr>
+          <w:rFonts w:ascii="Times New Roman" w:hAnsi="Times New Roman" w:cs="Times New Roman"/>
+        </w:rPr>
+      </w:pPr>
+      <w:r>
+        <w:rPr>
+          <w:noProof/>
+        </w:rPr>
+        <mc:AlternateContent>
+          <mc:Choice Requires="wps">
+            <w:drawing>
+              <wp:anchor distT="0" distB="0" distL="114300" distR="114300" simplePos="0" relativeHeight="251669504" behindDoc="0" locked="0" layoutInCell="1" allowOverlap="1" wp14:anchorId="520DF84B" wp14:editId="24A0B2C0">
+                <wp:simplePos x="0" y="0"/>
+                <wp:positionH relativeFrom="margin">
+                  <wp:posOffset>68580</wp:posOffset>
+                </wp:positionH>
+                <wp:positionV relativeFrom="paragraph">
+                  <wp:posOffset>3202940</wp:posOffset>
+                </wp:positionV>
+                <wp:extent cx="3463290" cy="635"/>
+                <wp:effectExtent l="0" t="0" r="3810" b="0"/>
+                <wp:wrapSquare wrapText="bothSides"/>
+                <wp:docPr id="1862985255" name="Text Box 1"/>
+                <wp:cNvGraphicFramePr/>
+                <a:graphic xmlns:a="http://schemas.openxmlformats.org/drawingml/2006/main">
+                  <a:graphicData uri="http://schemas.microsoft.com/office/word/2010/wordprocessingShape">
+                    <wps:wsp>
+                      <wps:cNvSpPr txBox="1"/>
+                      <wps:spPr>
+                        <a:xfrm>
+                          <a:off x="0" y="0"/>
+                          <a:ext cx="3463290" cy="635"/>
+                        </a:xfrm>
+                        <a:prstGeom prst="rect">
+                          <a:avLst/>
+                        </a:prstGeom>
+                        <a:solidFill>
+                          <a:prstClr val="white"/>
+                        </a:solidFill>
+                        <a:ln>
+                          <a:noFill/>
+                        </a:ln>
+                      </wps:spPr>
+                      <wps:txbx>
+                        <w:txbxContent>
+                          <w:p>
+                            <w:pPr>
+                              <w:pStyle w:val="Caption"/>
+                              <w:rPr>
+                                <w:rFonts w:ascii="Times New Roman" w:hAnsi="Times New Roman" w:cs="Times New Roman"/>
+                                <w:sz w:val="24"/>
+                                <w:szCs w:val="24"/>
+                              </w:rPr>
+                            </w:pPr>
+                            <w:r>
+                              <w:t xml:space="preserve">Figure </w:t>
+                            </w:r>
+                            <w:r>
+                              <w:t>5</w:t>
+                            </w:r>
+                          </w:p>
+                        </w:txbxContent>
+                      </wps:txbx>
+                      <wps:bodyPr rot="0" spcFirstLastPara="0" vertOverflow="overflow" horzOverflow="overflow" vert="horz" wrap="square" lIns="0" tIns="0" rIns="0" bIns="0" numCol="1" spcCol="0" rtlCol="0" fromWordArt="0" anchor="t" anchorCtr="0" forceAA="0" compatLnSpc="1">
+                        <a:prstTxWarp prst="textNoShape">
+                          <a:avLst/>
+                        </a:prstTxWarp>
+                        <a:spAutoFit/>
+                      </wps:bodyPr>
+                    </wps:wsp>
+                  </a:graphicData>
+                </a:graphic>
+              </wp:anchor>
+            </w:drawing>
+          </mc:Choice>
+          <mc:Fallback>
+            <w:pict>
+              <v:shape w14:anchorId="520DF84B" id="_x0000_s1030" type="#_x0000_t202" style="position:absolute;margin-left:5.4pt;margin-top:252.2pt;width:272.7pt;height:.05pt;z-index:251669504;visibility:visible;mso-wrap-style:square;mso-wrap-distance-left:9pt;mso-wrap-distance-top:0;mso-wrap-distance-right:9pt;mso-wrap-distance-bottom:0;mso-position-horizontal:absolute;mso-position-horizontal-relative:margin;mso-position-vertical:absolute;mso-position-vertical-relative:text;v-text-anchor:top" o:gfxdata="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" stroked="f">
+                <v:textbox style="mso-fit-shape-to-text:t" inset="0,0,0,0">
+                  <w:txbxContent>
+                    <w:p>
+                      <w:pPr>
+                        <w:pStyle w:val="Caption"/>
+                        <w:rPr>
+                          <w:rFonts w:ascii="Times New Roman" w:hAnsi="Times New Roman" w:cs="Times New Roman"/>
+                          <w:sz w:val="24"/>
+                          <w:szCs w:val="24"/>
+                        </w:rPr>
+                      </w:pPr>
+                      <w:r>
+                        <w:t xml:space="preserve">Figure </w:t>
+                      </w:r>
+                      <w:r>
+                        <w:t>5</w:t>
+                      </w:r>
+                    </w:p>
+                  </w:txbxContent>
+                </v:textbox>
+                <w10:wrap type="square" anchorx="margin"/>
+              </v:shape>
+            </w:pict>
+          </mc:Fallback>
+        </mc:AlternateContent>
+      </w:r>
+      <w:r>
+        <w:rPr>
+          <w:rFonts w:ascii="Times New Roman" w:hAnsi="Times New Roman" w:cs="Times New Roman"/>
+        </w:rPr>
+        <w:t xml:space="preserve">Likewise, car accidents can be tracked in a similar fashion.  </w:t>
+      </w:r>
+      <w:r>
+        <w:rPr>
+          <w:rFonts w:ascii="Times New Roman" w:hAnsi="Times New Roman" w:cs="Times New Roman"/>
+        </w:rPr>
+        <w:t xml:space="preserve">As </w:t>
+      </w:r>
+      <w:r>
+        <w:rPr>
+          <w:rFonts w:ascii="Times New Roman" w:hAnsi="Times New Roman" w:cs="Times New Roman"/>
+        </w:rPr>
+        <w:lastRenderedPageBreak/>
+        <w:t xml:space="preserve">we can see in Figure </w:t>
+      </w:r>
+      <w:r>
+        <w:rPr>
+          <w:rFonts w:ascii="Times New Roman" w:hAnsi="Times New Roman" w:cs="Times New Roman"/>
+        </w:rPr>
+        <w:t>5</w:t>
+      </w:r>
+      <w:r>
+        <w:rPr>
+          <w:rFonts w:ascii="Times New Roman" w:hAnsi="Times New Roman" w:cs="Times New Roman"/>
+        </w:rPr>
+        <w:t xml:space="preserve">, </w:t>
+      </w:r>
+      <w:r>
+        <w:rPr>
+          <w:rFonts w:ascii="Times New Roman" w:hAnsi="Times New Roman" w:cs="Times New Roman"/>
+        </w:rPr>
+        <w:t xml:space="preserve">there exists </w:t>
+      </w:r>
+      <w:r>
+        <w:rPr>
+          <w:rFonts w:ascii="Times New Roman" w:hAnsi="Times New Roman" w:cs="Times New Roman"/>
+        </w:rPr>
+        <w:t>a weakly positive correlation between time and monthly accidents</w:t>
+      </w:r>
+      <w:r>
+        <w:rPr>
+          <w:rFonts w:ascii="Times New Roman" w:hAnsi="Times New Roman" w:cs="Times New Roman"/>
+        </w:rPr>
+        <w:t xml:space="preserve">, and the model predicts </w:t>
+      </w:r>
+      <w:r>
+        <w:rPr>
+          <w:rFonts w:ascii="Times New Roman" w:hAnsi="Times New Roman" w:cs="Times New Roman"/>
+        </w:rPr>
+        <w:t>833</w:t>
+      </w:r>
+      <w:r>
+        <w:rPr>
+          <w:rFonts w:ascii="Times New Roman" w:hAnsi="Times New Roman" w:cs="Times New Roman"/>
+        </w:rPr>
+        <w:t xml:space="preserve"> total car accidents for </w:t>
+      </w:r>
+      <w:r>
+        <w:rPr>
+          <w:rFonts w:ascii="Times New Roman" w:hAnsi="Times New Roman" w:cs="Times New Roman"/>
+        </w:rPr>
+        <w:t>December of 2023</w:t>
+      </w:r>
+      <w:r>
+        <w:rPr>
+          <w:rFonts w:ascii="Times New Roman" w:hAnsi="Times New Roman" w:cs="Times New Roman"/>
+        </w:rPr>
+        <w:t xml:space="preserve">, with a MAPE of </w:t>
+      </w:r>
+      <w:r>
+        <w:rPr>
+          <w:rFonts w:ascii="Times New Roman" w:hAnsi="Times New Roman" w:cs="Times New Roman"/>
+        </w:rPr>
+        <w:t>4.06</w:t>
+      </w:r>
+      <w:r>
+        <w:rPr>
+          <w:rFonts w:ascii="Times New Roman" w:hAnsi="Times New Roman" w:cs="Times New Roman"/>
+        </w:rPr>
+        <w:t xml:space="preserve">.  </w:t>
+      </w:r>
+      <w:r>
+        <w:rPr>
+          <w:rFonts w:ascii="Times New Roman" w:hAnsi="Times New Roman" w:cs="Times New Roman"/>
+        </w:rPr>
+        <w:t>However, there is a caveat when predicting car accidents</w:t>
+      </w:r>
+      <w:r>
+        <w:rPr>
+          <w:rFonts w:ascii="Times New Roman" w:hAnsi="Times New Roman" w:cs="Times New Roman"/>
+        </w:rPr>
+        <w:t>—their distribution across any given year is not uniform</w:t>
+      </w:r>
+      <w:r>
+        <w:rPr>
+          <w:rFonts w:ascii="Times New Roman" w:hAnsi="Times New Roman" w:cs="Times New Roman"/>
+        </w:rPr>
+        <w:t xml:space="preserve">.  During the winter, a greater number of car accidents will naturally occur, due to the </w:t>
+      </w:r>
+      <w:r>
+        <w:rPr>
+          <w:rFonts w:ascii="Times New Roman" w:hAnsi="Times New Roman" w:cs="Times New Roman"/>
+        </w:rPr>
+        <w:t xml:space="preserve">greater likelihood of hazardous </w:t>
+      </w:r>
+      <w:r>
+        <w:rPr>
+          <w:rFonts w:ascii="Times New Roman" w:hAnsi="Times New Roman" w:cs="Times New Roman"/>
+        </w:rPr>
+        <w:t xml:space="preserve">driving conditions (e.g snow, ice, sleet).  Therefore, </w:t>
+      </w:r>
+      <w:r>
+        <w:rPr>
+          <w:rFonts w:ascii="Times New Roman" w:hAnsi="Times New Roman" w:cs="Times New Roman"/>
+        </w:rPr>
+        <w:t xml:space="preserve">we </w:t>
+      </w:r>
+      <w:r>
+        <w:rPr>
+          <w:rFonts w:ascii="Times New Roman" w:hAnsi="Times New Roman" w:cs="Times New Roman"/>
+        </w:rPr>
+        <w:t xml:space="preserve">raised the question of whether </w:t>
+      </w:r>
+      <w:r>
+        <w:rPr>
+          <w:rFonts w:ascii="Times New Roman" w:hAnsi="Times New Roman" w:cs="Times New Roman"/>
+        </w:rPr>
+        <w:t xml:space="preserve">a regression model that inputs two features may prove more useful in the case of car accidents (the same can be said for </w:t>
+      </w:r>
+      <w:r>
+        <w:rPr>
+          <w:rFonts w:ascii="Times New Roman" w:hAnsi="Times New Roman" w:cs="Times New Roman"/>
+        </w:rPr>
+        <w:t>violent crime and its higher likelihood in warmer months)</w:t>
+      </w:r>
+      <w:r>
+        <w:rPr>
+          <w:rFonts w:ascii="Times New Roman" w:hAnsi="Times New Roman" w:cs="Times New Roman"/>
+        </w:rPr>
+        <w:t xml:space="preserve">, with the second feature being the integer value of the month (e.g. </w:t>
+      </w:r>
+      <w:r>
+        <w:rPr>
+          <w:rFonts w:ascii="Times New Roman" w:hAnsi="Times New Roman" w:cs="Times New Roman"/>
+        </w:rPr>
+        <w:t>10 for October)</w:t>
+      </w:r>
+      <w:r>
+        <w:rPr>
+          <w:rFonts w:ascii="Times New Roman" w:hAnsi="Times New Roman" w:cs="Times New Roman"/>
+        </w:rPr>
+        <w:t>, not including the year</w:t>
+      </w:r>
+      <w:r>
+        <w:rPr>
+          <w:rFonts w:ascii="Times New Roman" w:hAnsi="Times New Roman" w:cs="Times New Roman"/>
+        </w:rPr>
+        <w:t xml:space="preserve">.  </w:t>
+      </w:r>
+      <w:r>
+        <w:rPr>
+          <w:rFonts w:ascii="Times New Roman" w:hAnsi="Times New Roman" w:cs="Times New Roman"/>
+        </w:rPr>
+        <w:t>Interestingly, this value actually comes out lower</w:t>
+      </w:r>
+      <w:r>
+        <w:rPr>
+          <w:rFonts w:ascii="Times New Roman" w:hAnsi="Times New Roman" w:cs="Times New Roman"/>
+        </w:rPr>
+        <w:t>.  However, this is likely due to the overall upward trend in the data</w:t>
+      </w:r>
+      <w:r>
+        <w:rPr>
+          <w:rFonts w:ascii="Times New Roman" w:hAnsi="Times New Roman" w:cs="Times New Roman"/>
+        </w:rPr>
+        <w:t xml:space="preserve"> more than cancelling out the seasonal differences in accident quantity</w:t>
+      </w:r>
+      <w:r>
+        <w:rPr>
+          <w:rFonts w:ascii="Times New Roman" w:hAnsi="Times New Roman" w:cs="Times New Roman"/>
+        </w:rPr>
+        <w:t>.</w:t>
+      </w:r>
+      <w:r>
+        <w:rPr>
+          <w:rFonts w:ascii="Times New Roman" w:hAnsi="Times New Roman" w:cs="Times New Roman"/>
+        </w:rPr>
+        <w:t xml:space="preserve">  As a result, </w:t>
+      </w:r>
+      <w:r>
+        <w:rPr>
+          <w:rFonts w:ascii="Times New Roman" w:hAnsi="Times New Roman" w:cs="Times New Roman"/>
+        </w:rPr>
+        <w:t>we determined that it was not sensible to use the integer value of the month as a</w:t>
+      </w:r>
+      <w:r>
+        <w:rPr>
+          <w:rFonts w:ascii="Times New Roman" w:hAnsi="Times New Roman" w:cs="Times New Roman"/>
+        </w:rPr>
+        <w:t>n additional feature, and instead stuck with the more common, single input value linear regression calculation</w:t>
+      </w:r>
+      <w:r>
+        <w:rPr>
+          <w:rFonts w:ascii="Times New Roman" w:hAnsi="Times New Roman" w:cs="Times New Roman"/>
+        </w:rPr>
+        <w:t xml:space="preserve"> to predict total crime for the ensuing month</w:t>
+      </w:r>
+      <w:r>
+        <w:rPr>
+          <w:rFonts w:ascii="Times New Roman" w:hAnsi="Times New Roman" w:cs="Times New Roman"/>
+        </w:rPr>
+        <w:t>.</w:t>
+      </w:r>
+    </w:p>
+    <w:p>
+      <w:pPr>
+        <w:spacing w:line="480" w:lineRule="auto"/>
+        <w:rPr>
+          <w:rFonts w:ascii="Times New Roman" w:hAnsi="Times New Roman" w:cs="Times New Roman"/>
+        </w:rPr>
+      </w:pPr>
+    </w:p>
+    <w:p>
+      <w:pPr>
+        <w:spacing w:line="480" w:lineRule="auto"/>
+        <w:rPr>
+          <w:rFonts w:ascii="Times New Roman" w:hAnsi="Times New Roman" w:cs="Times New Roman"/>
+        </w:rPr>
+      </w:pPr>
+      <w:r>
+        <w:rPr>
+          <w:rFonts w:ascii="Times New Roman" w:hAnsi="Times New Roman" w:cs="Times New Roman"/>
+        </w:rPr>
+        <w:t>The next step was to narrow our prediction to</w:t>
+      </w:r>
+      <w:r>
+        <w:rPr>
+          <w:rFonts w:ascii="Times New Roman" w:hAnsi="Times New Roman" w:cs="Times New Roman"/>
+        </w:rPr>
+        <w:t xml:space="preserve"> an interval more compatible with a li</w:t>
+      </w:r>
+      <w:r>
+        <w:rPr>
+          <w:rFonts w:ascii="Times New Roman" w:hAnsi="Times New Roman" w:cs="Times New Roman"/>
+        </w:rPr>
+        <w:t>ve prediction model—</w:t>
+      </w:r>
+      <w:r>
+        <w:rPr>
+          <w:rFonts w:ascii="Times New Roman" w:hAnsi="Times New Roman" w:cs="Times New Roman"/>
+        </w:rPr>
+        <w:t>namel</w:t>
+      </w:r>
+      <w:r>
+        <w:rPr>
+          <w:rFonts w:ascii="Times New Roman" w:hAnsi="Times New Roman" w:cs="Times New Roman"/>
+        </w:rPr>
+        <w:t>y</w:t>
+      </w:r>
+      <w:r>
+        <w:rPr>
+          <w:rFonts w:ascii="Times New Roman" w:hAnsi="Times New Roman" w:cs="Times New Roman"/>
+        </w:rPr>
+        <w:t xml:space="preserve"> the next week as opposed to the next month.</w:t>
+      </w:r>
+      <w:r>
+        <w:rPr>
+          <w:rFonts w:ascii="Times New Roman" w:hAnsi="Times New Roman" w:cs="Times New Roman"/>
+        </w:rPr>
+        <w:t xml:space="preserve">  Although we attempted to use the same polynomial interpolation model </w:t>
+      </w:r>
+      <w:r>
+        <w:rPr>
+          <w:rFonts w:ascii="Times New Roman" w:hAnsi="Times New Roman" w:cs="Times New Roman"/>
+        </w:rPr>
+        <w:t xml:space="preserve">as we had used for months, we found that it was considerably more computationally expensive, and </w:t>
+      </w:r>
+      <w:r>
+        <w:rPr>
+          <w:rFonts w:ascii="Times New Roman" w:hAnsi="Times New Roman" w:cs="Times New Roman"/>
+        </w:rPr>
+        <w:t xml:space="preserve">opted instead to use Prophet, </w:t>
+      </w:r>
+      <w:r>
+        <w:rPr>
+          <w:rFonts w:ascii="Times New Roman" w:hAnsi="Times New Roman" w:cs="Times New Roman"/>
+        </w:rPr>
+        <w:t>a Meta-created Python package intended to generate predictions based on time series data.</w:t>
+      </w:r>
+      <w:r>
+        <w:rPr>
+          <w:rFonts w:ascii="Times New Roman" w:hAnsi="Times New Roman" w:cs="Times New Roman"/>
+        </w:rPr>
+        <w:t xml:space="preserve">  </w:t>
+      </w:r>
+      <w:r>
+        <w:rPr>
+          <w:rFonts w:ascii="Times New Roman" w:hAnsi="Times New Roman" w:cs="Times New Roman"/>
+        </w:rPr>
+        <w:t xml:space="preserve">Prophet’s prediction model carries the additional benefit of </w:t>
+      </w:r>
+      <w:r>
+        <w:rPr>
+          <w:rFonts w:ascii="Times New Roman" w:hAnsi="Times New Roman" w:cs="Times New Roman"/>
+        </w:rPr>
+        <w:t>accounting for seasonality</w:t>
+      </w:r>
+      <w:r>
+        <w:rPr>
+          <w:rFonts w:ascii="Times New Roman" w:hAnsi="Times New Roman" w:cs="Times New Roman"/>
+        </w:rPr>
+        <w:t xml:space="preserve"> (e.g. month, season, day of the week, etc)</w:t>
+      </w:r>
+      <w:r>
+        <w:rPr>
+          <w:rFonts w:ascii="Times New Roman" w:hAnsi="Times New Roman" w:cs="Times New Roman"/>
+        </w:rPr>
+        <w:t xml:space="preserve"> and use of uncertainty intervals</w:t>
+      </w:r>
+      <w:r>
+        <w:rPr>
+          <w:rFonts w:ascii="Times New Roman" w:hAnsi="Times New Roman" w:cs="Times New Roman"/>
+        </w:rPr>
+        <w:t>.</w:t>
+      </w:r>
+      <w:r>
+        <w:rPr>
+          <w:rFonts w:ascii="Times New Roman" w:hAnsi="Times New Roman" w:cs="Times New Roman"/>
+        </w:rPr>
+        <w:t xml:space="preserve">  </w:t>
+      </w:r>
+      <w:r>
+        <w:rPr>
+          <w:rFonts w:ascii="Times New Roman" w:hAnsi="Times New Roman" w:cs="Times New Roman"/>
+        </w:rPr>
+        <w:t xml:space="preserve">Our </w:t>
+      </w:r>
+      <w:r>
+        <w:rPr>
+          <w:rFonts w:ascii="Times New Roman" w:hAnsi="Times New Roman" w:cs="Times New Roman"/>
+        </w:rPr>
+        <w:t xml:space="preserve">new </w:t>
+      </w:r>
+      <w:r>
+        <w:rPr>
+          <w:rFonts w:ascii="Times New Roman" w:hAnsi="Times New Roman" w:cs="Times New Roman"/>
+        </w:rPr>
+        <w:t xml:space="preserve">Prophet-generated </w:t>
+      </w:r>
+      <w:r>
+        <w:rPr>
+          <w:rFonts w:ascii="Times New Roman" w:hAnsi="Times New Roman" w:cs="Times New Roman"/>
+        </w:rPr>
+        <w:t xml:space="preserve">predictive model </w:t>
+      </w:r>
+      <w:r>
+        <w:rPr>
+          <w:rFonts w:ascii="Times New Roman" w:hAnsi="Times New Roman" w:cs="Times New Roman"/>
+        </w:rPr>
+        <w:t xml:space="preserve">can be </w:t>
+      </w:r>
+      <w:r>
+        <w:rPr>
+          <w:rFonts w:ascii="Times New Roman" w:hAnsi="Times New Roman" w:cs="Times New Roman"/>
+        </w:rPr>
+        <w:t>see</w:t>
+      </w:r>
+      <w:r>
+        <w:rPr>
+          <w:rFonts w:ascii="Times New Roman" w:hAnsi="Times New Roman" w:cs="Times New Roman"/>
+        </w:rPr>
+        <w:t>n in</w:t>
+      </w:r>
+      <w:r>
+        <w:rPr>
+          <w:rFonts w:ascii="Times New Roman" w:hAnsi="Times New Roman" w:cs="Times New Roman"/>
+        </w:rPr>
+        <w:t xml:space="preserve"> figure 6</w:t>
+      </w:r>
+      <w:r>
+        <w:rPr>
+          <w:rFonts w:ascii="Times New Roman" w:hAnsi="Times New Roman" w:cs="Times New Roman"/>
+        </w:rPr>
+        <w:t xml:space="preserve"> on the following page</w:t>
+      </w:r>
+      <w:r>
+        <w:rPr>
+          <w:rFonts w:ascii="Times New Roman" w:hAnsi="Times New Roman" w:cs="Times New Roman"/>
+        </w:rPr>
+        <w:t xml:space="preserve">.  </w:t>
+      </w:r>
+      <w:r>
+        <w:rPr>
+          <w:rFonts w:ascii="Times New Roman" w:hAnsi="Times New Roman" w:cs="Times New Roman"/>
+        </w:rPr>
+        <w:t xml:space="preserve">For a more </w:t>
+      </w:r>
+      <w:r>
+        <w:rPr>
+          <w:rFonts w:ascii="Times New Roman" w:hAnsi="Times New Roman" w:cs="Times New Roman"/>
+        </w:rPr>
+        <w:lastRenderedPageBreak/>
+        <w:t xml:space="preserve">accurate model, we removed outliers (figure 7).  </w:t>
+      </w:r>
+      <w:r>
+        <w:rPr>
+          <w:rFonts w:ascii="Times New Roman" w:hAnsi="Times New Roman" w:cs="Times New Roman"/>
+        </w:rPr>
+        <w:t>As an example projection, th</w:t>
+      </w:r>
+      <w:r>
+        <w:rPr>
+          <w:rFonts w:ascii="Times New Roman" w:hAnsi="Times New Roman" w:cs="Times New Roman"/>
+        </w:rPr>
+        <w:t xml:space="preserve">e </w:t>
+      </w:r>
+      <w:r>
+        <w:rPr>
+          <w:noProof/>
+        </w:rPr>
+        <w:drawing>
+          <wp:anchor distT="0" distB="0" distL="114300" distR="114300" simplePos="0" relativeHeight="251680768" behindDoc="0" locked="0" layoutInCell="1" allowOverlap="1" wp14:anchorId="2945B216" wp14:editId="389B28BF">
+            <wp:simplePos x="0" y="0"/>
+            <wp:positionH relativeFrom="margin">
+              <wp:posOffset>60960</wp:posOffset>
+            </wp:positionH>
+            <wp:positionV relativeFrom="paragraph">
+              <wp:posOffset>0</wp:posOffset>
+            </wp:positionV>
+            <wp:extent cx="3870960" cy="2308225"/>
+            <wp:effectExtent l="0" t="0" r="0" b="0"/>
+            <wp:wrapSquare wrapText="bothSides"/>
+            <wp:docPr id="1425641611" name="Picture 10" descr="A graph with blue lines and black dots&#10;&#10;Description automatically generated"/>
+            <wp:cNvGraphicFramePr>
+              <a:graphicFrameLocks xmlns:a="http://schemas.openxmlformats.org/drawingml/2006/main" noChangeAspect="1"/>
+            </wp:cNvGraphicFramePr>
+            <a:graphic xmlns:a="http://schemas.openxmlformats.org/drawingml/2006/main">
+              <a:graphicData uri="http://schemas.openxmlformats.org/drawingml/2006/picture">
+                <pic:pic xmlns:pic="http://schemas.openxmlformats.org/drawingml/2006/picture">
+                  <pic:nvPicPr>
+                    <pic:cNvPr id="1425641611" name="Picture 10" descr="A graph with blue lines and black dots&#10;&#10;Description automatically generated"/>
+                    <pic:cNvPicPr>
+                      <a:picLocks noChangeAspect="1" noChangeArrowheads="1"/>
+                    </pic:cNvPicPr>
+                  </pic:nvPicPr>
+                  <pic:blipFill>
+                    <a:blip r:embed="rId11" cstate="print">
+                      <a:extLst>
+                        <a:ext uri="{28A0092B-C50C-407E-A947-70E740481C1C}">
+                          <a14:useLocalDpi xmlns:a14="http://schemas.microsoft.com/office/drawing/2010/main" val="0"/>
+                        </a:ext>
+                      </a:extLst>
+                    </a:blip>
+                    <a:srcRect/>
+                    <a:stretch>
+                      <a:fillRect/>
+                    </a:stretch>
+                  </pic:blipFill>
+                  <pic:spPr bwMode="auto">
+                    <a:xfrm>
+                      <a:off x="0" y="0"/>
+                      <a:ext cx="3870960" cy="2308225"/>
+                    </a:xfrm>
+                    <a:prstGeom prst="rect">
+                      <a:avLst/>
+                    </a:prstGeom>
+                    <a:noFill/>
+                    <a:ln>
+                      <a:noFill/>
+                    </a:ln>
+                  </pic:spPr>
+                </pic:pic>
+              </a:graphicData>
+            </a:graphic>
+            <wp14:sizeRelH relativeFrom="page">
+              <wp14:pctWidth>0</wp14:pctWidth>
+            </wp14:sizeRelH>
+            <wp14:sizeRelV relativeFrom="page">
+              <wp14:pctHeight>0</wp14:pctHeight>
+            </wp14:sizeRelV>
+          </wp:anchor>
+        </w:drawing>
+      </w:r>
+      <w:r>
+        <w:rPr>
+          <w:rFonts w:ascii="Times New Roman" w:hAnsi="Times New Roman" w:cs="Times New Roman"/>
+        </w:rPr>
+        <w:t>latter</w:t>
+      </w:r>
+      <w:r>
+        <w:rPr>
+          <w:rFonts w:ascii="Times New Roman" w:hAnsi="Times New Roman" w:cs="Times New Roman"/>
+        </w:rPr>
+        <w:t xml:space="preserve"> </w:t>
+      </w:r>
+      <w:r>
+        <w:rPr>
+          <w:noProof/>
+        </w:rPr>
+        <mc:AlternateContent>
+          <mc:Choice Requires="wps">
+            <w:drawing>
+              <wp:anchor distT="0" distB="0" distL="114300" distR="114300" simplePos="0" relativeHeight="251675648" behindDoc="0" locked="0" layoutInCell="1" allowOverlap="1" wp14:anchorId="2CE415C4" wp14:editId="16D3DE05">
+                <wp:simplePos x="0" y="0"/>
+                <wp:positionH relativeFrom="margin">
+                  <wp:align>left</wp:align>
+                </wp:positionH>
+                <wp:positionV relativeFrom="paragraph">
+                  <wp:posOffset>2298065</wp:posOffset>
+                </wp:positionV>
+                <wp:extent cx="3823970" cy="635"/>
+                <wp:effectExtent l="0" t="0" r="5080" b="0"/>
+                <wp:wrapSquare wrapText="bothSides"/>
+                <wp:docPr id="1496137744" name="Text Box 1"/>
+                <wp:cNvGraphicFramePr/>
+                <a:graphic xmlns:a="http://schemas.openxmlformats.org/drawingml/2006/main">
+                  <a:graphicData uri="http://schemas.microsoft.com/office/word/2010/wordprocessingShape">
+                    <wps:wsp>
+                      <wps:cNvSpPr txBox="1"/>
+                      <wps:spPr>
+                        <a:xfrm>
+                          <a:off x="0" y="0"/>
+                          <a:ext cx="3823970" cy="635"/>
+                        </a:xfrm>
+                        <a:prstGeom prst="rect">
+                          <a:avLst/>
+                        </a:prstGeom>
+                        <a:solidFill>
+                          <a:prstClr val="white"/>
+                        </a:solidFill>
+                        <a:ln>
+                          <a:noFill/>
+                        </a:ln>
+                      </wps:spPr>
+                      <wps:txbx>
+                        <w:txbxContent>
+                          <w:p>
+                            <w:pPr>
+                              <w:pStyle w:val="Caption"/>
+                              <w:rPr>
+                                <w:noProof/>
+                              </w:rPr>
+                            </w:pPr>
+                            <w:r>
+                              <w:t>Figure 6</w:t>
+                            </w:r>
+                          </w:p>
+                        </w:txbxContent>
+                      </wps:txbx>
+                      <wps:bodyPr rot="0" spcFirstLastPara="0" vertOverflow="overflow" horzOverflow="overflow" vert="horz" wrap="square" lIns="0" tIns="0" rIns="0" bIns="0" numCol="1" spcCol="0" rtlCol="0" fromWordArt="0" anchor="t" anchorCtr="0" forceAA="0" compatLnSpc="1">
+                        <a:prstTxWarp prst="textNoShape">
+                          <a:avLst/>
+                        </a:prstTxWarp>
+                        <a:spAutoFit/>
+                      </wps:bodyPr>
+                    </wps:wsp>
+                  </a:graphicData>
+                </a:graphic>
+                <wp14:sizeRelH relativeFrom="margin">
+                  <wp14:pctWidth>0</wp14:pctWidth>
+                </wp14:sizeRelH>
+              </wp:anchor>
+            </w:drawing>
+          </mc:Choice>
+          <mc:Fallback>
+            <w:pict>
+              <v:shape w14:anchorId="2CE415C4" id="_x0000_s1031" type="#_x0000_t202" style="position:absolute;margin-left:0;margin-top:180.95pt;width:301.1pt;height:.05pt;z-index:251675648;visibility:visible;mso-wrap-style:square;mso-width-percent:0;mso-wrap-distance-left:9pt;mso-wrap-distance-top:0;mso-wrap-distance-right:9pt;mso-wrap-distance-bottom:0;mso-position-horizontal:left;mso-position-horizontal-relative:margin;mso-position-vertical:absolute;mso-position-vertical-relative:text;mso-width-percent:0;mso-width-relative:margin;v-text-anchor:top" o:gfxdata="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" stroked="f">
+                <v:textbox style="mso-fit-shape-to-text:t" inset="0,0,0,0">
+                  <w:txbxContent>
+                    <w:p>
+                      <w:pPr>
+                        <w:pStyle w:val="Caption"/>
+                        <w:rPr>
+                          <w:noProof/>
+                        </w:rPr>
+                      </w:pPr>
+                      <w:r>
+                        <w:t>Figure 6</w:t>
+                      </w:r>
+                    </w:p>
+                  </w:txbxContent>
+                </v:textbox>
+                <w10:wrap type="square" anchorx="margin"/>
+              </v:shape>
+            </w:pict>
+          </mc:Fallback>
+        </mc:AlternateContent>
+      </w:r>
+      <w:r>
+        <w:rPr>
+          <w:rFonts w:ascii="Times New Roman" w:hAnsi="Times New Roman" w:cs="Times New Roman"/>
+        </w:rPr>
+        <w:t xml:space="preserve">model predicts </w:t>
+      </w:r>
+      <w:r>
+        <w:rPr>
+          <w:rFonts w:ascii="Times New Roman" w:hAnsi="Times New Roman" w:cs="Times New Roman"/>
+        </w:rPr>
+        <w:t>650</w:t>
+      </w:r>
+      <w:r>
+        <w:rPr>
+          <w:rFonts w:ascii="Times New Roman" w:hAnsi="Times New Roman" w:cs="Times New Roman"/>
+        </w:rPr>
+        <w:t xml:space="preserve"> total </w:t>
+      </w:r>
+      <w:r>
+        <w:rPr>
+          <w:rFonts w:ascii="Times New Roman" w:hAnsi="Times New Roman" w:cs="Times New Roman"/>
+        </w:rPr>
+        <w:t xml:space="preserve">crime incidents </w:t>
+      </w:r>
+      <w:r>
+        <w:rPr>
+          <w:rFonts w:ascii="Times New Roman" w:hAnsi="Times New Roman" w:cs="Times New Roman"/>
+        </w:rPr>
+        <w:t>for</w:t>
+      </w:r>
+      <w:r>
+        <w:rPr>
+          <w:rFonts w:ascii="Times New Roman" w:hAnsi="Times New Roman" w:cs="Times New Roman"/>
+        </w:rPr>
+        <w:t xml:space="preserve"> December 11</w:t>
+      </w:r>
+      <w:r>
+        <w:rPr>
+          <w:rFonts w:ascii="Times New Roman" w:hAnsi="Times New Roman" w:cs="Times New Roman"/>
+          <w:vertAlign w:val="superscript"/>
+        </w:rPr>
+        <w:t>th</w:t>
+      </w:r>
+      <w:r>
+        <w:rPr>
+          <w:rFonts w:ascii="Times New Roman" w:hAnsi="Times New Roman" w:cs="Times New Roman"/>
+        </w:rPr>
+        <w:t xml:space="preserve"> through December 17</w:t>
+      </w:r>
+      <w:r>
+        <w:rPr>
+          <w:rFonts w:ascii="Times New Roman" w:hAnsi="Times New Roman" w:cs="Times New Roman"/>
+          <w:vertAlign w:val="superscript"/>
+        </w:rPr>
+        <w:t>th</w:t>
+      </w:r>
+      <w:r>
+        <w:rPr>
+          <w:rFonts w:ascii="Times New Roman" w:hAnsi="Times New Roman" w:cs="Times New Roman"/>
+        </w:rPr>
+        <w:t xml:space="preserve">.  </w:t>
+      </w:r>
+      <w:r>
+        <w:rPr>
+          <w:rFonts w:ascii="Times New Roman" w:hAnsi="Times New Roman" w:cs="Times New Roman"/>
+        </w:rPr>
+        <w:t xml:space="preserve">Finally, we generated a third Prophet </w:t>
+      </w:r>
+      <w:r>
+        <w:rPr>
+          <w:noProof/>
+        </w:rPr>
+        <w:drawing>
+          <wp:anchor distT="0" distB="0" distL="114300" distR="114300" simplePos="0" relativeHeight="251679744" behindDoc="0" locked="0" layoutInCell="1" allowOverlap="1" wp14:anchorId="1C524083" wp14:editId="7A3CE54C">
+            <wp:simplePos x="0" y="0"/>
+            <wp:positionH relativeFrom="margin">
+              <wp:align>left</wp:align>
+            </wp:positionH>
+            <wp:positionV relativeFrom="paragraph">
+              <wp:posOffset>2537460</wp:posOffset>
+            </wp:positionV>
+            <wp:extent cx="3909060" cy="2331720"/>
+            <wp:effectExtent l="0" t="0" r="0" b="0"/>
+            <wp:wrapSquare wrapText="bothSides"/>
+            <wp:docPr id="1285187911" name="Picture 9" descr="A graph with blue and black dots&#10;&#10;Description automatically generated"/>
+            <wp:cNvGraphicFramePr>
+              <a:graphicFrameLocks xmlns:a="http://schemas.openxmlformats.org/drawingml/2006/main" noChangeAspect="1"/>
+            </wp:cNvGraphicFramePr>
+            <a:graphic xmlns:a="http://schemas.openxmlformats.org/drawingml/2006/main">
+              <a:graphicData uri="http://schemas.openxmlformats.org/drawingml/2006/picture">
+                <pic:pic xmlns:pic="http://schemas.openxmlformats.org/drawingml/2006/picture">
+                  <pic:nvPicPr>
+                    <pic:cNvPr id="1285187911" name="Picture 9" descr="A graph with blue and black dots&#10;&#10;Description automatically generated"/>
+                    <pic:cNvPicPr>
+                      <a:picLocks noChangeAspect="1" noChangeArrowheads="1"/>
+                    </pic:cNvPicPr>
+                  </pic:nvPicPr>
+                  <pic:blipFill>
+                    <a:blip r:embed="rId12" cstate="print">
+                      <a:extLst>
+                        <a:ext uri="{28A0092B-C50C-407E-A947-70E740481C1C}">
+                          <a14:useLocalDpi xmlns:a14="http://schemas.microsoft.com/office/drawing/2010/main" val="0"/>
+                        </a:ext>
+                      </a:extLst>
+                    </a:blip>
+                    <a:srcRect/>
+                    <a:stretch>
+                      <a:fillRect/>
+                    </a:stretch>
+                  </pic:blipFill>
+                  <pic:spPr bwMode="auto">
+                    <a:xfrm>
+                      <a:off x="0" y="0"/>
+                      <a:ext cx="3909060" cy="2331720"/>
+                    </a:xfrm>
+                    <a:prstGeom prst="rect">
+                      <a:avLst/>
+                    </a:prstGeom>
+                    <a:noFill/>
+                    <a:ln>
+                      <a:noFill/>
+                    </a:ln>
+                  </pic:spPr>
+                </pic:pic>
+              </a:graphicData>
+            </a:graphic>
+            <wp14:sizeRelH relativeFrom="page">
+              <wp14:pctWidth>0</wp14:pctWidth>
+            </wp14:sizeRelH>
+            <wp14:sizeRelV relativeFrom="page">
+              <wp14:pctHeight>0</wp14:pctHeight>
+            </wp14:sizeRelV>
+          </wp:anchor>
+        </w:drawing>
+      </w:r>
+      <w:r>
+        <w:rPr>
+          <w:rFonts w:ascii="Times New Roman" w:hAnsi="Times New Roman" w:cs="Times New Roman"/>
+        </w:rPr>
+        <w:t>mo</w:t>
+      </w:r>
+      <w:r>
+        <w:rPr>
+          <w:rFonts w:ascii="Times New Roman" w:hAnsi="Times New Roman" w:cs="Times New Roman"/>
+        </w:rPr>
+        <w:t xml:space="preserve">del that </w:t>
+      </w:r>
+      <w:r>
+        <w:rPr>
+          <w:rFonts w:ascii="Times New Roman" w:hAnsi="Times New Roman" w:cs="Times New Roman"/>
+        </w:rPr>
+        <w:t xml:space="preserve">incorporated holidays (figure 8).  </w:t>
+      </w:r>
+      <w:r>
+        <w:rPr>
+          <w:rFonts w:ascii="Times New Roman" w:hAnsi="Times New Roman" w:cs="Times New Roman"/>
+        </w:rPr>
+        <w:t xml:space="preserve">These charts </w:t>
+      </w:r>
+      <w:r>
+        <w:rPr>
+          <w:rFonts w:ascii="Times New Roman" w:hAnsi="Times New Roman" w:cs="Times New Roman"/>
+        </w:rPr>
+        <w:t>include a scatterplot of the logs of all daily crime data</w:t>
+      </w:r>
+      <w:r>
+        <w:rPr>
+          <w:rFonts w:ascii="Times New Roman" w:hAnsi="Times New Roman" w:cs="Times New Roman"/>
+        </w:rPr>
+        <w:t xml:space="preserve"> as well as Prophet’s generated trend track and the calculated uncertainty intervals on either side of the calculated track.  The prediction is based on the </w:t>
+      </w:r>
+      <w:r>
+        <w:rPr>
+          <w:noProof/>
+        </w:rPr>
+        <mc:AlternateContent>
+          <mc:Choice Requires="wps">
+            <w:drawing>
+              <wp:anchor distT="0" distB="0" distL="114300" distR="114300" simplePos="0" relativeHeight="251678720" behindDoc="0" locked="0" layoutInCell="1" allowOverlap="1" wp14:anchorId="4AF7330A" wp14:editId="4A4BC805">
+                <wp:simplePos x="0" y="0"/>
+                <wp:positionH relativeFrom="margin">
+                  <wp:posOffset>45720</wp:posOffset>
+                </wp:positionH>
+                <wp:positionV relativeFrom="paragraph">
+                  <wp:posOffset>4863465</wp:posOffset>
+                </wp:positionV>
+                <wp:extent cx="3756660" cy="635"/>
+                <wp:effectExtent l="0" t="0" r="0" b="0"/>
+                <wp:wrapSquare wrapText="bothSides"/>
+                <wp:docPr id="1514190905" name="Text Box 1"/>
+                <wp:cNvGraphicFramePr/>
+                <a:graphic xmlns:a="http://schemas.openxmlformats.org/drawingml/2006/main">
+                  <a:graphicData uri="http://schemas.microsoft.com/office/word/2010/wordprocessingShape">
+                    <wps:wsp>
+                      <wps:cNvSpPr txBox="1"/>
+                      <wps:spPr>
+                        <a:xfrm>
+                          <a:off x="0" y="0"/>
+                          <a:ext cx="3756660" cy="635"/>
+                        </a:xfrm>
+                        <a:prstGeom prst="rect">
+                          <a:avLst/>
+                        </a:prstGeom>
+                        <a:solidFill>
+                          <a:prstClr val="white"/>
+                        </a:solidFill>
+                        <a:ln>
+                          <a:noFill/>
+                        </a:ln>
+                      </wps:spPr>
+                      <wps:txbx>
+                        <w:txbxContent>
+                          <w:p>
+                            <w:pPr>
+                              <w:pStyle w:val="Caption"/>
+                              <w:rPr>
+                                <w:noProof/>
+                              </w:rPr>
+                            </w:pPr>
+                            <w:r>
+                              <w:t>Figure 7</w:t>
+                            </w:r>
+                          </w:p>
+                        </w:txbxContent>
+                      </wps:txbx>
+                      <wps:bodyPr rot="0" spcFirstLastPara="0" vertOverflow="overflow" horzOverflow="overflow" vert="horz" wrap="square" lIns="0" tIns="0" rIns="0" bIns="0" numCol="1" spcCol="0" rtlCol="0" fromWordArt="0" anchor="t" anchorCtr="0" forceAA="0" compatLnSpc="1">
+                        <a:prstTxWarp prst="textNoShape">
+                          <a:avLst/>
+                        </a:prstTxWarp>
+                        <a:spAutoFit/>
+                      </wps:bodyPr>
+                    </wps:wsp>
+                  </a:graphicData>
+                </a:graphic>
+              </wp:anchor>
+            </w:drawing>
+          </mc:Choice>
+          <mc:Fallback>
+            <w:pict>
+              <v:shape w14:anchorId="4AF7330A" id="_x0000_s1032" type="#_x0000_t202" style="position:absolute;margin-left:3.6pt;margin-top:382.95pt;width:295.8pt;height:.05pt;z-index:251678720;visibility:visible;mso-wrap-style:square;mso-wrap-distance-left:9pt;mso-wrap-distance-top:0;mso-wrap-distance-right:9pt;mso-wrap-distance-bottom:0;mso-position-horizontal:absolute;mso-position-horizontal-relative:margin;mso-position-vertical:absolute;mso-position-vertical-relative:text;v-text-anchor:top" o:gfxdata="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" stroked="f">
+                <v:textbox style="mso-fit-shape-to-text:t" inset="0,0,0,0">
+                  <w:txbxContent>
+                    <w:p>
+                      <w:pPr>
+                        <w:pStyle w:val="Caption"/>
+                        <w:rPr>
+                          <w:noProof/>
+                        </w:rPr>
+                      </w:pPr>
+                      <w:r>
+                        <w:t>Figure 7</w:t>
+                      </w:r>
+                    </w:p>
+                  </w:txbxContent>
+                </v:textbox>
+                <w10:wrap type="square" anchorx="margin"/>
+              </v:shape>
+            </w:pict>
+          </mc:Fallback>
+        </mc:AlternateContent>
+      </w:r>
+      <w:r>
+        <w:rPr>
+          <w:noProof/>
+        </w:rPr>
+        <w:drawing>
+          <wp:anchor distT="0" distB="0" distL="114300" distR="114300" simplePos="0" relativeHeight="251681792" behindDoc="0" locked="0" layoutInCell="1" allowOverlap="1" wp14:anchorId="5D447E09" wp14:editId="7BEF0F2D">
+            <wp:simplePos x="0" y="0"/>
+            <wp:positionH relativeFrom="margin">
+              <wp:posOffset>-30480</wp:posOffset>
+            </wp:positionH>
+            <wp:positionV relativeFrom="paragraph">
+              <wp:posOffset>5113020</wp:posOffset>
+            </wp:positionV>
+            <wp:extent cx="3818890" cy="2278380"/>
+            <wp:effectExtent l="0" t="0" r="0" b="7620"/>
+            <wp:wrapSquare wrapText="bothSides"/>
+            <wp:docPr id="211688148" name="Picture 12" descr="A graph with blue and black dots&#10;&#10;Description automatically generated"/>
+            <wp:cNvGraphicFramePr>
+              <a:graphicFrameLocks xmlns:a="http://schemas.openxmlformats.org/drawingml/2006/main" noChangeAspect="1"/>
+            </wp:cNvGraphicFramePr>
+            <a:graphic xmlns:a="http://schemas.openxmlformats.org/drawingml/2006/main">
+              <a:graphicData uri="http://schemas.openxmlformats.org/drawingml/2006/picture">
+                <pic:pic xmlns:pic="http://schemas.openxmlformats.org/drawingml/2006/picture">
+                  <pic:nvPicPr>
+                    <pic:cNvPr id="211688148" name="Picture 12" descr="A graph with blue and black dots&#10;&#10;Description automatically generated"/>
+                    <pic:cNvPicPr>
+                      <a:picLocks noChangeAspect="1" noChangeArrowheads="1"/>
+                    </pic:cNvPicPr>
+                  </pic:nvPicPr>
+                  <pic:blipFill>
+                    <a:blip r:embed="rId13" cstate="print">
+                      <a:extLst>
+                        <a:ext uri="{28A0092B-C50C-407E-A947-70E740481C1C}">
+                          <a14:useLocalDpi xmlns:a14="http://schemas.microsoft.com/office/drawing/2010/main" val="0"/>
+                        </a:ext>
+                      </a:extLst>
+                    </a:blip>
+                    <a:srcRect/>
+                    <a:stretch>
+                      <a:fillRect/>
+                    </a:stretch>
+                  </pic:blipFill>
+                  <pic:spPr bwMode="auto">
+                    <a:xfrm>
+                      <a:off x="0" y="0"/>
+                      <a:ext cx="3818890" cy="2278380"/>
+                    </a:xfrm>
+                    <a:prstGeom prst="rect">
+                      <a:avLst/>
+                    </a:prstGeom>
+                    <a:noFill/>
+                    <a:ln>
+                      <a:noFill/>
+                    </a:ln>
+                  </pic:spPr>
+                </pic:pic>
+              </a:graphicData>
+            </a:graphic>
+            <wp14:sizeRelH relativeFrom="page">
+              <wp14:pctWidth>0</wp14:pctWidth>
+            </wp14:sizeRelH>
+            <wp14:sizeRelV relativeFrom="page">
+              <wp14:pctHeight>0</wp14:pctHeight>
+            </wp14:sizeRelV>
+          </wp:anchor>
+        </w:drawing>
+      </w:r>
+      <w:r>
+        <w:rPr>
+          <w:rFonts w:ascii="Times New Roman" w:hAnsi="Times New Roman" w:cs="Times New Roman"/>
+        </w:rPr>
+        <w:t>combined values found on this track for each of the next seven days.</w:t>
+      </w:r>
+    </w:p>
+    <w:p>
+      <w:pPr>
+        <w:spacing w:line="480" w:lineRule="auto"/>
+        <w:rPr>
+          <w:rFonts w:ascii="Times New Roman" w:eastAsiaTheme="minorEastAsia" w:hAnsi="Times New Roman" w:cs="Times New Roman"/>
+        </w:rPr>
+      </w:pPr>
+      <w:r>
+        <w:rPr>
+          <w:noProof/>
+        </w:rPr>
+        <mc:AlternateContent>
+          <mc:Choice Requires="wps">
+            <w:drawing>
+              <wp:anchor distT="0" distB="0" distL="114300" distR="114300" simplePos="0" relativeHeight="251683840" behindDoc="0" locked="0" layoutInCell="1" allowOverlap="1" wp14:anchorId="0B532F28" wp14:editId="0AEE7CF8">
+                <wp:simplePos x="0" y="0"/>
+                <wp:positionH relativeFrom="margin">
+                  <wp:align>left</wp:align>
+                </wp:positionH>
+                <wp:positionV relativeFrom="paragraph">
+                  <wp:posOffset>1537335</wp:posOffset>
+                </wp:positionV>
+                <wp:extent cx="3818890" cy="635"/>
+                <wp:effectExtent l="0" t="0" r="0" b="0"/>
+                <wp:wrapSquare wrapText="bothSides"/>
+                <wp:docPr id="1157884475" name="Text Box 1"/>
+                <wp:cNvGraphicFramePr/>
+                <a:graphic xmlns:a="http://schemas.openxmlformats.org/drawingml/2006/main">
+                  <a:graphicData uri="http://schemas.microsoft.com/office/word/2010/wordprocessingShape">
+                    <wps:wsp>
+                      <wps:cNvSpPr txBox="1"/>
+                      <wps:spPr>
+                        <a:xfrm>
+                          <a:off x="0" y="0"/>
+                          <a:ext cx="3818890" cy="635"/>
+                        </a:xfrm>
+                        <a:prstGeom prst="rect">
+                          <a:avLst/>
+                        </a:prstGeom>
+                        <a:solidFill>
+                          <a:prstClr val="white"/>
+                        </a:solidFill>
+                        <a:ln>
+                          <a:noFill/>
+                        </a:ln>
+                      </wps:spPr>
+                      <wps:txbx>
+                        <w:txbxContent>
+                          <w:p>
+                            <w:pPr>
+                              <w:pStyle w:val="Caption"/>
+                              <w:rPr>
+                                <w:noProof/>
+                              </w:rPr>
+                            </w:pPr>
+                            <w:r>
+                              <w:t>Figure 8</w:t>
+                            </w:r>
+                          </w:p>
+                        </w:txbxContent>
+                      </wps:txbx>
+                      <wps:bodyPr rot="0" spcFirstLastPara="0" vertOverflow="overflow" horzOverflow="overflow" vert="horz" wrap="square" lIns="0" tIns="0" rIns="0" bIns="0" numCol="1" spcCol="0" rtlCol="0" fromWordArt="0" anchor="t" anchorCtr="0" forceAA="0" compatLnSpc="1">
+                        <a:prstTxWarp prst="textNoShape">
+                          <a:avLst/>
+                        </a:prstTxWarp>
+                        <a:spAutoFit/>
+                      </wps:bodyPr>
+                    </wps:wsp>
+                  </a:graphicData>
+                </a:graphic>
+              </wp:anchor>
+            </w:drawing>
+          </mc:Choice>
+          <mc:Fallback>
+            <w:pict>
+              <v:shape w14:anchorId="0B532F28" id="_x0000_s1033" type="#_x0000_t202" style="position:absolute;margin-left:0;margin-top:121.05pt;width:300.7pt;height:.05pt;z-index:251683840;visibility:visible;mso-wrap-style:square;mso-wrap-distance-left:9pt;mso-wrap-distance-top:0;mso-wrap-distance-right:9pt;mso-wrap-distance-bottom:0;mso-position-horizontal:left;mso-position-horizontal-relative:margin;mso-position-vertical:absolute;mso-position-vertical-relative:text;v-text-anchor:top" o:gfxdata="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" stroked="f">
+                <v:textbox style="mso-fit-shape-to-text:t" inset="0,0,0,0">
+                  <w:txbxContent>
+                    <w:p>
+                      <w:pPr>
+                        <w:pStyle w:val="Caption"/>
+                        <w:rPr>
+                          <w:noProof/>
+                        </w:rPr>
+                      </w:pPr>
+                      <w:r>
+                        <w:t>Figure 8</w:t>
+                      </w:r>
+                    </w:p>
+                  </w:txbxContent>
+                </v:textbox>
+                <w10:wrap type="square" anchorx="margin"/>
+              </v:shape>
+            </w:pict>
+          </mc:Fallback>
+        </mc:AlternateContent>
+      </w:r>
+      <w:r>
+        <w:rPr>
+          <w:rFonts w:ascii="Times New Roman" w:hAnsi="Times New Roman" w:cs="Times New Roman"/>
+        </w:rPr>
+        <w:t xml:space="preserve">Prophet also allows for the generation of more detailed componentwise trend graphs (see figure </w:t>
+      </w:r>
+      <w:r>
+        <w:rPr>
+          <w:rFonts w:ascii="Times New Roman" w:hAnsi="Times New Roman" w:cs="Times New Roman"/>
+        </w:rPr>
+        <w:t>9</w:t>
+      </w:r>
+      <w:r>
+        <w:rPr>
+          <w:rFonts w:ascii="Times New Roman" w:hAnsi="Times New Roman" w:cs="Times New Roman"/>
+        </w:rPr>
+        <w:t>, next page</w:t>
+      </w:r>
+      <w:r>
+        <w:rPr>
+          <w:rFonts w:ascii="Times New Roman" w:hAnsi="Times New Roman" w:cs="Times New Roman"/>
+        </w:rPr>
+        <w:t>).</w:t>
+      </w:r>
+      <w:r>
+        <w:rPr>
+          <w:rFonts w:ascii="Times New Roman" w:hAnsi="Times New Roman" w:cs="Times New Roman"/>
+        </w:rPr>
+        <w:t xml:space="preserve">  </w:t>
+      </w:r>
+      <w:r>
+        <w:rPr>
+          <w:rFonts w:ascii="Times New Roman" w:hAnsi="Times New Roman" w:cs="Times New Roman"/>
+        </w:rPr>
+        <w:t>To analyze the effectiveness of eac</w:t>
+      </w:r>
+      <w:r>
+        <w:rPr>
+          <w:rFonts w:ascii="Times New Roman" w:hAnsi="Times New Roman" w:cs="Times New Roman"/>
+        </w:rPr>
+        <w:t>h of these methods, we again used the MAPE</w:t>
+      </w:r>
+      <w:r>
+        <w:rPr>
+          <w:rFonts w:ascii="Times New Roman" w:hAnsi="Times New Roman" w:cs="Times New Roman"/>
+        </w:rPr>
+        <w:t>.</w:t>
+      </w:r>
+    </w:p>
+    <w:p>
+      <w:pPr>
+        <w:spacing w:line="480" w:lineRule="auto"/>
+        <w:rPr>
+          <w:rFonts w:ascii="Times New Roman" w:hAnsi="Times New Roman" w:cs="Times New Roman"/>
+        </w:rPr>
+      </w:pPr>
+      <w:r>
+        <w:rPr>
+          <w:noProof/>
+        </w:rPr>
+        <w:lastRenderedPageBreak/>
+        <w:drawing>
+          <wp:anchor distT="0" distB="0" distL="114300" distR="114300" simplePos="0" relativeHeight="251684864" behindDoc="0" locked="0" layoutInCell="1" allowOverlap="1" wp14:anchorId="09147071" wp14:editId="00EC5DA6">
+            <wp:simplePos x="0" y="0"/>
+            <wp:positionH relativeFrom="margin">
+              <wp:align>left</wp:align>
+            </wp:positionH>
+            <wp:positionV relativeFrom="paragraph">
+              <wp:posOffset>0</wp:posOffset>
+            </wp:positionV>
+            <wp:extent cx="4724400" cy="6397625"/>
+            <wp:effectExtent l="0" t="0" r="0" b="3175"/>
+            <wp:wrapSquare wrapText="bothSides"/>
+            <wp:docPr id="1156275073" name="Picture 13" descr="A screenshot of a graph&#10;&#10;Description automatically generated"/>
+            <wp:cNvGraphicFramePr>
+              <a:graphicFrameLocks xmlns:a="http://schemas.openxmlformats.org/drawingml/2006/main" noChangeAspect="1"/>
+            </wp:cNvGraphicFramePr>
+            <a:graphic xmlns:a="http://schemas.openxmlformats.org/drawingml/2006/main">
+              <a:graphicData uri="http://schemas.openxmlformats.org/drawingml/2006/picture">
+                <pic:pic xmlns:pic="http://schemas.openxmlformats.org/drawingml/2006/picture">
+                  <pic:nvPicPr>
+                    <pic:cNvPr id="1156275073" name="Picture 13" descr="A screenshot of a graph&#10;&#10;Description automatically generated"/>
+                    <pic:cNvPicPr>
+                      <a:picLocks noChangeAspect="1" noChangeArrowheads="1"/>
+                    </pic:cNvPicPr>
+                  </pic:nvPicPr>
+                  <pic:blipFill>
+                    <a:blip r:embed="rId14" cstate="print">
+                      <a:extLst>
+                        <a:ext uri="{28A0092B-C50C-407E-A947-70E740481C1C}">
+                          <a14:useLocalDpi xmlns:a14="http://schemas.microsoft.com/office/drawing/2010/main" val="0"/>
+                        </a:ext>
+                      </a:extLst>
+                    </a:blip>
+                    <a:srcRect/>
+                    <a:stretch>
+                      <a:fillRect/>
+                    </a:stretch>
+                  </pic:blipFill>
+                  <pic:spPr bwMode="auto">
+                    <a:xfrm>
+                      <a:off x="0" y="0"/>
+                      <a:ext cx="4746634" cy="6427812"/>
+                    </a:xfrm>
+                    <a:prstGeom prst="rect">
+                      <a:avLst/>
+                    </a:prstGeom>
+                    <a:noFill/>
+                    <a:ln>
+                      <a:noFill/>
+                    </a:ln>
+                  </pic:spPr>
+                </pic:pic>
+              </a:graphicData>
+            </a:graphic>
+            <wp14:sizeRelH relativeFrom="page">
+              <wp14:pctWidth>0</wp14:pctWidth>
+            </wp14:sizeRelH>
+            <wp14:sizeRelV relativeFrom="page">
+              <wp14:pctHeight>0</wp14:pctHeight>
+            </wp14:sizeRelV>
+          </wp:anchor>
+        </w:drawing>
+      </w:r>
+      <w:r>
+        <w:rPr>
+          <w:rFonts w:ascii="Times New Roman" w:hAnsi="Times New Roman" w:cs="Times New Roman"/>
+        </w:rPr>
+        <w:t>T</w:t>
+      </w:r>
+      <w:r>
+        <w:rPr>
+          <w:rFonts w:ascii="Times New Roman" w:hAnsi="Times New Roman" w:cs="Times New Roman"/>
+        </w:rPr>
+        <w:t>he results were as follows: 25.31 for the first model (including outliers, not counting holidays), 13.25 for the second (excluding outliers, not counting holidays), and 13.21 for the third model, which excluded outliers and counted holidays</w:t>
+      </w:r>
+      <w:r>
+        <w:rPr>
+          <w:rFonts w:ascii="Times New Roman" w:hAnsi="Times New Roman" w:cs="Times New Roman"/>
+        </w:rPr>
+        <w:t>, giving the third model a very slight edge over the second.</w:t>
+      </w:r>
+    </w:p>
+    <w:p>
+      <w:pPr>
+        <w:spacing w:line="480" w:lineRule="auto"/>
+        <w:rPr>
+          <w:rFonts w:ascii="Times New Roman" w:hAnsi="Times New Roman" w:cs="Times New Roman"/>
+        </w:rPr>
+      </w:pPr>
+    </w:p>
+    <w:p>
+      <w:pPr>
+        <w:spacing w:line="480" w:lineRule="auto"/>
+        <w:rPr>
+          <w:rFonts w:ascii="Times New Roman" w:hAnsi="Times New Roman" w:cs="Times New Roman"/>
+        </w:rPr>
+      </w:pPr>
+      <w:r>
+        <w:rPr>
+          <w:noProof/>
+        </w:rPr>
+        <mc:AlternateContent>
+          <mc:Choice Requires="wps">
+            <w:drawing>
+              <wp:anchor distT="0" distB="0" distL="114300" distR="114300" simplePos="0" relativeHeight="251686912" behindDoc="0" locked="0" layoutInCell="1" allowOverlap="1" wp14:anchorId="467A492B" wp14:editId="7C379BBB">
+                <wp:simplePos x="0" y="0"/>
+                <wp:positionH relativeFrom="margin">
+                  <wp:posOffset>38100</wp:posOffset>
+                </wp:positionH>
+                <wp:positionV relativeFrom="paragraph">
+                  <wp:posOffset>147320</wp:posOffset>
                 </wp:positionV>
                 <wp:extent cx="3916045" cy="635"/>
                 <wp:effectExtent l="0" t="0" r="8255" b="0"/>
@@ -3917,7 +3882,7 @@
           </mc:Choice>
           <mc:Fallback>
             <w:pict>
-              <v:shape w14:anchorId="467A492B" id="_x0000_s1034" type="#_x0000_t202" style="position:absolute;margin-left:1.8pt;margin-top:70.6pt;width:308.35pt;height:.05pt;z-index:251686912;visibility:visible;mso-wrap-style:square;mso-width-percent:0;mso-wrap-distance-left:9pt;mso-wrap-distance-top:0;mso-wrap-distance-right:9pt;mso-wrap-distance-bottom:0;mso-position-horizontal:absolute;mso-position-horizontal-relative:text;mso-position-vertical:absolute;mso-position-vertical-relative:text;mso-width-percent:0;mso-width-relative:margin;v-text-anchor:top" o:gfxdata="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" stroked="f">
+              <v:shape w14:anchorId="467A492B" id="_x0000_s1034" type="#_x0000_t202" style="position:absolute;margin-left:3pt;margin-top:11.6pt;width:308.35pt;height:.05pt;z-index:251686912;visibility:visible;mso-wrap-style:square;mso-width-percent:0;mso-wrap-distance-left:9pt;mso-wrap-distance-top:0;mso-wrap-distance-right:9pt;mso-wrap-distance-bottom:0;mso-position-horizontal:absolute;mso-position-horizontal-relative:margin;mso-position-vertical:absolute;mso-position-vertical-relative:text;mso-width-percent:0;mso-width-relative:margin;v-text-anchor:top" o:gfxdata="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" stroked="f">
                 <v:textbox style="mso-fit-shape-to-text:t" inset="0,0,0,0">
                   <w:txbxContent>
                     <w:p>
@@ -3933,52 +3898,29 @@
                     </w:p>
                   </w:txbxContent>
                 </v:textbox>
-                <w10:wrap type="square"/>
+                <w10:wrap type="square" anchorx="margin"/>
               </v:shape>
             </w:pict>
           </mc:Fallback>
         </mc:AlternateContent>
       </w:r>
-      <w:r>
-        <w:rPr>
-          <w:rFonts w:ascii="Times New Roman" w:hAnsi="Times New Roman" w:cs="Times New Roman"/>
-        </w:rPr>
-        <w:t>T</w:t>
-      </w:r>
-      <w:r>
-        <w:rPr>
-          <w:rFonts w:ascii="Times New Roman" w:hAnsi="Times New Roman" w:cs="Times New Roman"/>
-        </w:rPr>
-        <w:t xml:space="preserve">he results were as follows: 25.31 for the first model (including outliers, not counting holidays), 13.25 for the second </w:t>
-      </w:r>
-      <w:r>
-        <w:rPr>
-          <w:rFonts w:ascii="Times New Roman" w:hAnsi="Times New Roman" w:cs="Times New Roman"/>
-        </w:rPr>
-        <w:lastRenderedPageBreak/>
-        <w:t>(excluding outliers, not counting holidays), and 13.21 for the third model, which excluded outliers and counted holidays</w:t>
-      </w:r>
-      <w:r>
-        <w:rPr>
-          <w:rFonts w:ascii="Times New Roman" w:hAnsi="Times New Roman" w:cs="Times New Roman"/>
-        </w:rPr>
-        <w:t>.</w:t>
-      </w:r>
     </w:p>
     <w:p>
       <w:pPr>
         <w:spacing w:line="480" w:lineRule="auto"/>
         <w:rPr>
           <w:rFonts w:ascii="Times New Roman" w:hAnsi="Times New Roman" w:cs="Times New Roman"/>
-        </w:rPr>
-      </w:pPr>
-      <w:r>
-        <w:rPr>
-          <w:rFonts w:ascii="Times New Roman" w:hAnsi="Times New Roman" w:cs="Times New Roman"/>
           <w:b/>
           <w:bCs/>
         </w:rPr>
-        <w:t>Potential Further Calculations</w:t>
+      </w:pPr>
+      <w:r>
+        <w:rPr>
+          <w:rFonts w:ascii="Times New Roman" w:hAnsi="Times New Roman" w:cs="Times New Roman"/>
+          <w:b/>
+          <w:bCs/>
+        </w:rPr>
+        <w:t>Front End Code</w:t>
       </w:r>
     </w:p>
     <w:p>
@@ -3988,25 +3930,22 @@
           <w:rFonts w:ascii="Times New Roman" w:hAnsi="Times New Roman" w:cs="Times New Roman"/>
         </w:rPr>
       </w:pPr>
+      <w:r>
+        <w:rPr>
+          <w:rFonts w:ascii="Times New Roman" w:hAnsi="Times New Roman" w:cs="Times New Roman"/>
+          <w:b/>
+          <w:bCs/>
+        </w:rPr>
+        <w:t>HTML Generation</w:t>
+      </w:r>
     </w:p>
     <w:p>
       <w:pPr>
         <w:spacing w:line="480" w:lineRule="auto"/>
+        <w:rPr>
+          <w:rFonts w:ascii="Times New Roman" w:hAnsi="Times New Roman" w:cs="Times New Roman"/>
+        </w:rPr>
       </w:pPr>
-    </w:p>
-    <w:p>
-      <w:pPr>
-        <w:spacing w:line="480" w:lineRule="auto"/>
-        <w:rPr>
-          <w:rFonts w:ascii="Times New Roman" w:hAnsi="Times New Roman" w:cs="Times New Roman"/>
-        </w:rPr>
-      </w:pPr>
-      <w:r>
-        <w:rPr>
-          <w:rFonts w:ascii="Times New Roman" w:hAnsi="Times New Roman" w:cs="Times New Roman"/>
-        </w:rPr>
-        <w:t xml:space="preserve"> </w:t>
-      </w:r>
     </w:p>
     <w:sectPr>
       <w:headerReference w:type="default" r:id="rId15"/>

--- a/Final Project Write Up.docx
+++ b/Final Project Write Up.docx
@@ -144,8 +144,16 @@
         <w:rPr>
           <w:rFonts w:ascii="Times New Roman" w:hAnsi="Times New Roman" w:cs="Times New Roman"/>
         </w:rPr>
-        <w:t>Prof. Mohammad T. Hajiaghayi</w:t>
-      </w:r>
+        <w:t xml:space="preserve">Prof. Mohammad T. </w:t>
+      </w:r>
+      <w:proofErr w:type="spellStart"/>
+      <w:r>
+        <w:rPr>
+          <w:rFonts w:ascii="Times New Roman" w:hAnsi="Times New Roman" w:cs="Times New Roman"/>
+        </w:rPr>
+        <w:t>Hajiaghayi</w:t>
+      </w:r>
+      <w:proofErr w:type="spellEnd"/>
     </w:p>
     <w:p>
       <w:pPr>
@@ -258,7 +266,6 @@
           <w:b/>
           <w:bCs/>
         </w:rPr>
-        <w:lastRenderedPageBreak/>
         <w:t xml:space="preserve">Predicting </w:t>
       </w:r>
       <w:r>
@@ -355,7 +362,21 @@
         <w:rPr>
           <w:rFonts w:ascii="Times New Roman" w:hAnsi="Times New Roman" w:cs="Times New Roman"/>
         </w:rPr>
-        <w:t xml:space="preserve">SQL, Json, and </w:t>
+        <w:t xml:space="preserve">SQL, </w:t>
+      </w:r>
+      <w:proofErr w:type="spellStart"/>
+      <w:r>
+        <w:rPr>
+          <w:rFonts w:ascii="Times New Roman" w:hAnsi="Times New Roman" w:cs="Times New Roman"/>
+        </w:rPr>
+        <w:t>Json</w:t>
+      </w:r>
+      <w:proofErr w:type="spellEnd"/>
+      <w:r>
+        <w:rPr>
+          <w:rFonts w:ascii="Times New Roman" w:hAnsi="Times New Roman" w:cs="Times New Roman"/>
+        </w:rPr>
+        <w:t xml:space="preserve">, and </w:t>
       </w:r>
       <w:r>
         <w:rPr>
@@ -542,7 +563,21 @@
         <w:rPr>
           <w:rFonts w:ascii="Times New Roman" w:hAnsi="Times New Roman" w:cs="Times New Roman"/>
         </w:rPr>
-        <w:t xml:space="preserve">murder rates increase in the summer, resulting in the famous correlation between ice cream sales and murder, oft-used by statistics professors in an attempt to explain the difference between correlation and causation.  </w:t>
+        <w:t xml:space="preserve">murder rates increase in the summer, resulting in the famous correlation between ice cream sales and murder, oft-used by statistics professors </w:t>
+      </w:r>
+      <w:proofErr w:type="gramStart"/>
+      <w:r>
+        <w:rPr>
+          <w:rFonts w:ascii="Times New Roman" w:hAnsi="Times New Roman" w:cs="Times New Roman"/>
+        </w:rPr>
+        <w:t>in an attempt to</w:t>
+      </w:r>
+      <w:proofErr w:type="gramEnd"/>
+      <w:r>
+        <w:rPr>
+          <w:rFonts w:ascii="Times New Roman" w:hAnsi="Times New Roman" w:cs="Times New Roman"/>
+        </w:rPr>
+        <w:t xml:space="preserve"> explain the difference between correlation and causation.  </w:t>
       </w:r>
       <w:r>
         <w:rPr>
@@ -566,7 +601,21 @@
         <w:rPr>
           <w:rFonts w:ascii="Times New Roman" w:hAnsi="Times New Roman" w:cs="Times New Roman"/>
         </w:rPr>
-        <w:t>Can we effectively predict the number of total crime occurrences in Prince George’s county in the next month</w:t>
+        <w:t xml:space="preserve">Can we effectively predict the number of total crime occurrences in </w:t>
+      </w:r>
+      <w:proofErr w:type="gramStart"/>
+      <w:r>
+        <w:rPr>
+          <w:rFonts w:ascii="Times New Roman" w:hAnsi="Times New Roman" w:cs="Times New Roman"/>
+        </w:rPr>
+        <w:t>Prince George’s county</w:t>
+      </w:r>
+      <w:proofErr w:type="gramEnd"/>
+      <w:r>
+        <w:rPr>
+          <w:rFonts w:ascii="Times New Roman" w:hAnsi="Times New Roman" w:cs="Times New Roman"/>
+        </w:rPr>
+        <w:t xml:space="preserve"> in the next month</w:t>
       </w:r>
       <w:r>
         <w:rPr>
@@ -620,8 +669,16 @@
         <w:rPr>
           <w:rFonts w:ascii="Times New Roman" w:hAnsi="Times New Roman" w:cs="Times New Roman"/>
         </w:rPr>
-        <w:t>(admittedly less reliable) day-by-day breakdown</w:t>
-      </w:r>
+        <w:t xml:space="preserve">(admittedly less reliable) day-by-day </w:t>
+      </w:r>
+      <w:proofErr w:type="gramStart"/>
+      <w:r>
+        <w:rPr>
+          <w:rFonts w:ascii="Times New Roman" w:hAnsi="Times New Roman" w:cs="Times New Roman"/>
+        </w:rPr>
+        <w:t>breakdown</w:t>
+      </w:r>
+      <w:proofErr w:type="gramEnd"/>
     </w:p>
     <w:p>
       <w:pPr>
@@ -700,12 +757,14 @@
         </w:rPr>
         <w:t xml:space="preserve">requests and </w:t>
       </w:r>
+      <w:proofErr w:type="spellStart"/>
       <w:r>
         <w:rPr>
           <w:rFonts w:ascii="Times New Roman" w:hAnsi="Times New Roman" w:cs="Times New Roman"/>
         </w:rPr>
         <w:t>Json</w:t>
       </w:r>
+      <w:proofErr w:type="spellEnd"/>
       <w:r>
         <w:rPr>
           <w:rFonts w:ascii="Times New Roman" w:hAnsi="Times New Roman" w:cs="Times New Roman"/>
@@ -760,11 +819,19 @@
         </w:rPr>
         <w:t xml:space="preserve">Pandas </w:t>
       </w:r>
-      <w:r>
-        <w:rPr>
-          <w:rFonts w:ascii="Times New Roman" w:hAnsi="Times New Roman" w:cs="Times New Roman"/>
-        </w:rPr>
-        <w:t xml:space="preserve">DataFrame </w:t>
+      <w:proofErr w:type="spellStart"/>
+      <w:r>
+        <w:rPr>
+          <w:rFonts w:ascii="Times New Roman" w:hAnsi="Times New Roman" w:cs="Times New Roman"/>
+        </w:rPr>
+        <w:t>DataFrame</w:t>
+      </w:r>
+      <w:proofErr w:type="spellEnd"/>
+      <w:r>
+        <w:rPr>
+          <w:rFonts w:ascii="Times New Roman" w:hAnsi="Times New Roman" w:cs="Times New Roman"/>
+        </w:rPr>
+        <w:t xml:space="preserve"> </w:t>
       </w:r>
       <w:r>
         <w:rPr>
@@ -800,7 +867,21 @@
         <w:rPr>
           <w:rFonts w:ascii="Times New Roman" w:hAnsi="Times New Roman" w:cs="Times New Roman"/>
         </w:rPr>
-        <w:t xml:space="preserve">For each crime instance, this DataFrame showed the case ID, date, </w:t>
+        <w:t xml:space="preserve">For each crime instance, this </w:t>
+      </w:r>
+      <w:proofErr w:type="spellStart"/>
+      <w:r>
+        <w:rPr>
+          <w:rFonts w:ascii="Times New Roman" w:hAnsi="Times New Roman" w:cs="Times New Roman"/>
+        </w:rPr>
+        <w:t>DataFrame</w:t>
+      </w:r>
+      <w:proofErr w:type="spellEnd"/>
+      <w:r>
+        <w:rPr>
+          <w:rFonts w:ascii="Times New Roman" w:hAnsi="Times New Roman" w:cs="Times New Roman"/>
+        </w:rPr>
+        <w:t xml:space="preserve"> showed the case ID, date, </w:t>
       </w:r>
       <w:r>
         <w:rPr>
@@ -832,17 +913,39 @@
         </w:rPr>
         <w:t xml:space="preserve">found at a separate location on the same website, and the same process for importation was used to create a </w:t>
       </w:r>
-      <w:r>
-        <w:rPr>
-          <w:rFonts w:ascii="Times New Roman" w:hAnsi="Times New Roman" w:cs="Times New Roman"/>
-        </w:rPr>
-        <w:t xml:space="preserve">DataFrame </w:t>
-      </w:r>
-      <w:r>
-        <w:rPr>
-          <w:rFonts w:ascii="Times New Roman" w:hAnsi="Times New Roman" w:cs="Times New Roman"/>
-        </w:rPr>
-        <w:t xml:space="preserve">from this data before the two DataFrames were merged </w:t>
+      <w:proofErr w:type="spellStart"/>
+      <w:r>
+        <w:rPr>
+          <w:rFonts w:ascii="Times New Roman" w:hAnsi="Times New Roman" w:cs="Times New Roman"/>
+        </w:rPr>
+        <w:t>DataFrame</w:t>
+      </w:r>
+      <w:proofErr w:type="spellEnd"/>
+      <w:r>
+        <w:rPr>
+          <w:rFonts w:ascii="Times New Roman" w:hAnsi="Times New Roman" w:cs="Times New Roman"/>
+        </w:rPr>
+        <w:t xml:space="preserve"> </w:t>
+      </w:r>
+      <w:r>
+        <w:rPr>
+          <w:rFonts w:ascii="Times New Roman" w:hAnsi="Times New Roman" w:cs="Times New Roman"/>
+        </w:rPr>
+        <w:t xml:space="preserve">from this data before the two </w:t>
+      </w:r>
+      <w:proofErr w:type="spellStart"/>
+      <w:r>
+        <w:rPr>
+          <w:rFonts w:ascii="Times New Roman" w:hAnsi="Times New Roman" w:cs="Times New Roman"/>
+        </w:rPr>
+        <w:t>DataFrames</w:t>
+      </w:r>
+      <w:proofErr w:type="spellEnd"/>
+      <w:r>
+        <w:rPr>
+          <w:rFonts w:ascii="Times New Roman" w:hAnsi="Times New Roman" w:cs="Times New Roman"/>
+        </w:rPr>
+        <w:t xml:space="preserve"> were merged </w:t>
       </w:r>
       <w:r>
         <w:rPr>
@@ -926,7 +1029,21 @@
         <w:rPr>
           <w:rFonts w:ascii="Times New Roman" w:hAnsi="Times New Roman" w:cs="Times New Roman"/>
         </w:rPr>
-        <w:t xml:space="preserve">cleaned DataFrame can be seen in figure 1 </w:t>
+        <w:t xml:space="preserve">cleaned </w:t>
+      </w:r>
+      <w:proofErr w:type="spellStart"/>
+      <w:r>
+        <w:rPr>
+          <w:rFonts w:ascii="Times New Roman" w:hAnsi="Times New Roman" w:cs="Times New Roman"/>
+        </w:rPr>
+        <w:t>DataFrame</w:t>
+      </w:r>
+      <w:proofErr w:type="spellEnd"/>
+      <w:r>
+        <w:rPr>
+          <w:rFonts w:ascii="Times New Roman" w:hAnsi="Times New Roman" w:cs="Times New Roman"/>
+        </w:rPr>
+        <w:t xml:space="preserve"> can be seen in figure 1 </w:t>
       </w:r>
       <w:r>
         <w:rPr>
@@ -1010,7 +1127,7 @@
                 <v:stroke joinstyle="miter"/>
                 <v:path gradientshapeok="t" o:connecttype="rect"/>
               </v:shapetype>
-              <v:shape id="Text Box 1" o:spid="_x0000_s1026" type="#_x0000_t202" style="position:absolute;margin-left:416.8pt;margin-top:313.2pt;width:468pt;height:.05pt;z-index:251672576;visibility:visible;mso-wrap-style:square;mso-wrap-distance-left:9pt;mso-wrap-distance-top:0;mso-wrap-distance-right:9pt;mso-wrap-distance-bottom:0;mso-position-horizontal:right;mso-position-horizontal-relative:margin;mso-position-vertical:absolute;mso-position-vertical-relative:text;v-text-anchor:top" o:gfxdata="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" stroked="f">
+              <v:shape id="Text Box 1" o:spid="_x0000_s1026" type="#_x0000_t202" style="position:absolute;margin-left:416.8pt;margin-top:313.2pt;width:468pt;height:.05pt;z-index:251672576;visibility:visible;mso-wrap-style:square;mso-wrap-distance-left:9pt;mso-wrap-distance-top:0;mso-wrap-distance-right:9pt;mso-wrap-distance-bottom:0;mso-position-horizontal:right;mso-position-horizontal-relative:margin;mso-position-vertical:absolute;mso-position-vertical-relative:text;v-text-anchor:top" o:gfxdata="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" stroked="f">
                 <v:textbox style="mso-fit-shape-to-text:t" inset="0,0,0,0">
                   <w:txbxContent>
                     <w:p>
@@ -1048,7 +1165,7 @@
           <w:noProof/>
         </w:rPr>
         <w:drawing>
-          <wp:anchor distT="0" distB="0" distL="114300" distR="114300" simplePos="0" relativeHeight="251670528" behindDoc="0" locked="0" layoutInCell="1" allowOverlap="1" wp14:anchorId="5DC526F8" wp14:editId="7A800004">
+          <wp:anchor distT="0" distB="0" distL="114300" distR="114300" simplePos="0" relativeHeight="251670528" behindDoc="0" locked="0" layoutInCell="1" allowOverlap="1" wp14:anchorId="5DC526F8" wp14:editId="0B61E5DF">
             <wp:simplePos x="0" y="0"/>
             <wp:positionH relativeFrom="margin">
               <wp:posOffset>22860</wp:posOffset>
@@ -1142,11 +1259,19 @@
         </w:rPr>
         <w:t xml:space="preserve">To generate predictive data about aggregate crime throughout the county, we turned to a logistic regression model, specifically polynomial regression.  From the data we compiled for February of 2017 through November of 2023, we found the best method to be to sort </w:t>
       </w:r>
-      <w:r>
-        <w:rPr>
-          <w:rFonts w:ascii="Times New Roman" w:hAnsi="Times New Roman" w:cs="Times New Roman"/>
-        </w:rPr>
-        <w:t>all of the</w:t>
+      <w:proofErr w:type="gramStart"/>
+      <w:r>
+        <w:rPr>
+          <w:rFonts w:ascii="Times New Roman" w:hAnsi="Times New Roman" w:cs="Times New Roman"/>
+        </w:rPr>
+        <w:t>all of</w:t>
+      </w:r>
+      <w:proofErr w:type="gramEnd"/>
+      <w:r>
+        <w:rPr>
+          <w:rFonts w:ascii="Times New Roman" w:hAnsi="Times New Roman" w:cs="Times New Roman"/>
+        </w:rPr>
+        <w:t xml:space="preserve"> the</w:t>
       </w:r>
       <w:r>
         <w:rPr>
@@ -1393,11 +1518,7 @@
           </mc:Choice>
           <mc:Fallback>
             <w:pict>
-              <v:shapetype w14:anchorId="1C863043" id="_x0000_t202" coordsize="21600,21600" o:spt="202" path="m,l,21600r21600,l21600,xe">
-                <v:stroke joinstyle="miter"/>
-                <v:path gradientshapeok="t" o:connecttype="rect"/>
-              </v:shapetype>
-              <v:shape id="_x0000_s1027" type="#_x0000_t202" style="position:absolute;margin-left:0;margin-top:222pt;width:277.2pt;height:.05pt;z-index:251660288;visibility:visible;mso-wrap-style:square;mso-width-percent:0;mso-wrap-distance-left:9pt;mso-wrap-distance-top:0;mso-wrap-distance-right:9pt;mso-wrap-distance-bottom:0;mso-position-horizontal:left;mso-position-horizontal-relative:margin;mso-position-vertical:absolute;mso-position-vertical-relative:text;mso-width-percent:0;mso-width-relative:margin;v-text-anchor:top" o:gfxdata="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" stroked="f">
+              <v:shape w14:anchorId="1C863043" id="_x0000_s1027" type="#_x0000_t202" style="position:absolute;margin-left:0;margin-top:222pt;width:277.2pt;height:.05pt;z-index:251660288;visibility:visible;mso-wrap-style:square;mso-width-percent:0;mso-wrap-distance-left:9pt;mso-wrap-distance-top:0;mso-wrap-distance-right:9pt;mso-wrap-distance-bottom:0;mso-position-horizontal:left;mso-position-horizontal-relative:margin;mso-position-vertical:absolute;mso-position-vertical-relative:text;mso-width-percent:0;mso-width-relative:margin;v-text-anchor:top" o:gfxdata="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" stroked="f">
                 <v:textbox style="mso-fit-shape-to-text:t" inset="0,0,0,0">
                   <w:txbxContent>
                     <w:p>
@@ -1606,11 +1727,7 @@
           </mc:Choice>
           <mc:Fallback>
             <w:pict>
-              <v:shapetype w14:anchorId="529195D4" id="_x0000_t202" coordsize="21600,21600" o:spt="202" path="m,l,21600r21600,l21600,xe">
-                <v:stroke joinstyle="miter"/>
-                <v:path gradientshapeok="t" o:connecttype="rect"/>
-              </v:shapetype>
-              <v:shape id="_x0000_s1028" type="#_x0000_t202" style="position:absolute;margin-left:188.4pt;margin-top:303.85pt;width:266.4pt;height:.05pt;z-index:251663360;visibility:visible;mso-wrap-style:square;mso-width-percent:0;mso-wrap-distance-left:9pt;mso-wrap-distance-top:0;mso-wrap-distance-right:9pt;mso-wrap-distance-bottom:0;mso-position-horizontal:absolute;mso-position-horizontal-relative:text;mso-position-vertical:absolute;mso-position-vertical-relative:text;mso-width-percent:0;mso-width-relative:margin;v-text-anchor:top" o:gfxdata="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" stroked="f">
+              <v:shape w14:anchorId="529195D4" id="_x0000_s1028" type="#_x0000_t202" style="position:absolute;margin-left:188.4pt;margin-top:303.85pt;width:266.4pt;height:.05pt;z-index:251663360;visibility:visible;mso-wrap-style:square;mso-width-percent:0;mso-wrap-distance-left:9pt;mso-wrap-distance-top:0;mso-wrap-distance-right:9pt;mso-wrap-distance-bottom:0;mso-position-horizontal:absolute;mso-position-horizontal-relative:text;mso-position-vertical:absolute;mso-position-vertical-relative:text;mso-width-percent:0;mso-width-relative:margin;v-text-anchor:top" o:gfxdata="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" stroked="f">
                 <v:textbox style="mso-fit-shape-to-text:t" inset="0,0,0,0">
                   <w:txbxContent>
                     <w:p>
@@ -1749,6 +1866,7 @@
         </w:rPr>
         <w:t xml:space="preserve">mean absolute </w:t>
       </w:r>
+      <w:proofErr w:type="gramStart"/>
       <w:r>
         <w:rPr>
           <w:rFonts w:ascii="Times New Roman" w:hAnsi="Times New Roman" w:cs="Times New Roman"/>
@@ -1759,7 +1877,14 @@
         <w:rPr>
           <w:rFonts w:ascii="Times New Roman" w:hAnsi="Times New Roman" w:cs="Times New Roman"/>
         </w:rPr>
-        <w:t>, and predicted 2,789 total crime instances for the month of December 2023</w:t>
+        <w:t>, and</w:t>
+      </w:r>
+      <w:proofErr w:type="gramEnd"/>
+      <w:r>
+        <w:rPr>
+          <w:rFonts w:ascii="Times New Roman" w:hAnsi="Times New Roman" w:cs="Times New Roman"/>
+        </w:rPr>
+        <w:t xml:space="preserve"> predicted 2,789 total crime instances for the month of December 2023</w:t>
       </w:r>
       <w:r>
         <w:rPr>
@@ -1824,19 +1949,7 @@
             <w:rPr>
               <w:rFonts w:ascii="Cambria Math" w:hAnsi="Cambria Math" w:cs="Times New Roman"/>
             </w:rPr>
-            <m:t>M</m:t>
-          </m:r>
-          <m:r>
-            <w:rPr>
-              <w:rFonts w:ascii="Cambria Math" w:hAnsi="Cambria Math" w:cs="Times New Roman"/>
-            </w:rPr>
-            <m:t>AP</m:t>
-          </m:r>
-          <m:r>
-            <w:rPr>
-              <w:rFonts w:ascii="Cambria Math" w:hAnsi="Cambria Math" w:cs="Times New Roman"/>
-            </w:rPr>
-            <m:t>E=</m:t>
+            <m:t>MAPE=</m:t>
           </m:r>
           <m:f>
             <m:fPr>
@@ -2381,7 +2494,7 @@
           </mc:Choice>
           <mc:Fallback>
             <w:pict>
-              <v:shape w14:anchorId="72C0AC4A" id="_x0000_s1029" type="#_x0000_t202" style="position:absolute;margin-left:10.2pt;margin-top:105.65pt;width:286.8pt;height:.05pt;z-index:251666432;visibility:visible;mso-wrap-style:square;mso-wrap-distance-left:9pt;mso-wrap-distance-top:0;mso-wrap-distance-right:9pt;mso-wrap-distance-bottom:0;mso-position-horizontal:absolute;mso-position-horizontal-relative:margin;mso-position-vertical:absolute;mso-position-vertical-relative:text;v-text-anchor:top" o:gfxdata="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" stroked="f">
+              <v:shape w14:anchorId="72C0AC4A" id="_x0000_s1029" type="#_x0000_t202" style="position:absolute;margin-left:10.2pt;margin-top:105.65pt;width:286.8pt;height:.05pt;z-index:251666432;visibility:visible;mso-wrap-style:square;mso-wrap-distance-left:9pt;mso-wrap-distance-top:0;mso-wrap-distance-right:9pt;mso-wrap-distance-bottom:0;mso-position-horizontal:absolute;mso-position-horizontal-relative:margin;mso-position-vertical:absolute;mso-position-vertical-relative:text;v-text-anchor:top" o:gfxdata="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" stroked="f">
                 <v:textbox style="mso-fit-shape-to-text:t" inset="0,0,0,0">
                   <w:txbxContent>
                     <w:p>
@@ -2434,8 +2547,16 @@
         <w:rPr>
           <w:rFonts w:ascii="Times New Roman" w:hAnsi="Times New Roman" w:cs="Times New Roman"/>
         </w:rPr>
-        <w:t xml:space="preserve"> own DataFrame</w:t>
-      </w:r>
+        <w:t xml:space="preserve"> own </w:t>
+      </w:r>
+      <w:proofErr w:type="spellStart"/>
+      <w:r>
+        <w:rPr>
+          <w:rFonts w:ascii="Times New Roman" w:hAnsi="Times New Roman" w:cs="Times New Roman"/>
+        </w:rPr>
+        <w:t>DataFrame</w:t>
+      </w:r>
+      <w:proofErr w:type="spellEnd"/>
       <w:r>
         <w:rPr>
           <w:rFonts w:ascii="Times New Roman" w:hAnsi="Times New Roman" w:cs="Times New Roman"/>
@@ -2533,6 +2654,7 @@
         <w:rPr>
           <w:noProof/>
         </w:rPr>
+        <w:lastRenderedPageBreak/>
         <mc:AlternateContent>
           <mc:Choice Requires="wps">
             <w:drawing>
@@ -2602,7 +2724,7 @@
           </mc:Choice>
           <mc:Fallback>
             <w:pict>
-              <v:shape w14:anchorId="520DF84B" id="_x0000_s1030" type="#_x0000_t202" style="position:absolute;margin-left:5.4pt;margin-top:252.2pt;width:272.7pt;height:.05pt;z-index:251669504;visibility:visible;mso-wrap-style:square;mso-wrap-distance-left:9pt;mso-wrap-distance-top:0;mso-wrap-distance-right:9pt;mso-wrap-distance-bottom:0;mso-position-horizontal:absolute;mso-position-horizontal-relative:margin;mso-position-vertical:absolute;mso-position-vertical-relative:text;v-text-anchor:top" o:gfxdata="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" stroked="f">
+              <v:shape w14:anchorId="520DF84B" id="_x0000_s1030" type="#_x0000_t202" style="position:absolute;margin-left:5.4pt;margin-top:252.2pt;width:272.7pt;height:.05pt;z-index:251669504;visibility:visible;mso-wrap-style:square;mso-wrap-distance-left:9pt;mso-wrap-distance-top:0;mso-wrap-distance-right:9pt;mso-wrap-distance-bottom:0;mso-position-horizontal:absolute;mso-position-horizontal-relative:margin;mso-position-vertical:absolute;mso-position-vertical-relative:text;v-text-anchor:top" o:gfxdata="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" stroked="f">
                 <v:textbox style="mso-fit-shape-to-text:t" inset="0,0,0,0">
                   <w:txbxContent>
                     <w:p>
@@ -2639,14 +2761,7 @@
         <w:rPr>
           <w:rFonts w:ascii="Times New Roman" w:hAnsi="Times New Roman" w:cs="Times New Roman"/>
         </w:rPr>
-        <w:t xml:space="preserve">As </w:t>
-      </w:r>
-      <w:r>
-        <w:rPr>
-          <w:rFonts w:ascii="Times New Roman" w:hAnsi="Times New Roman" w:cs="Times New Roman"/>
-        </w:rPr>
-        <w:lastRenderedPageBreak/>
-        <w:t xml:space="preserve">we can see in Figure </w:t>
+        <w:t xml:space="preserve">As we can see in Figure </w:t>
       </w:r>
       <w:r>
         <w:rPr>
@@ -2742,7 +2857,21 @@
         <w:rPr>
           <w:rFonts w:ascii="Times New Roman" w:hAnsi="Times New Roman" w:cs="Times New Roman"/>
         </w:rPr>
-        <w:t xml:space="preserve">driving conditions (e.g snow, ice, sleet).  Therefore, </w:t>
+        <w:t>driving conditions (</w:t>
+      </w:r>
+      <w:proofErr w:type="spellStart"/>
+      <w:r>
+        <w:rPr>
+          <w:rFonts w:ascii="Times New Roman" w:hAnsi="Times New Roman" w:cs="Times New Roman"/>
+        </w:rPr>
+        <w:t>e.g</w:t>
+      </w:r>
+      <w:proofErr w:type="spellEnd"/>
+      <w:r>
+        <w:rPr>
+          <w:rFonts w:ascii="Times New Roman" w:hAnsi="Times New Roman" w:cs="Times New Roman"/>
+        </w:rPr>
+        <w:t xml:space="preserve"> snow, ice, sleet).  Therefore, </w:t>
       </w:r>
       <w:r>
         <w:rPr>
@@ -2796,7 +2925,21 @@
         <w:rPr>
           <w:rFonts w:ascii="Times New Roman" w:hAnsi="Times New Roman" w:cs="Times New Roman"/>
         </w:rPr>
-        <w:t>Interestingly, this value actually comes out lower</w:t>
+        <w:t xml:space="preserve">Interestingly, this value </w:t>
+      </w:r>
+      <w:proofErr w:type="gramStart"/>
+      <w:r>
+        <w:rPr>
+          <w:rFonts w:ascii="Times New Roman" w:hAnsi="Times New Roman" w:cs="Times New Roman"/>
+        </w:rPr>
+        <w:t>actually comes</w:t>
+      </w:r>
+      <w:proofErr w:type="gramEnd"/>
+      <w:r>
+        <w:rPr>
+          <w:rFonts w:ascii="Times New Roman" w:hAnsi="Times New Roman" w:cs="Times New Roman"/>
+        </w:rPr>
+        <w:t xml:space="preserve"> out lower</w:t>
       </w:r>
       <w:r>
         <w:rPr>
@@ -2944,7 +3087,21 @@
         <w:rPr>
           <w:rFonts w:ascii="Times New Roman" w:hAnsi="Times New Roman" w:cs="Times New Roman"/>
         </w:rPr>
-        <w:t xml:space="preserve"> (e.g. month, season, day of the week, etc)</w:t>
+        <w:t xml:space="preserve"> (e.g. month, season, day of the week, </w:t>
+      </w:r>
+      <w:proofErr w:type="spellStart"/>
+      <w:r>
+        <w:rPr>
+          <w:rFonts w:ascii="Times New Roman" w:hAnsi="Times New Roman" w:cs="Times New Roman"/>
+        </w:rPr>
+        <w:t>etc</w:t>
+      </w:r>
+      <w:proofErr w:type="spellEnd"/>
+      <w:r>
+        <w:rPr>
+          <w:rFonts w:ascii="Times New Roman" w:hAnsi="Times New Roman" w:cs="Times New Roman"/>
+        </w:rPr>
+        <w:t>)</w:t>
       </w:r>
       <w:r>
         <w:rPr>
@@ -3041,7 +3198,21 @@
         <w:rPr>
           <w:rFonts w:ascii="Times New Roman" w:hAnsi="Times New Roman" w:cs="Times New Roman"/>
         </w:rPr>
-        <w:t>As an example projection, th</w:t>
+        <w:t xml:space="preserve">As an </w:t>
+      </w:r>
+      <w:proofErr w:type="gramStart"/>
+      <w:r>
+        <w:rPr>
+          <w:rFonts w:ascii="Times New Roman" w:hAnsi="Times New Roman" w:cs="Times New Roman"/>
+        </w:rPr>
+        <w:t>example</w:t>
+      </w:r>
+      <w:proofErr w:type="gramEnd"/>
+      <w:r>
+        <w:rPr>
+          <w:rFonts w:ascii="Times New Roman" w:hAnsi="Times New Roman" w:cs="Times New Roman"/>
+        </w:rPr>
+        <w:t xml:space="preserve"> projection, th</w:t>
       </w:r>
       <w:r>
         <w:rPr>
@@ -3054,7 +3225,7 @@
           <w:noProof/>
         </w:rPr>
         <w:drawing>
-          <wp:anchor distT="0" distB="0" distL="114300" distR="114300" simplePos="0" relativeHeight="251680768" behindDoc="0" locked="0" layoutInCell="1" allowOverlap="1" wp14:anchorId="2945B216" wp14:editId="389B28BF">
+          <wp:anchor distT="0" distB="0" distL="114300" distR="114300" simplePos="0" relativeHeight="251680768" behindDoc="0" locked="0" layoutInCell="1" allowOverlap="1" wp14:anchorId="2945B216" wp14:editId="3CE07E81">
             <wp:simplePos x="0" y="0"/>
             <wp:positionH relativeFrom="margin">
               <wp:posOffset>60960</wp:posOffset>
@@ -3199,7 +3370,7 @@
           </mc:Choice>
           <mc:Fallback>
             <w:pict>
-              <v:shape w14:anchorId="2CE415C4" id="_x0000_s1031" type="#_x0000_t202" style="position:absolute;margin-left:0;margin-top:180.95pt;width:301.1pt;height:.05pt;z-index:251675648;visibility:visible;mso-wrap-style:square;mso-width-percent:0;mso-wrap-distance-left:9pt;mso-wrap-distance-top:0;mso-wrap-distance-right:9pt;mso-wrap-distance-bottom:0;mso-position-horizontal:left;mso-position-horizontal-relative:margin;mso-position-vertical:absolute;mso-position-vertical-relative:text;mso-width-percent:0;mso-width-relative:margin;v-text-anchor:top" o:gfxdata="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" stroked="f">
+              <v:shape w14:anchorId="2CE415C4" id="_x0000_s1031" type="#_x0000_t202" style="position:absolute;margin-left:0;margin-top:180.95pt;width:301.1pt;height:.05pt;z-index:251675648;visibility:visible;mso-wrap-style:square;mso-width-percent:0;mso-wrap-distance-left:9pt;mso-wrap-distance-top:0;mso-wrap-distance-right:9pt;mso-wrap-distance-bottom:0;mso-position-horizontal:left;mso-position-horizontal-relative:margin;mso-position-vertical:absolute;mso-position-vertical-relative:text;mso-width-percent:0;mso-width-relative:margin;v-text-anchor:top" o:gfxdata="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" stroked="f">
                 <v:textbox style="mso-fit-shape-to-text:t" inset="0,0,0,0">
                   <w:txbxContent>
                     <w:p>
@@ -3294,7 +3465,7 @@
           <w:noProof/>
         </w:rPr>
         <w:drawing>
-          <wp:anchor distT="0" distB="0" distL="114300" distR="114300" simplePos="0" relativeHeight="251679744" behindDoc="0" locked="0" layoutInCell="1" allowOverlap="1" wp14:anchorId="1C524083" wp14:editId="7A3CE54C">
+          <wp:anchor distT="0" distB="0" distL="114300" distR="114300" simplePos="0" relativeHeight="251679744" behindDoc="0" locked="0" layoutInCell="1" allowOverlap="1" wp14:anchorId="1C524083" wp14:editId="3288959D">
             <wp:simplePos x="0" y="0"/>
             <wp:positionH relativeFrom="margin">
               <wp:align>left</wp:align>
@@ -3460,7 +3631,7 @@
           </mc:Choice>
           <mc:Fallback>
             <w:pict>
-              <v:shape w14:anchorId="4AF7330A" id="_x0000_s1032" type="#_x0000_t202" style="position:absolute;margin-left:3.6pt;margin-top:382.95pt;width:295.8pt;height:.05pt;z-index:251678720;visibility:visible;mso-wrap-style:square;mso-wrap-distance-left:9pt;mso-wrap-distance-top:0;mso-wrap-distance-right:9pt;mso-wrap-distance-bottom:0;mso-position-horizontal:absolute;mso-position-horizontal-relative:margin;mso-position-vertical:absolute;mso-position-vertical-relative:text;v-text-anchor:top" o:gfxdata="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" stroked="f">
+              <v:shape w14:anchorId="4AF7330A" id="_x0000_s1032" type="#_x0000_t202" style="position:absolute;margin-left:3.6pt;margin-top:382.95pt;width:295.8pt;height:.05pt;z-index:251678720;visibility:visible;mso-wrap-style:square;mso-wrap-distance-left:9pt;mso-wrap-distance-top:0;mso-wrap-distance-right:9pt;mso-wrap-distance-bottom:0;mso-position-horizontal:absolute;mso-position-horizontal-relative:margin;mso-position-vertical:absolute;mso-position-vertical-relative:text;v-text-anchor:top" o:gfxdata="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" stroked="f">
                 <v:textbox style="mso-fit-shape-to-text:t" inset="0,0,0,0">
                   <w:txbxContent>
                     <w:p>
@@ -3487,7 +3658,7 @@
           <w:noProof/>
         </w:rPr>
         <w:drawing>
-          <wp:anchor distT="0" distB="0" distL="114300" distR="114300" simplePos="0" relativeHeight="251681792" behindDoc="0" locked="0" layoutInCell="1" allowOverlap="1" wp14:anchorId="5D447E09" wp14:editId="7BEF0F2D">
+          <wp:anchor distT="0" distB="0" distL="114300" distR="114300" simplePos="0" relativeHeight="251681792" behindDoc="0" locked="0" layoutInCell="1" allowOverlap="1" wp14:anchorId="5D447E09" wp14:editId="5006DE3C">
             <wp:simplePos x="0" y="0"/>
             <wp:positionH relativeFrom="margin">
               <wp:posOffset>-30480</wp:posOffset>
@@ -3631,7 +3802,7 @@
           </mc:Choice>
           <mc:Fallback>
             <w:pict>
-              <v:shape w14:anchorId="0B532F28" id="_x0000_s1033" type="#_x0000_t202" style="position:absolute;margin-left:0;margin-top:121.05pt;width:300.7pt;height:.05pt;z-index:251683840;visibility:visible;mso-wrap-style:square;mso-wrap-distance-left:9pt;mso-wrap-distance-top:0;mso-wrap-distance-right:9pt;mso-wrap-distance-bottom:0;mso-position-horizontal:left;mso-position-horizontal-relative:margin;mso-position-vertical:absolute;mso-position-vertical-relative:text;v-text-anchor:top" o:gfxdata="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" stroked="f">
+              <v:shape w14:anchorId="0B532F28" id="_x0000_s1033" type="#_x0000_t202" style="position:absolute;margin-left:0;margin-top:121.05pt;width:300.7pt;height:.05pt;z-index:251683840;visibility:visible;mso-wrap-style:square;mso-wrap-distance-left:9pt;mso-wrap-distance-top:0;mso-wrap-distance-right:9pt;mso-wrap-distance-bottom:0;mso-position-horizontal:left;mso-position-horizontal-relative:margin;mso-position-vertical:absolute;mso-position-vertical-relative:text;v-text-anchor:top" o:gfxdata="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" stroked="f">
                 <v:textbox style="mso-fit-shape-to-text:t" inset="0,0,0,0">
                   <w:txbxContent>
                     <w:p>
@@ -3657,7 +3828,21 @@
         <w:rPr>
           <w:rFonts w:ascii="Times New Roman" w:hAnsi="Times New Roman" w:cs="Times New Roman"/>
         </w:rPr>
-        <w:t xml:space="preserve">Prophet also allows for the generation of more detailed componentwise trend graphs (see figure </w:t>
+        <w:t xml:space="preserve">Prophet also allows for the generation of more detailed </w:t>
+      </w:r>
+      <w:proofErr w:type="spellStart"/>
+      <w:r>
+        <w:rPr>
+          <w:rFonts w:ascii="Times New Roman" w:hAnsi="Times New Roman" w:cs="Times New Roman"/>
+        </w:rPr>
+        <w:t>componentwise</w:t>
+      </w:r>
+      <w:proofErr w:type="spellEnd"/>
+      <w:r>
+        <w:rPr>
+          <w:rFonts w:ascii="Times New Roman" w:hAnsi="Times New Roman" w:cs="Times New Roman"/>
+        </w:rPr>
+        <w:t xml:space="preserve"> trend graphs (see figure </w:t>
       </w:r>
       <w:r>
         <w:rPr>
@@ -3882,7 +4067,7 @@
           </mc:Choice>
           <mc:Fallback>
             <w:pict>
-              <v:shape w14:anchorId="467A492B" id="_x0000_s1034" type="#_x0000_t202" style="position:absolute;margin-left:3pt;margin-top:11.6pt;width:308.35pt;height:.05pt;z-index:251686912;visibility:visible;mso-wrap-style:square;mso-width-percent:0;mso-wrap-distance-left:9pt;mso-wrap-distance-top:0;mso-wrap-distance-right:9pt;mso-wrap-distance-bottom:0;mso-position-horizontal:absolute;mso-position-horizontal-relative:margin;mso-position-vertical:absolute;mso-position-vertical-relative:text;mso-width-percent:0;mso-width-relative:margin;v-text-anchor:top" o:gfxdata="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" stroked="f">
+              <v:shape w14:anchorId="467A492B" id="_x0000_s1034" type="#_x0000_t202" style="position:absolute;margin-left:3pt;margin-top:11.6pt;width:308.35pt;height:.05pt;z-index:251686912;visibility:visible;mso-wrap-style:square;mso-width-percent:0;mso-wrap-distance-left:9pt;mso-wrap-distance-top:0;mso-wrap-distance-right:9pt;mso-wrap-distance-bottom:0;mso-position-horizontal:absolute;mso-position-horizontal-relative:margin;mso-position-vertical:absolute;mso-position-vertical-relative:text;mso-width-percent:0;mso-width-relative:margin;v-text-anchor:top" o:gfxdata="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" stroked="f">
                 <v:textbox style="mso-fit-shape-to-text:t" inset="0,0,0,0">
                   <w:txbxContent>
                     <w:p>
@@ -3908,6 +4093,7 @@
     <w:p>
       <w:pPr>
         <w:spacing w:line="480" w:lineRule="auto"/>
+        <w:jc w:val="center"/>
         <w:rPr>
           <w:rFonts w:ascii="Times New Roman" w:hAnsi="Times New Roman" w:cs="Times New Roman"/>
           <w:b/>
@@ -3920,7 +4106,7 @@
           <w:b/>
           <w:bCs/>
         </w:rPr>
-        <w:t>Front End Code</w:t>
+        <w:t>Frontend</w:t>
       </w:r>
     </w:p>
     <w:p>
@@ -3933,22 +4119,411 @@
       <w:r>
         <w:rPr>
           <w:rFonts w:ascii="Times New Roman" w:hAnsi="Times New Roman" w:cs="Times New Roman"/>
+        </w:rPr>
+        <w:t xml:space="preserve">In developing the frontend, we harnessed the capabilities of React, </w:t>
+      </w:r>
+      <w:proofErr w:type="spellStart"/>
+      <w:r>
+        <w:rPr>
+          <w:rFonts w:ascii="Times New Roman" w:hAnsi="Times New Roman" w:cs="Times New Roman"/>
+        </w:rPr>
+        <w:t>Javascript</w:t>
+      </w:r>
+      <w:proofErr w:type="spellEnd"/>
+      <w:r>
+        <w:rPr>
+          <w:rFonts w:ascii="Times New Roman" w:hAnsi="Times New Roman" w:cs="Times New Roman"/>
+        </w:rPr>
+        <w:t xml:space="preserve">, HTML, and a Restful API. </w:t>
+      </w:r>
+      <w:r>
+        <w:rPr>
+          <w:rFonts w:ascii="Times New Roman" w:hAnsi="Times New Roman" w:cs="Times New Roman"/>
+        </w:rPr>
+        <w:t xml:space="preserve">We built a </w:t>
+      </w:r>
+      <w:r>
+        <w:rPr>
+          <w:rFonts w:ascii="Times New Roman" w:hAnsi="Times New Roman" w:cs="Times New Roman"/>
+        </w:rPr>
+        <w:t xml:space="preserve">web application locally, there is a </w:t>
+      </w:r>
+      <w:hyperlink r:id="rId15" w:history="1">
+        <w:r>
+          <w:rPr>
+            <w:rStyle w:val="Hyperlink"/>
+            <w:rFonts w:ascii="Times New Roman" w:hAnsi="Times New Roman" w:cs="Times New Roman"/>
+          </w:rPr>
+          <w:t>README.md</w:t>
+        </w:r>
+      </w:hyperlink>
+      <w:r>
+        <w:rPr>
+          <w:rFonts w:ascii="Times New Roman" w:hAnsi="Times New Roman" w:cs="Times New Roman"/>
+        </w:rPr>
+        <w:t xml:space="preserve"> to set up the frontend and backend locally. </w:t>
+      </w:r>
+      <w:r>
+        <w:rPr>
+          <w:rFonts w:ascii="Times New Roman" w:hAnsi="Times New Roman" w:cs="Times New Roman"/>
+        </w:rPr>
+        <w:t xml:space="preserve">Upon initializing the web application, a GET method API endpoint is triggered, establishing a connection </w:t>
+      </w:r>
+      <w:r>
+        <w:rPr>
+          <w:rFonts w:ascii="Times New Roman" w:hAnsi="Times New Roman" w:cs="Times New Roman"/>
+        </w:rPr>
+        <w:lastRenderedPageBreak/>
+        <w:t xml:space="preserve">to http://localhost:3000 with the specific endpoint /crime-predictions. The ensuing response encompasses the latest seven days' crime prediction data, the base64 encoded bytes of the projected plot, and the Mean Absolute Percentage Error (MAPE) calculations for our predictions. Utilizing this response, we dynamically present the dataset in a tabular format, decode the base64 encoded plot to showcase it as an image, and employ a Python script, </w:t>
+      </w:r>
+      <w:hyperlink r:id="rId16" w:history="1">
+        <w:r>
+          <w:rPr>
+            <w:rStyle w:val="Hyperlink"/>
+            <w:rFonts w:ascii="Times New Roman" w:hAnsi="Times New Roman" w:cs="Times New Roman"/>
+          </w:rPr>
+          <w:t>generate_plot_images.py</w:t>
+        </w:r>
+      </w:hyperlink>
+      <w:r>
+        <w:rPr>
+          <w:rFonts w:ascii="Times New Roman" w:hAnsi="Times New Roman" w:cs="Times New Roman"/>
+        </w:rPr>
+        <w:t>, to create additional plot images</w:t>
+      </w:r>
+      <w:r>
+        <w:rPr>
+          <w:rFonts w:ascii="Times New Roman" w:hAnsi="Times New Roman" w:cs="Times New Roman"/>
+        </w:rPr>
+        <w:t xml:space="preserve"> (</w:t>
+      </w:r>
+      <w:r>
+        <w:rPr>
+          <w:rFonts w:ascii="Times New Roman" w:hAnsi="Times New Roman" w:cs="Times New Roman"/>
+        </w:rPr>
+        <w:t xml:space="preserve">figure </w:t>
+      </w:r>
+      <w:r>
+        <w:rPr>
+          <w:rFonts w:ascii="Times New Roman" w:hAnsi="Times New Roman" w:cs="Times New Roman"/>
+        </w:rPr>
+        <w:t>10)</w:t>
+      </w:r>
+      <w:r>
+        <w:rPr>
+          <w:rFonts w:ascii="Times New Roman" w:hAnsi="Times New Roman" w:cs="Times New Roman"/>
+        </w:rPr>
+        <w:t>. These images find residence in the public directory as static images, enhancing their accessibility for rendering on the frontend.</w:t>
+      </w:r>
+    </w:p>
+    <w:p>
+      <w:pPr>
+        <w:spacing w:line="480" w:lineRule="auto"/>
+        <w:jc w:val="center"/>
+        <w:rPr>
+          <w:rFonts w:ascii="Times New Roman" w:hAnsi="Times New Roman" w:cs="Times New Roman"/>
           <w:b/>
           <w:bCs/>
         </w:rPr>
-        <w:t>HTML Generation</w:t>
+      </w:pPr>
+      <w:r>
+        <w:rPr>
+          <w:noProof/>
+        </w:rPr>
+        <mc:AlternateContent>
+          <mc:Choice Requires="wps">
+            <w:drawing>
+              <wp:anchor distT="0" distB="0" distL="114300" distR="114300" simplePos="0" relativeHeight="251688960" behindDoc="0" locked="0" layoutInCell="1" allowOverlap="1" wp14:anchorId="51A4C8D5" wp14:editId="58AD0A04">
+                <wp:simplePos x="0" y="0"/>
+                <wp:positionH relativeFrom="margin">
+                  <wp:posOffset>127000</wp:posOffset>
+                </wp:positionH>
+                <wp:positionV relativeFrom="paragraph">
+                  <wp:posOffset>3458210</wp:posOffset>
+                </wp:positionV>
+                <wp:extent cx="3916045" cy="635"/>
+                <wp:effectExtent l="0" t="0" r="8255" b="0"/>
+                <wp:wrapSquare wrapText="bothSides"/>
+                <wp:docPr id="1596065562" name="Text Box 1"/>
+                <wp:cNvGraphicFramePr/>
+                <a:graphic xmlns:a="http://schemas.openxmlformats.org/drawingml/2006/main">
+                  <a:graphicData uri="http://schemas.microsoft.com/office/word/2010/wordprocessingShape">
+                    <wps:wsp>
+                      <wps:cNvSpPr txBox="1"/>
+                      <wps:spPr>
+                        <a:xfrm>
+                          <a:off x="0" y="0"/>
+                          <a:ext cx="3916045" cy="635"/>
+                        </a:xfrm>
+                        <a:prstGeom prst="rect">
+                          <a:avLst/>
+                        </a:prstGeom>
+                        <a:solidFill>
+                          <a:prstClr val="white"/>
+                        </a:solidFill>
+                        <a:ln>
+                          <a:noFill/>
+                        </a:ln>
+                      </wps:spPr>
+                      <wps:txbx>
+                        <w:txbxContent>
+                          <w:p>
+                            <w:pPr>
+                              <w:pStyle w:val="Caption"/>
+                              <w:rPr>
+                                <w:noProof/>
+                              </w:rPr>
+                            </w:pPr>
+                            <w:r>
+                              <w:t xml:space="preserve">Figure </w:t>
+                            </w:r>
+                            <w:r>
+                              <w:t>10</w:t>
+                            </w:r>
+                          </w:p>
+                        </w:txbxContent>
+                      </wps:txbx>
+                      <wps:bodyPr rot="0" spcFirstLastPara="0" vertOverflow="overflow" horzOverflow="overflow" vert="horz" wrap="square" lIns="0" tIns="0" rIns="0" bIns="0" numCol="1" spcCol="0" rtlCol="0" fromWordArt="0" anchor="t" anchorCtr="0" forceAA="0" compatLnSpc="1">
+                        <a:prstTxWarp prst="textNoShape">
+                          <a:avLst/>
+                        </a:prstTxWarp>
+                        <a:spAutoFit/>
+                      </wps:bodyPr>
+                    </wps:wsp>
+                  </a:graphicData>
+                </a:graphic>
+                <wp14:sizeRelH relativeFrom="margin">
+                  <wp14:pctWidth>0</wp14:pctWidth>
+                </wp14:sizeRelH>
+              </wp:anchor>
+            </w:drawing>
+          </mc:Choice>
+          <mc:Fallback>
+            <w:pict>
+              <v:shape w14:anchorId="51A4C8D5" id="_x0000_s1035" type="#_x0000_t202" style="position:absolute;left:0;text-align:left;margin-left:10pt;margin-top:272.3pt;width:308.35pt;height:.05pt;z-index:251688960;visibility:visible;mso-wrap-style:square;mso-width-percent:0;mso-wrap-distance-left:9pt;mso-wrap-distance-top:0;mso-wrap-distance-right:9pt;mso-wrap-distance-bottom:0;mso-position-horizontal:absolute;mso-position-horizontal-relative:margin;mso-position-vertical:absolute;mso-position-vertical-relative:text;mso-width-percent:0;mso-width-relative:margin;v-text-anchor:top" o:gfxdata="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" stroked="f">
+                <v:textbox style="mso-fit-shape-to-text:t" inset="0,0,0,0">
+                  <w:txbxContent>
+                    <w:p>
+                      <w:pPr>
+                        <w:pStyle w:val="Caption"/>
+                        <w:rPr>
+                          <w:noProof/>
+                        </w:rPr>
+                      </w:pPr>
+                      <w:r>
+                        <w:t xml:space="preserve">Figure </w:t>
+                      </w:r>
+                      <w:r>
+                        <w:t>10</w:t>
+                      </w:r>
+                    </w:p>
+                  </w:txbxContent>
+                </v:textbox>
+                <w10:wrap type="square" anchorx="margin"/>
+              </v:shape>
+            </w:pict>
+          </mc:Fallback>
+        </mc:AlternateContent>
+      </w:r>
+      <w:r>
+        <w:rPr>
+          <w:rFonts w:ascii="Times New Roman" w:hAnsi="Times New Roman" w:cs="Times New Roman"/>
+          <w:noProof/>
+        </w:rPr>
+        <w:drawing>
+          <wp:inline distT="0" distB="0" distL="0" distR="0" wp14:anchorId="69DDB8AF" wp14:editId="121F2624">
+            <wp:extent cx="5943600" cy="3242310"/>
+            <wp:effectExtent l="0" t="0" r="0" b="0"/>
+            <wp:docPr id="1626539110" name="Picture 1" descr="A screenshot of a graph&#10;&#10;Description automatically generated"/>
+            <wp:cNvGraphicFramePr>
+              <a:graphicFrameLocks xmlns:a="http://schemas.openxmlformats.org/drawingml/2006/main" noChangeAspect="1"/>
+            </wp:cNvGraphicFramePr>
+            <a:graphic xmlns:a="http://schemas.openxmlformats.org/drawingml/2006/main">
+              <a:graphicData uri="http://schemas.openxmlformats.org/drawingml/2006/picture">
+                <pic:pic xmlns:pic="http://schemas.openxmlformats.org/drawingml/2006/picture">
+                  <pic:nvPicPr>
+                    <pic:cNvPr id="1626539110" name="Picture 1" descr="A screenshot of a graph&#10;&#10;Description automatically generated"/>
+                    <pic:cNvPicPr/>
+                  </pic:nvPicPr>
+                  <pic:blipFill>
+                    <a:blip r:embed="rId17" cstate="print">
+                      <a:extLst>
+                        <a:ext uri="{28A0092B-C50C-407E-A947-70E740481C1C}">
+                          <a14:useLocalDpi xmlns:a14="http://schemas.microsoft.com/office/drawing/2010/main" val="0"/>
+                        </a:ext>
+                      </a:extLst>
+                    </a:blip>
+                    <a:stretch>
+                      <a:fillRect/>
+                    </a:stretch>
+                  </pic:blipFill>
+                  <pic:spPr>
+                    <a:xfrm>
+                      <a:off x="0" y="0"/>
+                      <a:ext cx="5943600" cy="3242310"/>
+                    </a:xfrm>
+                    <a:prstGeom prst="rect">
+                      <a:avLst/>
+                    </a:prstGeom>
+                    <a:noFill/>
+                    <a:ln>
+                      <a:noFill/>
+                    </a:ln>
+                  </pic:spPr>
+                </pic:pic>
+              </a:graphicData>
+            </a:graphic>
+          </wp:inline>
+        </w:drawing>
       </w:r>
     </w:p>
     <w:p>
       <w:pPr>
         <w:spacing w:line="480" w:lineRule="auto"/>
+        <w:jc w:val="center"/>
+        <w:rPr>
+          <w:rFonts w:ascii="Times New Roman" w:hAnsi="Times New Roman" w:cs="Times New Roman"/>
+          <w:b/>
+          <w:bCs/>
+        </w:rPr>
+      </w:pPr>
+    </w:p>
+    <w:p>
+      <w:pPr>
+        <w:spacing w:line="480" w:lineRule="auto"/>
+        <w:jc w:val="center"/>
+        <w:rPr>
+          <w:rFonts w:ascii="Times New Roman" w:hAnsi="Times New Roman" w:cs="Times New Roman"/>
+          <w:b/>
+          <w:bCs/>
+        </w:rPr>
+      </w:pPr>
+      <w:r>
+        <w:rPr>
+          <w:rFonts w:ascii="Times New Roman" w:hAnsi="Times New Roman" w:cs="Times New Roman"/>
+          <w:b/>
+          <w:bCs/>
+        </w:rPr>
+        <w:t>Backend</w:t>
+      </w:r>
+    </w:p>
+    <w:p>
+      <w:pPr>
+        <w:spacing w:line="480" w:lineRule="auto"/>
+        <w:rPr>
+          <w:rFonts w:ascii="Times New Roman" w:hAnsi="Times New Roman" w:cs="Times New Roman"/>
+        </w:rPr>
+      </w:pPr>
+      <w:r>
+        <w:rPr>
+          <w:rFonts w:ascii="Times New Roman" w:hAnsi="Times New Roman" w:cs="Times New Roman"/>
+        </w:rPr>
+        <w:t xml:space="preserve">For the backend, we employed Flask API, SQLite, Python, Restful API, and Docker. The aim was to establish a backend server for seamless Restful API interactions with the frontend. We devised a </w:t>
+      </w:r>
+      <w:proofErr w:type="spellStart"/>
+      <w:r>
+        <w:rPr>
+          <w:rFonts w:ascii="Times New Roman" w:hAnsi="Times New Roman" w:cs="Times New Roman"/>
+        </w:rPr>
+        <w:t>Dockerfile</w:t>
+      </w:r>
+      <w:proofErr w:type="spellEnd"/>
+      <w:r>
+        <w:rPr>
+          <w:rFonts w:ascii="Times New Roman" w:hAnsi="Times New Roman" w:cs="Times New Roman"/>
+        </w:rPr>
+        <w:t xml:space="preserve">, enabling the building and running of our docker container locally, connecting to http://localhost:5000. Our initial step involved creating an SQLite database file, accomplished through a </w:t>
+      </w:r>
+      <w:hyperlink r:id="rId18" w:history="1">
+        <w:r>
+          <w:rPr>
+            <w:rStyle w:val="Hyperlink"/>
+            <w:rFonts w:ascii="Times New Roman" w:hAnsi="Times New Roman" w:cs="Times New Roman"/>
+          </w:rPr>
+          <w:t>Jupyter notebook</w:t>
+        </w:r>
+      </w:hyperlink>
+      <w:r>
+        <w:rPr>
+          <w:rFonts w:ascii="Times New Roman" w:hAnsi="Times New Roman" w:cs="Times New Roman"/>
+        </w:rPr>
+        <w:t xml:space="preserve"> utilizing historical data from PG County. This transition to SQLite sought to minimize </w:t>
+      </w:r>
+      <w:r>
+        <w:rPr>
+          <w:rFonts w:ascii="Times New Roman" w:hAnsi="Times New Roman" w:cs="Times New Roman"/>
+        </w:rPr>
+        <w:lastRenderedPageBreak/>
+        <w:t xml:space="preserve">network latency when retrieving historical data. Subsequently, we implemented an endpoint that utilizes pagination to invoke the PG County API. Leveraging pandas, we read the SQLite database file and merged it with the retrieved dataset. This amalgamation facilitated our predictive modeling, enabling the generation of plots and datasets for crime predictions over the next seven days. Additionally, we utilized </w:t>
+      </w:r>
+      <w:proofErr w:type="spellStart"/>
+      <w:r>
+        <w:rPr>
+          <w:rFonts w:ascii="Times New Roman" w:hAnsi="Times New Roman" w:cs="Times New Roman"/>
+        </w:rPr>
+        <w:t>Github</w:t>
+      </w:r>
+      <w:proofErr w:type="spellEnd"/>
+      <w:r>
+        <w:rPr>
+          <w:rFonts w:ascii="Times New Roman" w:hAnsi="Times New Roman" w:cs="Times New Roman"/>
+        </w:rPr>
+        <w:t xml:space="preserve"> and established the repository https://github.com/dreyes53/data602-crime for collaborative code development.</w:t>
+      </w:r>
+    </w:p>
+    <w:p>
+      <w:pPr>
+        <w:spacing w:line="480" w:lineRule="auto"/>
+        <w:jc w:val="center"/>
+        <w:rPr>
+          <w:rFonts w:ascii="Times New Roman" w:hAnsi="Times New Roman" w:cs="Times New Roman"/>
+          <w:b/>
+          <w:bCs/>
+        </w:rPr>
+      </w:pPr>
+      <w:r>
+        <w:rPr>
+          <w:rFonts w:ascii="Times New Roman" w:hAnsi="Times New Roman" w:cs="Times New Roman"/>
+          <w:b/>
+          <w:bCs/>
+        </w:rPr>
+        <w:t>Future Directions:</w:t>
+      </w:r>
+    </w:p>
+    <w:p>
+      <w:pPr>
+        <w:spacing w:line="480" w:lineRule="auto"/>
+        <w:rPr>
+          <w:rFonts w:ascii="Times New Roman" w:hAnsi="Times New Roman" w:cs="Times New Roman"/>
+        </w:rPr>
+      </w:pPr>
+      <w:r>
+        <w:rPr>
+          <w:rFonts w:ascii="Times New Roman" w:hAnsi="Times New Roman" w:cs="Times New Roman"/>
+        </w:rPr>
+        <w:t>In our envisioned future state, we plan to deploy both the front-end and back-end, hosting servers on AWS rather than solely relying on local environments. Although we encountered challenges during testing with AWS deployment, we anticipate overcoming these hurdles. Furthermore, we aim to expand our predictive capabilities, not only forecasting for the next 7 days but extending to predictions for the next 30 days or even 365 days of crime trends.</w:t>
+      </w:r>
+    </w:p>
+    <w:p>
+      <w:pPr>
+        <w:spacing w:line="480" w:lineRule="auto"/>
+        <w:rPr>
+          <w:rFonts w:ascii="Times New Roman" w:hAnsi="Times New Roman" w:cs="Times New Roman"/>
+          <w:b/>
+          <w:bCs/>
+        </w:rPr>
+      </w:pPr>
+    </w:p>
+    <w:p>
+      <w:pPr>
+        <w:spacing w:line="480" w:lineRule="auto"/>
         <w:rPr>
           <w:rFonts w:ascii="Times New Roman" w:hAnsi="Times New Roman" w:cs="Times New Roman"/>
         </w:rPr>
       </w:pPr>
     </w:p>
     <w:sectPr>
-      <w:headerReference w:type="default" r:id="rId15"/>
+      <w:headerReference w:type="default" r:id="rId19"/>
       <w:pgSz w:w="12240" w:h="15840"/>
       <w:pgMar w:top="1440" w:right="1440" w:bottom="1440" w:left="1440" w:header="720" w:footer="720" w:gutter="0"/>
       <w:cols w:space="720"/>
@@ -4507,7 +5082,6 @@
   <w:style w:type="character" w:default="1" w:styleId="DefaultParagraphFont">
     <w:name w:val="Default Paragraph Font"/>
     <w:uiPriority w:val="1"/>
-    <w:semiHidden/>
     <w:unhideWhenUsed/>
   </w:style>
   <w:style w:type="table" w:default="1" w:styleId="TableNormal">
@@ -4613,6 +5187,40 @@
     <w:link w:val="Footer"/>
     <w:uiPriority w:val="99"/>
     <w:rsid w:val="00AB1701"/>
+  </w:style>
+  <w:style w:type="paragraph" w:styleId="ListParagraph">
+    <w:name w:val="List Paragraph"/>
+    <w:basedOn w:val="Normal"/>
+    <w:uiPriority w:val="34"/>
+    <w:qFormat/>
+    <w:rsid w:val="007746B8"/>
+    <w:pPr>
+      <w:ind w:left="720"/>
+      <w:contextualSpacing/>
+    </w:pPr>
+  </w:style>
+  <w:style w:type="character" w:styleId="Hyperlink">
+    <w:name w:val="Hyperlink"/>
+    <w:basedOn w:val="DefaultParagraphFont"/>
+    <w:uiPriority w:val="99"/>
+    <w:unhideWhenUsed/>
+    <w:rsid w:val="007746B8"/>
+    <w:rPr>
+      <w:color w:val="0563C1" w:themeColor="hyperlink"/>
+      <w:u w:val="single"/>
+    </w:rPr>
+  </w:style>
+  <w:style w:type="character" w:styleId="UnresolvedMention">
+    <w:name w:val="Unresolved Mention"/>
+    <w:basedOn w:val="DefaultParagraphFont"/>
+    <w:uiPriority w:val="99"/>
+    <w:semiHidden/>
+    <w:unhideWhenUsed/>
+    <w:rsid w:val="007746B8"/>
+    <w:rPr>
+      <w:color w:val="605E5C"/>
+      <w:shd w:val="clear" w:color="auto" w:fill="E1DFDD"/>
+    </w:rPr>
   </w:style>
 </w:styles>
 </file>

--- a/Final Project Write Up.docx
+++ b/Final Project Write Up.docx
@@ -362,16 +362,14 @@
         <w:rPr>
           <w:rFonts w:ascii="Times New Roman" w:hAnsi="Times New Roman" w:cs="Times New Roman"/>
         </w:rPr>
-        <w:t xml:space="preserve">SQL, </w:t>
-      </w:r>
-      <w:proofErr w:type="spellStart"/>
-      <w:r>
-        <w:rPr>
-          <w:rFonts w:ascii="Times New Roman" w:hAnsi="Times New Roman" w:cs="Times New Roman"/>
-        </w:rPr>
-        <w:t>Json</w:t>
-      </w:r>
-      <w:proofErr w:type="spellEnd"/>
+        <w:t>SQL, J</w:t>
+      </w:r>
+      <w:r>
+        <w:rPr>
+          <w:rFonts w:ascii="Times New Roman" w:hAnsi="Times New Roman" w:cs="Times New Roman"/>
+        </w:rPr>
+        <w:t>SON</w:t>
+      </w:r>
       <w:r>
         <w:rPr>
           <w:rFonts w:ascii="Times New Roman" w:hAnsi="Times New Roman" w:cs="Times New Roman"/>
@@ -757,14 +755,18 @@
         </w:rPr>
         <w:t xml:space="preserve">requests and </w:t>
       </w:r>
-      <w:proofErr w:type="spellStart"/>
-      <w:r>
-        <w:rPr>
-          <w:rFonts w:ascii="Times New Roman" w:hAnsi="Times New Roman" w:cs="Times New Roman"/>
-        </w:rPr>
-        <w:t>Json</w:t>
-      </w:r>
-      <w:proofErr w:type="spellEnd"/>
+      <w:r>
+        <w:rPr>
+          <w:rFonts w:ascii="Times New Roman" w:hAnsi="Times New Roman" w:cs="Times New Roman"/>
+        </w:rPr>
+        <w:t>J</w:t>
+      </w:r>
+      <w:r>
+        <w:rPr>
+          <w:rFonts w:ascii="Times New Roman" w:hAnsi="Times New Roman" w:cs="Times New Roman"/>
+        </w:rPr>
+        <w:t>SON</w:t>
+      </w:r>
       <w:r>
         <w:rPr>
           <w:rFonts w:ascii="Times New Roman" w:hAnsi="Times New Roman" w:cs="Times New Roman"/>
@@ -1165,7 +1167,7 @@
           <w:noProof/>
         </w:rPr>
         <w:drawing>
-          <wp:anchor distT="0" distB="0" distL="114300" distR="114300" simplePos="0" relativeHeight="251670528" behindDoc="0" locked="0" layoutInCell="1" allowOverlap="1" wp14:anchorId="5DC526F8" wp14:editId="0B61E5DF">
+          <wp:anchor distT="0" distB="0" distL="114300" distR="114300" simplePos="0" relativeHeight="251670528" behindDoc="0" locked="0" layoutInCell="1" allowOverlap="1" wp14:anchorId="5DC526F8" wp14:editId="4D818F56">
             <wp:simplePos x="0" y="0"/>
             <wp:positionH relativeFrom="margin">
               <wp:posOffset>22860</wp:posOffset>
@@ -1224,7 +1226,13 @@
         <w:rPr>
           <w:rFonts w:ascii="Times New Roman" w:hAnsi="Times New Roman" w:cs="Times New Roman"/>
         </w:rPr>
-        <w:t>below.</w:t>
+        <w:t>above</w:t>
+      </w:r>
+      <w:r>
+        <w:rPr>
+          <w:rFonts w:ascii="Times New Roman" w:hAnsi="Times New Roman" w:cs="Times New Roman"/>
+        </w:rPr>
+        <w:t>.</w:t>
       </w:r>
     </w:p>
     <w:p>
@@ -2362,7 +2370,7 @@
           <w:noProof/>
         </w:rPr>
         <w:drawing>
-          <wp:anchor distT="0" distB="0" distL="114300" distR="114300" simplePos="0" relativeHeight="251667456" behindDoc="0" locked="0" layoutInCell="1" allowOverlap="1" wp14:anchorId="1459748A" wp14:editId="08A9DD30">
+          <wp:anchor distT="0" distB="0" distL="114300" distR="114300" simplePos="0" relativeHeight="251667456" behindDoc="0" locked="0" layoutInCell="1" allowOverlap="1" wp14:anchorId="1459748A" wp14:editId="5848EAA9">
             <wp:simplePos x="0" y="0"/>
             <wp:positionH relativeFrom="margin">
               <wp:posOffset>-60960</wp:posOffset>
@@ -2654,17 +2662,16 @@
         <w:rPr>
           <w:noProof/>
         </w:rPr>
-        <w:lastRenderedPageBreak/>
         <mc:AlternateContent>
           <mc:Choice Requires="wps">
             <w:drawing>
-              <wp:anchor distT="0" distB="0" distL="114300" distR="114300" simplePos="0" relativeHeight="251669504" behindDoc="0" locked="0" layoutInCell="1" allowOverlap="1" wp14:anchorId="520DF84B" wp14:editId="24A0B2C0">
+              <wp:anchor distT="0" distB="0" distL="114300" distR="114300" simplePos="0" relativeHeight="251669504" behindDoc="0" locked="0" layoutInCell="1" allowOverlap="1" wp14:anchorId="520DF84B" wp14:editId="61A931A7">
                 <wp:simplePos x="0" y="0"/>
                 <wp:positionH relativeFrom="margin">
-                  <wp:posOffset>68580</wp:posOffset>
+                  <wp:posOffset>277495</wp:posOffset>
                 </wp:positionH>
                 <wp:positionV relativeFrom="paragraph">
-                  <wp:posOffset>3202940</wp:posOffset>
+                  <wp:posOffset>384810</wp:posOffset>
                 </wp:positionV>
                 <wp:extent cx="3463290" cy="635"/>
                 <wp:effectExtent l="0" t="0" r="3810" b="0"/>
@@ -2724,7 +2731,11 @@
           </mc:Choice>
           <mc:Fallback>
             <w:pict>
-              <v:shape w14:anchorId="520DF84B" id="_x0000_s1030" type="#_x0000_t202" style="position:absolute;margin-left:5.4pt;margin-top:252.2pt;width:272.7pt;height:.05pt;z-index:251669504;visibility:visible;mso-wrap-style:square;mso-wrap-distance-left:9pt;mso-wrap-distance-top:0;mso-wrap-distance-right:9pt;mso-wrap-distance-bottom:0;mso-position-horizontal:absolute;mso-position-horizontal-relative:margin;mso-position-vertical:absolute;mso-position-vertical-relative:text;v-text-anchor:top" o:gfxdata="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" stroked="f">
+              <v:shapetype w14:anchorId="520DF84B" id="_x0000_t202" coordsize="21600,21600" o:spt="202" path="m,l,21600r21600,l21600,xe">
+                <v:stroke joinstyle="miter"/>
+                <v:path gradientshapeok="t" o:connecttype="rect"/>
+              </v:shapetype>
+              <v:shape id="_x0000_s1030" type="#_x0000_t202" style="position:absolute;margin-left:21.85pt;margin-top:30.3pt;width:272.7pt;height:.05pt;z-index:251669504;visibility:visible;mso-wrap-style:square;mso-wrap-distance-left:9pt;mso-wrap-distance-top:0;mso-wrap-distance-right:9pt;mso-wrap-distance-bottom:0;mso-position-horizontal:absolute;mso-position-horizontal-relative:margin;mso-position-vertical:absolute;mso-position-vertical-relative:text;v-text-anchor:top" o:gfxdata="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" stroked="f">
                 <v:textbox style="mso-fit-shape-to-text:t" inset="0,0,0,0">
                   <w:txbxContent>
                     <w:p>
@@ -2761,7 +2772,14 @@
         <w:rPr>
           <w:rFonts w:ascii="Times New Roman" w:hAnsi="Times New Roman" w:cs="Times New Roman"/>
         </w:rPr>
-        <w:t xml:space="preserve">As we can see in Figure </w:t>
+        <w:t xml:space="preserve">As </w:t>
+      </w:r>
+      <w:r>
+        <w:rPr>
+          <w:rFonts w:ascii="Times New Roman" w:hAnsi="Times New Roman" w:cs="Times New Roman"/>
+        </w:rPr>
+        <w:lastRenderedPageBreak/>
+        <w:t xml:space="preserve">we can see in Figure </w:t>
       </w:r>
       <w:r>
         <w:rPr>
@@ -3225,7 +3243,7 @@
           <w:noProof/>
         </w:rPr>
         <w:drawing>
-          <wp:anchor distT="0" distB="0" distL="114300" distR="114300" simplePos="0" relativeHeight="251680768" behindDoc="0" locked="0" layoutInCell="1" allowOverlap="1" wp14:anchorId="2945B216" wp14:editId="3CE07E81">
+          <wp:anchor distT="0" distB="0" distL="114300" distR="114300" simplePos="0" relativeHeight="251680768" behindDoc="0" locked="0" layoutInCell="1" allowOverlap="1" wp14:anchorId="2945B216" wp14:editId="1A19092C">
             <wp:simplePos x="0" y="0"/>
             <wp:positionH relativeFrom="margin">
               <wp:posOffset>60960</wp:posOffset>
@@ -3465,7 +3483,7 @@
           <w:noProof/>
         </w:rPr>
         <w:drawing>
-          <wp:anchor distT="0" distB="0" distL="114300" distR="114300" simplePos="0" relativeHeight="251679744" behindDoc="0" locked="0" layoutInCell="1" allowOverlap="1" wp14:anchorId="1C524083" wp14:editId="3288959D">
+          <wp:anchor distT="0" distB="0" distL="114300" distR="114300" simplePos="0" relativeHeight="251679744" behindDoc="0" locked="0" layoutInCell="1" allowOverlap="1" wp14:anchorId="1C524083" wp14:editId="59BF4724">
             <wp:simplePos x="0" y="0"/>
             <wp:positionH relativeFrom="margin">
               <wp:align>left</wp:align>
@@ -3658,7 +3676,7 @@
           <w:noProof/>
         </w:rPr>
         <w:drawing>
-          <wp:anchor distT="0" distB="0" distL="114300" distR="114300" simplePos="0" relativeHeight="251681792" behindDoc="0" locked="0" layoutInCell="1" allowOverlap="1" wp14:anchorId="5D447E09" wp14:editId="5006DE3C">
+          <wp:anchor distT="0" distB="0" distL="114300" distR="114300" simplePos="0" relativeHeight="251681792" behindDoc="0" locked="0" layoutInCell="1" allowOverlap="1" wp14:anchorId="5D447E09" wp14:editId="2A03401C">
             <wp:simplePos x="0" y="0"/>
             <wp:positionH relativeFrom="margin">
               <wp:posOffset>-30480</wp:posOffset>
@@ -4195,19 +4213,7 @@
         <w:rPr>
           <w:rFonts w:ascii="Times New Roman" w:hAnsi="Times New Roman" w:cs="Times New Roman"/>
         </w:rPr>
-        <w:t xml:space="preserve"> (</w:t>
-      </w:r>
-      <w:r>
-        <w:rPr>
-          <w:rFonts w:ascii="Times New Roman" w:hAnsi="Times New Roman" w:cs="Times New Roman"/>
-        </w:rPr>
-        <w:t xml:space="preserve">figure </w:t>
-      </w:r>
-      <w:r>
-        <w:rPr>
-          <w:rFonts w:ascii="Times New Roman" w:hAnsi="Times New Roman" w:cs="Times New Roman"/>
-        </w:rPr>
-        <w:t>10)</w:t>
+        <w:t xml:space="preserve"> (figure 10)</w:t>
       </w:r>
       <w:r>
         <w:rPr>
@@ -4220,6 +4226,57 @@
       <w:pPr>
         <w:spacing w:line="480" w:lineRule="auto"/>
         <w:jc w:val="center"/>
+        <w:rPr>
+          <w:rFonts w:ascii="Times New Roman" w:hAnsi="Times New Roman" w:cs="Times New Roman"/>
+          <w:b/>
+          <w:bCs/>
+        </w:rPr>
+      </w:pPr>
+      <w:r>
+        <w:rPr>
+          <w:rFonts w:ascii="Times New Roman" w:hAnsi="Times New Roman" w:cs="Times New Roman"/>
+          <w:noProof/>
+        </w:rPr>
+        <w:drawing>
+          <wp:inline distT="0" distB="0" distL="0" distR="0" wp14:anchorId="50466B21" wp14:editId="71EF3785">
+            <wp:extent cx="5943600" cy="2893695"/>
+            <wp:effectExtent l="0" t="0" r="0" b="1905"/>
+            <wp:docPr id="999318260" name="Picture 1" descr="A screenshot of a graph&#10;&#10;Description automatically generated"/>
+            <wp:cNvGraphicFramePr>
+              <a:graphicFrameLocks xmlns:a="http://schemas.openxmlformats.org/drawingml/2006/main" noChangeAspect="1"/>
+            </wp:cNvGraphicFramePr>
+            <a:graphic xmlns:a="http://schemas.openxmlformats.org/drawingml/2006/main">
+              <a:graphicData uri="http://schemas.openxmlformats.org/drawingml/2006/picture">
+                <pic:pic xmlns:pic="http://schemas.openxmlformats.org/drawingml/2006/picture">
+                  <pic:nvPicPr>
+                    <pic:cNvPr id="999318260" name="Picture 1" descr="A screenshot of a graph&#10;&#10;Description automatically generated"/>
+                    <pic:cNvPicPr/>
+                  </pic:nvPicPr>
+                  <pic:blipFill>
+                    <a:blip r:embed="rId17"/>
+                    <a:stretch>
+                      <a:fillRect/>
+                    </a:stretch>
+                  </pic:blipFill>
+                  <pic:spPr>
+                    <a:xfrm>
+                      <a:off x="0" y="0"/>
+                      <a:ext cx="5943600" cy="2893695"/>
+                    </a:xfrm>
+                    <a:prstGeom prst="rect">
+                      <a:avLst/>
+                    </a:prstGeom>
+                  </pic:spPr>
+                </pic:pic>
+              </a:graphicData>
+            </a:graphic>
+          </wp:inline>
+        </w:drawing>
+      </w:r>
+    </w:p>
+    <w:p>
+      <w:pPr>
+        <w:spacing w:line="480" w:lineRule="auto"/>
         <w:rPr>
           <w:rFonts w:ascii="Times New Roman" w:hAnsi="Times New Roman" w:cs="Times New Roman"/>
           <w:b/>
@@ -4233,13 +4290,13 @@
         <mc:AlternateContent>
           <mc:Choice Requires="wps">
             <w:drawing>
-              <wp:anchor distT="0" distB="0" distL="114300" distR="114300" simplePos="0" relativeHeight="251688960" behindDoc="0" locked="0" layoutInCell="1" allowOverlap="1" wp14:anchorId="51A4C8D5" wp14:editId="58AD0A04">
+              <wp:anchor distT="0" distB="0" distL="114300" distR="114300" simplePos="0" relativeHeight="251688960" behindDoc="0" locked="0" layoutInCell="1" allowOverlap="1" wp14:anchorId="51A4C8D5" wp14:editId="7E320891">
                 <wp:simplePos x="0" y="0"/>
                 <wp:positionH relativeFrom="margin">
                   <wp:posOffset>127000</wp:posOffset>
                 </wp:positionH>
                 <wp:positionV relativeFrom="paragraph">
-                  <wp:posOffset>3458210</wp:posOffset>
+                  <wp:posOffset>102235</wp:posOffset>
                 </wp:positionV>
                 <wp:extent cx="3916045" cy="635"/>
                 <wp:effectExtent l="0" t="0" r="8255" b="0"/>
@@ -4275,10 +4332,7 @@
                               </w:rPr>
                             </w:pPr>
                             <w:r>
-                              <w:t xml:space="preserve">Figure </w:t>
-                            </w:r>
-                            <w:r>
-                              <w:t>10</w:t>
+                              <w:t>Figure 10</w:t>
                             </w:r>
                           </w:p>
                         </w:txbxContent>
@@ -4300,7 +4354,7 @@
           </mc:Choice>
           <mc:Fallback>
             <w:pict>
-              <v:shape w14:anchorId="51A4C8D5" id="_x0000_s1035" type="#_x0000_t202" style="position:absolute;left:0;text-align:left;margin-left:10pt;margin-top:272.3pt;width:308.35pt;height:.05pt;z-index:251688960;visibility:visible;mso-wrap-style:square;mso-width-percent:0;mso-wrap-distance-left:9pt;mso-wrap-distance-top:0;mso-wrap-distance-right:9pt;mso-wrap-distance-bottom:0;mso-position-horizontal:absolute;mso-position-horizontal-relative:margin;mso-position-vertical:absolute;mso-position-vertical-relative:text;mso-width-percent:0;mso-width-relative:margin;v-text-anchor:top" o:gfxdata="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" stroked="f">
+              <v:shape w14:anchorId="51A4C8D5" id="_x0000_s1035" type="#_x0000_t202" style="position:absolute;margin-left:10pt;margin-top:8.05pt;width:308.35pt;height:.05pt;z-index:251688960;visibility:visible;mso-wrap-style:square;mso-width-percent:0;mso-wrap-distance-left:9pt;mso-wrap-distance-top:0;mso-wrap-distance-right:9pt;mso-wrap-distance-bottom:0;mso-position-horizontal:absolute;mso-position-horizontal-relative:margin;mso-position-vertical:absolute;mso-position-vertical-relative:text;mso-width-percent:0;mso-width-relative:margin;v-text-anchor:top" o:gfxdata="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" stroked="f">
                 <v:textbox style="mso-fit-shape-to-text:t" inset="0,0,0,0">
                   <w:txbxContent>
                     <w:p>
@@ -4311,10 +4365,7 @@
                         </w:rPr>
                       </w:pPr>
                       <w:r>
-                        <w:t xml:space="preserve">Figure </w:t>
-                      </w:r>
-                      <w:r>
-                        <w:t>10</w:t>
+                        <w:t>Figure 10</w:t>
                       </w:r>
                     </w:p>
                   </w:txbxContent>
@@ -4325,68 +4376,6 @@
           </mc:Fallback>
         </mc:AlternateContent>
       </w:r>
-      <w:r>
-        <w:rPr>
-          <w:rFonts w:ascii="Times New Roman" w:hAnsi="Times New Roman" w:cs="Times New Roman"/>
-          <w:noProof/>
-        </w:rPr>
-        <w:drawing>
-          <wp:inline distT="0" distB="0" distL="0" distR="0" wp14:anchorId="69DDB8AF" wp14:editId="121F2624">
-            <wp:extent cx="5943600" cy="3242310"/>
-            <wp:effectExtent l="0" t="0" r="0" b="0"/>
-            <wp:docPr id="1626539110" name="Picture 1" descr="A screenshot of a graph&#10;&#10;Description automatically generated"/>
-            <wp:cNvGraphicFramePr>
-              <a:graphicFrameLocks xmlns:a="http://schemas.openxmlformats.org/drawingml/2006/main" noChangeAspect="1"/>
-            </wp:cNvGraphicFramePr>
-            <a:graphic xmlns:a="http://schemas.openxmlformats.org/drawingml/2006/main">
-              <a:graphicData uri="http://schemas.openxmlformats.org/drawingml/2006/picture">
-                <pic:pic xmlns:pic="http://schemas.openxmlformats.org/drawingml/2006/picture">
-                  <pic:nvPicPr>
-                    <pic:cNvPr id="1626539110" name="Picture 1" descr="A screenshot of a graph&#10;&#10;Description automatically generated"/>
-                    <pic:cNvPicPr/>
-                  </pic:nvPicPr>
-                  <pic:blipFill>
-                    <a:blip r:embed="rId17" cstate="print">
-                      <a:extLst>
-                        <a:ext uri="{28A0092B-C50C-407E-A947-70E740481C1C}">
-                          <a14:useLocalDpi xmlns:a14="http://schemas.microsoft.com/office/drawing/2010/main" val="0"/>
-                        </a:ext>
-                      </a:extLst>
-                    </a:blip>
-                    <a:stretch>
-                      <a:fillRect/>
-                    </a:stretch>
-                  </pic:blipFill>
-                  <pic:spPr>
-                    <a:xfrm>
-                      <a:off x="0" y="0"/>
-                      <a:ext cx="5943600" cy="3242310"/>
-                    </a:xfrm>
-                    <a:prstGeom prst="rect">
-                      <a:avLst/>
-                    </a:prstGeom>
-                    <a:noFill/>
-                    <a:ln>
-                      <a:noFill/>
-                    </a:ln>
-                  </pic:spPr>
-                </pic:pic>
-              </a:graphicData>
-            </a:graphic>
-          </wp:inline>
-        </w:drawing>
-      </w:r>
-    </w:p>
-    <w:p>
-      <w:pPr>
-        <w:spacing w:line="480" w:lineRule="auto"/>
-        <w:jc w:val="center"/>
-        <w:rPr>
-          <w:rFonts w:ascii="Times New Roman" w:hAnsi="Times New Roman" w:cs="Times New Roman"/>
-          <w:b/>
-          <w:bCs/>
-        </w:rPr>
-      </w:pPr>
     </w:p>
     <w:p>
       <w:pPr>
@@ -4447,14 +4436,14 @@
         <w:rPr>
           <w:rFonts w:ascii="Times New Roman" w:hAnsi="Times New Roman" w:cs="Times New Roman"/>
         </w:rPr>
-        <w:t xml:space="preserve"> utilizing historical data from PG County. This transition to SQLite sought to minimize </w:t>
+        <w:t xml:space="preserve"> utilizing historical data from PG County. This transition to SQLite sought to minimize network latency when retrieving historical data. Subsequently, we implemented an endpoint that utilizes </w:t>
       </w:r>
       <w:r>
         <w:rPr>
           <w:rFonts w:ascii="Times New Roman" w:hAnsi="Times New Roman" w:cs="Times New Roman"/>
         </w:rPr>
         <w:lastRenderedPageBreak/>
-        <w:t xml:space="preserve">network latency when retrieving historical data. Subsequently, we implemented an endpoint that utilizes pagination to invoke the PG County API. Leveraging pandas, we read the SQLite database file and merged it with the retrieved dataset. This amalgamation facilitated our predictive modeling, enabling the generation of plots and datasets for crime predictions over the next seven days. Additionally, we utilized </w:t>
+        <w:t xml:space="preserve">pagination to invoke the PG County API. Leveraging pandas, we read the SQLite database file and merged it with the retrieved dataset. This amalgamation facilitated our predictive modeling, enabling the generation of plots and datasets for crime predictions over the next seven days. Additionally, we utilized </w:t>
       </w:r>
       <w:proofErr w:type="spellStart"/>
       <w:r>
@@ -5082,6 +5071,7 @@
   <w:style w:type="character" w:default="1" w:styleId="DefaultParagraphFont">
     <w:name w:val="Default Paragraph Font"/>
     <w:uiPriority w:val="1"/>
+    <w:semiHidden/>
     <w:unhideWhenUsed/>
   </w:style>
   <w:style w:type="table" w:default="1" w:styleId="TableNormal">

--- a/Final Project Write Up.docx
+++ b/Final Project Write Up.docx
@@ -232,6 +232,7 @@
     <w:p>
       <w:pPr>
         <w:spacing w:line="480" w:lineRule="auto"/>
+        <w:jc w:val="center"/>
         <w:rPr>
           <w:rFonts w:ascii="Times New Roman" w:hAnsi="Times New Roman" w:cs="Times New Roman"/>
           <w:b/>
@@ -249,33 +250,33 @@
           <w:bCs/>
         </w:rPr>
       </w:pPr>
-    </w:p>
-    <w:p>
-      <w:pPr>
-        <w:spacing w:line="480" w:lineRule="auto"/>
-        <w:jc w:val="center"/>
+      <w:r>
         <w:rPr>
           <w:rFonts w:ascii="Times New Roman" w:hAnsi="Times New Roman" w:cs="Times New Roman"/>
           <w:b/>
           <w:bCs/>
         </w:rPr>
-      </w:pPr>
+        <w:t xml:space="preserve">Predicting </w:t>
+      </w:r>
       <w:r>
         <w:rPr>
           <w:rFonts w:ascii="Times New Roman" w:hAnsi="Times New Roman" w:cs="Times New Roman"/>
           <w:b/>
           <w:bCs/>
         </w:rPr>
-        <w:t xml:space="preserve">Predicting </w:t>
-      </w:r>
-      <w:r>
+        <w:t>Crime Frequency in Prince George’s County, Maryland</w:t>
+      </w:r>
+    </w:p>
+    <w:p>
+      <w:pPr>
+        <w:spacing w:line="480" w:lineRule="auto"/>
+        <w:jc w:val="center"/>
         <w:rPr>
           <w:rFonts w:ascii="Times New Roman" w:hAnsi="Times New Roman" w:cs="Times New Roman"/>
           <w:b/>
           <w:bCs/>
         </w:rPr>
-        <w:t>Crime Frequency in Prince George’s County, Maryland</w:t>
-      </w:r>
+      </w:pPr>
     </w:p>
     <w:p>
       <w:pPr>
@@ -287,16 +288,21 @@
           <w:bCs/>
         </w:rPr>
       </w:pPr>
-    </w:p>
-    <w:p>
-      <w:pPr>
-        <w:spacing w:line="480" w:lineRule="auto"/>
-        <w:jc w:val="center"/>
+      <w:r>
         <w:rPr>
           <w:rFonts w:ascii="Times New Roman" w:hAnsi="Times New Roman" w:cs="Times New Roman"/>
           <w:b/>
           <w:bCs/>
         </w:rPr>
+        <w:t>Introduction</w:t>
+      </w:r>
+    </w:p>
+    <w:p>
+      <w:pPr>
+        <w:spacing w:line="480" w:lineRule="auto"/>
+        <w:rPr>
+          <w:rFonts w:ascii="Times New Roman" w:hAnsi="Times New Roman" w:cs="Times New Roman"/>
+        </w:rPr>
       </w:pPr>
       <w:r>
         <w:rPr>
@@ -304,12 +310,193 @@
           <w:b/>
           <w:bCs/>
         </w:rPr>
-        <w:t>Introduction</w:t>
-      </w:r>
-    </w:p>
-    <w:p>
-      <w:pPr>
-        <w:spacing w:line="480" w:lineRule="auto"/>
+        <w:tab/>
+      </w:r>
+      <w:r>
+        <w:rPr>
+          <w:rFonts w:ascii="Times New Roman" w:hAnsi="Times New Roman" w:cs="Times New Roman"/>
+        </w:rPr>
+        <w:t xml:space="preserve">Located in Maryland just outside of Washington, D.C., Prince George’s County offers </w:t>
+      </w:r>
+      <w:r>
+        <w:rPr>
+          <w:rFonts w:ascii="Times New Roman" w:hAnsi="Times New Roman" w:cs="Times New Roman"/>
+        </w:rPr>
+        <w:t>comprehensive data on crim</w:t>
+      </w:r>
+      <w:r>
+        <w:rPr>
+          <w:rFonts w:ascii="Times New Roman" w:hAnsi="Times New Roman" w:cs="Times New Roman"/>
+        </w:rPr>
+        <w:t xml:space="preserve">e incidents within the county, going back to 2017.  </w:t>
+      </w:r>
+      <w:r>
+        <w:rPr>
+          <w:rFonts w:ascii="Times New Roman" w:hAnsi="Times New Roman" w:cs="Times New Roman"/>
+        </w:rPr>
+        <w:t xml:space="preserve">Using Python </w:t>
+      </w:r>
+      <w:r>
+        <w:rPr>
+          <w:rFonts w:ascii="Times New Roman" w:hAnsi="Times New Roman" w:cs="Times New Roman"/>
+        </w:rPr>
+        <w:t>in conjunction</w:t>
+      </w:r>
+      <w:r>
+        <w:rPr>
+          <w:rFonts w:ascii="Times New Roman" w:hAnsi="Times New Roman" w:cs="Times New Roman"/>
+        </w:rPr>
+        <w:t xml:space="preserve"> with </w:t>
+      </w:r>
+      <w:r>
+        <w:rPr>
+          <w:rFonts w:ascii="Times New Roman" w:hAnsi="Times New Roman" w:cs="Times New Roman"/>
+        </w:rPr>
+        <w:t>SQL, J</w:t>
+      </w:r>
+      <w:r>
+        <w:rPr>
+          <w:rFonts w:ascii="Times New Roman" w:hAnsi="Times New Roman" w:cs="Times New Roman"/>
+        </w:rPr>
+        <w:t>SON</w:t>
+      </w:r>
+      <w:r>
+        <w:rPr>
+          <w:rFonts w:ascii="Times New Roman" w:hAnsi="Times New Roman" w:cs="Times New Roman"/>
+        </w:rPr>
+        <w:t xml:space="preserve">, and </w:t>
+      </w:r>
+      <w:r>
+        <w:rPr>
+          <w:rFonts w:ascii="Times New Roman" w:hAnsi="Times New Roman" w:cs="Times New Roman"/>
+        </w:rPr>
+        <w:t>essential libraries</w:t>
+      </w:r>
+      <w:r>
+        <w:rPr>
+          <w:rFonts w:ascii="Times New Roman" w:hAnsi="Times New Roman" w:cs="Times New Roman"/>
+        </w:rPr>
+        <w:t xml:space="preserve"> such as requests, Pandas, and </w:t>
+      </w:r>
+      <w:r>
+        <w:rPr>
+          <w:rFonts w:ascii="Times New Roman" w:hAnsi="Times New Roman" w:cs="Times New Roman"/>
+        </w:rPr>
+        <w:t>Prophet</w:t>
+      </w:r>
+      <w:r>
+        <w:rPr>
+          <w:rFonts w:ascii="Times New Roman" w:hAnsi="Times New Roman" w:cs="Times New Roman"/>
+        </w:rPr>
+        <w:t xml:space="preserve">, </w:t>
+      </w:r>
+      <w:r>
+        <w:rPr>
+          <w:rFonts w:ascii="Times New Roman" w:hAnsi="Times New Roman" w:cs="Times New Roman"/>
+        </w:rPr>
+        <w:t xml:space="preserve">this </w:t>
+      </w:r>
+      <w:r>
+        <w:rPr>
+          <w:rFonts w:ascii="Times New Roman" w:hAnsi="Times New Roman" w:cs="Times New Roman"/>
+        </w:rPr>
+        <w:t xml:space="preserve">data can be put into a </w:t>
+      </w:r>
+      <w:r>
+        <w:rPr>
+          <w:rFonts w:ascii="Times New Roman" w:hAnsi="Times New Roman" w:cs="Times New Roman"/>
+        </w:rPr>
+        <w:t xml:space="preserve">structured </w:t>
+      </w:r>
+      <w:r>
+        <w:rPr>
+          <w:rFonts w:ascii="Times New Roman" w:hAnsi="Times New Roman" w:cs="Times New Roman"/>
+        </w:rPr>
+        <w:t xml:space="preserve">format </w:t>
+      </w:r>
+      <w:r>
+        <w:rPr>
+          <w:rFonts w:ascii="Times New Roman" w:hAnsi="Times New Roman" w:cs="Times New Roman"/>
+        </w:rPr>
+        <w:t xml:space="preserve">that </w:t>
+      </w:r>
+      <w:r>
+        <w:rPr>
+          <w:rFonts w:ascii="Times New Roman" w:hAnsi="Times New Roman" w:cs="Times New Roman"/>
+        </w:rPr>
+        <w:t>is condu</w:t>
+      </w:r>
+      <w:r>
+        <w:rPr>
+          <w:rFonts w:ascii="Times New Roman" w:hAnsi="Times New Roman" w:cs="Times New Roman"/>
+        </w:rPr>
+        <w:t>cive to</w:t>
+      </w:r>
+      <w:r>
+        <w:rPr>
+          <w:rFonts w:ascii="Times New Roman" w:hAnsi="Times New Roman" w:cs="Times New Roman"/>
+        </w:rPr>
+        <w:t xml:space="preserve"> easy analysis and visualization.</w:t>
+      </w:r>
+      <w:r>
+        <w:rPr>
+          <w:rFonts w:ascii="Times New Roman" w:hAnsi="Times New Roman" w:cs="Times New Roman"/>
+        </w:rPr>
+        <w:t xml:space="preserve">  </w:t>
+      </w:r>
+      <w:r>
+        <w:rPr>
+          <w:rFonts w:ascii="Times New Roman" w:hAnsi="Times New Roman" w:cs="Times New Roman"/>
+        </w:rPr>
+        <w:t>Predictive methods</w:t>
+      </w:r>
+      <w:r>
+        <w:rPr>
+          <w:rFonts w:ascii="Times New Roman" w:hAnsi="Times New Roman" w:cs="Times New Roman"/>
+        </w:rPr>
+        <w:t xml:space="preserve"> such as regression analysis </w:t>
+      </w:r>
+      <w:r>
+        <w:rPr>
+          <w:rFonts w:ascii="Times New Roman" w:hAnsi="Times New Roman" w:cs="Times New Roman"/>
+        </w:rPr>
+        <w:t xml:space="preserve">and Prophet’s additive models </w:t>
+      </w:r>
+      <w:r>
+        <w:rPr>
+          <w:rFonts w:ascii="Times New Roman" w:hAnsi="Times New Roman" w:cs="Times New Roman"/>
+        </w:rPr>
+        <w:t xml:space="preserve">allow for </w:t>
+      </w:r>
+      <w:r>
+        <w:rPr>
+          <w:rFonts w:ascii="Times New Roman" w:hAnsi="Times New Roman" w:cs="Times New Roman"/>
+        </w:rPr>
+        <w:t xml:space="preserve">effective forecasts regarding the </w:t>
+      </w:r>
+      <w:r>
+        <w:rPr>
+          <w:rFonts w:ascii="Times New Roman" w:hAnsi="Times New Roman" w:cs="Times New Roman"/>
+        </w:rPr>
+        <w:t>aggregate quantity of total crime occurrences</w:t>
+      </w:r>
+      <w:r>
+        <w:rPr>
+          <w:rFonts w:ascii="Times New Roman" w:hAnsi="Times New Roman" w:cs="Times New Roman"/>
+        </w:rPr>
+        <w:t>,</w:t>
+      </w:r>
+      <w:r>
+        <w:rPr>
+          <w:rFonts w:ascii="Times New Roman" w:hAnsi="Times New Roman" w:cs="Times New Roman"/>
+        </w:rPr>
+        <w:t xml:space="preserve"> as well as more specific subcategories of crime such as homicide, violent crime, etc.</w:t>
+      </w:r>
+    </w:p>
+    <w:p>
+      <w:pPr>
+        <w:spacing w:line="480" w:lineRule="auto"/>
+        <w:jc w:val="center"/>
         <w:rPr>
           <w:rFonts w:ascii="Times New Roman" w:hAnsi="Times New Roman" w:cs="Times New Roman"/>
         </w:rPr>
@@ -320,363 +507,188 @@
           <w:b/>
           <w:bCs/>
         </w:rPr>
+        <w:t>Background</w:t>
+      </w:r>
+    </w:p>
+    <w:p>
+      <w:pPr>
+        <w:spacing w:line="480" w:lineRule="auto"/>
+        <w:rPr>
+          <w:rFonts w:ascii="Times New Roman" w:hAnsi="Times New Roman" w:cs="Times New Roman"/>
+        </w:rPr>
+      </w:pPr>
+      <w:r>
+        <w:rPr>
+          <w:rFonts w:ascii="Times New Roman" w:hAnsi="Times New Roman" w:cs="Times New Roman"/>
+        </w:rPr>
         <w:tab/>
       </w:r>
       <w:r>
         <w:rPr>
           <w:rFonts w:ascii="Times New Roman" w:hAnsi="Times New Roman" w:cs="Times New Roman"/>
         </w:rPr>
-        <w:t xml:space="preserve">Located in Maryland just outside of Washington, D.C., Prince George’s County offers </w:t>
-      </w:r>
-      <w:r>
-        <w:rPr>
-          <w:rFonts w:ascii="Times New Roman" w:hAnsi="Times New Roman" w:cs="Times New Roman"/>
-        </w:rPr>
-        <w:t>comprehensive data on crim</w:t>
-      </w:r>
-      <w:r>
-        <w:rPr>
-          <w:rFonts w:ascii="Times New Roman" w:hAnsi="Times New Roman" w:cs="Times New Roman"/>
-        </w:rPr>
-        <w:t xml:space="preserve">e incidents within the county, going back to 2017.  </w:t>
-      </w:r>
-      <w:r>
-        <w:rPr>
-          <w:rFonts w:ascii="Times New Roman" w:hAnsi="Times New Roman" w:cs="Times New Roman"/>
-        </w:rPr>
-        <w:t xml:space="preserve">Using Python </w:t>
-      </w:r>
-      <w:r>
-        <w:rPr>
-          <w:rFonts w:ascii="Times New Roman" w:hAnsi="Times New Roman" w:cs="Times New Roman"/>
-        </w:rPr>
-        <w:t>in conjunction</w:t>
-      </w:r>
-      <w:r>
-        <w:rPr>
-          <w:rFonts w:ascii="Times New Roman" w:hAnsi="Times New Roman" w:cs="Times New Roman"/>
-        </w:rPr>
-        <w:t xml:space="preserve"> with </w:t>
-      </w:r>
-      <w:r>
-        <w:rPr>
-          <w:rFonts w:ascii="Times New Roman" w:hAnsi="Times New Roman" w:cs="Times New Roman"/>
-        </w:rPr>
-        <w:t>SQL, J</w:t>
-      </w:r>
-      <w:r>
-        <w:rPr>
-          <w:rFonts w:ascii="Times New Roman" w:hAnsi="Times New Roman" w:cs="Times New Roman"/>
-        </w:rPr>
-        <w:t>SON</w:t>
-      </w:r>
-      <w:r>
-        <w:rPr>
-          <w:rFonts w:ascii="Times New Roman" w:hAnsi="Times New Roman" w:cs="Times New Roman"/>
-        </w:rPr>
-        <w:t xml:space="preserve">, and </w:t>
-      </w:r>
-      <w:r>
-        <w:rPr>
-          <w:rFonts w:ascii="Times New Roman" w:hAnsi="Times New Roman" w:cs="Times New Roman"/>
-        </w:rPr>
-        <w:t>essential libraries</w:t>
-      </w:r>
-      <w:r>
-        <w:rPr>
-          <w:rFonts w:ascii="Times New Roman" w:hAnsi="Times New Roman" w:cs="Times New Roman"/>
-        </w:rPr>
-        <w:t xml:space="preserve"> such as requests, Pandas, and </w:t>
-      </w:r>
-      <w:r>
-        <w:rPr>
-          <w:rFonts w:ascii="Times New Roman" w:hAnsi="Times New Roman" w:cs="Times New Roman"/>
-        </w:rPr>
-        <w:t>Prophet</w:t>
-      </w:r>
-      <w:r>
-        <w:rPr>
-          <w:rFonts w:ascii="Times New Roman" w:hAnsi="Times New Roman" w:cs="Times New Roman"/>
-        </w:rPr>
-        <w:t xml:space="preserve">, </w:t>
-      </w:r>
-      <w:r>
-        <w:rPr>
-          <w:rFonts w:ascii="Times New Roman" w:hAnsi="Times New Roman" w:cs="Times New Roman"/>
-        </w:rPr>
-        <w:t xml:space="preserve">this </w:t>
-      </w:r>
-      <w:r>
-        <w:rPr>
-          <w:rFonts w:ascii="Times New Roman" w:hAnsi="Times New Roman" w:cs="Times New Roman"/>
-        </w:rPr>
-        <w:t xml:space="preserve">data can be put into a </w:t>
-      </w:r>
-      <w:r>
-        <w:rPr>
-          <w:rFonts w:ascii="Times New Roman" w:hAnsi="Times New Roman" w:cs="Times New Roman"/>
-        </w:rPr>
-        <w:t xml:space="preserve">structured </w:t>
-      </w:r>
-      <w:r>
-        <w:rPr>
-          <w:rFonts w:ascii="Times New Roman" w:hAnsi="Times New Roman" w:cs="Times New Roman"/>
-        </w:rPr>
-        <w:t xml:space="preserve">format </w:t>
-      </w:r>
-      <w:r>
-        <w:rPr>
-          <w:rFonts w:ascii="Times New Roman" w:hAnsi="Times New Roman" w:cs="Times New Roman"/>
-        </w:rPr>
-        <w:t xml:space="preserve">that </w:t>
-      </w:r>
-      <w:r>
-        <w:rPr>
-          <w:rFonts w:ascii="Times New Roman" w:hAnsi="Times New Roman" w:cs="Times New Roman"/>
-        </w:rPr>
-        <w:t>is condu</w:t>
-      </w:r>
-      <w:r>
-        <w:rPr>
-          <w:rFonts w:ascii="Times New Roman" w:hAnsi="Times New Roman" w:cs="Times New Roman"/>
-        </w:rPr>
-        <w:t>cive to</w:t>
-      </w:r>
-      <w:r>
-        <w:rPr>
-          <w:rFonts w:ascii="Times New Roman" w:hAnsi="Times New Roman" w:cs="Times New Roman"/>
-        </w:rPr>
-        <w:t xml:space="preserve"> easy analysis and visualization.</w:t>
-      </w:r>
-      <w:r>
-        <w:rPr>
-          <w:rFonts w:ascii="Times New Roman" w:hAnsi="Times New Roman" w:cs="Times New Roman"/>
-        </w:rPr>
-        <w:t xml:space="preserve">  </w:t>
-      </w:r>
-      <w:r>
-        <w:rPr>
-          <w:rFonts w:ascii="Times New Roman" w:hAnsi="Times New Roman" w:cs="Times New Roman"/>
-        </w:rPr>
-        <w:t>Predictive methods</w:t>
-      </w:r>
-      <w:r>
-        <w:rPr>
-          <w:rFonts w:ascii="Times New Roman" w:hAnsi="Times New Roman" w:cs="Times New Roman"/>
-        </w:rPr>
-        <w:t xml:space="preserve"> such as regression analysis </w:t>
-      </w:r>
-      <w:r>
-        <w:rPr>
-          <w:rFonts w:ascii="Times New Roman" w:hAnsi="Times New Roman" w:cs="Times New Roman"/>
-        </w:rPr>
-        <w:t xml:space="preserve">and Prophet’s additive models </w:t>
-      </w:r>
-      <w:r>
-        <w:rPr>
-          <w:rFonts w:ascii="Times New Roman" w:hAnsi="Times New Roman" w:cs="Times New Roman"/>
-        </w:rPr>
-        <w:t xml:space="preserve">allow for </w:t>
-      </w:r>
-      <w:r>
-        <w:rPr>
-          <w:rFonts w:ascii="Times New Roman" w:hAnsi="Times New Roman" w:cs="Times New Roman"/>
-        </w:rPr>
-        <w:t xml:space="preserve">effective forecasts regarding the </w:t>
-      </w:r>
-      <w:r>
-        <w:rPr>
-          <w:rFonts w:ascii="Times New Roman" w:hAnsi="Times New Roman" w:cs="Times New Roman"/>
-        </w:rPr>
-        <w:t>aggregate quantity of total crime occurrences</w:t>
-      </w:r>
-      <w:r>
-        <w:rPr>
-          <w:rFonts w:ascii="Times New Roman" w:hAnsi="Times New Roman" w:cs="Times New Roman"/>
-        </w:rPr>
-        <w:t>,</w:t>
-      </w:r>
-      <w:r>
-        <w:rPr>
-          <w:rFonts w:ascii="Times New Roman" w:hAnsi="Times New Roman" w:cs="Times New Roman"/>
-        </w:rPr>
-        <w:t xml:space="preserve"> as well as more specific subcategories of crime such as homicide, violent crime, etc.</w:t>
-      </w:r>
+        <w:t>The relationship between crime and the calendar is a long-discussed topic</w:t>
+      </w:r>
+      <w:r>
+        <w:rPr>
+          <w:rFonts w:ascii="Times New Roman" w:hAnsi="Times New Roman" w:cs="Times New Roman"/>
+        </w:rPr>
+        <w:t>, beyond simple long-term trends</w:t>
+      </w:r>
+      <w:r>
+        <w:rPr>
+          <w:rFonts w:ascii="Times New Roman" w:hAnsi="Times New Roman" w:cs="Times New Roman"/>
+        </w:rPr>
+        <w:t>—</w:t>
+      </w:r>
+      <w:r>
+        <w:rPr>
+          <w:rFonts w:ascii="Times New Roman" w:hAnsi="Times New Roman" w:cs="Times New Roman"/>
+        </w:rPr>
+        <w:t xml:space="preserve">it is common knowledge that </w:t>
+      </w:r>
+      <w:r>
+        <w:rPr>
+          <w:rFonts w:ascii="Times New Roman" w:hAnsi="Times New Roman" w:cs="Times New Roman"/>
+        </w:rPr>
+        <w:t xml:space="preserve">murder rates increase in the summer, resulting in the famous correlation between ice cream sales and murder, oft-used by statistics professors </w:t>
+      </w:r>
+      <w:proofErr w:type="gramStart"/>
+      <w:r>
+        <w:rPr>
+          <w:rFonts w:ascii="Times New Roman" w:hAnsi="Times New Roman" w:cs="Times New Roman"/>
+        </w:rPr>
+        <w:t>in an attempt to</w:t>
+      </w:r>
+      <w:proofErr w:type="gramEnd"/>
+      <w:r>
+        <w:rPr>
+          <w:rFonts w:ascii="Times New Roman" w:hAnsi="Times New Roman" w:cs="Times New Roman"/>
+        </w:rPr>
+        <w:t xml:space="preserve"> explain the difference between correlation and causation.  </w:t>
+      </w:r>
+      <w:r>
+        <w:rPr>
+          <w:rFonts w:ascii="Times New Roman" w:hAnsi="Times New Roman" w:cs="Times New Roman"/>
+        </w:rPr>
+        <w:t xml:space="preserve">What other trends can we find when we examine </w:t>
+      </w:r>
+      <w:r>
+        <w:rPr>
+          <w:rFonts w:ascii="Times New Roman" w:hAnsi="Times New Roman" w:cs="Times New Roman"/>
+        </w:rPr>
+        <w:t>comprehensive crime data that spans over six years</w:t>
+      </w:r>
+      <w:r>
+        <w:rPr>
+          <w:rFonts w:ascii="Times New Roman" w:hAnsi="Times New Roman" w:cs="Times New Roman"/>
+        </w:rPr>
+        <w:t xml:space="preserve">?   </w:t>
+      </w:r>
+      <w:r>
+        <w:rPr>
+          <w:rFonts w:ascii="Times New Roman" w:hAnsi="Times New Roman" w:cs="Times New Roman"/>
+        </w:rPr>
+        <w:t xml:space="preserve">Can we effectively predict the number of total crime occurrences in </w:t>
+      </w:r>
+      <w:proofErr w:type="gramStart"/>
+      <w:r>
+        <w:rPr>
+          <w:rFonts w:ascii="Times New Roman" w:hAnsi="Times New Roman" w:cs="Times New Roman"/>
+        </w:rPr>
+        <w:t>Prince George’s county</w:t>
+      </w:r>
+      <w:proofErr w:type="gramEnd"/>
+      <w:r>
+        <w:rPr>
+          <w:rFonts w:ascii="Times New Roman" w:hAnsi="Times New Roman" w:cs="Times New Roman"/>
+        </w:rPr>
+        <w:t xml:space="preserve"> in the next month</w:t>
+      </w:r>
+      <w:r>
+        <w:rPr>
+          <w:rFonts w:ascii="Times New Roman" w:hAnsi="Times New Roman" w:cs="Times New Roman"/>
+        </w:rPr>
+        <w:t xml:space="preserve">?  </w:t>
+      </w:r>
+      <w:r>
+        <w:rPr>
+          <w:rFonts w:ascii="Times New Roman" w:hAnsi="Times New Roman" w:cs="Times New Roman"/>
+        </w:rPr>
+        <w:t xml:space="preserve">Can we achieve greater precision and make the same prediction for the next week?  With </w:t>
+      </w:r>
+      <w:r>
+        <w:rPr>
+          <w:rFonts w:ascii="Times New Roman" w:hAnsi="Times New Roman" w:cs="Times New Roman"/>
+        </w:rPr>
+        <w:t>recent weeks utilized as testing data, the</w:t>
+      </w:r>
+      <w:r>
+        <w:rPr>
+          <w:rFonts w:ascii="Times New Roman" w:hAnsi="Times New Roman" w:cs="Times New Roman"/>
+        </w:rPr>
+        <w:t xml:space="preserve"> goal of this project is to </w:t>
+      </w:r>
+      <w:r>
+        <w:rPr>
+          <w:rFonts w:ascii="Times New Roman" w:hAnsi="Times New Roman" w:cs="Times New Roman"/>
+        </w:rPr>
+        <w:t xml:space="preserve">provide an effective model that delivers to the user </w:t>
+      </w:r>
+      <w:r>
+        <w:rPr>
+          <w:rFonts w:ascii="Times New Roman" w:hAnsi="Times New Roman" w:cs="Times New Roman"/>
+        </w:rPr>
+        <w:t xml:space="preserve">a reliable prediction for the </w:t>
+      </w:r>
+      <w:r>
+        <w:rPr>
+          <w:rFonts w:ascii="Times New Roman" w:hAnsi="Times New Roman" w:cs="Times New Roman"/>
+        </w:rPr>
+        <w:t>total number of crime occurrences that will take place in the county across the ensuing seven days</w:t>
+      </w:r>
+      <w:r>
+        <w:rPr>
+          <w:rFonts w:ascii="Times New Roman" w:hAnsi="Times New Roman" w:cs="Times New Roman"/>
+        </w:rPr>
+        <w:t xml:space="preserve">, accompanied by a helpful graphic and </w:t>
+      </w:r>
+      <w:r>
+        <w:rPr>
+          <w:rFonts w:ascii="Times New Roman" w:hAnsi="Times New Roman" w:cs="Times New Roman"/>
+        </w:rPr>
+        <w:t xml:space="preserve">(admittedly less reliable) day-by-day </w:t>
+      </w:r>
+      <w:proofErr w:type="gramStart"/>
+      <w:r>
+        <w:rPr>
+          <w:rFonts w:ascii="Times New Roman" w:hAnsi="Times New Roman" w:cs="Times New Roman"/>
+        </w:rPr>
+        <w:t>breakdown</w:t>
+      </w:r>
+      <w:proofErr w:type="gramEnd"/>
     </w:p>
     <w:p>
       <w:pPr>
         <w:spacing w:line="480" w:lineRule="auto"/>
         <w:jc w:val="center"/>
-        <w:rPr>
-          <w:rFonts w:ascii="Times New Roman" w:hAnsi="Times New Roman" w:cs="Times New Roman"/>
-        </w:rPr>
-      </w:pPr>
-      <w:r>
         <w:rPr>
           <w:rFonts w:ascii="Times New Roman" w:hAnsi="Times New Roman" w:cs="Times New Roman"/>
           <w:b/>
           <w:bCs/>
         </w:rPr>
-        <w:t>Background</w:t>
-      </w:r>
-    </w:p>
-    <w:p>
-      <w:pPr>
-        <w:spacing w:line="480" w:lineRule="auto"/>
-        <w:rPr>
-          <w:rFonts w:ascii="Times New Roman" w:hAnsi="Times New Roman" w:cs="Times New Roman"/>
-        </w:rPr>
-      </w:pPr>
-      <w:r>
-        <w:rPr>
-          <w:rFonts w:ascii="Times New Roman" w:hAnsi="Times New Roman" w:cs="Times New Roman"/>
-        </w:rPr>
-        <w:tab/>
-      </w:r>
-      <w:r>
-        <w:rPr>
-          <w:rFonts w:ascii="Times New Roman" w:hAnsi="Times New Roman" w:cs="Times New Roman"/>
-        </w:rPr>
-        <w:t>The relationship between crime and the calendar is a long-discussed topic</w:t>
-      </w:r>
-      <w:r>
-        <w:rPr>
-          <w:rFonts w:ascii="Times New Roman" w:hAnsi="Times New Roman" w:cs="Times New Roman"/>
-        </w:rPr>
-        <w:t>, beyond simple long-term trends</w:t>
-      </w:r>
-      <w:r>
-        <w:rPr>
-          <w:rFonts w:ascii="Times New Roman" w:hAnsi="Times New Roman" w:cs="Times New Roman"/>
-        </w:rPr>
-        <w:t>—</w:t>
-      </w:r>
-      <w:r>
-        <w:rPr>
-          <w:rFonts w:ascii="Times New Roman" w:hAnsi="Times New Roman" w:cs="Times New Roman"/>
-        </w:rPr>
-        <w:t xml:space="preserve">it is common knowledge that </w:t>
-      </w:r>
-      <w:r>
-        <w:rPr>
-          <w:rFonts w:ascii="Times New Roman" w:hAnsi="Times New Roman" w:cs="Times New Roman"/>
-        </w:rPr>
-        <w:t xml:space="preserve">murder rates increase in the summer, resulting in the famous correlation between ice cream sales and murder, oft-used by statistics professors </w:t>
-      </w:r>
-      <w:proofErr w:type="gramStart"/>
-      <w:r>
-        <w:rPr>
-          <w:rFonts w:ascii="Times New Roman" w:hAnsi="Times New Roman" w:cs="Times New Roman"/>
-        </w:rPr>
-        <w:t>in an attempt to</w:t>
-      </w:r>
-      <w:proofErr w:type="gramEnd"/>
-      <w:r>
-        <w:rPr>
-          <w:rFonts w:ascii="Times New Roman" w:hAnsi="Times New Roman" w:cs="Times New Roman"/>
-        </w:rPr>
-        <w:t xml:space="preserve"> explain the difference between correlation and causation.  </w:t>
-      </w:r>
-      <w:r>
-        <w:rPr>
-          <w:rFonts w:ascii="Times New Roman" w:hAnsi="Times New Roman" w:cs="Times New Roman"/>
-        </w:rPr>
-        <w:t xml:space="preserve">What other trends can we find when we examine </w:t>
-      </w:r>
-      <w:r>
-        <w:rPr>
-          <w:rFonts w:ascii="Times New Roman" w:hAnsi="Times New Roman" w:cs="Times New Roman"/>
-        </w:rPr>
-        <w:t>comprehensive crime data that spans over six years</w:t>
-      </w:r>
-      <w:r>
-        <w:rPr>
-          <w:rFonts w:ascii="Times New Roman" w:hAnsi="Times New Roman" w:cs="Times New Roman"/>
-        </w:rPr>
-        <w:t xml:space="preserve">?   </w:t>
-      </w:r>
-      <w:r>
-        <w:rPr>
-          <w:rFonts w:ascii="Times New Roman" w:hAnsi="Times New Roman" w:cs="Times New Roman"/>
-        </w:rPr>
-        <w:t xml:space="preserve">Can we effectively predict the number of total crime occurrences in </w:t>
-      </w:r>
-      <w:proofErr w:type="gramStart"/>
-      <w:r>
-        <w:rPr>
-          <w:rFonts w:ascii="Times New Roman" w:hAnsi="Times New Roman" w:cs="Times New Roman"/>
-        </w:rPr>
-        <w:t>Prince George’s county</w:t>
-      </w:r>
-      <w:proofErr w:type="gramEnd"/>
-      <w:r>
-        <w:rPr>
-          <w:rFonts w:ascii="Times New Roman" w:hAnsi="Times New Roman" w:cs="Times New Roman"/>
-        </w:rPr>
-        <w:t xml:space="preserve"> in the next month</w:t>
-      </w:r>
-      <w:r>
-        <w:rPr>
-          <w:rFonts w:ascii="Times New Roman" w:hAnsi="Times New Roman" w:cs="Times New Roman"/>
-        </w:rPr>
-        <w:t xml:space="preserve">?  </w:t>
-      </w:r>
-      <w:r>
-        <w:rPr>
-          <w:rFonts w:ascii="Times New Roman" w:hAnsi="Times New Roman" w:cs="Times New Roman"/>
-        </w:rPr>
-        <w:t xml:space="preserve">Can we achieve greater precision and make the same prediction for the next week?  With </w:t>
-      </w:r>
-      <w:r>
-        <w:rPr>
-          <w:rFonts w:ascii="Times New Roman" w:hAnsi="Times New Roman" w:cs="Times New Roman"/>
-        </w:rPr>
-        <w:t>recent weeks utilized as testing data, the</w:t>
-      </w:r>
-      <w:r>
-        <w:rPr>
-          <w:rFonts w:ascii="Times New Roman" w:hAnsi="Times New Roman" w:cs="Times New Roman"/>
-        </w:rPr>
-        <w:t xml:space="preserve"> goal of this project is to </w:t>
-      </w:r>
-      <w:r>
-        <w:rPr>
-          <w:rFonts w:ascii="Times New Roman" w:hAnsi="Times New Roman" w:cs="Times New Roman"/>
-        </w:rPr>
-        <w:t xml:space="preserve">provide an effective model that delivers to the user </w:t>
-      </w:r>
-      <w:r>
-        <w:rPr>
-          <w:rFonts w:ascii="Times New Roman" w:hAnsi="Times New Roman" w:cs="Times New Roman"/>
-        </w:rPr>
-        <w:t xml:space="preserve">a reliable prediction for the </w:t>
-      </w:r>
-      <w:r>
-        <w:rPr>
-          <w:rFonts w:ascii="Times New Roman" w:hAnsi="Times New Roman" w:cs="Times New Roman"/>
-        </w:rPr>
-        <w:t>total number of crime occurrences that will take place in the county across the ensuing seven days</w:t>
-      </w:r>
-      <w:r>
-        <w:rPr>
-          <w:rFonts w:ascii="Times New Roman" w:hAnsi="Times New Roman" w:cs="Times New Roman"/>
-        </w:rPr>
-        <w:t xml:space="preserve">, accompanied by a helpful graphic and </w:t>
-      </w:r>
-      <w:r>
-        <w:rPr>
-          <w:rFonts w:ascii="Times New Roman" w:hAnsi="Times New Roman" w:cs="Times New Roman"/>
-        </w:rPr>
-        <w:t xml:space="preserve">(admittedly less reliable) day-by-day </w:t>
-      </w:r>
-      <w:proofErr w:type="gramStart"/>
-      <w:r>
-        <w:rPr>
-          <w:rFonts w:ascii="Times New Roman" w:hAnsi="Times New Roman" w:cs="Times New Roman"/>
-        </w:rPr>
-        <w:t>breakdown</w:t>
-      </w:r>
-      <w:proofErr w:type="gramEnd"/>
+      </w:pPr>
+    </w:p>
+    <w:p>
+      <w:pPr>
+        <w:spacing w:line="480" w:lineRule="auto"/>
+        <w:jc w:val="center"/>
+        <w:rPr>
+          <w:rFonts w:ascii="Times New Roman" w:hAnsi="Times New Roman" w:cs="Times New Roman"/>
+          <w:b/>
+          <w:bCs/>
+        </w:rPr>
+      </w:pPr>
     </w:p>
     <w:p>
       <w:pPr>
@@ -1129,7 +1141,7 @@
                 <v:stroke joinstyle="miter"/>
                 <v:path gradientshapeok="t" o:connecttype="rect"/>
               </v:shapetype>
-              <v:shape id="Text Box 1" o:spid="_x0000_s1026" type="#_x0000_t202" style="position:absolute;margin-left:416.8pt;margin-top:313.2pt;width:468pt;height:.05pt;z-index:251672576;visibility:visible;mso-wrap-style:square;mso-wrap-distance-left:9pt;mso-wrap-distance-top:0;mso-wrap-distance-right:9pt;mso-wrap-distance-bottom:0;mso-position-horizontal:right;mso-position-horizontal-relative:margin;mso-position-vertical:absolute;mso-position-vertical-relative:text;v-text-anchor:top" o:gfxdata="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" stroked="f">
+              <v:shape id="Text Box 1" o:spid="_x0000_s1026" type="#_x0000_t202" style="position:absolute;margin-left:416.8pt;margin-top:313.2pt;width:468pt;height:.05pt;z-index:251672576;visibility:visible;mso-wrap-style:square;mso-wrap-distance-left:9pt;mso-wrap-distance-top:0;mso-wrap-distance-right:9pt;mso-wrap-distance-bottom:0;mso-position-horizontal:right;mso-position-horizontal-relative:margin;mso-position-vertical:absolute;mso-position-vertical-relative:text;v-text-anchor:top" o:gfxdata="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" stroked="f">
                 <v:textbox style="mso-fit-shape-to-text:t" inset="0,0,0,0">
                   <w:txbxContent>
                     <w:p>
@@ -1167,7 +1179,7 @@
           <w:noProof/>
         </w:rPr>
         <w:drawing>
-          <wp:anchor distT="0" distB="0" distL="114300" distR="114300" simplePos="0" relativeHeight="251670528" behindDoc="0" locked="0" layoutInCell="1" allowOverlap="1" wp14:anchorId="5DC526F8" wp14:editId="4D818F56">
+          <wp:anchor distT="0" distB="0" distL="114300" distR="114300" simplePos="0" relativeHeight="251670528" behindDoc="0" locked="0" layoutInCell="1" allowOverlap="1" wp14:anchorId="5DC526F8" wp14:editId="095B39B3">
             <wp:simplePos x="0" y="0"/>
             <wp:positionH relativeFrom="margin">
               <wp:posOffset>22860</wp:posOffset>
@@ -1526,7 +1538,7 @@
           </mc:Choice>
           <mc:Fallback>
             <w:pict>
-              <v:shape w14:anchorId="1C863043" id="_x0000_s1027" type="#_x0000_t202" style="position:absolute;margin-left:0;margin-top:222pt;width:277.2pt;height:.05pt;z-index:251660288;visibility:visible;mso-wrap-style:square;mso-width-percent:0;mso-wrap-distance-left:9pt;mso-wrap-distance-top:0;mso-wrap-distance-right:9pt;mso-wrap-distance-bottom:0;mso-position-horizontal:left;mso-position-horizontal-relative:margin;mso-position-vertical:absolute;mso-position-vertical-relative:text;mso-width-percent:0;mso-width-relative:margin;v-text-anchor:top" o:gfxdata="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" stroked="f">
+              <v:shape w14:anchorId="1C863043" id="_x0000_s1027" type="#_x0000_t202" style="position:absolute;margin-left:0;margin-top:222pt;width:277.2pt;height:.05pt;z-index:251660288;visibility:visible;mso-wrap-style:square;mso-width-percent:0;mso-wrap-distance-left:9pt;mso-wrap-distance-top:0;mso-wrap-distance-right:9pt;mso-wrap-distance-bottom:0;mso-position-horizontal:left;mso-position-horizontal-relative:margin;mso-position-vertical:absolute;mso-position-vertical-relative:text;mso-width-percent:0;mso-width-relative:margin;v-text-anchor:top" o:gfxdata="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" stroked="f">
                 <v:textbox style="mso-fit-shape-to-text:t" inset="0,0,0,0">
                   <w:txbxContent>
                     <w:p>
@@ -1735,7 +1747,7 @@
           </mc:Choice>
           <mc:Fallback>
             <w:pict>
-              <v:shape w14:anchorId="529195D4" id="_x0000_s1028" type="#_x0000_t202" style="position:absolute;margin-left:188.4pt;margin-top:303.85pt;width:266.4pt;height:.05pt;z-index:251663360;visibility:visible;mso-wrap-style:square;mso-width-percent:0;mso-wrap-distance-left:9pt;mso-wrap-distance-top:0;mso-wrap-distance-right:9pt;mso-wrap-distance-bottom:0;mso-position-horizontal:absolute;mso-position-horizontal-relative:text;mso-position-vertical:absolute;mso-position-vertical-relative:text;mso-width-percent:0;mso-width-relative:margin;v-text-anchor:top" o:gfxdata="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" stroked="f">
+              <v:shape w14:anchorId="529195D4" id="_x0000_s1028" type="#_x0000_t202" style="position:absolute;margin-left:188.4pt;margin-top:303.85pt;width:266.4pt;height:.05pt;z-index:251663360;visibility:visible;mso-wrap-style:square;mso-width-percent:0;mso-wrap-distance-left:9pt;mso-wrap-distance-top:0;mso-wrap-distance-right:9pt;mso-wrap-distance-bottom:0;mso-position-horizontal:absolute;mso-position-horizontal-relative:text;mso-position-vertical:absolute;mso-position-vertical-relative:text;mso-width-percent:0;mso-width-relative:margin;v-text-anchor:top" o:gfxdata="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" stroked="f">
                 <v:textbox style="mso-fit-shape-to-text:t" inset="0,0,0,0">
                   <w:txbxContent>
                     <w:p>
@@ -2502,7 +2514,7 @@
           </mc:Choice>
           <mc:Fallback>
             <w:pict>
-              <v:shape w14:anchorId="72C0AC4A" id="_x0000_s1029" type="#_x0000_t202" style="position:absolute;margin-left:10.2pt;margin-top:105.65pt;width:286.8pt;height:.05pt;z-index:251666432;visibility:visible;mso-wrap-style:square;mso-wrap-distance-left:9pt;mso-wrap-distance-top:0;mso-wrap-distance-right:9pt;mso-wrap-distance-bottom:0;mso-position-horizontal:absolute;mso-position-horizontal-relative:margin;mso-position-vertical:absolute;mso-position-vertical-relative:text;v-text-anchor:top" o:gfxdata="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" stroked="f">
+              <v:shape w14:anchorId="72C0AC4A" id="_x0000_s1029" type="#_x0000_t202" style="position:absolute;margin-left:10.2pt;margin-top:105.65pt;width:286.8pt;height:.05pt;z-index:251666432;visibility:visible;mso-wrap-style:square;mso-wrap-distance-left:9pt;mso-wrap-distance-top:0;mso-wrap-distance-right:9pt;mso-wrap-distance-bottom:0;mso-position-horizontal:absolute;mso-position-horizontal-relative:margin;mso-position-vertical:absolute;mso-position-vertical-relative:text;v-text-anchor:top" o:gfxdata="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" stroked="f">
                 <v:textbox style="mso-fit-shape-to-text:t" inset="0,0,0,0">
                   <w:txbxContent>
                     <w:p>
@@ -2665,7 +2677,7 @@
         <mc:AlternateContent>
           <mc:Choice Requires="wps">
             <w:drawing>
-              <wp:anchor distT="0" distB="0" distL="114300" distR="114300" simplePos="0" relativeHeight="251669504" behindDoc="0" locked="0" layoutInCell="1" allowOverlap="1" wp14:anchorId="520DF84B" wp14:editId="61A931A7">
+              <wp:anchor distT="0" distB="0" distL="114300" distR="114300" simplePos="0" relativeHeight="251669504" behindDoc="0" locked="0" layoutInCell="1" allowOverlap="1" wp14:anchorId="520DF84B" wp14:editId="46599B03">
                 <wp:simplePos x="0" y="0"/>
                 <wp:positionH relativeFrom="margin">
                   <wp:posOffset>277495</wp:posOffset>
@@ -2731,11 +2743,7 @@
           </mc:Choice>
           <mc:Fallback>
             <w:pict>
-              <v:shapetype w14:anchorId="520DF84B" id="_x0000_t202" coordsize="21600,21600" o:spt="202" path="m,l,21600r21600,l21600,xe">
-                <v:stroke joinstyle="miter"/>
-                <v:path gradientshapeok="t" o:connecttype="rect"/>
-              </v:shapetype>
-              <v:shape id="_x0000_s1030" type="#_x0000_t202" style="position:absolute;margin-left:21.85pt;margin-top:30.3pt;width:272.7pt;height:.05pt;z-index:251669504;visibility:visible;mso-wrap-style:square;mso-wrap-distance-left:9pt;mso-wrap-distance-top:0;mso-wrap-distance-right:9pt;mso-wrap-distance-bottom:0;mso-position-horizontal:absolute;mso-position-horizontal-relative:margin;mso-position-vertical:absolute;mso-position-vertical-relative:text;v-text-anchor:top" o:gfxdata="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" stroked="f">
+              <v:shape w14:anchorId="520DF84B" id="_x0000_s1030" type="#_x0000_t202" style="position:absolute;margin-left:21.85pt;margin-top:30.3pt;width:272.7pt;height:.05pt;z-index:251669504;visibility:visible;mso-wrap-style:square;mso-wrap-distance-left:9pt;mso-wrap-distance-top:0;mso-wrap-distance-right:9pt;mso-wrap-distance-bottom:0;mso-position-horizontal:absolute;mso-position-horizontal-relative:margin;mso-position-vertical:absolute;mso-position-vertical-relative:text;v-text-anchor:top" o:gfxdata="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" stroked="f">
                 <v:textbox style="mso-fit-shape-to-text:t" inset="0,0,0,0">
                   <w:txbxContent>
                     <w:p>
@@ -3105,21 +3113,7 @@
         <w:rPr>
           <w:rFonts w:ascii="Times New Roman" w:hAnsi="Times New Roman" w:cs="Times New Roman"/>
         </w:rPr>
-        <w:t xml:space="preserve"> (e.g. month, season, day of the week, </w:t>
-      </w:r>
-      <w:proofErr w:type="spellStart"/>
-      <w:r>
-        <w:rPr>
-          <w:rFonts w:ascii="Times New Roman" w:hAnsi="Times New Roman" w:cs="Times New Roman"/>
-        </w:rPr>
-        <w:t>etc</w:t>
-      </w:r>
-      <w:proofErr w:type="spellEnd"/>
-      <w:r>
-        <w:rPr>
-          <w:rFonts w:ascii="Times New Roman" w:hAnsi="Times New Roman" w:cs="Times New Roman"/>
-        </w:rPr>
-        <w:t>)</w:t>
+        <w:t xml:space="preserve"> (e.g. month, season, day of the week, etc)</w:t>
       </w:r>
       <w:r>
         <w:rPr>
@@ -3243,7 +3237,7 @@
           <w:noProof/>
         </w:rPr>
         <w:drawing>
-          <wp:anchor distT="0" distB="0" distL="114300" distR="114300" simplePos="0" relativeHeight="251680768" behindDoc="0" locked="0" layoutInCell="1" allowOverlap="1" wp14:anchorId="2945B216" wp14:editId="1A19092C">
+          <wp:anchor distT="0" distB="0" distL="114300" distR="114300" simplePos="0" relativeHeight="251680768" behindDoc="0" locked="0" layoutInCell="1" allowOverlap="1" wp14:anchorId="2945B216" wp14:editId="11EB424D">
             <wp:simplePos x="0" y="0"/>
             <wp:positionH relativeFrom="margin">
               <wp:posOffset>60960</wp:posOffset>
@@ -3388,7 +3382,7 @@
           </mc:Choice>
           <mc:Fallback>
             <w:pict>
-              <v:shape w14:anchorId="2CE415C4" id="_x0000_s1031" type="#_x0000_t202" style="position:absolute;margin-left:0;margin-top:180.95pt;width:301.1pt;height:.05pt;z-index:251675648;visibility:visible;mso-wrap-style:square;mso-width-percent:0;mso-wrap-distance-left:9pt;mso-wrap-distance-top:0;mso-wrap-distance-right:9pt;mso-wrap-distance-bottom:0;mso-position-horizontal:left;mso-position-horizontal-relative:margin;mso-position-vertical:absolute;mso-position-vertical-relative:text;mso-width-percent:0;mso-width-relative:margin;v-text-anchor:top" o:gfxdata="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" stroked="f">
+              <v:shape w14:anchorId="2CE415C4" id="_x0000_s1031" type="#_x0000_t202" style="position:absolute;margin-left:0;margin-top:180.95pt;width:301.1pt;height:.05pt;z-index:251675648;visibility:visible;mso-wrap-style:square;mso-width-percent:0;mso-wrap-distance-left:9pt;mso-wrap-distance-top:0;mso-wrap-distance-right:9pt;mso-wrap-distance-bottom:0;mso-position-horizontal:left;mso-position-horizontal-relative:margin;mso-position-vertical:absolute;mso-position-vertical-relative:text;mso-width-percent:0;mso-width-relative:margin;v-text-anchor:top" o:gfxdata="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" stroked="f">
                 <v:textbox style="mso-fit-shape-to-text:t" inset="0,0,0,0">
                   <w:txbxContent>
                     <w:p>
@@ -3476,6 +3470,44 @@
         <w:rPr>
           <w:rFonts w:ascii="Times New Roman" w:hAnsi="Times New Roman" w:cs="Times New Roman"/>
         </w:rPr>
+        <w:t>We tested the accuracy of the model using the week of November 28</w:t>
+      </w:r>
+      <w:r>
+        <w:rPr>
+          <w:rFonts w:ascii="Times New Roman" w:hAnsi="Times New Roman" w:cs="Times New Roman"/>
+          <w:vertAlign w:val="superscript"/>
+        </w:rPr>
+        <w:t>th</w:t>
+      </w:r>
+      <w:r>
+        <w:rPr>
+          <w:rFonts w:ascii="Times New Roman" w:hAnsi="Times New Roman" w:cs="Times New Roman"/>
+        </w:rPr>
+        <w:t xml:space="preserve"> through December 5</w:t>
+      </w:r>
+      <w:r>
+        <w:rPr>
+          <w:rFonts w:ascii="Times New Roman" w:hAnsi="Times New Roman" w:cs="Times New Roman"/>
+          <w:vertAlign w:val="superscript"/>
+        </w:rPr>
+        <w:t>th</w:t>
+      </w:r>
+      <w:r>
+        <w:rPr>
+          <w:rFonts w:ascii="Times New Roman" w:hAnsi="Times New Roman" w:cs="Times New Roman"/>
+        </w:rPr>
+        <w:t xml:space="preserve"> (the latest date currently included in the crime data)</w:t>
+      </w:r>
+      <w:r>
+        <w:rPr>
+          <w:rFonts w:ascii="Times New Roman" w:hAnsi="Times New Roman" w:cs="Times New Roman"/>
+        </w:rPr>
+        <w:t xml:space="preserve">.  The model predicted 600 total crime occurrences, compared with 536 actual crime occurrences in that period.  </w:t>
+      </w:r>
+      <w:r>
+        <w:rPr>
+          <w:rFonts w:ascii="Times New Roman" w:hAnsi="Times New Roman" w:cs="Times New Roman"/>
+        </w:rPr>
         <w:t xml:space="preserve">Finally, we generated a third Prophet </w:t>
       </w:r>
       <w:r>
@@ -3483,7 +3515,7 @@
           <w:noProof/>
         </w:rPr>
         <w:drawing>
-          <wp:anchor distT="0" distB="0" distL="114300" distR="114300" simplePos="0" relativeHeight="251679744" behindDoc="0" locked="0" layoutInCell="1" allowOverlap="1" wp14:anchorId="1C524083" wp14:editId="59BF4724">
+          <wp:anchor distT="0" distB="0" distL="114300" distR="114300" simplePos="0" relativeHeight="251679744" behindDoc="0" locked="0" layoutInCell="1" allowOverlap="1" wp14:anchorId="1C524083" wp14:editId="18A1CABC">
             <wp:simplePos x="0" y="0"/>
             <wp:positionH relativeFrom="margin">
               <wp:align>left</wp:align>
@@ -3579,7 +3611,103 @@
         <w:rPr>
           <w:rFonts w:ascii="Times New Roman" w:hAnsi="Times New Roman" w:cs="Times New Roman"/>
         </w:rPr>
-        <w:t xml:space="preserve"> as well as Prophet’s generated trend track and the calculated uncertainty intervals on either side of the calculated track.  The prediction is based on the </w:t>
+        <w:t xml:space="preserve"> as well as Prophet’s generated trend track and the calculated uncertainty intervals on either side of the calculated track.  The prediction is based on </w:t>
+      </w:r>
+      <w:r>
+        <w:rPr>
+          <w:noProof/>
+        </w:rPr>
+        <mc:AlternateContent>
+          <mc:Choice Requires="wps">
+            <w:drawing>
+              <wp:anchor distT="0" distB="0" distL="114300" distR="114300" simplePos="0" relativeHeight="251683840" behindDoc="0" locked="0" layoutInCell="1" allowOverlap="1" wp14:anchorId="0B532F28" wp14:editId="06507410">
+                <wp:simplePos x="0" y="0"/>
+                <wp:positionH relativeFrom="margin">
+                  <wp:align>left</wp:align>
+                </wp:positionH>
+                <wp:positionV relativeFrom="paragraph">
+                  <wp:posOffset>7419975</wp:posOffset>
+                </wp:positionV>
+                <wp:extent cx="3818890" cy="635"/>
+                <wp:effectExtent l="0" t="0" r="0" b="0"/>
+                <wp:wrapSquare wrapText="bothSides"/>
+                <wp:docPr id="1157884475" name="Text Box 1"/>
+                <wp:cNvGraphicFramePr/>
+                <a:graphic xmlns:a="http://schemas.openxmlformats.org/drawingml/2006/main">
+                  <a:graphicData uri="http://schemas.microsoft.com/office/word/2010/wordprocessingShape">
+                    <wps:wsp>
+                      <wps:cNvSpPr txBox="1"/>
+                      <wps:spPr>
+                        <a:xfrm>
+                          <a:off x="0" y="0"/>
+                          <a:ext cx="3818890" cy="635"/>
+                        </a:xfrm>
+                        <a:prstGeom prst="rect">
+                          <a:avLst/>
+                        </a:prstGeom>
+                        <a:solidFill>
+                          <a:prstClr val="white"/>
+                        </a:solidFill>
+                        <a:ln>
+                          <a:noFill/>
+                        </a:ln>
+                      </wps:spPr>
+                      <wps:txbx>
+                        <w:txbxContent>
+                          <w:p>
+                            <w:pPr>
+                              <w:pStyle w:val="Caption"/>
+                              <w:rPr>
+                                <w:noProof/>
+                              </w:rPr>
+                            </w:pPr>
+                            <w:r>
+                              <w:t>Figure 8</w:t>
+                            </w:r>
+                          </w:p>
+                        </w:txbxContent>
+                      </wps:txbx>
+                      <wps:bodyPr rot="0" spcFirstLastPara="0" vertOverflow="overflow" horzOverflow="overflow" vert="horz" wrap="square" lIns="0" tIns="0" rIns="0" bIns="0" numCol="1" spcCol="0" rtlCol="0" fromWordArt="0" anchor="t" anchorCtr="0" forceAA="0" compatLnSpc="1">
+                        <a:prstTxWarp prst="textNoShape">
+                          <a:avLst/>
+                        </a:prstTxWarp>
+                        <a:spAutoFit/>
+                      </wps:bodyPr>
+                    </wps:wsp>
+                  </a:graphicData>
+                </a:graphic>
+              </wp:anchor>
+            </w:drawing>
+          </mc:Choice>
+          <mc:Fallback>
+            <w:pict>
+              <v:shape w14:anchorId="0B532F28" id="_x0000_s1032" type="#_x0000_t202" style="position:absolute;margin-left:0;margin-top:584.25pt;width:300.7pt;height:.05pt;z-index:251683840;visibility:visible;mso-wrap-style:square;mso-wrap-distance-left:9pt;mso-wrap-distance-top:0;mso-wrap-distance-right:9pt;mso-wrap-distance-bottom:0;mso-position-horizontal:left;mso-position-horizontal-relative:margin;mso-position-vertical:absolute;mso-position-vertical-relative:text;v-text-anchor:top" o:gfxdata="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" stroked="f">
+                <v:textbox style="mso-fit-shape-to-text:t" inset="0,0,0,0">
+                  <w:txbxContent>
+                    <w:p>
+                      <w:pPr>
+                        <w:pStyle w:val="Caption"/>
+                        <w:rPr>
+                          <w:noProof/>
+                        </w:rPr>
+                      </w:pPr>
+                      <w:r>
+                        <w:t>Figure 8</w:t>
+                      </w:r>
+                    </w:p>
+                  </w:txbxContent>
+                </v:textbox>
+                <w10:wrap type="square" anchorx="margin"/>
+              </v:shape>
+            </w:pict>
+          </mc:Fallback>
+        </mc:AlternateContent>
+      </w:r>
+      <w:r>
+        <w:rPr>
+          <w:rFonts w:ascii="Times New Roman" w:hAnsi="Times New Roman" w:cs="Times New Roman"/>
+        </w:rPr>
+        <w:t xml:space="preserve">the </w:t>
       </w:r>
       <w:r>
         <w:rPr>
@@ -3649,7 +3777,7 @@
           </mc:Choice>
           <mc:Fallback>
             <w:pict>
-              <v:shape w14:anchorId="4AF7330A" id="_x0000_s1032" type="#_x0000_t202" style="position:absolute;margin-left:3.6pt;margin-top:382.95pt;width:295.8pt;height:.05pt;z-index:251678720;visibility:visible;mso-wrap-style:square;mso-wrap-distance-left:9pt;mso-wrap-distance-top:0;mso-wrap-distance-right:9pt;mso-wrap-distance-bottom:0;mso-position-horizontal:absolute;mso-position-horizontal-relative:margin;mso-position-vertical:absolute;mso-position-vertical-relative:text;v-text-anchor:top" o:gfxdata="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" stroked="f">
+              <v:shape w14:anchorId="4AF7330A" id="_x0000_s1033" type="#_x0000_t202" style="position:absolute;margin-left:3.6pt;margin-top:382.95pt;width:295.8pt;height:.05pt;z-index:251678720;visibility:visible;mso-wrap-style:square;mso-wrap-distance-left:9pt;mso-wrap-distance-top:0;mso-wrap-distance-right:9pt;mso-wrap-distance-bottom:0;mso-position-horizontal:absolute;mso-position-horizontal-relative:margin;mso-position-vertical:absolute;mso-position-vertical-relative:text;v-text-anchor:top" o:gfxdata="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" stroked="f">
                 <v:textbox style="mso-fit-shape-to-text:t" inset="0,0,0,0">
                   <w:txbxContent>
                     <w:p>
@@ -3676,7 +3804,7 @@
           <w:noProof/>
         </w:rPr>
         <w:drawing>
-          <wp:anchor distT="0" distB="0" distL="114300" distR="114300" simplePos="0" relativeHeight="251681792" behindDoc="0" locked="0" layoutInCell="1" allowOverlap="1" wp14:anchorId="5D447E09" wp14:editId="2A03401C">
+          <wp:anchor distT="0" distB="0" distL="114300" distR="114300" simplePos="0" relativeHeight="251681792" behindDoc="0" locked="0" layoutInCell="1" allowOverlap="1" wp14:anchorId="5D447E09" wp14:editId="56E48A7D">
             <wp:simplePos x="0" y="0"/>
             <wp:positionH relativeFrom="margin">
               <wp:posOffset>-30480</wp:posOffset>
@@ -3754,169 +3882,73 @@
       </w:pPr>
       <w:r>
         <w:rPr>
+          <w:rFonts w:ascii="Times New Roman" w:hAnsi="Times New Roman" w:cs="Times New Roman"/>
+        </w:rPr>
+        <w:lastRenderedPageBreak/>
+        <w:t xml:space="preserve">Prophet also allows for the generation of more detailed </w:t>
+      </w:r>
+      <w:proofErr w:type="spellStart"/>
+      <w:r>
+        <w:rPr>
+          <w:rFonts w:ascii="Times New Roman" w:hAnsi="Times New Roman" w:cs="Times New Roman"/>
+        </w:rPr>
+        <w:t>componentwise</w:t>
+      </w:r>
+      <w:proofErr w:type="spellEnd"/>
+      <w:r>
+        <w:rPr>
+          <w:rFonts w:ascii="Times New Roman" w:hAnsi="Times New Roman" w:cs="Times New Roman"/>
+        </w:rPr>
+        <w:t xml:space="preserve"> trend graphs (see figure </w:t>
+      </w:r>
+      <w:r>
+        <w:rPr>
+          <w:rFonts w:ascii="Times New Roman" w:hAnsi="Times New Roman" w:cs="Times New Roman"/>
+        </w:rPr>
+        <w:t>9</w:t>
+      </w:r>
+      <w:r>
+        <w:rPr>
+          <w:rFonts w:ascii="Times New Roman" w:hAnsi="Times New Roman" w:cs="Times New Roman"/>
+        </w:rPr>
+        <w:t>).</w:t>
+      </w:r>
+      <w:r>
+        <w:rPr>
+          <w:rFonts w:ascii="Times New Roman" w:hAnsi="Times New Roman" w:cs="Times New Roman"/>
+        </w:rPr>
+        <w:t xml:space="preserve">  </w:t>
+      </w:r>
+      <w:r>
+        <w:rPr>
+          <w:rFonts w:ascii="Times New Roman" w:hAnsi="Times New Roman" w:cs="Times New Roman"/>
+        </w:rPr>
+        <w:t>To analyze the effectiveness of eac</w:t>
+      </w:r>
+      <w:r>
+        <w:rPr>
+          <w:rFonts w:ascii="Times New Roman" w:hAnsi="Times New Roman" w:cs="Times New Roman"/>
+        </w:rPr>
+        <w:t>h of these methods, we again used the MAPE</w:t>
+      </w:r>
+      <w:r>
+        <w:rPr>
+          <w:rFonts w:ascii="Times New Roman" w:hAnsi="Times New Roman" w:cs="Times New Roman"/>
+        </w:rPr>
+        <w:t>.</w:t>
+      </w:r>
+    </w:p>
+    <w:p>
+      <w:pPr>
+        <w:spacing w:line="480" w:lineRule="auto"/>
+        <w:rPr>
+          <w:rFonts w:ascii="Times New Roman" w:hAnsi="Times New Roman" w:cs="Times New Roman"/>
+        </w:rPr>
+      </w:pPr>
+      <w:r>
+        <w:rPr>
           <w:noProof/>
         </w:rPr>
-        <mc:AlternateContent>
-          <mc:Choice Requires="wps">
-            <w:drawing>
-              <wp:anchor distT="0" distB="0" distL="114300" distR="114300" simplePos="0" relativeHeight="251683840" behindDoc="0" locked="0" layoutInCell="1" allowOverlap="1" wp14:anchorId="0B532F28" wp14:editId="0AEE7CF8">
-                <wp:simplePos x="0" y="0"/>
-                <wp:positionH relativeFrom="margin">
-                  <wp:align>left</wp:align>
-                </wp:positionH>
-                <wp:positionV relativeFrom="paragraph">
-                  <wp:posOffset>1537335</wp:posOffset>
-                </wp:positionV>
-                <wp:extent cx="3818890" cy="635"/>
-                <wp:effectExtent l="0" t="0" r="0" b="0"/>
-                <wp:wrapSquare wrapText="bothSides"/>
-                <wp:docPr id="1157884475" name="Text Box 1"/>
-                <wp:cNvGraphicFramePr/>
-                <a:graphic xmlns:a="http://schemas.openxmlformats.org/drawingml/2006/main">
-                  <a:graphicData uri="http://schemas.microsoft.com/office/word/2010/wordprocessingShape">
-                    <wps:wsp>
-                      <wps:cNvSpPr txBox="1"/>
-                      <wps:spPr>
-                        <a:xfrm>
-                          <a:off x="0" y="0"/>
-                          <a:ext cx="3818890" cy="635"/>
-                        </a:xfrm>
-                        <a:prstGeom prst="rect">
-                          <a:avLst/>
-                        </a:prstGeom>
-                        <a:solidFill>
-                          <a:prstClr val="white"/>
-                        </a:solidFill>
-                        <a:ln>
-                          <a:noFill/>
-                        </a:ln>
-                      </wps:spPr>
-                      <wps:txbx>
-                        <w:txbxContent>
-                          <w:p>
-                            <w:pPr>
-                              <w:pStyle w:val="Caption"/>
-                              <w:rPr>
-                                <w:noProof/>
-                              </w:rPr>
-                            </w:pPr>
-                            <w:r>
-                              <w:t>Figure 8</w:t>
-                            </w:r>
-                          </w:p>
-                        </w:txbxContent>
-                      </wps:txbx>
-                      <wps:bodyPr rot="0" spcFirstLastPara="0" vertOverflow="overflow" horzOverflow="overflow" vert="horz" wrap="square" lIns="0" tIns="0" rIns="0" bIns="0" numCol="1" spcCol="0" rtlCol="0" fromWordArt="0" anchor="t" anchorCtr="0" forceAA="0" compatLnSpc="1">
-                        <a:prstTxWarp prst="textNoShape">
-                          <a:avLst/>
-                        </a:prstTxWarp>
-                        <a:spAutoFit/>
-                      </wps:bodyPr>
-                    </wps:wsp>
-                  </a:graphicData>
-                </a:graphic>
-              </wp:anchor>
-            </w:drawing>
-          </mc:Choice>
-          <mc:Fallback>
-            <w:pict>
-              <v:shape w14:anchorId="0B532F28" id="_x0000_s1033" type="#_x0000_t202" style="position:absolute;margin-left:0;margin-top:121.05pt;width:300.7pt;height:.05pt;z-index:251683840;visibility:visible;mso-wrap-style:square;mso-wrap-distance-left:9pt;mso-wrap-distance-top:0;mso-wrap-distance-right:9pt;mso-wrap-distance-bottom:0;mso-position-horizontal:left;mso-position-horizontal-relative:margin;mso-position-vertical:absolute;mso-position-vertical-relative:text;v-text-anchor:top" o:gfxdata="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" stroked="f">
-                <v:textbox style="mso-fit-shape-to-text:t" inset="0,0,0,0">
-                  <w:txbxContent>
-                    <w:p>
-                      <w:pPr>
-                        <w:pStyle w:val="Caption"/>
-                        <w:rPr>
-                          <w:noProof/>
-                        </w:rPr>
-                      </w:pPr>
-                      <w:r>
-                        <w:t>Figure 8</w:t>
-                      </w:r>
-                    </w:p>
-                  </w:txbxContent>
-                </v:textbox>
-                <w10:wrap type="square" anchorx="margin"/>
-              </v:shape>
-            </w:pict>
-          </mc:Fallback>
-        </mc:AlternateContent>
-      </w:r>
-      <w:r>
-        <w:rPr>
-          <w:rFonts w:ascii="Times New Roman" w:hAnsi="Times New Roman" w:cs="Times New Roman"/>
-        </w:rPr>
-        <w:t xml:space="preserve">Prophet also allows for the generation of more detailed </w:t>
-      </w:r>
-      <w:proofErr w:type="spellStart"/>
-      <w:r>
-        <w:rPr>
-          <w:rFonts w:ascii="Times New Roman" w:hAnsi="Times New Roman" w:cs="Times New Roman"/>
-        </w:rPr>
-        <w:t>componentwise</w:t>
-      </w:r>
-      <w:proofErr w:type="spellEnd"/>
-      <w:r>
-        <w:rPr>
-          <w:rFonts w:ascii="Times New Roman" w:hAnsi="Times New Roman" w:cs="Times New Roman"/>
-        </w:rPr>
-        <w:t xml:space="preserve"> trend graphs (see figure </w:t>
-      </w:r>
-      <w:r>
-        <w:rPr>
-          <w:rFonts w:ascii="Times New Roman" w:hAnsi="Times New Roman" w:cs="Times New Roman"/>
-        </w:rPr>
-        <w:t>9</w:t>
-      </w:r>
-      <w:r>
-        <w:rPr>
-          <w:rFonts w:ascii="Times New Roman" w:hAnsi="Times New Roman" w:cs="Times New Roman"/>
-        </w:rPr>
-        <w:t>, next page</w:t>
-      </w:r>
-      <w:r>
-        <w:rPr>
-          <w:rFonts w:ascii="Times New Roman" w:hAnsi="Times New Roman" w:cs="Times New Roman"/>
-        </w:rPr>
-        <w:t>).</w:t>
-      </w:r>
-      <w:r>
-        <w:rPr>
-          <w:rFonts w:ascii="Times New Roman" w:hAnsi="Times New Roman" w:cs="Times New Roman"/>
-        </w:rPr>
-        <w:t xml:space="preserve">  </w:t>
-      </w:r>
-      <w:r>
-        <w:rPr>
-          <w:rFonts w:ascii="Times New Roman" w:hAnsi="Times New Roman" w:cs="Times New Roman"/>
-        </w:rPr>
-        <w:t>To analyze the effectiveness of eac</w:t>
-      </w:r>
-      <w:r>
-        <w:rPr>
-          <w:rFonts w:ascii="Times New Roman" w:hAnsi="Times New Roman" w:cs="Times New Roman"/>
-        </w:rPr>
-        <w:t>h of these methods, we again used the MAPE</w:t>
-      </w:r>
-      <w:r>
-        <w:rPr>
-          <w:rFonts w:ascii="Times New Roman" w:hAnsi="Times New Roman" w:cs="Times New Roman"/>
-        </w:rPr>
-        <w:t>.</w:t>
-      </w:r>
-    </w:p>
-    <w:p>
-      <w:pPr>
-        <w:spacing w:line="480" w:lineRule="auto"/>
-        <w:rPr>
-          <w:rFonts w:ascii="Times New Roman" w:hAnsi="Times New Roman" w:cs="Times New Roman"/>
-        </w:rPr>
-      </w:pPr>
-      <w:r>
-        <w:rPr>
-          <w:noProof/>
-        </w:rPr>
-        <w:lastRenderedPageBreak/>
         <w:drawing>
           <wp:anchor distT="0" distB="0" distL="114300" distR="114300" simplePos="0" relativeHeight="251684864" behindDoc="0" locked="0" layoutInCell="1" allowOverlap="1" wp14:anchorId="09147071" wp14:editId="00EC5DA6">
             <wp:simplePos x="0" y="0"/>
@@ -4085,7 +4117,7 @@
           </mc:Choice>
           <mc:Fallback>
             <w:pict>
-              <v:shape w14:anchorId="467A492B" id="_x0000_s1034" type="#_x0000_t202" style="position:absolute;margin-left:3pt;margin-top:11.6pt;width:308.35pt;height:.05pt;z-index:251686912;visibility:visible;mso-wrap-style:square;mso-width-percent:0;mso-wrap-distance-left:9pt;mso-wrap-distance-top:0;mso-wrap-distance-right:9pt;mso-wrap-distance-bottom:0;mso-position-horizontal:absolute;mso-position-horizontal-relative:margin;mso-position-vertical:absolute;mso-position-vertical-relative:text;mso-width-percent:0;mso-width-relative:margin;v-text-anchor:top" o:gfxdata="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" stroked="f">
+              <v:shape w14:anchorId="467A492B" id="_x0000_s1034" type="#_x0000_t202" style="position:absolute;margin-left:3pt;margin-top:11.6pt;width:308.35pt;height:.05pt;z-index:251686912;visibility:visible;mso-wrap-style:square;mso-width-percent:0;mso-wrap-distance-left:9pt;mso-wrap-distance-top:0;mso-wrap-distance-right:9pt;mso-wrap-distance-bottom:0;mso-position-horizontal:absolute;mso-position-horizontal-relative:margin;mso-position-vertical:absolute;mso-position-vertical-relative:text;mso-width-percent:0;mso-width-relative:margin;v-text-anchor:top" o:gfxdata="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" stroked="f">
                 <v:textbox style="mso-fit-shape-to-text:t" inset="0,0,0,0">
                   <w:txbxContent>
                     <w:p>
@@ -4118,12 +4150,35 @@
           <w:bCs/>
         </w:rPr>
       </w:pPr>
-      <w:r>
+    </w:p>
+    <w:p>
+      <w:pPr>
+        <w:spacing w:line="480" w:lineRule="auto"/>
+        <w:jc w:val="center"/>
         <w:rPr>
           <w:rFonts w:ascii="Times New Roman" w:hAnsi="Times New Roman" w:cs="Times New Roman"/>
           <w:b/>
           <w:bCs/>
         </w:rPr>
+      </w:pPr>
+    </w:p>
+    <w:p>
+      <w:pPr>
+        <w:spacing w:line="480" w:lineRule="auto"/>
+        <w:jc w:val="center"/>
+        <w:rPr>
+          <w:rFonts w:ascii="Times New Roman" w:hAnsi="Times New Roman" w:cs="Times New Roman"/>
+          <w:b/>
+          <w:bCs/>
+        </w:rPr>
+      </w:pPr>
+      <w:r>
+        <w:rPr>
+          <w:rFonts w:ascii="Times New Roman" w:hAnsi="Times New Roman" w:cs="Times New Roman"/>
+          <w:b/>
+          <w:bCs/>
+        </w:rPr>
+        <w:lastRenderedPageBreak/>
         <w:t>Frontend</w:t>
       </w:r>
     </w:p>
@@ -4185,14 +4240,7 @@
         <w:rPr>
           <w:rFonts w:ascii="Times New Roman" w:hAnsi="Times New Roman" w:cs="Times New Roman"/>
         </w:rPr>
-        <w:t xml:space="preserve">Upon initializing the web application, a GET method API endpoint is triggered, establishing a connection </w:t>
-      </w:r>
-      <w:r>
-        <w:rPr>
-          <w:rFonts w:ascii="Times New Roman" w:hAnsi="Times New Roman" w:cs="Times New Roman"/>
-        </w:rPr>
-        <w:lastRenderedPageBreak/>
-        <w:t xml:space="preserve">to http://localhost:3000 with the specific endpoint /crime-predictions. The ensuing response encompasses the latest seven days' crime prediction data, the base64 encoded bytes of the projected plot, and the Mean Absolute Percentage Error (MAPE) calculations for our predictions. Utilizing this response, we dynamically present the dataset in a tabular format, decode the base64 encoded plot to showcase it as an image, and employ a Python script, </w:t>
+        <w:t xml:space="preserve">Upon initializing the web application, a GET method API endpoint is triggered, establishing a connection to http://localhost:3000 with the specific endpoint /crime-predictions. The ensuing response encompasses the latest seven days' crime prediction data, the base64 encoded bytes of the projected plot, and the Mean Absolute Percentage Error (MAPE) calculations for our predictions. Utilizing this response, we dynamically present the dataset in a tabular format, decode the base64 encoded plot to showcase it as an image, and employ a Python script, </w:t>
       </w:r>
       <w:hyperlink r:id="rId16" w:history="1">
         <w:r>
@@ -4354,7 +4402,7 @@
           </mc:Choice>
           <mc:Fallback>
             <w:pict>
-              <v:shape w14:anchorId="51A4C8D5" id="_x0000_s1035" type="#_x0000_t202" style="position:absolute;margin-left:10pt;margin-top:8.05pt;width:308.35pt;height:.05pt;z-index:251688960;visibility:visible;mso-wrap-style:square;mso-width-percent:0;mso-wrap-distance-left:9pt;mso-wrap-distance-top:0;mso-wrap-distance-right:9pt;mso-wrap-distance-bottom:0;mso-position-horizontal:absolute;mso-position-horizontal-relative:margin;mso-position-vertical:absolute;mso-position-vertical-relative:text;mso-width-percent:0;mso-width-relative:margin;v-text-anchor:top" o:gfxdata="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" stroked="f">
+              <v:shape w14:anchorId="51A4C8D5" id="_x0000_s1035" type="#_x0000_t202" style="position:absolute;margin-left:10pt;margin-top:8.05pt;width:308.35pt;height:.05pt;z-index:251688960;visibility:visible;mso-wrap-style:square;mso-width-percent:0;mso-wrap-distance-left:9pt;mso-wrap-distance-top:0;mso-wrap-distance-right:9pt;mso-wrap-distance-bottom:0;mso-position-horizontal:absolute;mso-position-horizontal-relative:margin;mso-position-vertical:absolute;mso-position-vertical-relative:text;mso-width-percent:0;mso-width-relative:margin;v-text-anchor:top" o:gfxdata="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" stroked="f">
                 <v:textbox style="mso-fit-shape-to-text:t" inset="0,0,0,0">
                   <w:txbxContent>
                     <w:p>
@@ -4387,12 +4435,35 @@
           <w:bCs/>
         </w:rPr>
       </w:pPr>
-      <w:r>
+    </w:p>
+    <w:p>
+      <w:pPr>
+        <w:spacing w:line="480" w:lineRule="auto"/>
+        <w:jc w:val="center"/>
         <w:rPr>
           <w:rFonts w:ascii="Times New Roman" w:hAnsi="Times New Roman" w:cs="Times New Roman"/>
           <w:b/>
           <w:bCs/>
         </w:rPr>
+      </w:pPr>
+    </w:p>
+    <w:p>
+      <w:pPr>
+        <w:spacing w:line="480" w:lineRule="auto"/>
+        <w:jc w:val="center"/>
+        <w:rPr>
+          <w:rFonts w:ascii="Times New Roman" w:hAnsi="Times New Roman" w:cs="Times New Roman"/>
+          <w:b/>
+          <w:bCs/>
+        </w:rPr>
+      </w:pPr>
+      <w:r>
+        <w:rPr>
+          <w:rFonts w:ascii="Times New Roman" w:hAnsi="Times New Roman" w:cs="Times New Roman"/>
+          <w:b/>
+          <w:bCs/>
+        </w:rPr>
+        <w:lastRenderedPageBreak/>
         <w:t>Backend</w:t>
       </w:r>
     </w:p>
@@ -4436,14 +4507,7 @@
         <w:rPr>
           <w:rFonts w:ascii="Times New Roman" w:hAnsi="Times New Roman" w:cs="Times New Roman"/>
         </w:rPr>
-        <w:t xml:space="preserve"> utilizing historical data from PG County. This transition to SQLite sought to minimize network latency when retrieving historical data. Subsequently, we implemented an endpoint that utilizes </w:t>
-      </w:r>
-      <w:r>
-        <w:rPr>
-          <w:rFonts w:ascii="Times New Roman" w:hAnsi="Times New Roman" w:cs="Times New Roman"/>
-        </w:rPr>
-        <w:lastRenderedPageBreak/>
-        <w:t xml:space="preserve">pagination to invoke the PG County API. Leveraging pandas, we read the SQLite database file and merged it with the retrieved dataset. This amalgamation facilitated our predictive modeling, enabling the generation of plots and datasets for crime predictions over the next seven days. Additionally, we utilized </w:t>
+        <w:t xml:space="preserve"> utilizing historical data from PG County. This transition to SQLite sought to minimize network latency when retrieving historical data. Subsequently, we implemented an endpoint that utilizes pagination to invoke the PG County API. Leveraging pandas, we read the SQLite database file and merged it with the retrieved dataset. This amalgamation facilitated our predictive modeling, enabling the generation of plots and datasets for crime predictions over the next seven days. Additionally, we utilized </w:t>
       </w:r>
       <w:proofErr w:type="spellStart"/>
       <w:r>
@@ -4576,7 +4640,7 @@
 <w:hdr xmlns:wpc="http://schemas.microsoft.com/office/word/2010/wordprocessingCanvas" xmlns:cx="http://schemas.microsoft.com/office/drawing/2014/chartex" xmlns:cx1="http://schemas.microsoft.com/office/drawing/2015/9/8/chartex" xmlns:cx2="http://schemas.microsoft.com/office/drawing/2015/10/21/chartex" xmlns:cx3="http://schemas.microsoft.com/office/drawing/2016/5/9/chartex" xmlns:cx4="http://schemas.microsoft.com/office/drawing/2016/5/10/chartex" xmlns:cx5="http://schemas.microsoft.com/office/drawing/2016/5/11/chartex" xmlns:cx6="http://schemas.microsoft.com/office/drawing/2016/5/12/chartex" xmlns:cx7="http://schemas.microsoft.com/office/drawing/2016/5/13/chartex" xmlns:cx8="http://schemas.microsoft.com/office/drawing/2016/5/14/chartex" xmlns:mc="http://schemas.openxmlformats.org/markup-compatibility/2006" xmlns:aink="http://schemas.microsoft.com/office/drawing/2016/ink" xmlns:am3d="http://schemas.microsoft.com/office/drawing/2017/model3d" xmlns:o="urn:schemas-microsoft-com:office:office" xmlns:oel="http://schemas.microsoft.com/office/2019/extlst" xmlns:r="http://schemas.openxmlformats.org/officeDocument/2006/relationships" xmlns:m="http://schemas.openxmlformats.org/officeDocument/2006/math" xmlns:v="urn:schemas-microsoft-com:vml" xmlns:wp14="http://schemas.microsoft.com/office/word/2010/wordprocessingDrawing" xmlns:wp="http://schemas.openxmlformats.org/drawingml/2006/wordprocessingDrawing" xmlns:w10="urn:schemas-microsoft-com:office:word" xmlns:w="http://schemas.openxmlformats.org/wordprocessingml/2006/main" xmlns:w14="http://schemas.microsoft.com/office/word/2010/wordml" xmlns:w15="http://schemas.microsoft.com/office/word/2012/wordml" xmlns:w16cex="http://schemas.microsoft.com/office/word/2018/wordml/cex" xmlns:w16cid="http://schemas.microsoft.com/office/word/2016/wordml/cid" xmlns:w16="http://schemas.microsoft.com/office/word/2018/wordml" xmlns:w16sdtdh="http://schemas.microsoft.com/office/word/2020/wordml/sdtdatahash" xmlns:w16se="http://schemas.microsoft.com/office/word/2015/wordml/symex" xmlns:wpg="http://schemas.microsoft.com/office/word/2010/wordprocessingGroup" xmlns:wpi="http://schemas.microsoft.com/office/word/2010/wordprocessingInk" xmlns:wne="http://schemas.microsoft.com/office/word/2006/wordml" xmlns:wps="http://schemas.microsoft.com/office/word/2010/wordprocessingShape" mc:Ignorable="w14 w15 w16se w16cid w16 w16cex w16sdtdh wp14">
   <w:sdt>
     <w:sdtPr>
-      <w:id w:val="-1240939277"/>
+      <w:id w:val="209841213"/>
       <w:docPartObj>
         <w:docPartGallery w:val="Page Numbers (Top of Page)"/>
         <w:docPartUnique/>
@@ -4586,8 +4650,6 @@
       <w:rPr>
         <w:rFonts w:ascii="Times New Roman" w:hAnsi="Times New Roman" w:cs="Times New Roman"/>
         <w:noProof/>
-        <w:sz w:val="24"/>
-        <w:szCs w:val="24"/>
       </w:rPr>
     </w:sdtEndPr>
     <w:sdtContent>
@@ -4597,39 +4659,32 @@
           <w:jc w:val="right"/>
           <w:rPr>
             <w:rFonts w:ascii="Times New Roman" w:hAnsi="Times New Roman" w:cs="Times New Roman"/>
-            <w:sz w:val="24"/>
-            <w:szCs w:val="24"/>
           </w:rPr>
         </w:pPr>
         <w:r>
-          <w:rPr>
-            <w:rFonts w:ascii="Times New Roman" w:hAnsi="Times New Roman" w:cs="Times New Roman"/>
-            <w:sz w:val="24"/>
-            <w:szCs w:val="24"/>
-          </w:rPr>
-          <w:t xml:space="preserve">PREDICTING CRIME FREQUENCY                                                                                           </w:t>
+          <w:t xml:space="preserve"> </w:t>
         </w:r>
         <w:r>
           <w:rPr>
             <w:rFonts w:ascii="Times New Roman" w:hAnsi="Times New Roman" w:cs="Times New Roman"/>
-            <w:sz w:val="24"/>
-            <w:szCs w:val="24"/>
+          </w:rPr>
+          <w:t xml:space="preserve">PREDICTING CRIME DATA                                                                                                                    </w:t>
+        </w:r>
+        <w:r>
+          <w:rPr>
+            <w:rFonts w:ascii="Times New Roman" w:hAnsi="Times New Roman" w:cs="Times New Roman"/>
           </w:rPr>
           <w:fldChar w:fldCharType="begin"/>
         </w:r>
         <w:r>
           <w:rPr>
             <w:rFonts w:ascii="Times New Roman" w:hAnsi="Times New Roman" w:cs="Times New Roman"/>
-            <w:sz w:val="24"/>
-            <w:szCs w:val="24"/>
           </w:rPr>
           <w:instrText xml:space="preserve"> PAGE   \* MERGEFORMAT </w:instrText>
         </w:r>
         <w:r>
           <w:rPr>
             <w:rFonts w:ascii="Times New Roman" w:hAnsi="Times New Roman" w:cs="Times New Roman"/>
-            <w:sz w:val="24"/>
-            <w:szCs w:val="24"/>
           </w:rPr>
           <w:fldChar w:fldCharType="separate"/>
         </w:r>
@@ -4637,8 +4692,6 @@
           <w:rPr>
             <w:rFonts w:ascii="Times New Roman" w:hAnsi="Times New Roman" w:cs="Times New Roman"/>
             <w:noProof/>
-            <w:sz w:val="24"/>
-            <w:szCs w:val="24"/>
           </w:rPr>
           <w:t>2</w:t>
         </w:r>
@@ -4646,8 +4699,6 @@
           <w:rPr>
             <w:rFonts w:ascii="Times New Roman" w:hAnsi="Times New Roman" w:cs="Times New Roman"/>
             <w:noProof/>
-            <w:sz w:val="24"/>
-            <w:szCs w:val="24"/>
           </w:rPr>
           <w:fldChar w:fldCharType="end"/>
         </w:r>

--- a/Final Project Write Up.docx
+++ b/Final Project Write Up.docx
@@ -1179,7 +1179,7 @@
           <w:noProof/>
         </w:rPr>
         <w:drawing>
-          <wp:anchor distT="0" distB="0" distL="114300" distR="114300" simplePos="0" relativeHeight="251670528" behindDoc="0" locked="0" layoutInCell="1" allowOverlap="1" wp14:anchorId="5DC526F8" wp14:editId="095B39B3">
+          <wp:anchor distT="0" distB="0" distL="114300" distR="114300" simplePos="0" relativeHeight="251670528" behindDoc="0" locked="0" layoutInCell="1" allowOverlap="1" wp14:anchorId="5DC526F8" wp14:editId="09F82E54">
             <wp:simplePos x="0" y="0"/>
             <wp:positionH relativeFrom="margin">
               <wp:posOffset>22860</wp:posOffset>
@@ -3237,7 +3237,7 @@
           <w:noProof/>
         </w:rPr>
         <w:drawing>
-          <wp:anchor distT="0" distB="0" distL="114300" distR="114300" simplePos="0" relativeHeight="251680768" behindDoc="0" locked="0" layoutInCell="1" allowOverlap="1" wp14:anchorId="2945B216" wp14:editId="11EB424D">
+          <wp:anchor distT="0" distB="0" distL="114300" distR="114300" simplePos="0" relativeHeight="251680768" behindDoc="0" locked="0" layoutInCell="1" allowOverlap="1" wp14:anchorId="2945B216" wp14:editId="6CB8D60A">
             <wp:simplePos x="0" y="0"/>
             <wp:positionH relativeFrom="margin">
               <wp:posOffset>60960</wp:posOffset>
@@ -3515,7 +3515,7 @@
           <w:noProof/>
         </w:rPr>
         <w:drawing>
-          <wp:anchor distT="0" distB="0" distL="114300" distR="114300" simplePos="0" relativeHeight="251679744" behindDoc="0" locked="0" layoutInCell="1" allowOverlap="1" wp14:anchorId="1C524083" wp14:editId="18A1CABC">
+          <wp:anchor distT="0" distB="0" distL="114300" distR="114300" simplePos="0" relativeHeight="251679744" behindDoc="0" locked="0" layoutInCell="1" allowOverlap="1" wp14:anchorId="1C524083" wp14:editId="31F70648">
             <wp:simplePos x="0" y="0"/>
             <wp:positionH relativeFrom="margin">
               <wp:align>left</wp:align>
@@ -3804,7 +3804,7 @@
           <w:noProof/>
         </w:rPr>
         <w:drawing>
-          <wp:anchor distT="0" distB="0" distL="114300" distR="114300" simplePos="0" relativeHeight="251681792" behindDoc="0" locked="0" layoutInCell="1" allowOverlap="1" wp14:anchorId="5D447E09" wp14:editId="56E48A7D">
+          <wp:anchor distT="0" distB="0" distL="114300" distR="114300" simplePos="0" relativeHeight="251681792" behindDoc="0" locked="0" layoutInCell="1" allowOverlap="1" wp14:anchorId="5D447E09" wp14:editId="2C7F7D4F">
             <wp:simplePos x="0" y="0"/>
             <wp:positionH relativeFrom="margin">
               <wp:posOffset>-30480</wp:posOffset>
@@ -4523,6 +4523,33 @@
         </w:rPr>
         <w:t xml:space="preserve"> and established the repository https://github.com/dreyes53/data602-crime for collaborative code development.</w:t>
       </w:r>
+      <w:r>
+        <w:rPr>
+          <w:rFonts w:ascii="Times New Roman" w:hAnsi="Times New Roman" w:cs="Times New Roman"/>
+        </w:rPr>
+        <w:t xml:space="preserve">  A separate </w:t>
+      </w:r>
+      <w:hyperlink r:id="rId19" w:history="1">
+        <w:r>
+          <w:rPr>
+            <w:rStyle w:val="Hyperlink"/>
+            <w:rFonts w:ascii="Times New Roman" w:hAnsi="Times New Roman" w:cs="Times New Roman"/>
+          </w:rPr>
+          <w:t>notebook</w:t>
+        </w:r>
+      </w:hyperlink>
+      <w:r>
+        <w:rPr>
+          <w:rFonts w:ascii="Times New Roman" w:hAnsi="Times New Roman" w:cs="Times New Roman"/>
+        </w:rPr>
+        <w:t xml:space="preserve"> shows our calculations and </w:t>
+      </w:r>
+      <w:r>
+        <w:rPr>
+          <w:rFonts w:ascii="Times New Roman" w:hAnsi="Times New Roman" w:cs="Times New Roman"/>
+        </w:rPr>
+        <w:t>chart generation as well as the comparison of our prediction and the actual data from the week used as test data (November 28-December 5).</w:t>
+      </w:r>
     </w:p>
     <w:p>
       <w:pPr>
@@ -4575,8 +4602,116 @@
         </w:rPr>
       </w:pPr>
     </w:p>
+    <w:p>
+      <w:pPr>
+        <w:spacing w:line="480" w:lineRule="auto"/>
+        <w:rPr>
+          <w:rFonts w:ascii="Times New Roman" w:hAnsi="Times New Roman" w:cs="Times New Roman"/>
+        </w:rPr>
+      </w:pPr>
+    </w:p>
+    <w:p>
+      <w:pPr>
+        <w:spacing w:line="480" w:lineRule="auto"/>
+        <w:rPr>
+          <w:rFonts w:ascii="Times New Roman" w:hAnsi="Times New Roman" w:cs="Times New Roman"/>
+        </w:rPr>
+      </w:pPr>
+    </w:p>
+    <w:p>
+      <w:pPr>
+        <w:spacing w:line="480" w:lineRule="auto"/>
+        <w:jc w:val="center"/>
+        <w:rPr>
+          <w:rFonts w:ascii="Times New Roman" w:hAnsi="Times New Roman" w:cs="Times New Roman"/>
+        </w:rPr>
+      </w:pPr>
+      <w:ins w:id="0" w:author="Cole Bromfield" w:date="2023-12-12T20:24:00Z">
+        <w:r>
+          <w:rPr>
+            <w:rFonts w:ascii="Times New Roman" w:hAnsi="Times New Roman" w:cs="Times New Roman"/>
+          </w:rPr>
+          <w:lastRenderedPageBreak/>
+          <w:t>References</w:t>
+        </w:r>
+      </w:ins>
+    </w:p>
+    <w:p>
+      <w:pPr>
+        <w:spacing w:line="480" w:lineRule="auto"/>
+        <w:rPr>
+          <w:rFonts w:ascii="Times New Roman" w:hAnsi="Times New Roman" w:cs="Times New Roman"/>
+        </w:rPr>
+      </w:pPr>
+      <w:r>
+        <w:rPr>
+          <w:rFonts w:ascii="Times New Roman" w:hAnsi="Times New Roman" w:cs="Times New Roman"/>
+          <w:i/>
+          <w:iCs/>
+        </w:rPr>
+        <w:t>Crime Incidents February 2017 to 5th July 2023 | Tyler Data &amp; Insights</w:t>
+      </w:r>
+      <w:r>
+        <w:rPr>
+          <w:rFonts w:ascii="Times New Roman" w:hAnsi="Times New Roman" w:cs="Times New Roman"/>
+        </w:rPr>
+        <w:t xml:space="preserve">. </w:t>
+      </w:r>
+    </w:p>
+    <w:p>
+      <w:pPr>
+        <w:spacing w:line="480" w:lineRule="auto"/>
+        <w:ind w:left="720"/>
+        <w:rPr>
+          <w:rFonts w:ascii="Times New Roman" w:hAnsi="Times New Roman" w:cs="Times New Roman"/>
+        </w:rPr>
+      </w:pPr>
+      <w:r>
+        <w:rPr>
+          <w:rFonts w:ascii="Times New Roman" w:hAnsi="Times New Roman" w:cs="Times New Roman"/>
+        </w:rPr>
+        <w:t>https://data.princegeorgescountymd.gov/Public-Safety/Crime-Incidents-February-2017-to-5th-July-2023/wb4e-w4nf. Accessed 12 Dec. 2023</w:t>
+      </w:r>
+    </w:p>
+    <w:p>
+      <w:pPr>
+        <w:spacing w:line="480" w:lineRule="auto"/>
+        <w:rPr>
+          <w:rFonts w:ascii="Times New Roman" w:hAnsi="Times New Roman" w:cs="Times New Roman"/>
+        </w:rPr>
+      </w:pPr>
+      <w:r>
+        <w:rPr>
+          <w:rFonts w:ascii="Times New Roman" w:hAnsi="Times New Roman" w:cs="Times New Roman"/>
+          <w:i/>
+          <w:iCs/>
+        </w:rPr>
+        <w:t>Crime Incidents July 2023 to Present | Tyler Data &amp; Insights</w:t>
+      </w:r>
+      <w:r>
+        <w:rPr>
+          <w:rFonts w:ascii="Times New Roman" w:hAnsi="Times New Roman" w:cs="Times New Roman"/>
+        </w:rPr>
+        <w:t xml:space="preserve">. </w:t>
+      </w:r>
+    </w:p>
+    <w:p>
+      <w:pPr>
+        <w:spacing w:line="480" w:lineRule="auto"/>
+        <w:ind w:left="720"/>
+        <w:rPr>
+          <w:rFonts w:ascii="Times New Roman" w:hAnsi="Times New Roman" w:cs="Times New Roman"/>
+        </w:rPr>
+      </w:pPr>
+      <w:r>
+        <w:rPr>
+          <w:rFonts w:ascii="Times New Roman" w:hAnsi="Times New Roman" w:cs="Times New Roman"/>
+        </w:rPr>
+        <w:t>https://data.princegeorgescountymd.gov/Public-Safety/Crime-Incidents-July-2023-to-Present/xjru-idbe. Accessed 12 Dec. 2023.</w:t>
+      </w:r>
+    </w:p>
     <w:sectPr>
-      <w:headerReference w:type="default" r:id="rId19"/>
+      <w:headerReference w:type="default" r:id="rId20"/>
       <w:pgSz w:w="12240" w:h="15840"/>
       <w:pgMar w:top="1440" w:right="1440" w:bottom="1440" w:left="1440" w:header="720" w:footer="720" w:gutter="0"/>
       <w:cols w:space="720"/>
@@ -4716,6 +4851,14 @@
     </w:pPr>
   </w:p>
 </w:hdr>
+</file>
+
+<file path=word/people.xml><?xml version="1.0" encoding="utf-8"?>
+<w15:people xmlns:wpc="http://schemas.microsoft.com/office/word/2010/wordprocessingCanvas" xmlns:cx="http://schemas.microsoft.com/office/drawing/2014/chartex" xmlns:cx1="http://schemas.microsoft.com/office/drawing/2015/9/8/chartex" xmlns:cx2="http://schemas.microsoft.com/office/drawing/2015/10/21/chartex" xmlns:cx3="http://schemas.microsoft.com/office/drawing/2016/5/9/chartex" xmlns:cx4="http://schemas.microsoft.com/office/drawing/2016/5/10/chartex" xmlns:cx5="http://schemas.microsoft.com/office/drawing/2016/5/11/chartex" xmlns:cx6="http://schemas.microsoft.com/office/drawing/2016/5/12/chartex" xmlns:cx7="http://schemas.microsoft.com/office/drawing/2016/5/13/chartex" xmlns:cx8="http://schemas.microsoft.com/office/drawing/2016/5/14/chartex" xmlns:mc="http://schemas.openxmlformats.org/markup-compatibility/2006" xmlns:aink="http://schemas.microsoft.com/office/drawing/2016/ink" xmlns:am3d="http://schemas.microsoft.com/office/drawing/2017/model3d" xmlns:o="urn:schemas-microsoft-com:office:office" xmlns:oel="http://schemas.microsoft.com/office/2019/extlst" xmlns:r="http://schemas.openxmlformats.org/officeDocument/2006/relationships" xmlns:m="http://schemas.openxmlformats.org/officeDocument/2006/math" xmlns:v="urn:schemas-microsoft-com:vml" xmlns:wp14="http://schemas.microsoft.com/office/word/2010/wordprocessingDrawing" xmlns:wp="http://schemas.openxmlformats.org/drawingml/2006/wordprocessingDrawing" xmlns:w10="urn:schemas-microsoft-com:office:word" xmlns:w="http://schemas.openxmlformats.org/wordprocessingml/2006/main" xmlns:w14="http://schemas.microsoft.com/office/word/2010/wordml" xmlns:w15="http://schemas.microsoft.com/office/word/2012/wordml" xmlns:w16cex="http://schemas.microsoft.com/office/word/2018/wordml/cex" xmlns:w16cid="http://schemas.microsoft.com/office/word/2016/wordml/cid" xmlns:w16="http://schemas.microsoft.com/office/word/2018/wordml" xmlns:w16sdtdh="http://schemas.microsoft.com/office/word/2020/wordml/sdtdatahash" xmlns:w16se="http://schemas.microsoft.com/office/word/2015/wordml/symex" xmlns:wpg="http://schemas.microsoft.com/office/word/2010/wordprocessingGroup" xmlns:wpi="http://schemas.microsoft.com/office/word/2010/wordprocessingInk" xmlns:wne="http://schemas.microsoft.com/office/word/2006/wordml" xmlns:wps="http://schemas.microsoft.com/office/word/2010/wordprocessingShape" mc:Ignorable="w14 w15 w16se w16cid w16 w16cex w16sdtdh wp14">
+  <w15:person w15:author="Cole Bromfield">
+    <w15:presenceInfo w15:providerId="Windows Live" w15:userId="df33880371e295f1"/>
+  </w15:person>
+</w15:people>
 </file>
 
 <file path=word/styles.xml><?xml version="1.0" encoding="utf-8"?>
@@ -5122,7 +5265,6 @@
   <w:style w:type="character" w:default="1" w:styleId="DefaultParagraphFont">
     <w:name w:val="Default Paragraph Font"/>
     <w:uiPriority w:val="1"/>
-    <w:semiHidden/>
     <w:unhideWhenUsed/>
   </w:style>
   <w:style w:type="table" w:default="1" w:styleId="TableNormal">
